--- a/TungThanhLe_brief_RESUME_update.docx
+++ b/TungThanhLe_brief_RESUME_update.docx
@@ -77,23 +77,7 @@
                 <w:sz w:val="16"/>
                 <w:szCs w:val="16"/>
               </w:rPr>
-              <w:t xml:space="preserve">182 </w:t>
-            </w:r>
-            <w:proofErr w:type="spellStart"/>
-            <w:r>
-              <w:rPr>
-                <w:sz w:val="16"/>
-                <w:szCs w:val="16"/>
-              </w:rPr>
-              <w:t>Jeranios</w:t>
-            </w:r>
-            <w:proofErr w:type="spellEnd"/>
-            <w:r>
-              <w:rPr>
-                <w:sz w:val="16"/>
-                <w:szCs w:val="16"/>
-              </w:rPr>
-              <w:t xml:space="preserve"> Ct, Thousand Oaks, CA 91362               </w:t>
+              <w:t xml:space="preserve">182 Jeranios Ct, Thousand Oaks, CA 91362               </w:t>
             </w:r>
           </w:p>
           <w:p>
@@ -382,23 +366,13 @@
                 <w:szCs w:val="17"/>
               </w:rPr>
             </w:pPr>
-            <w:proofErr w:type="spellStart"/>
             <w:r>
               <w:rPr>
                 <w:b/>
                 <w:sz w:val="17"/>
                 <w:szCs w:val="17"/>
               </w:rPr>
-              <w:t>Kumoh</w:t>
-            </w:r>
-            <w:proofErr w:type="spellEnd"/>
-            <w:r>
-              <w:rPr>
-                <w:b/>
-                <w:sz w:val="17"/>
-                <w:szCs w:val="17"/>
-              </w:rPr>
-              <w:t xml:space="preserve"> National Institute of Technology, South Korea</w:t>
+              <w:t>Kumoh National Institute of Technology, South Korea</w:t>
             </w:r>
           </w:p>
           <w:p>
@@ -425,33 +399,15 @@
                 <w:sz w:val="15"/>
                 <w:szCs w:val="15"/>
               </w:rPr>
-              <w:t>aster of Engineering (</w:t>
-            </w:r>
-            <w:proofErr w:type="spellStart"/>
+              <w:t>aster of Engineering (M</w:t>
+            </w:r>
             <w:r>
               <w:rPr>
                 <w:i/>
                 <w:sz w:val="15"/>
                 <w:szCs w:val="15"/>
               </w:rPr>
-              <w:t>M</w:t>
-            </w:r>
-            <w:r>
-              <w:rPr>
-                <w:i/>
-                <w:sz w:val="15"/>
-                <w:szCs w:val="15"/>
-              </w:rPr>
-              <w:t>.Eng</w:t>
-            </w:r>
-            <w:proofErr w:type="spellEnd"/>
-            <w:r>
-              <w:rPr>
-                <w:i/>
-                <w:sz w:val="15"/>
-                <w:szCs w:val="15"/>
-              </w:rPr>
-              <w:t>.</w:t>
+              <w:t>.Eng.</w:t>
             </w:r>
             <w:r>
               <w:rPr>
@@ -525,23 +481,13 @@
                 <w:szCs w:val="17"/>
               </w:rPr>
             </w:pPr>
-            <w:proofErr w:type="spellStart"/>
             <w:r>
               <w:rPr>
                 <w:b/>
                 <w:sz w:val="17"/>
                 <w:szCs w:val="17"/>
               </w:rPr>
-              <w:t>Danang</w:t>
-            </w:r>
-            <w:proofErr w:type="spellEnd"/>
-            <w:r>
-              <w:rPr>
-                <w:b/>
-                <w:sz w:val="17"/>
-                <w:szCs w:val="17"/>
-              </w:rPr>
-              <w:t xml:space="preserve"> University of Technology, Vietnam</w:t>
+              <w:t>Danang University of Technology, Vietnam</w:t>
             </w:r>
           </w:p>
           <w:p>
@@ -1211,17 +1157,8 @@
                 <w:sz w:val="16"/>
                 <w:szCs w:val="16"/>
               </w:rPr>
-              <w:t xml:space="preserve"> a conversational </w:t>
-            </w:r>
-            <w:proofErr w:type="spellStart"/>
-            <w:r>
-              <w:rPr>
-                <w:sz w:val="16"/>
-                <w:szCs w:val="16"/>
-              </w:rPr>
-              <w:t>chatbot</w:t>
-            </w:r>
-            <w:proofErr w:type="spellEnd"/>
+              <w:t xml:space="preserve"> a conversational chatbot</w:t>
+            </w:r>
             <w:r>
               <w:rPr>
                 <w:sz w:val="16"/>
@@ -1234,23 +1171,7 @@
                 <w:sz w:val="16"/>
                 <w:szCs w:val="16"/>
               </w:rPr>
-              <w:t xml:space="preserve"> using machine learning, NLP techniques with Google </w:t>
-            </w:r>
-            <w:proofErr w:type="spellStart"/>
-            <w:r>
-              <w:rPr>
-                <w:sz w:val="16"/>
-                <w:szCs w:val="16"/>
-              </w:rPr>
-              <w:t>Dialogflow</w:t>
-            </w:r>
-            <w:proofErr w:type="spellEnd"/>
-            <w:r>
-              <w:rPr>
-                <w:sz w:val="16"/>
-                <w:szCs w:val="16"/>
-              </w:rPr>
-              <w:t xml:space="preserve"> and Amazon AWS LEX</w:t>
+              <w:t xml:space="preserve"> using machine learning, NLP techniques with Google Dialogflow and Amazon AWS LEX</w:t>
             </w:r>
             <w:r>
               <w:rPr>
@@ -1273,21 +1194,12 @@
               </w:rPr>
               <w:t xml:space="preserve">, </w:t>
             </w:r>
-            <w:proofErr w:type="spellStart"/>
-            <w:r>
-              <w:rPr>
-                <w:sz w:val="16"/>
-                <w:szCs w:val="16"/>
-              </w:rPr>
-              <w:t>Twilio</w:t>
-            </w:r>
-            <w:proofErr w:type="spellEnd"/>
-            <w:r>
-              <w:rPr>
-                <w:sz w:val="16"/>
-                <w:szCs w:val="16"/>
-              </w:rPr>
-              <w:t xml:space="preserve"> SMS</w:t>
+            <w:r>
+              <w:rPr>
+                <w:sz w:val="16"/>
+                <w:szCs w:val="16"/>
+              </w:rPr>
+              <w:t>Twilio SMS</w:t>
             </w:r>
             <w:r>
               <w:rPr>
@@ -1853,14 +1765,7 @@
                 <w:sz w:val="15"/>
                 <w:szCs w:val="15"/>
               </w:rPr>
-              <w:t xml:space="preserve"> </w:t>
-            </w:r>
-            <w:r>
-              <w:rPr>
-                <w:sz w:val="15"/>
-                <w:szCs w:val="15"/>
-              </w:rPr>
-              <w:t>Responsible for optimizing the network topologies for ships’ built-in-network communication</w:t>
+              <w:t xml:space="preserve"> Responsible for optimizing the network topologies for ships’ built-in-network communication</w:t>
             </w:r>
             <w:r>
               <w:rPr>
@@ -1997,37 +1902,12 @@
                 <w:szCs w:val="15"/>
               </w:rPr>
             </w:pPr>
-            <w:proofErr w:type="spellStart"/>
             <w:r>
               <w:rPr>
                 <w:sz w:val="15"/>
                 <w:szCs w:val="15"/>
               </w:rPr>
-              <w:t>Unilab</w:t>
-            </w:r>
-            <w:proofErr w:type="spellEnd"/>
-            <w:r>
-              <w:rPr>
-                <w:sz w:val="15"/>
-                <w:szCs w:val="15"/>
-              </w:rPr>
-              <w:t>-DUT (</w:t>
-            </w:r>
-            <w:proofErr w:type="spellStart"/>
-            <w:r>
-              <w:rPr>
-                <w:sz w:val="15"/>
-                <w:szCs w:val="15"/>
-              </w:rPr>
-              <w:t>Novas</w:t>
-            </w:r>
-            <w:proofErr w:type="spellEnd"/>
-            <w:r>
-              <w:rPr>
-                <w:sz w:val="15"/>
-                <w:szCs w:val="15"/>
-              </w:rPr>
-              <w:t xml:space="preserve"> Technologies Ltd.), Vietnam</w:t>
+              <w:t>Unilab-DUT (Novas Technologies Ltd.), Vietnam</w:t>
             </w:r>
           </w:p>
           <w:p>
@@ -2061,14 +1941,7 @@
                 <w:sz w:val="15"/>
                 <w:szCs w:val="15"/>
               </w:rPr>
-              <w:t xml:space="preserve"> </w:t>
-            </w:r>
-            <w:r>
-              <w:rPr>
-                <w:sz w:val="15"/>
-                <w:szCs w:val="15"/>
-              </w:rPr>
-              <w:t>Responsible for software-hardware development.</w:t>
+              <w:t xml:space="preserve"> Responsible for software-hardware development.</w:t>
             </w:r>
           </w:p>
         </w:tc>
@@ -2108,37 +1981,12 @@
                 <w:szCs w:val="15"/>
               </w:rPr>
             </w:pPr>
-            <w:proofErr w:type="spellStart"/>
             <w:r>
               <w:rPr>
                 <w:sz w:val="15"/>
                 <w:szCs w:val="15"/>
               </w:rPr>
-              <w:t>Acronics</w:t>
-            </w:r>
-            <w:proofErr w:type="spellEnd"/>
-            <w:r>
-              <w:rPr>
-                <w:sz w:val="15"/>
-                <w:szCs w:val="15"/>
-              </w:rPr>
-              <w:t xml:space="preserve"> Systems, </w:t>
-            </w:r>
-            <w:proofErr w:type="spellStart"/>
-            <w:r>
-              <w:rPr>
-                <w:sz w:val="15"/>
-                <w:szCs w:val="15"/>
-              </w:rPr>
-              <w:t>Inc</w:t>
-            </w:r>
-            <w:proofErr w:type="spellEnd"/>
-            <w:r>
-              <w:rPr>
-                <w:sz w:val="15"/>
-                <w:szCs w:val="15"/>
-              </w:rPr>
-              <w:t xml:space="preserve"> – San Jose, CA (Vietnam office)</w:t>
+              <w:t>Acronics Systems, Inc – San Jose, CA (Vietnam office)</w:t>
             </w:r>
           </w:p>
           <w:p>
@@ -2156,29 +2004,14 @@
                 <w:sz w:val="15"/>
                 <w:szCs w:val="15"/>
               </w:rPr>
-              <w:t>06/01/2007 – 03/30/2008</w:t>
-            </w:r>
-            <w:r>
-              <w:rPr>
-                <w:i/>
+              <w:t xml:space="preserve">06/01/2007 – 03/30/2008: </w:t>
+            </w:r>
+            <w:r>
+              <w:rPr>
                 <w:sz w:val="15"/>
                 <w:szCs w:val="15"/>
               </w:rPr>
-              <w:t xml:space="preserve">: </w:t>
-            </w:r>
-            <w:r>
-              <w:rPr>
-                <w:sz w:val="15"/>
-                <w:szCs w:val="15"/>
-              </w:rPr>
-              <w:t xml:space="preserve"> </w:t>
-            </w:r>
-            <w:r>
-              <w:rPr>
-                <w:sz w:val="15"/>
-                <w:szCs w:val="15"/>
-              </w:rPr>
-              <w:t>Responsible for designing PCB on high-speed circuit boards.</w:t>
+              <w:t xml:space="preserve"> Responsible for designing PCB on high-speed circuit boards.</w:t>
             </w:r>
           </w:p>
         </w:tc>
@@ -2306,71 +2139,7 @@
                 <w:sz w:val="17"/>
                 <w:szCs w:val="17"/>
               </w:rPr>
-              <w:t xml:space="preserve"> Built and trained a convolutional neural network to drive the car itself autonomously in a simulator using </w:t>
-            </w:r>
-            <w:proofErr w:type="spellStart"/>
-            <w:r>
-              <w:rPr>
-                <w:sz w:val="17"/>
-                <w:szCs w:val="17"/>
-              </w:rPr>
-              <w:t>Tensorflow</w:t>
-            </w:r>
-            <w:proofErr w:type="spellEnd"/>
-            <w:r>
-              <w:rPr>
-                <w:sz w:val="17"/>
-                <w:szCs w:val="17"/>
-              </w:rPr>
-              <w:t xml:space="preserve"> (backend) and </w:t>
-            </w:r>
-            <w:proofErr w:type="spellStart"/>
-            <w:r>
-              <w:rPr>
-                <w:sz w:val="17"/>
-                <w:szCs w:val="17"/>
-              </w:rPr>
-              <w:t>Keras</w:t>
-            </w:r>
-            <w:proofErr w:type="spellEnd"/>
-            <w:r>
-              <w:rPr>
-                <w:sz w:val="17"/>
-                <w:szCs w:val="17"/>
-              </w:rPr>
-              <w:t xml:space="preserve">. Experimented with a modified </w:t>
-            </w:r>
-            <w:proofErr w:type="spellStart"/>
-            <w:r>
-              <w:rPr>
-                <w:sz w:val="17"/>
-                <w:szCs w:val="17"/>
-              </w:rPr>
-              <w:t>Nvidia</w:t>
-            </w:r>
-            <w:proofErr w:type="spellEnd"/>
-            <w:r>
-              <w:rPr>
-                <w:sz w:val="17"/>
-                <w:szCs w:val="17"/>
-              </w:rPr>
-              <w:t xml:space="preserve"> architecture. Performed image processing with brightness, shadow augmentation, and flipped images. Used dropout and Adam optimizer to generalize the network for driving multiple tracks. The datasets are used via </w:t>
-            </w:r>
-            <w:proofErr w:type="spellStart"/>
-            <w:r>
-              <w:rPr>
-                <w:sz w:val="17"/>
-                <w:szCs w:val="17"/>
-              </w:rPr>
-              <w:t>Udacity’s</w:t>
-            </w:r>
-            <w:proofErr w:type="spellEnd"/>
-            <w:r>
-              <w:rPr>
-                <w:sz w:val="17"/>
-                <w:szCs w:val="17"/>
-              </w:rPr>
-              <w:t xml:space="preserve"> source for training the model. Trained the model on Amazon AWS EC2 platform with GPU instances.</w:t>
+              <w:t xml:space="preserve"> Built and trained a convolutional neural network to drive the car itself autonomously in a simulator using Tensorflow (backend) and Keras. Experimented with a modified Nvidia architecture. Performed image processing with brightness, shadow augmentation, and flipped images. Used dropout and Adam optimizer to generalize the network for driving multiple tracks. The datasets are used via Udacity’s source for training the model. Trained the model on Amazon AWS EC2 platform with GPU instances.</w:t>
             </w:r>
           </w:p>
           <w:p>
@@ -2408,23 +2177,7 @@
                 <w:sz w:val="17"/>
                 <w:szCs w:val="17"/>
               </w:rPr>
-              <w:t xml:space="preserve"> Built and trained a deep neural network to classify traffic signs, using </w:t>
-            </w:r>
-            <w:proofErr w:type="spellStart"/>
-            <w:r>
-              <w:rPr>
-                <w:sz w:val="17"/>
-                <w:szCs w:val="17"/>
-              </w:rPr>
-              <w:t>TensorFlow</w:t>
-            </w:r>
-            <w:proofErr w:type="spellEnd"/>
-            <w:r>
-              <w:rPr>
-                <w:sz w:val="17"/>
-                <w:szCs w:val="17"/>
-              </w:rPr>
-              <w:t xml:space="preserve">. Experimented with different network architectures. Performed image pre-processing and validation to guard against overfitting. The datasets are collected from the German Traffic Sign for training and random traffic signs downloaded from internet for testing. </w:t>
+              <w:t xml:space="preserve"> Built and trained a deep neural network to classify traffic signs, using TensorFlow. Experimented with different network architectures. Performed image pre-processing and validation to guard against overfitting. The datasets are collected from the German Traffic Sign for training and random traffic signs downloaded from internet for testing. </w:t>
             </w:r>
           </w:p>
           <w:p>
@@ -2523,19 +2276,8 @@
                 <w:szCs w:val="17"/>
                 <w:u w:val="single"/>
               </w:rPr>
-              <w:t xml:space="preserve">Finding Donors for </w:t>
-            </w:r>
-            <w:proofErr w:type="spellStart"/>
-            <w:r>
-              <w:rPr>
-                <w:b/>
-                <w:sz w:val="17"/>
-                <w:szCs w:val="17"/>
-                <w:u w:val="single"/>
-              </w:rPr>
-              <w:t>CharityML</w:t>
-            </w:r>
-            <w:proofErr w:type="spellEnd"/>
+              <w:t>Finding Donors for CharityML</w:t>
+            </w:r>
             <w:r>
               <w:rPr>
                 <w:b/>
@@ -2625,23 +2367,7 @@
                 <w:sz w:val="17"/>
                 <w:szCs w:val="17"/>
               </w:rPr>
-              <w:t xml:space="preserve"> Built an advanced lane-finding algorithm using distortion correction, image rectification, color transforms, and gradient thresholding. Identified lane curvature and vehicle displacement. Overcame environmental challenges such as shadows and pavement changes. Detected highway lane lines on a video stream. Used </w:t>
-            </w:r>
-            <w:proofErr w:type="spellStart"/>
-            <w:r>
-              <w:rPr>
-                <w:sz w:val="17"/>
-                <w:szCs w:val="17"/>
-              </w:rPr>
-              <w:t>OpenCV</w:t>
-            </w:r>
-            <w:proofErr w:type="spellEnd"/>
-            <w:r>
-              <w:rPr>
-                <w:sz w:val="17"/>
-                <w:szCs w:val="17"/>
-              </w:rPr>
-              <w:t xml:space="preserve"> image analysis techniques to identify lines, including Hough Transforms and Canny edge detection.</w:t>
+              <w:t xml:space="preserve"> Built an advanced lane-finding algorithm using distortion correction, image rectification, color transforms, and gradient thresholding. Identified lane curvature and vehicle displacement. Overcame environmental challenges such as shadows and pavement changes. Detected highway lane lines on a video stream. Used OpenCV image analysis techniques to identify lines, including Hough Transforms and Canny edge detection.</w:t>
             </w:r>
             <w:r>
               <w:rPr>
@@ -2686,23 +2412,7 @@
                 <w:sz w:val="17"/>
                 <w:szCs w:val="17"/>
               </w:rPr>
-              <w:t xml:space="preserve"> An automatic software for configuring and running heterogeneous CPU-GPU architectures (HSA) on Multi2Sim simulator. This tool is built on top of M2S simulator, it allows us to configure different HSA (e.g., #CPUs, #GPUs, L1$, L2$, memory, network topologies, </w:t>
-            </w:r>
-            <w:proofErr w:type="spellStart"/>
-            <w:r>
-              <w:rPr>
-                <w:sz w:val="17"/>
-                <w:szCs w:val="17"/>
-              </w:rPr>
-              <w:t>etc</w:t>
-            </w:r>
-            <w:proofErr w:type="spellEnd"/>
-            <w:r>
-              <w:rPr>
-                <w:sz w:val="17"/>
-                <w:szCs w:val="17"/>
-              </w:rPr>
-              <w:t>). The output files include the results of network throughput and latency, and dynamic power of the cores.</w:t>
+              <w:t xml:space="preserve"> An automatic software for configuring and running heterogeneous CPU-GPU architectures (HSA) on Multi2Sim simulator. This tool is built on top of M2S simulator, it allows us to configure different HSA (e.g., #CPUs, #GPUs, L1$, L2$, memory, network topologies, etc). The output files include the results of network throughput and latency, and dynamic power of the cores.</w:t>
             </w:r>
           </w:p>
         </w:tc>
@@ -3223,39 +2933,7 @@
                 <w:sz w:val="17"/>
                 <w:szCs w:val="17"/>
               </w:rPr>
-              <w:t xml:space="preserve"> Python, Java, </w:t>
-            </w:r>
-            <w:proofErr w:type="spellStart"/>
-            <w:r>
-              <w:rPr>
-                <w:sz w:val="17"/>
-                <w:szCs w:val="17"/>
-              </w:rPr>
-              <w:t>Javascripts</w:t>
-            </w:r>
-            <w:proofErr w:type="spellEnd"/>
-            <w:r>
-              <w:rPr>
-                <w:sz w:val="17"/>
-                <w:szCs w:val="17"/>
-              </w:rPr>
-              <w:t xml:space="preserve">, C/C++, MATLAB, Assembly, Scheme, R, HTML, PHP, SQL, SAS, CPLEX/AMPL, GUROBI, Verilog, VHDL, </w:t>
-            </w:r>
-            <w:proofErr w:type="spellStart"/>
-            <w:r>
-              <w:rPr>
-                <w:sz w:val="17"/>
-                <w:szCs w:val="17"/>
-              </w:rPr>
-              <w:t>LaTEX</w:t>
-            </w:r>
-            <w:proofErr w:type="spellEnd"/>
-            <w:r>
-              <w:rPr>
-                <w:sz w:val="17"/>
-                <w:szCs w:val="17"/>
-              </w:rPr>
-              <w:t>.</w:t>
+              <w:t xml:space="preserve"> Python, Java, Javascripts, C/C++, MATLAB, Assembly, Scheme, R, HTML, PHP, SQL, SAS, CPLEX/AMPL, GUROBI, Verilog, VHDL, LaTEX.</w:t>
             </w:r>
           </w:p>
           <w:p>
@@ -3278,134 +2956,43 @@
               </w:rPr>
               <w:t xml:space="preserve">Frameworks/Libraries:  </w:t>
             </w:r>
-            <w:proofErr w:type="spellStart"/>
-            <w:r>
-              <w:rPr>
-                <w:sz w:val="17"/>
-                <w:szCs w:val="17"/>
-              </w:rPr>
-              <w:t>Tensorflow</w:t>
-            </w:r>
-            <w:proofErr w:type="spellEnd"/>
-            <w:r>
-              <w:rPr>
-                <w:sz w:val="17"/>
-                <w:szCs w:val="17"/>
-              </w:rPr>
-              <w:t xml:space="preserve">, </w:t>
-            </w:r>
-            <w:proofErr w:type="spellStart"/>
-            <w:r>
-              <w:rPr>
-                <w:sz w:val="17"/>
-                <w:szCs w:val="17"/>
-              </w:rPr>
-              <w:t>Keras</w:t>
-            </w:r>
-            <w:proofErr w:type="spellEnd"/>
-            <w:r>
-              <w:rPr>
-                <w:sz w:val="17"/>
-                <w:szCs w:val="17"/>
-              </w:rPr>
-              <w:t xml:space="preserve">, </w:t>
-            </w:r>
-            <w:proofErr w:type="spellStart"/>
-            <w:r>
-              <w:rPr>
-                <w:sz w:val="17"/>
-                <w:szCs w:val="17"/>
-              </w:rPr>
-              <w:t>OpenCV</w:t>
-            </w:r>
-            <w:proofErr w:type="spellEnd"/>
-            <w:r>
-              <w:rPr>
-                <w:sz w:val="17"/>
-                <w:szCs w:val="17"/>
-              </w:rPr>
-              <w:t xml:space="preserve">, </w:t>
-            </w:r>
-            <w:proofErr w:type="spellStart"/>
-            <w:r>
-              <w:rPr>
-                <w:sz w:val="17"/>
-                <w:szCs w:val="17"/>
-              </w:rPr>
-              <w:t>Scikit</w:t>
-            </w:r>
-            <w:proofErr w:type="spellEnd"/>
-            <w:r>
-              <w:rPr>
-                <w:sz w:val="17"/>
-                <w:szCs w:val="17"/>
-              </w:rPr>
-              <w:t xml:space="preserve"> learn, </w:t>
-            </w:r>
-            <w:proofErr w:type="spellStart"/>
-            <w:r>
-              <w:rPr>
-                <w:sz w:val="17"/>
-                <w:szCs w:val="17"/>
-              </w:rPr>
-              <w:t>PyTorch</w:t>
-            </w:r>
-            <w:proofErr w:type="spellEnd"/>
-            <w:r>
-              <w:rPr>
-                <w:sz w:val="17"/>
-                <w:szCs w:val="17"/>
-              </w:rPr>
-              <w:t xml:space="preserve">, Spacy (for NLP), </w:t>
-            </w:r>
-            <w:proofErr w:type="spellStart"/>
-            <w:r>
-              <w:rPr>
-                <w:sz w:val="17"/>
-                <w:szCs w:val="17"/>
-              </w:rPr>
-              <w:t>nltk</w:t>
-            </w:r>
-            <w:proofErr w:type="spellEnd"/>
-            <w:r>
-              <w:rPr>
-                <w:sz w:val="17"/>
-                <w:szCs w:val="17"/>
-              </w:rPr>
-              <w:t xml:space="preserve"> (for NLP), </w:t>
-            </w:r>
-            <w:proofErr w:type="spellStart"/>
-            <w:r>
-              <w:rPr>
-                <w:sz w:val="17"/>
-                <w:szCs w:val="17"/>
-              </w:rPr>
-              <w:t>OpenAI</w:t>
-            </w:r>
-            <w:proofErr w:type="spellEnd"/>
-            <w:r>
-              <w:rPr>
-                <w:sz w:val="17"/>
-                <w:szCs w:val="17"/>
-              </w:rPr>
-              <w:t>, AWS Comprehend, Google NLP</w:t>
-            </w:r>
-            <w:r>
-              <w:rPr>
-                <w:sz w:val="17"/>
-                <w:szCs w:val="17"/>
-              </w:rPr>
-              <w:t>, H2O.ai, H2O driverless AI platform</w:t>
-            </w:r>
-            <w:r>
-              <w:rPr>
-                <w:sz w:val="17"/>
-                <w:szCs w:val="17"/>
-              </w:rPr>
-              <w:t>.</w:t>
+            <w:r>
+              <w:rPr>
+                <w:sz w:val="17"/>
+                <w:szCs w:val="17"/>
+              </w:rPr>
+              <w:t xml:space="preserve">Tensorflow, Keras, OpenCV, Scikit learn, PyTorch, Spacy (for NLP), nltk (for NLP), OpenAI, AWS Comprehend, </w:t>
+            </w:r>
+            <w:r>
+              <w:rPr>
+                <w:sz w:val="17"/>
+                <w:szCs w:val="17"/>
+              </w:rPr>
+              <w:t xml:space="preserve">Amazon LEX, Amazon Lambda, </w:t>
             </w:r>
             <w:bookmarkStart w:id="0" w:name="_GoBack"/>
             <w:bookmarkEnd w:id="0"/>
+            <w:r>
+              <w:rPr>
+                <w:sz w:val="17"/>
+                <w:szCs w:val="17"/>
+              </w:rPr>
+              <w:t>Google NLP</w:t>
+            </w:r>
+            <w:r>
+              <w:rPr>
+                <w:sz w:val="17"/>
+                <w:szCs w:val="17"/>
+              </w:rPr>
+              <w:t>, H2O.ai, H2O driverless AI platform</w:t>
+            </w:r>
+            <w:r>
+              <w:rPr>
+                <w:sz w:val="17"/>
+                <w:szCs w:val="17"/>
+              </w:rPr>
+              <w:t>.</w:t>
+            </w:r>
           </w:p>
           <w:p>
             <w:pPr>
@@ -7716,7 +7303,7 @@
 </file>
 
 <file path=customXml/itemProps1.xml><?xml version="1.0" encoding="utf-8"?>
-<ds:datastoreItem xmlns:ds="http://schemas.openxmlformats.org/officeDocument/2006/customXml" ds:itemID="{37464C3E-973E-A84D-8DFF-DED14F0E2155}">
+<ds:datastoreItem xmlns:ds="http://schemas.openxmlformats.org/officeDocument/2006/customXml" ds:itemID="{8868FA2B-C849-4945-A1DF-2EF79983EC4E}">
   <ds:schemaRefs>
     <ds:schemaRef ds:uri="http://schemas.openxmlformats.org/officeDocument/2006/bibliography"/>
   </ds:schemaRefs>

--- a/TungThanhLe_brief_RESUME_update.docx
+++ b/TungThanhLe_brief_RESUME_update.docx
@@ -77,7 +77,23 @@
                 <w:sz w:val="16"/>
                 <w:szCs w:val="16"/>
               </w:rPr>
-              <w:t xml:space="preserve">182 Jeranios Ct, Thousand Oaks, CA 91362               </w:t>
+              <w:t xml:space="preserve">182 </w:t>
+            </w:r>
+            <w:proofErr w:type="spellStart"/>
+            <w:r>
+              <w:rPr>
+                <w:sz w:val="16"/>
+                <w:szCs w:val="16"/>
+              </w:rPr>
+              <w:t>Jeranios</w:t>
+            </w:r>
+            <w:proofErr w:type="spellEnd"/>
+            <w:r>
+              <w:rPr>
+                <w:sz w:val="16"/>
+                <w:szCs w:val="16"/>
+              </w:rPr>
+              <w:t xml:space="preserve"> Ct, Thousand Oaks, CA 91362               </w:t>
             </w:r>
           </w:p>
           <w:p>
@@ -366,13 +382,23 @@
                 <w:szCs w:val="17"/>
               </w:rPr>
             </w:pPr>
+            <w:proofErr w:type="spellStart"/>
             <w:r>
               <w:rPr>
                 <w:b/>
                 <w:sz w:val="17"/>
                 <w:szCs w:val="17"/>
               </w:rPr>
-              <w:t>Kumoh National Institute of Technology, South Korea</w:t>
+              <w:t>Kumoh</w:t>
+            </w:r>
+            <w:proofErr w:type="spellEnd"/>
+            <w:r>
+              <w:rPr>
+                <w:b/>
+                <w:sz w:val="17"/>
+                <w:szCs w:val="17"/>
+              </w:rPr>
+              <w:t xml:space="preserve"> National Institute of Technology, South Korea</w:t>
             </w:r>
           </w:p>
           <w:p>
@@ -399,15 +425,33 @@
                 <w:sz w:val="15"/>
                 <w:szCs w:val="15"/>
               </w:rPr>
-              <w:t>aster of Engineering (M</w:t>
-            </w:r>
+              <w:t>aster of Engineering (</w:t>
+            </w:r>
+            <w:proofErr w:type="spellStart"/>
             <w:r>
               <w:rPr>
                 <w:i/>
                 <w:sz w:val="15"/>
                 <w:szCs w:val="15"/>
               </w:rPr>
-              <w:t>.Eng.</w:t>
+              <w:t>M</w:t>
+            </w:r>
+            <w:r>
+              <w:rPr>
+                <w:i/>
+                <w:sz w:val="15"/>
+                <w:szCs w:val="15"/>
+              </w:rPr>
+              <w:t>.Eng</w:t>
+            </w:r>
+            <w:proofErr w:type="spellEnd"/>
+            <w:r>
+              <w:rPr>
+                <w:i/>
+                <w:sz w:val="15"/>
+                <w:szCs w:val="15"/>
+              </w:rPr>
+              <w:t>.</w:t>
             </w:r>
             <w:r>
               <w:rPr>
@@ -481,13 +525,23 @@
                 <w:szCs w:val="17"/>
               </w:rPr>
             </w:pPr>
+            <w:proofErr w:type="spellStart"/>
             <w:r>
               <w:rPr>
                 <w:b/>
                 <w:sz w:val="17"/>
                 <w:szCs w:val="17"/>
               </w:rPr>
-              <w:t>Danang University of Technology, Vietnam</w:t>
+              <w:t>Danang</w:t>
+            </w:r>
+            <w:proofErr w:type="spellEnd"/>
+            <w:r>
+              <w:rPr>
+                <w:b/>
+                <w:sz w:val="17"/>
+                <w:szCs w:val="17"/>
+              </w:rPr>
+              <w:t xml:space="preserve"> University of Technology, Vietnam</w:t>
             </w:r>
           </w:p>
           <w:p>
@@ -827,7 +881,16 @@
                 <w:sz w:val="16"/>
                 <w:szCs w:val="16"/>
               </w:rPr>
-              <w:t xml:space="preserve"> Responsible for building predict</w:t>
+              <w:t xml:space="preserve"> Responsible for building predic</w:t>
+            </w:r>
+            <w:bookmarkStart w:id="0" w:name="_GoBack"/>
+            <w:bookmarkEnd w:id="0"/>
+            <w:r>
+              <w:rPr>
+                <w:sz w:val="16"/>
+                <w:szCs w:val="16"/>
+              </w:rPr>
+              <w:t>t</w:t>
             </w:r>
             <w:r>
               <w:rPr>
@@ -1157,8 +1220,17 @@
                 <w:sz w:val="16"/>
                 <w:szCs w:val="16"/>
               </w:rPr>
-              <w:t xml:space="preserve"> a conversational chatbot</w:t>
-            </w:r>
+              <w:t xml:space="preserve"> a conversational </w:t>
+            </w:r>
+            <w:proofErr w:type="spellStart"/>
+            <w:r>
+              <w:rPr>
+                <w:sz w:val="16"/>
+                <w:szCs w:val="16"/>
+              </w:rPr>
+              <w:t>chatbot</w:t>
+            </w:r>
+            <w:proofErr w:type="spellEnd"/>
             <w:r>
               <w:rPr>
                 <w:sz w:val="16"/>
@@ -1171,7 +1243,23 @@
                 <w:sz w:val="16"/>
                 <w:szCs w:val="16"/>
               </w:rPr>
-              <w:t xml:space="preserve"> using machine learning, NLP techniques with Google Dialogflow and Amazon AWS LEX</w:t>
+              <w:t xml:space="preserve"> using machine learning, NLP techniques with Google </w:t>
+            </w:r>
+            <w:proofErr w:type="spellStart"/>
+            <w:r>
+              <w:rPr>
+                <w:sz w:val="16"/>
+                <w:szCs w:val="16"/>
+              </w:rPr>
+              <w:t>Dialogflow</w:t>
+            </w:r>
+            <w:proofErr w:type="spellEnd"/>
+            <w:r>
+              <w:rPr>
+                <w:sz w:val="16"/>
+                <w:szCs w:val="16"/>
+              </w:rPr>
+              <w:t xml:space="preserve"> and Amazon AWS LEX</w:t>
             </w:r>
             <w:r>
               <w:rPr>
@@ -1194,12 +1282,21 @@
               </w:rPr>
               <w:t xml:space="preserve">, </w:t>
             </w:r>
-            <w:r>
-              <w:rPr>
-                <w:sz w:val="16"/>
-                <w:szCs w:val="16"/>
-              </w:rPr>
-              <w:t>Twilio SMS</w:t>
+            <w:proofErr w:type="spellStart"/>
+            <w:r>
+              <w:rPr>
+                <w:sz w:val="16"/>
+                <w:szCs w:val="16"/>
+              </w:rPr>
+              <w:t>Twilio</w:t>
+            </w:r>
+            <w:proofErr w:type="spellEnd"/>
+            <w:r>
+              <w:rPr>
+                <w:sz w:val="16"/>
+                <w:szCs w:val="16"/>
+              </w:rPr>
+              <w:t xml:space="preserve"> SMS</w:t>
             </w:r>
             <w:r>
               <w:rPr>
@@ -1902,12 +1999,37 @@
                 <w:szCs w:val="15"/>
               </w:rPr>
             </w:pPr>
+            <w:proofErr w:type="spellStart"/>
             <w:r>
               <w:rPr>
                 <w:sz w:val="15"/>
                 <w:szCs w:val="15"/>
               </w:rPr>
-              <w:t>Unilab-DUT (Novas Technologies Ltd.), Vietnam</w:t>
+              <w:t>Unilab</w:t>
+            </w:r>
+            <w:proofErr w:type="spellEnd"/>
+            <w:r>
+              <w:rPr>
+                <w:sz w:val="15"/>
+                <w:szCs w:val="15"/>
+              </w:rPr>
+              <w:t>-DUT (</w:t>
+            </w:r>
+            <w:proofErr w:type="spellStart"/>
+            <w:r>
+              <w:rPr>
+                <w:sz w:val="15"/>
+                <w:szCs w:val="15"/>
+              </w:rPr>
+              <w:t>Novas</w:t>
+            </w:r>
+            <w:proofErr w:type="spellEnd"/>
+            <w:r>
+              <w:rPr>
+                <w:sz w:val="15"/>
+                <w:szCs w:val="15"/>
+              </w:rPr>
+              <w:t xml:space="preserve"> Technologies Ltd.), Vietnam</w:t>
             </w:r>
           </w:p>
           <w:p>
@@ -1981,12 +2103,37 @@
                 <w:szCs w:val="15"/>
               </w:rPr>
             </w:pPr>
+            <w:proofErr w:type="spellStart"/>
             <w:r>
               <w:rPr>
                 <w:sz w:val="15"/>
                 <w:szCs w:val="15"/>
               </w:rPr>
-              <w:t>Acronics Systems, Inc – San Jose, CA (Vietnam office)</w:t>
+              <w:t>Acronics</w:t>
+            </w:r>
+            <w:proofErr w:type="spellEnd"/>
+            <w:r>
+              <w:rPr>
+                <w:sz w:val="15"/>
+                <w:szCs w:val="15"/>
+              </w:rPr>
+              <w:t xml:space="preserve"> Systems, </w:t>
+            </w:r>
+            <w:proofErr w:type="spellStart"/>
+            <w:r>
+              <w:rPr>
+                <w:sz w:val="15"/>
+                <w:szCs w:val="15"/>
+              </w:rPr>
+              <w:t>Inc</w:t>
+            </w:r>
+            <w:proofErr w:type="spellEnd"/>
+            <w:r>
+              <w:rPr>
+                <w:sz w:val="15"/>
+                <w:szCs w:val="15"/>
+              </w:rPr>
+              <w:t xml:space="preserve"> – San Jose, CA (Vietnam office)</w:t>
             </w:r>
           </w:p>
           <w:p>
@@ -2139,7 +2286,71 @@
                 <w:sz w:val="17"/>
                 <w:szCs w:val="17"/>
               </w:rPr>
-              <w:t xml:space="preserve"> Built and trained a convolutional neural network to drive the car itself autonomously in a simulator using Tensorflow (backend) and Keras. Experimented with a modified Nvidia architecture. Performed image processing with brightness, shadow augmentation, and flipped images. Used dropout and Adam optimizer to generalize the network for driving multiple tracks. The datasets are used via Udacity’s source for training the model. Trained the model on Amazon AWS EC2 platform with GPU instances.</w:t>
+              <w:t xml:space="preserve"> Built and trained a convolutional neural network to drive the car itself autonomously in a simulator using </w:t>
+            </w:r>
+            <w:proofErr w:type="spellStart"/>
+            <w:r>
+              <w:rPr>
+                <w:sz w:val="17"/>
+                <w:szCs w:val="17"/>
+              </w:rPr>
+              <w:t>Tensorflow</w:t>
+            </w:r>
+            <w:proofErr w:type="spellEnd"/>
+            <w:r>
+              <w:rPr>
+                <w:sz w:val="17"/>
+                <w:szCs w:val="17"/>
+              </w:rPr>
+              <w:t xml:space="preserve"> (backend) and </w:t>
+            </w:r>
+            <w:proofErr w:type="spellStart"/>
+            <w:r>
+              <w:rPr>
+                <w:sz w:val="17"/>
+                <w:szCs w:val="17"/>
+              </w:rPr>
+              <w:t>Keras</w:t>
+            </w:r>
+            <w:proofErr w:type="spellEnd"/>
+            <w:r>
+              <w:rPr>
+                <w:sz w:val="17"/>
+                <w:szCs w:val="17"/>
+              </w:rPr>
+              <w:t xml:space="preserve">. Experimented with a modified </w:t>
+            </w:r>
+            <w:proofErr w:type="spellStart"/>
+            <w:r>
+              <w:rPr>
+                <w:sz w:val="17"/>
+                <w:szCs w:val="17"/>
+              </w:rPr>
+              <w:t>Nvidia</w:t>
+            </w:r>
+            <w:proofErr w:type="spellEnd"/>
+            <w:r>
+              <w:rPr>
+                <w:sz w:val="17"/>
+                <w:szCs w:val="17"/>
+              </w:rPr>
+              <w:t xml:space="preserve"> architecture. Performed image processing with brightness, shadow augmentation, and flipped images. Used dropout and Adam optimizer to generalize the network for driving multiple tracks. The datasets are used via </w:t>
+            </w:r>
+            <w:proofErr w:type="spellStart"/>
+            <w:r>
+              <w:rPr>
+                <w:sz w:val="17"/>
+                <w:szCs w:val="17"/>
+              </w:rPr>
+              <w:t>Udacity’s</w:t>
+            </w:r>
+            <w:proofErr w:type="spellEnd"/>
+            <w:r>
+              <w:rPr>
+                <w:sz w:val="17"/>
+                <w:szCs w:val="17"/>
+              </w:rPr>
+              <w:t xml:space="preserve"> source for training the model. Trained the model on Amazon AWS EC2 platform with GPU instances.</w:t>
             </w:r>
           </w:p>
           <w:p>
@@ -2177,7 +2388,23 @@
                 <w:sz w:val="17"/>
                 <w:szCs w:val="17"/>
               </w:rPr>
-              <w:t xml:space="preserve"> Built and trained a deep neural network to classify traffic signs, using TensorFlow. Experimented with different network architectures. Performed image pre-processing and validation to guard against overfitting. The datasets are collected from the German Traffic Sign for training and random traffic signs downloaded from internet for testing. </w:t>
+              <w:t xml:space="preserve"> Built and trained a deep neural network to classify traffic signs, using </w:t>
+            </w:r>
+            <w:proofErr w:type="spellStart"/>
+            <w:r>
+              <w:rPr>
+                <w:sz w:val="17"/>
+                <w:szCs w:val="17"/>
+              </w:rPr>
+              <w:t>TensorFlow</w:t>
+            </w:r>
+            <w:proofErr w:type="spellEnd"/>
+            <w:r>
+              <w:rPr>
+                <w:sz w:val="17"/>
+                <w:szCs w:val="17"/>
+              </w:rPr>
+              <w:t xml:space="preserve">. Experimented with different network architectures. Performed image pre-processing and validation to guard against overfitting. The datasets are collected from the German Traffic Sign for training and random traffic signs downloaded from internet for testing. </w:t>
             </w:r>
           </w:p>
           <w:p>
@@ -2276,8 +2503,19 @@
                 <w:szCs w:val="17"/>
                 <w:u w:val="single"/>
               </w:rPr>
-              <w:t>Finding Donors for CharityML</w:t>
-            </w:r>
+              <w:t xml:space="preserve">Finding Donors for </w:t>
+            </w:r>
+            <w:proofErr w:type="spellStart"/>
+            <w:r>
+              <w:rPr>
+                <w:b/>
+                <w:sz w:val="17"/>
+                <w:szCs w:val="17"/>
+                <w:u w:val="single"/>
+              </w:rPr>
+              <w:t>CharityML</w:t>
+            </w:r>
+            <w:proofErr w:type="spellEnd"/>
             <w:r>
               <w:rPr>
                 <w:b/>
@@ -2367,7 +2605,23 @@
                 <w:sz w:val="17"/>
                 <w:szCs w:val="17"/>
               </w:rPr>
-              <w:t xml:space="preserve"> Built an advanced lane-finding algorithm using distortion correction, image rectification, color transforms, and gradient thresholding. Identified lane curvature and vehicle displacement. Overcame environmental challenges such as shadows and pavement changes. Detected highway lane lines on a video stream. Used OpenCV image analysis techniques to identify lines, including Hough Transforms and Canny edge detection.</w:t>
+              <w:t xml:space="preserve"> Built an advanced lane-finding algorithm using distortion correction, image rectification, color transforms, and gradient thresholding. Identified lane curvature and vehicle displacement. Overcame environmental challenges such as shadows and pavement changes. Detected highway lane lines on a video stream. Used </w:t>
+            </w:r>
+            <w:proofErr w:type="spellStart"/>
+            <w:r>
+              <w:rPr>
+                <w:sz w:val="17"/>
+                <w:szCs w:val="17"/>
+              </w:rPr>
+              <w:t>OpenCV</w:t>
+            </w:r>
+            <w:proofErr w:type="spellEnd"/>
+            <w:r>
+              <w:rPr>
+                <w:sz w:val="17"/>
+                <w:szCs w:val="17"/>
+              </w:rPr>
+              <w:t xml:space="preserve"> image analysis techniques to identify lines, including Hough Transforms and Canny edge detection.</w:t>
             </w:r>
             <w:r>
               <w:rPr>
@@ -2412,7 +2666,23 @@
                 <w:sz w:val="17"/>
                 <w:szCs w:val="17"/>
               </w:rPr>
-              <w:t xml:space="preserve"> An automatic software for configuring and running heterogeneous CPU-GPU architectures (HSA) on Multi2Sim simulator. This tool is built on top of M2S simulator, it allows us to configure different HSA (e.g., #CPUs, #GPUs, L1$, L2$, memory, network topologies, etc). The output files include the results of network throughput and latency, and dynamic power of the cores.</w:t>
+              <w:t xml:space="preserve"> An automatic software for configuring and running heterogeneous CPU-GPU architectures (HSA) on Multi2Sim simulator. This tool is built on top of M2S simulator, it allows us to configure different HSA (e.g., #CPUs, #GPUs, L1$, L2$, memory, network topologies, </w:t>
+            </w:r>
+            <w:proofErr w:type="spellStart"/>
+            <w:r>
+              <w:rPr>
+                <w:sz w:val="17"/>
+                <w:szCs w:val="17"/>
+              </w:rPr>
+              <w:t>etc</w:t>
+            </w:r>
+            <w:proofErr w:type="spellEnd"/>
+            <w:r>
+              <w:rPr>
+                <w:sz w:val="17"/>
+                <w:szCs w:val="17"/>
+              </w:rPr>
+              <w:t>). The output files include the results of network throughput and latency, and dynamic power of the cores.</w:t>
             </w:r>
           </w:p>
         </w:tc>
@@ -2815,7 +3085,23 @@
                 <w:sz w:val="14"/>
                 <w:szCs w:val="14"/>
               </w:rPr>
-              <w:t xml:space="preserve">Excellent student in Danang University of Technology, </w:t>
+              <w:t xml:space="preserve">Excellent student in </w:t>
+            </w:r>
+            <w:proofErr w:type="spellStart"/>
+            <w:r>
+              <w:rPr>
+                <w:sz w:val="14"/>
+                <w:szCs w:val="14"/>
+              </w:rPr>
+              <w:t>Danang</w:t>
+            </w:r>
+            <w:proofErr w:type="spellEnd"/>
+            <w:r>
+              <w:rPr>
+                <w:sz w:val="14"/>
+                <w:szCs w:val="14"/>
+              </w:rPr>
+              <w:t xml:space="preserve"> University of Technology, </w:t>
             </w:r>
             <w:r>
               <w:rPr>
@@ -2933,7 +3219,39 @@
                 <w:sz w:val="17"/>
                 <w:szCs w:val="17"/>
               </w:rPr>
-              <w:t xml:space="preserve"> Python, Java, Javascripts, C/C++, MATLAB, Assembly, Scheme, R, HTML, PHP, SQL, SAS, CPLEX/AMPL, GUROBI, Verilog, VHDL, LaTEX.</w:t>
+              <w:t xml:space="preserve"> Python, Java, </w:t>
+            </w:r>
+            <w:proofErr w:type="spellStart"/>
+            <w:r>
+              <w:rPr>
+                <w:sz w:val="17"/>
+                <w:szCs w:val="17"/>
+              </w:rPr>
+              <w:t>Javascripts</w:t>
+            </w:r>
+            <w:proofErr w:type="spellEnd"/>
+            <w:r>
+              <w:rPr>
+                <w:sz w:val="17"/>
+                <w:szCs w:val="17"/>
+              </w:rPr>
+              <w:t xml:space="preserve">, C/C++, MATLAB, Assembly, Scheme, R, HTML, PHP, SQL, SAS, CPLEX/AMPL, GUROBI, Verilog, VHDL, </w:t>
+            </w:r>
+            <w:proofErr w:type="spellStart"/>
+            <w:r>
+              <w:rPr>
+                <w:sz w:val="17"/>
+                <w:szCs w:val="17"/>
+              </w:rPr>
+              <w:t>LaTEX</w:t>
+            </w:r>
+            <w:proofErr w:type="spellEnd"/>
+            <w:r>
+              <w:rPr>
+                <w:sz w:val="17"/>
+                <w:szCs w:val="17"/>
+              </w:rPr>
+              <w:t>.</w:t>
             </w:r>
           </w:p>
           <w:p>
@@ -2956,12 +3274,117 @@
               </w:rPr>
               <w:t xml:space="preserve">Frameworks/Libraries:  </w:t>
             </w:r>
-            <w:r>
-              <w:rPr>
-                <w:sz w:val="17"/>
-                <w:szCs w:val="17"/>
-              </w:rPr>
-              <w:t xml:space="preserve">Tensorflow, Keras, OpenCV, Scikit learn, PyTorch, Spacy (for NLP), nltk (for NLP), OpenAI, AWS Comprehend, </w:t>
+            <w:proofErr w:type="spellStart"/>
+            <w:r>
+              <w:rPr>
+                <w:sz w:val="17"/>
+                <w:szCs w:val="17"/>
+              </w:rPr>
+              <w:t>Tensorflow</w:t>
+            </w:r>
+            <w:proofErr w:type="spellEnd"/>
+            <w:r>
+              <w:rPr>
+                <w:sz w:val="17"/>
+                <w:szCs w:val="17"/>
+              </w:rPr>
+              <w:t xml:space="preserve">, </w:t>
+            </w:r>
+            <w:proofErr w:type="spellStart"/>
+            <w:r>
+              <w:rPr>
+                <w:sz w:val="17"/>
+                <w:szCs w:val="17"/>
+              </w:rPr>
+              <w:t>Keras</w:t>
+            </w:r>
+            <w:proofErr w:type="spellEnd"/>
+            <w:r>
+              <w:rPr>
+                <w:sz w:val="17"/>
+                <w:szCs w:val="17"/>
+              </w:rPr>
+              <w:t xml:space="preserve">, </w:t>
+            </w:r>
+            <w:proofErr w:type="spellStart"/>
+            <w:r>
+              <w:rPr>
+                <w:sz w:val="17"/>
+                <w:szCs w:val="17"/>
+              </w:rPr>
+              <w:t>OpenCV</w:t>
+            </w:r>
+            <w:proofErr w:type="spellEnd"/>
+            <w:r>
+              <w:rPr>
+                <w:sz w:val="17"/>
+                <w:szCs w:val="17"/>
+              </w:rPr>
+              <w:t xml:space="preserve">, </w:t>
+            </w:r>
+            <w:proofErr w:type="spellStart"/>
+            <w:r>
+              <w:rPr>
+                <w:sz w:val="17"/>
+                <w:szCs w:val="17"/>
+              </w:rPr>
+              <w:t>Scikit</w:t>
+            </w:r>
+            <w:proofErr w:type="spellEnd"/>
+            <w:r>
+              <w:rPr>
+                <w:sz w:val="17"/>
+                <w:szCs w:val="17"/>
+              </w:rPr>
+              <w:t xml:space="preserve"> learn, </w:t>
+            </w:r>
+            <w:proofErr w:type="spellStart"/>
+            <w:r>
+              <w:rPr>
+                <w:sz w:val="17"/>
+                <w:szCs w:val="17"/>
+              </w:rPr>
+              <w:t>PyTorch</w:t>
+            </w:r>
+            <w:proofErr w:type="spellEnd"/>
+            <w:r>
+              <w:rPr>
+                <w:sz w:val="17"/>
+                <w:szCs w:val="17"/>
+              </w:rPr>
+              <w:t xml:space="preserve">, Spacy (for NLP), </w:t>
+            </w:r>
+            <w:proofErr w:type="spellStart"/>
+            <w:r>
+              <w:rPr>
+                <w:sz w:val="17"/>
+                <w:szCs w:val="17"/>
+              </w:rPr>
+              <w:t>nltk</w:t>
+            </w:r>
+            <w:proofErr w:type="spellEnd"/>
+            <w:r>
+              <w:rPr>
+                <w:sz w:val="17"/>
+                <w:szCs w:val="17"/>
+              </w:rPr>
+              <w:t xml:space="preserve"> (for NLP), </w:t>
+            </w:r>
+            <w:proofErr w:type="spellStart"/>
+            <w:r>
+              <w:rPr>
+                <w:sz w:val="17"/>
+                <w:szCs w:val="17"/>
+              </w:rPr>
+              <w:t>OpenAI</w:t>
+            </w:r>
+            <w:proofErr w:type="spellEnd"/>
+            <w:r>
+              <w:rPr>
+                <w:sz w:val="17"/>
+                <w:szCs w:val="17"/>
+              </w:rPr>
+              <w:t xml:space="preserve">, AWS Comprehend, </w:t>
             </w:r>
             <w:r>
               <w:rPr>
@@ -2970,8 +3393,6 @@
               </w:rPr>
               <w:t xml:space="preserve">Amazon LEX, Amazon Lambda, </w:t>
             </w:r>
-            <w:bookmarkStart w:id="0" w:name="_GoBack"/>
-            <w:bookmarkEnd w:id="0"/>
             <w:r>
               <w:rPr>
                 <w:sz w:val="17"/>
@@ -7303,7 +7724,7 @@
 </file>
 
 <file path=customXml/itemProps1.xml><?xml version="1.0" encoding="utf-8"?>
-<ds:datastoreItem xmlns:ds="http://schemas.openxmlformats.org/officeDocument/2006/customXml" ds:itemID="{8868FA2B-C849-4945-A1DF-2EF79983EC4E}">
+<ds:datastoreItem xmlns:ds="http://schemas.openxmlformats.org/officeDocument/2006/customXml" ds:itemID="{85CBA529-D866-104A-B62C-E21B24F70E70}">
   <ds:schemaRefs>
     <ds:schemaRef ds:uri="http://schemas.openxmlformats.org/officeDocument/2006/bibliography"/>
   </ds:schemaRefs>

--- a/TungThanhLe_brief_RESUME_update.docx
+++ b/TungThanhLe_brief_RESUME_update.docx
@@ -1,6 +1,6 @@
 
 <file path=word/document.xml><?xml version="1.0" encoding="utf-8"?>
-<w:document xmlns:wpc="http://schemas.microsoft.com/office/word/2010/wordprocessingCanvas" xmlns:cx="http://schemas.microsoft.com/office/drawing/2014/chartex" xmlns:cx1="http://schemas.microsoft.com/office/drawing/2015/9/8/chartex" xmlns:cx2="http://schemas.microsoft.com/office/drawing/2015/10/21/chartex" xmlns:cx3="http://schemas.microsoft.com/office/drawing/2016/5/9/chartex" xmlns:cx4="http://schemas.microsoft.com/office/drawing/2016/5/10/chartex" xmlns:cx5="http://schemas.microsoft.com/office/drawing/2016/5/11/chartex" xmlns:cx6="http://schemas.microsoft.com/office/drawing/2016/5/12/chartex" xmlns:cx7="http://schemas.microsoft.com/office/drawing/2016/5/13/chartex" xmlns:cx8="http://schemas.microsoft.com/office/drawing/2016/5/14/chartex" xmlns:mc="http://schemas.openxmlformats.org/markup-compatibility/2006" xmlns:aink="http://schemas.microsoft.com/office/drawing/2016/ink" xmlns:am3d="http://schemas.microsoft.com/office/drawing/2017/model3d" xmlns:o="urn:schemas-microsoft-com:office:office" xmlns:r="http://schemas.openxmlformats.org/officeDocument/2006/relationships" xmlns:m="http://schemas.openxmlformats.org/officeDocument/2006/math" xmlns:v="urn:schemas-microsoft-com:vml" xmlns:wp14="http://schemas.microsoft.com/office/word/2010/wordprocessingDrawing" xmlns:wp="http://schemas.openxmlformats.org/drawingml/2006/wordprocessingDrawing" xmlns:w10="urn:schemas-microsoft-com:office:word" xmlns:w="http://schemas.openxmlformats.org/wordprocessingml/2006/main" xmlns:w14="http://schemas.microsoft.com/office/word/2010/wordml" xmlns:w15="http://schemas.microsoft.com/office/word/2012/wordml" xmlns:w16cid="http://schemas.microsoft.com/office/word/2016/wordml/cid" xmlns:w16se="http://schemas.microsoft.com/office/word/2015/wordml/symex" xmlns:wpg="http://schemas.microsoft.com/office/word/2010/wordprocessingGroup" xmlns:wpi="http://schemas.microsoft.com/office/word/2010/wordprocessingInk" xmlns:wne="http://schemas.microsoft.com/office/word/2006/wordml" xmlns:wps="http://schemas.microsoft.com/office/word/2010/wordprocessingShape" mc:Ignorable="w14 w15 w16se w16cid wp14">
+<w:document xmlns:wpc="http://schemas.microsoft.com/office/word/2010/wordprocessingCanvas" xmlns:cx="http://schemas.microsoft.com/office/drawing/2014/chartex" xmlns:cx1="http://schemas.microsoft.com/office/drawing/2015/9/8/chartex" xmlns:cx2="http://schemas.microsoft.com/office/drawing/2015/10/21/chartex" xmlns:cx3="http://schemas.microsoft.com/office/drawing/2016/5/9/chartex" xmlns:cx4="http://schemas.microsoft.com/office/drawing/2016/5/10/chartex" xmlns:cx5="http://schemas.microsoft.com/office/drawing/2016/5/11/chartex" xmlns:cx6="http://schemas.microsoft.com/office/drawing/2016/5/12/chartex" xmlns:cx7="http://schemas.microsoft.com/office/drawing/2016/5/13/chartex" xmlns:cx8="http://schemas.microsoft.com/office/drawing/2016/5/14/chartex" xmlns:mc="http://schemas.openxmlformats.org/markup-compatibility/2006" xmlns:aink="http://schemas.microsoft.com/office/drawing/2016/ink" xmlns:am3d="http://schemas.microsoft.com/office/drawing/2017/model3d" xmlns:o="urn:schemas-microsoft-com:office:office" xmlns:r="http://schemas.openxmlformats.org/officeDocument/2006/relationships" xmlns:m="http://schemas.openxmlformats.org/officeDocument/2006/math" xmlns:v="urn:schemas-microsoft-com:vml" xmlns:wp14="http://schemas.microsoft.com/office/word/2010/wordprocessingDrawing" xmlns:wp="http://schemas.openxmlformats.org/drawingml/2006/wordprocessingDrawing" xmlns:w10="urn:schemas-microsoft-com:office:word" xmlns:w="http://schemas.openxmlformats.org/wordprocessingml/2006/main" xmlns:w14="http://schemas.microsoft.com/office/word/2010/wordml" xmlns:w15="http://schemas.microsoft.com/office/word/2012/wordml" xmlns:w16cex="http://schemas.microsoft.com/office/word/2018/wordml/cex" xmlns:w16cid="http://schemas.microsoft.com/office/word/2016/wordml/cid" xmlns:w16="http://schemas.microsoft.com/office/word/2018/wordml" xmlns:w16se="http://schemas.microsoft.com/office/word/2015/wordml/symex" xmlns:wpg="http://schemas.microsoft.com/office/word/2010/wordprocessingGroup" xmlns:wpi="http://schemas.microsoft.com/office/word/2010/wordprocessingInk" xmlns:wne="http://schemas.microsoft.com/office/word/2006/wordml" xmlns:wps="http://schemas.microsoft.com/office/word/2010/wordprocessingShape" mc:Ignorable="w14 w15 w16se w16cid w16 w16cex wp14">
   <w:body>
     <w:tbl>
       <w:tblPr>
@@ -40,15 +40,15 @@
               <w:jc w:val="center"/>
               <w:rPr>
                 <w:b/>
-                <w:sz w:val="25"/>
-                <w:szCs w:val="25"/>
+                <w:sz w:val="29"/>
+                <w:szCs w:val="29"/>
               </w:rPr>
             </w:pPr>
             <w:r>
               <w:rPr>
                 <w:b/>
-                <w:sz w:val="25"/>
-                <w:szCs w:val="25"/>
+                <w:sz w:val="29"/>
+                <w:szCs w:val="29"/>
               </w:rPr>
               <w:t>Tung Thanh Le</w:t>
             </w:r>
@@ -68,55 +68,16 @@
             <w:pPr>
               <w:contextualSpacing/>
               <w:rPr>
-                <w:sz w:val="16"/>
-                <w:szCs w:val="16"/>
+                <w:sz w:val="17"/>
+                <w:szCs w:val="17"/>
               </w:rPr>
             </w:pPr>
             <w:r>
               <w:rPr>
-                <w:sz w:val="16"/>
-                <w:szCs w:val="16"/>
-              </w:rPr>
-              <w:t xml:space="preserve">182 </w:t>
-            </w:r>
-            <w:proofErr w:type="spellStart"/>
-            <w:r>
-              <w:rPr>
-                <w:sz w:val="16"/>
-                <w:szCs w:val="16"/>
-              </w:rPr>
-              <w:t>Jeranios</w:t>
-            </w:r>
-            <w:proofErr w:type="spellEnd"/>
-            <w:r>
-              <w:rPr>
-                <w:sz w:val="16"/>
-                <w:szCs w:val="16"/>
-              </w:rPr>
-              <w:t xml:space="preserve"> Ct, Thousand Oaks, CA 91362               </w:t>
-            </w:r>
-          </w:p>
-          <w:p>
-            <w:pPr>
-              <w:contextualSpacing/>
-              <w:rPr>
-                <w:sz w:val="17"/>
-                <w:szCs w:val="17"/>
-              </w:rPr>
-            </w:pPr>
-            <w:r>
-              <w:rPr>
-                <w:sz w:val="16"/>
-                <w:szCs w:val="16"/>
-              </w:rPr>
-              <w:t>Website: http://ttungl.github.io/</w:t>
-            </w:r>
-            <w:r>
-              <w:rPr>
-                <w:sz w:val="17"/>
-                <w:szCs w:val="17"/>
-              </w:rPr>
-              <w:t xml:space="preserve">                                            </w:t>
+                <w:sz w:val="17"/>
+                <w:szCs w:val="17"/>
+              </w:rPr>
+              <w:t xml:space="preserve">Website: http://ttungl.github.io/                                            </w:t>
             </w:r>
           </w:p>
         </w:tc>
@@ -143,14 +104,14 @@
             <w:pPr>
               <w:contextualSpacing/>
               <w:rPr>
-                <w:sz w:val="16"/>
-                <w:szCs w:val="16"/>
+                <w:sz w:val="17"/>
+                <w:szCs w:val="17"/>
               </w:rPr>
             </w:pPr>
             <w:r>
               <w:rPr>
-                <w:sz w:val="16"/>
-                <w:szCs w:val="16"/>
+                <w:sz w:val="17"/>
+                <w:szCs w:val="17"/>
               </w:rPr>
               <w:t>Mobile Phone: 323-416-9214</w:t>
             </w:r>
@@ -159,14 +120,14 @@
             <w:pPr>
               <w:contextualSpacing/>
               <w:rPr>
-                <w:sz w:val="15"/>
-                <w:szCs w:val="15"/>
+                <w:sz w:val="17"/>
+                <w:szCs w:val="17"/>
               </w:rPr>
             </w:pPr>
             <w:r>
               <w:rPr>
-                <w:sz w:val="16"/>
-                <w:szCs w:val="16"/>
+                <w:sz w:val="17"/>
+                <w:szCs w:val="17"/>
               </w:rPr>
               <w:t>Personal Email: ttungl@gmail.com</w:t>
             </w:r>
@@ -244,23 +205,23 @@
               <w:pStyle w:val="ListParagraph"/>
               <w:rPr>
                 <w:i/>
-                <w:sz w:val="15"/>
-                <w:szCs w:val="15"/>
+                <w:sz w:val="17"/>
+                <w:szCs w:val="17"/>
               </w:rPr>
             </w:pPr>
             <w:r>
               <w:rPr>
                 <w:i/>
-                <w:sz w:val="15"/>
-                <w:szCs w:val="15"/>
+                <w:sz w:val="17"/>
+                <w:szCs w:val="17"/>
               </w:rPr>
               <w:t>Doctor of Philosophy (Ph.D.)</w:t>
             </w:r>
             <w:r>
               <w:rPr>
                 <w:i/>
-                <w:sz w:val="15"/>
-                <w:szCs w:val="15"/>
+                <w:sz w:val="17"/>
+                <w:szCs w:val="17"/>
               </w:rPr>
               <w:t xml:space="preserve"> in Computer Science</w:t>
             </w:r>
@@ -277,8 +238,8 @@
             <w:r>
               <w:rPr>
                 <w:i/>
-                <w:sz w:val="15"/>
-                <w:szCs w:val="15"/>
+                <w:sz w:val="17"/>
+                <w:szCs w:val="17"/>
               </w:rPr>
               <w:t>08/2013 – 12/2018</w:t>
             </w:r>
@@ -318,23 +279,23 @@
               <w:ind w:left="360"/>
               <w:rPr>
                 <w:i/>
-                <w:sz w:val="15"/>
-                <w:szCs w:val="15"/>
+                <w:sz w:val="17"/>
+                <w:szCs w:val="17"/>
               </w:rPr>
             </w:pPr>
             <w:r>
               <w:rPr>
                 <w:i/>
-                <w:sz w:val="15"/>
-                <w:szCs w:val="15"/>
+                <w:sz w:val="17"/>
+                <w:szCs w:val="17"/>
               </w:rPr>
               <w:t>Master of Science (M.Sc.)</w:t>
             </w:r>
             <w:r>
               <w:rPr>
                 <w:i/>
-                <w:sz w:val="15"/>
-                <w:szCs w:val="15"/>
+                <w:sz w:val="17"/>
+                <w:szCs w:val="17"/>
               </w:rPr>
               <w:t xml:space="preserve"> in Computer Science</w:t>
             </w:r>
@@ -352,8 +313,8 @@
             <w:r>
               <w:rPr>
                 <w:i/>
-                <w:sz w:val="15"/>
-                <w:szCs w:val="15"/>
+                <w:sz w:val="17"/>
+                <w:szCs w:val="17"/>
               </w:rPr>
               <w:t>08/2013 – 12/2016</w:t>
             </w:r>
@@ -407,65 +368,47 @@
               <w:contextualSpacing/>
               <w:rPr>
                 <w:i/>
-                <w:sz w:val="15"/>
-                <w:szCs w:val="15"/>
+                <w:sz w:val="17"/>
+                <w:szCs w:val="17"/>
               </w:rPr>
             </w:pPr>
             <w:r>
               <w:rPr>
                 <w:i/>
-                <w:sz w:val="15"/>
-                <w:szCs w:val="15"/>
+                <w:sz w:val="17"/>
+                <w:szCs w:val="17"/>
               </w:rPr>
               <w:t>M</w:t>
             </w:r>
             <w:r>
               <w:rPr>
                 <w:i/>
-                <w:sz w:val="15"/>
-                <w:szCs w:val="15"/>
-              </w:rPr>
-              <w:t>aster of Engineering (</w:t>
-            </w:r>
-            <w:proofErr w:type="spellStart"/>
+                <w:sz w:val="17"/>
+                <w:szCs w:val="17"/>
+              </w:rPr>
+              <w:t>aster of Engineering (M</w:t>
+            </w:r>
             <w:r>
               <w:rPr>
                 <w:i/>
-                <w:sz w:val="15"/>
-                <w:szCs w:val="15"/>
-              </w:rPr>
-              <w:t>M</w:t>
+                <w:sz w:val="17"/>
+                <w:szCs w:val="17"/>
+              </w:rPr>
+              <w:t>.Eng.</w:t>
             </w:r>
             <w:r>
               <w:rPr>
                 <w:i/>
-                <w:sz w:val="15"/>
-                <w:szCs w:val="15"/>
-              </w:rPr>
-              <w:t>.Eng</w:t>
-            </w:r>
-            <w:proofErr w:type="spellEnd"/>
+                <w:sz w:val="17"/>
+                <w:szCs w:val="17"/>
+              </w:rPr>
+              <w:t>)</w:t>
+            </w:r>
             <w:r>
               <w:rPr>
                 <w:i/>
-                <w:sz w:val="15"/>
-                <w:szCs w:val="15"/>
-              </w:rPr>
-              <w:t>.</w:t>
-            </w:r>
-            <w:r>
-              <w:rPr>
-                <w:i/>
-                <w:sz w:val="15"/>
-                <w:szCs w:val="15"/>
-              </w:rPr>
-              <w:t>)</w:t>
-            </w:r>
-            <w:r>
-              <w:rPr>
-                <w:i/>
-                <w:sz w:val="15"/>
-                <w:szCs w:val="15"/>
+                <w:sz w:val="17"/>
+                <w:szCs w:val="17"/>
               </w:rPr>
               <w:t xml:space="preserve"> in IT Convergence Engineering</w:t>
             </w:r>
@@ -476,6 +419,7 @@
               <w:contextualSpacing/>
               <w:rPr>
                 <w:i/>
+                <w:iCs/>
                 <w:sz w:val="17"/>
                 <w:szCs w:val="17"/>
               </w:rPr>
@@ -483,26 +427,11 @@
             <w:r>
               <w:rPr>
                 <w:i/>
-                <w:sz w:val="15"/>
-                <w:szCs w:val="15"/>
-              </w:rPr>
-              <w:t>08/2011 – 0</w:t>
-            </w:r>
-            <w:r>
-              <w:rPr>
-                <w:i/>
-                <w:sz w:val="15"/>
-                <w:szCs w:val="15"/>
-              </w:rPr>
-              <w:t>8</w:t>
-            </w:r>
-            <w:r>
-              <w:rPr>
-                <w:i/>
-                <w:sz w:val="15"/>
-                <w:szCs w:val="15"/>
-              </w:rPr>
-              <w:t>/2013</w:t>
+                <w:iCs/>
+                <w:sz w:val="17"/>
+                <w:szCs w:val="17"/>
+              </w:rPr>
+              <w:t>09/2011 – 08/2013</w:t>
             </w:r>
           </w:p>
         </w:tc>
@@ -525,23 +454,13 @@
                 <w:szCs w:val="17"/>
               </w:rPr>
             </w:pPr>
-            <w:proofErr w:type="spellStart"/>
             <w:r>
               <w:rPr>
                 <w:b/>
                 <w:sz w:val="17"/>
                 <w:szCs w:val="17"/>
               </w:rPr>
-              <w:t>Danang</w:t>
-            </w:r>
-            <w:proofErr w:type="spellEnd"/>
-            <w:r>
-              <w:rPr>
-                <w:b/>
-                <w:sz w:val="17"/>
-                <w:szCs w:val="17"/>
-              </w:rPr>
-              <w:t xml:space="preserve"> University of Technology, Vietnam</w:t>
+              <w:t>Danang University of Technology, Vietnam</w:t>
             </w:r>
           </w:p>
           <w:p>
@@ -550,55 +469,55 @@
               <w:ind w:left="360"/>
               <w:rPr>
                 <w:i/>
-                <w:sz w:val="15"/>
-                <w:szCs w:val="15"/>
+                <w:sz w:val="17"/>
+                <w:szCs w:val="17"/>
               </w:rPr>
             </w:pPr>
             <w:r>
               <w:rPr>
                 <w:i/>
-                <w:sz w:val="15"/>
-                <w:szCs w:val="15"/>
+                <w:sz w:val="17"/>
+                <w:szCs w:val="17"/>
               </w:rPr>
               <w:t>B</w:t>
             </w:r>
             <w:r>
               <w:rPr>
                 <w:i/>
-                <w:sz w:val="15"/>
-                <w:szCs w:val="15"/>
+                <w:sz w:val="17"/>
+                <w:szCs w:val="17"/>
               </w:rPr>
               <w:t xml:space="preserve">achelor of </w:t>
             </w:r>
             <w:r>
               <w:rPr>
                 <w:i/>
-                <w:sz w:val="15"/>
-                <w:szCs w:val="15"/>
+                <w:sz w:val="17"/>
+                <w:szCs w:val="17"/>
               </w:rPr>
               <w:t>Eng</w:t>
             </w:r>
             <w:r>
               <w:rPr>
                 <w:i/>
-                <w:sz w:val="15"/>
-                <w:szCs w:val="15"/>
+                <w:sz w:val="17"/>
+                <w:szCs w:val="17"/>
               </w:rPr>
               <w:t>ineering (B.Eng.)</w:t>
             </w:r>
             <w:r>
               <w:rPr>
                 <w:i/>
-                <w:sz w:val="15"/>
-                <w:szCs w:val="15"/>
+                <w:sz w:val="17"/>
+                <w:szCs w:val="17"/>
               </w:rPr>
               <w:t xml:space="preserve"> in Electrical Engineering</w:t>
             </w:r>
             <w:r>
               <w:rPr>
                 <w:i/>
-                <w:sz w:val="15"/>
-                <w:szCs w:val="15"/>
+                <w:sz w:val="17"/>
+                <w:szCs w:val="17"/>
               </w:rPr>
               <w:t xml:space="preserve">, </w:t>
             </w:r>
@@ -609,6 +528,7 @@
               <w:ind w:left="360"/>
               <w:rPr>
                 <w:b/>
+                <w:bCs/>
                 <w:sz w:val="17"/>
                 <w:szCs w:val="17"/>
               </w:rPr>
@@ -616,10 +536,11 @@
             <w:r>
               <w:rPr>
                 <w:i/>
-                <w:sz w:val="15"/>
-                <w:szCs w:val="15"/>
-              </w:rPr>
-              <w:t>08/2002 – 06/2007</w:t>
+                <w:iCs/>
+                <w:sz w:val="17"/>
+                <w:szCs w:val="17"/>
+              </w:rPr>
+              <w:t>08/2002 – 08/2007</w:t>
             </w:r>
           </w:p>
         </w:tc>
@@ -721,14 +642,14 @@
               <w:pStyle w:val="ListParagraph"/>
               <w:ind w:left="360"/>
               <w:rPr>
-                <w:sz w:val="15"/>
-                <w:szCs w:val="15"/>
+                <w:sz w:val="17"/>
+                <w:szCs w:val="17"/>
               </w:rPr>
             </w:pPr>
             <w:r>
               <w:rPr>
-                <w:sz w:val="15"/>
-                <w:szCs w:val="15"/>
+                <w:sz w:val="17"/>
+                <w:szCs w:val="17"/>
               </w:rPr>
               <w:t xml:space="preserve">J.D. POWER </w:t>
             </w:r>
@@ -746,8 +667,8 @@
             <w:r>
               <w:rPr>
                 <w:i/>
-                <w:sz w:val="15"/>
-                <w:szCs w:val="15"/>
+                <w:sz w:val="17"/>
+                <w:szCs w:val="17"/>
               </w:rPr>
               <w:t>07/30/2018 – Present</w:t>
             </w:r>
@@ -775,7 +696,21 @@
                 <w:sz w:val="17"/>
                 <w:szCs w:val="17"/>
               </w:rPr>
-              <w:t>Data Analysis and Statistical Learning</w:t>
+              <w:t>Algorithmic Optimization</w:t>
+            </w:r>
+            <w:r>
+              <w:rPr>
+                <w:sz w:val="17"/>
+                <w:szCs w:val="17"/>
+              </w:rPr>
+              <w:t xml:space="preserve">, </w:t>
+            </w:r>
+            <w:r>
+              <w:rPr>
+                <w:sz w:val="17"/>
+                <w:szCs w:val="17"/>
+              </w:rPr>
+              <w:t xml:space="preserve">Mathematical Modeling </w:t>
             </w:r>
           </w:p>
           <w:p>
@@ -795,34 +730,35 @@
                 <w:sz w:val="17"/>
                 <w:szCs w:val="17"/>
               </w:rPr>
-              <w:t xml:space="preserve">Algorithmic Optimization and Mathematical Modeling </w:t>
-            </w:r>
-          </w:p>
-          <w:p>
-            <w:pPr>
-              <w:pStyle w:val="ListParagraph"/>
-              <w:numPr>
-                <w:ilvl w:val="0"/>
-                <w:numId w:val="18"/>
-              </w:numPr>
-              <w:rPr>
-                <w:sz w:val="17"/>
-                <w:szCs w:val="17"/>
-              </w:rPr>
-            </w:pPr>
-            <w:r>
-              <w:rPr>
-                <w:sz w:val="17"/>
-                <w:szCs w:val="17"/>
-              </w:rPr>
-              <w:t>Machine Learning, Deep Learning and Artificial Intelligence</w:t>
+              <w:t xml:space="preserve">Machine Learning, </w:t>
+            </w:r>
+            <w:r>
+              <w:rPr>
+                <w:sz w:val="17"/>
+                <w:szCs w:val="17"/>
+              </w:rPr>
+              <w:t xml:space="preserve">Big Data, </w:t>
+            </w:r>
+            <w:r>
+              <w:rPr>
+                <w:sz w:val="17"/>
+                <w:szCs w:val="17"/>
+              </w:rPr>
+              <w:t>Deep Learning and Artificial Intelligence</w:t>
+            </w:r>
+            <w:r>
+              <w:rPr>
+                <w:sz w:val="17"/>
+                <w:szCs w:val="17"/>
+              </w:rPr>
+              <w:t xml:space="preserve"> </w:t>
             </w:r>
           </w:p>
         </w:tc>
       </w:tr>
       <w:tr>
         <w:trPr>
-          <w:trHeight w:val="2338"/>
+          <w:trHeight w:val="1624"/>
         </w:trPr>
         <w:tc>
           <w:tcPr>
@@ -852,8 +788,8 @@
               </w:numPr>
               <w:jc w:val="both"/>
               <w:rPr>
-                <w:sz w:val="16"/>
-                <w:szCs w:val="16"/>
+                <w:sz w:val="17"/>
+                <w:szCs w:val="17"/>
               </w:rPr>
             </w:pPr>
             <w:r>
@@ -861,55 +797,101 @@
                 <w:b/>
                 <w:i/>
                 <w:iCs/>
-                <w:sz w:val="16"/>
-                <w:szCs w:val="16"/>
+                <w:sz w:val="17"/>
+                <w:szCs w:val="17"/>
                 <w:u w:val="single"/>
               </w:rPr>
-              <w:t>Vehicle Options Optimization</w:t>
-            </w:r>
-            <w:r>
-              <w:rPr>
+              <w:t xml:space="preserve">Days-to-turn on </w:t>
+            </w:r>
+            <w:r>
+              <w:rPr>
+                <w:b/>
                 <w:i/>
                 <w:iCs/>
-                <w:sz w:val="16"/>
-                <w:szCs w:val="16"/>
+                <w:sz w:val="17"/>
+                <w:szCs w:val="17"/>
+                <w:u w:val="single"/>
+              </w:rPr>
+              <w:t>Vehicle</w:t>
+            </w:r>
+            <w:r>
+              <w:rPr>
+                <w:b/>
+                <w:i/>
+                <w:iCs/>
+                <w:sz w:val="17"/>
+                <w:szCs w:val="17"/>
+                <w:u w:val="single"/>
+              </w:rPr>
+              <w:t>s</w:t>
+            </w:r>
+            <w:r>
+              <w:rPr>
+                <w:b/>
+                <w:i/>
+                <w:iCs/>
+                <w:sz w:val="17"/>
+                <w:szCs w:val="17"/>
+                <w:u w:val="single"/>
+              </w:rPr>
+              <w:t xml:space="preserve"> </w:t>
+            </w:r>
+            <w:r>
+              <w:rPr>
+                <w:b/>
+                <w:i/>
+                <w:iCs/>
+                <w:sz w:val="17"/>
+                <w:szCs w:val="17"/>
+                <w:u w:val="single"/>
+              </w:rPr>
+              <w:t>Predic</w:t>
+            </w:r>
+            <w:r>
+              <w:rPr>
+                <w:b/>
+                <w:i/>
+                <w:iCs/>
+                <w:sz w:val="17"/>
+                <w:szCs w:val="17"/>
+                <w:u w:val="single"/>
+              </w:rPr>
+              <w:t>tion</w:t>
+            </w:r>
+            <w:r>
+              <w:rPr>
+                <w:i/>
+                <w:iCs/>
+                <w:sz w:val="17"/>
+                <w:szCs w:val="17"/>
               </w:rPr>
               <w:t>:</w:t>
             </w:r>
             <w:r>
               <w:rPr>
-                <w:sz w:val="16"/>
-                <w:szCs w:val="16"/>
-              </w:rPr>
-              <w:t xml:space="preserve"> Responsible for building predic</w:t>
-            </w:r>
-            <w:bookmarkStart w:id="0" w:name="_GoBack"/>
-            <w:bookmarkEnd w:id="0"/>
-            <w:r>
-              <w:rPr>
-                <w:sz w:val="16"/>
-                <w:szCs w:val="16"/>
-              </w:rPr>
-              <w:t>t</w:t>
-            </w:r>
-            <w:r>
-              <w:rPr>
-                <w:sz w:val="16"/>
-                <w:szCs w:val="16"/>
+                <w:sz w:val="17"/>
+                <w:szCs w:val="17"/>
+              </w:rPr>
+              <w:t xml:space="preserve"> Responsible for building predict</w:t>
+            </w:r>
+            <w:r>
+              <w:rPr>
+                <w:sz w:val="17"/>
+                <w:szCs w:val="17"/>
               </w:rPr>
               <w:t>ive models using data analytics,</w:t>
             </w:r>
             <w:r>
               <w:rPr>
-                <w:sz w:val="16"/>
-                <w:szCs w:val="16"/>
+                <w:sz w:val="17"/>
+                <w:szCs w:val="17"/>
               </w:rPr>
               <w:t xml:space="preserve"> machine learning and artificial intelligence knowledge to predict days-to-turn target which determines how long a new car will be sold with particular features such as options, configurations, locations, etc.</w:t>
             </w:r>
             <w:r>
               <w:rPr>
-                <w:sz w:val="16"/>
-                <w:szCs w:val="16"/>
+                <w:sz w:val="17"/>
+                <w:szCs w:val="17"/>
               </w:rPr>
               <w:t xml:space="preserve"> Used H2O.ai and Driverless AI for modeling.</w:t>
             </w:r>
@@ -923,15 +905,15 @@
               </w:numPr>
               <w:jc w:val="both"/>
               <w:rPr>
-                <w:sz w:val="16"/>
-                <w:szCs w:val="16"/>
+                <w:sz w:val="17"/>
+                <w:szCs w:val="17"/>
               </w:rPr>
             </w:pPr>
             <w:r>
               <w:rPr>
                 <w:b/>
-                <w:sz w:val="16"/>
-                <w:szCs w:val="16"/>
+                <w:sz w:val="17"/>
+                <w:szCs w:val="17"/>
                 <w:u w:val="single"/>
               </w:rPr>
               <w:t>Online</w:t>
@@ -939,8 +921,8 @@
             <w:r>
               <w:rPr>
                 <w:b/>
-                <w:sz w:val="16"/>
-                <w:szCs w:val="16"/>
+                <w:sz w:val="17"/>
+                <w:szCs w:val="17"/>
                 <w:u w:val="single"/>
               </w:rPr>
               <w:t xml:space="preserve"> Social</w:t>
@@ -948,8 +930,8 @@
             <w:r>
               <w:rPr>
                 <w:b/>
-                <w:sz w:val="16"/>
-                <w:szCs w:val="16"/>
+                <w:sz w:val="17"/>
+                <w:szCs w:val="17"/>
                 <w:u w:val="single"/>
               </w:rPr>
               <w:t xml:space="preserve"> Review Analytics</w:t>
@@ -957,183 +939,169 @@
             <w:r>
               <w:rPr>
                 <w:b/>
-                <w:sz w:val="16"/>
-                <w:szCs w:val="16"/>
+                <w:sz w:val="17"/>
+                <w:szCs w:val="17"/>
               </w:rPr>
               <w:t>:</w:t>
             </w:r>
             <w:r>
               <w:rPr>
-                <w:sz w:val="16"/>
-                <w:szCs w:val="16"/>
+                <w:sz w:val="17"/>
+                <w:szCs w:val="17"/>
               </w:rPr>
               <w:t xml:space="preserve"> </w:t>
             </w:r>
             <w:r>
               <w:rPr>
-                <w:sz w:val="16"/>
-                <w:szCs w:val="16"/>
+                <w:sz w:val="17"/>
+                <w:szCs w:val="17"/>
               </w:rPr>
               <w:t>Responsib</w:t>
             </w:r>
             <w:r>
               <w:rPr>
-                <w:sz w:val="16"/>
-                <w:szCs w:val="16"/>
+                <w:sz w:val="17"/>
+                <w:szCs w:val="17"/>
               </w:rPr>
               <w:t>le</w:t>
             </w:r>
             <w:r>
               <w:rPr>
-                <w:sz w:val="16"/>
-                <w:szCs w:val="16"/>
+                <w:sz w:val="17"/>
+                <w:szCs w:val="17"/>
               </w:rPr>
               <w:t xml:space="preserve"> for c</w:t>
             </w:r>
             <w:r>
               <w:rPr>
-                <w:sz w:val="16"/>
-                <w:szCs w:val="16"/>
+                <w:sz w:val="17"/>
+                <w:szCs w:val="17"/>
               </w:rPr>
               <w:t>ollect</w:t>
             </w:r>
             <w:r>
               <w:rPr>
-                <w:sz w:val="16"/>
-                <w:szCs w:val="16"/>
+                <w:sz w:val="17"/>
+                <w:szCs w:val="17"/>
               </w:rPr>
               <w:t>ing</w:t>
             </w:r>
             <w:r>
               <w:rPr>
-                <w:sz w:val="16"/>
-                <w:szCs w:val="16"/>
+                <w:sz w:val="17"/>
+                <w:szCs w:val="17"/>
               </w:rPr>
               <w:t xml:space="preserve"> and analyz</w:t>
             </w:r>
             <w:r>
               <w:rPr>
-                <w:sz w:val="16"/>
-                <w:szCs w:val="16"/>
+                <w:sz w:val="17"/>
+                <w:szCs w:val="17"/>
               </w:rPr>
               <w:t>ing</w:t>
             </w:r>
             <w:r>
               <w:rPr>
-                <w:sz w:val="16"/>
-                <w:szCs w:val="16"/>
+                <w:sz w:val="17"/>
+                <w:szCs w:val="17"/>
               </w:rPr>
               <w:t xml:space="preserve"> data for online</w:t>
             </w:r>
             <w:r>
               <w:rPr>
-                <w:sz w:val="16"/>
-                <w:szCs w:val="16"/>
+                <w:sz w:val="17"/>
+                <w:szCs w:val="17"/>
               </w:rPr>
               <w:t xml:space="preserve"> banking</w:t>
             </w:r>
             <w:r>
               <w:rPr>
-                <w:sz w:val="16"/>
-                <w:szCs w:val="16"/>
+                <w:sz w:val="17"/>
+                <w:szCs w:val="17"/>
               </w:rPr>
               <w:t xml:space="preserve"> reviews sentiment analysis using natural language processing (NLP) </w:t>
             </w:r>
             <w:r>
               <w:rPr>
-                <w:sz w:val="16"/>
-                <w:szCs w:val="16"/>
+                <w:sz w:val="17"/>
+                <w:szCs w:val="17"/>
               </w:rPr>
               <w:t xml:space="preserve">techniques </w:t>
             </w:r>
             <w:r>
               <w:rPr>
-                <w:sz w:val="16"/>
-                <w:szCs w:val="16"/>
-              </w:rPr>
-              <w:t>such as text cleaning, feature engineering using outlier remover, lemmatization, N-grams tokenization; Sentiment analysis using polarity</w:t>
-            </w:r>
-            <w:r>
-              <w:rPr>
-                <w:sz w:val="16"/>
-                <w:szCs w:val="16"/>
-              </w:rPr>
-              <w:t xml:space="preserve"> and</w:t>
-            </w:r>
-            <w:r>
-              <w:rPr>
-                <w:sz w:val="16"/>
-                <w:szCs w:val="16"/>
-              </w:rPr>
-              <w:t xml:space="preserve"> network analysis</w:t>
-            </w:r>
-            <w:r>
-              <w:rPr>
-                <w:sz w:val="16"/>
-                <w:szCs w:val="16"/>
+                <w:sz w:val="17"/>
+                <w:szCs w:val="17"/>
+              </w:rPr>
+              <w:t>such as text cleaning, feature engineering using outlier remover, lemmatization, N-grams tokenization; Sentiment analysis</w:t>
+            </w:r>
+            <w:r>
+              <w:rPr>
+                <w:sz w:val="17"/>
+                <w:szCs w:val="17"/>
               </w:rPr>
               <w:t xml:space="preserve">; Utilized </w:t>
             </w:r>
             <w:r>
               <w:rPr>
-                <w:sz w:val="16"/>
-                <w:szCs w:val="16"/>
+                <w:sz w:val="17"/>
+                <w:szCs w:val="17"/>
               </w:rPr>
               <w:t>Amazon</w:t>
             </w:r>
             <w:r>
               <w:rPr>
-                <w:sz w:val="16"/>
-                <w:szCs w:val="16"/>
+                <w:sz w:val="17"/>
+                <w:szCs w:val="17"/>
               </w:rPr>
               <w:t xml:space="preserve"> Comprehend</w:t>
             </w:r>
             <w:r>
               <w:rPr>
-                <w:sz w:val="16"/>
-                <w:szCs w:val="16"/>
+                <w:sz w:val="17"/>
+                <w:szCs w:val="17"/>
               </w:rPr>
               <w:t>,</w:t>
             </w:r>
             <w:r>
               <w:rPr>
-                <w:sz w:val="16"/>
-                <w:szCs w:val="16"/>
+                <w:sz w:val="17"/>
+                <w:szCs w:val="17"/>
               </w:rPr>
               <w:t xml:space="preserve"> Google Cloud Natural Language for </w:t>
             </w:r>
             <w:r>
               <w:rPr>
-                <w:sz w:val="16"/>
-                <w:szCs w:val="16"/>
+                <w:sz w:val="17"/>
+                <w:szCs w:val="17"/>
               </w:rPr>
               <w:t xml:space="preserve">data </w:t>
             </w:r>
             <w:r>
               <w:rPr>
-                <w:sz w:val="16"/>
-                <w:szCs w:val="16"/>
+                <w:sz w:val="17"/>
+                <w:szCs w:val="17"/>
               </w:rPr>
               <w:t>processing</w:t>
             </w:r>
             <w:r>
               <w:rPr>
-                <w:sz w:val="16"/>
-                <w:szCs w:val="16"/>
+                <w:sz w:val="17"/>
+                <w:szCs w:val="17"/>
               </w:rPr>
               <w:t xml:space="preserve"> and </w:t>
             </w:r>
             <w:r>
               <w:rPr>
-                <w:sz w:val="16"/>
-                <w:szCs w:val="16"/>
+                <w:sz w:val="17"/>
+                <w:szCs w:val="17"/>
               </w:rPr>
               <w:t>multi-languages support</w:t>
             </w:r>
             <w:r>
               <w:rPr>
-                <w:sz w:val="16"/>
-                <w:szCs w:val="16"/>
+                <w:sz w:val="17"/>
+                <w:szCs w:val="17"/>
               </w:rPr>
               <w:t>.</w:t>
             </w:r>
@@ -1147,15 +1115,15 @@
               </w:numPr>
               <w:jc w:val="both"/>
               <w:rPr>
-                <w:sz w:val="16"/>
-                <w:szCs w:val="16"/>
+                <w:sz w:val="18"/>
+                <w:szCs w:val="18"/>
               </w:rPr>
             </w:pPr>
             <w:r>
               <w:rPr>
                 <w:b/>
-                <w:sz w:val="16"/>
-                <w:szCs w:val="16"/>
+                <w:sz w:val="17"/>
+                <w:szCs w:val="17"/>
                 <w:u w:val="single"/>
               </w:rPr>
               <w:t>Conversational A</w:t>
@@ -1163,8 +1131,8 @@
             <w:r>
               <w:rPr>
                 <w:b/>
-                <w:sz w:val="16"/>
-                <w:szCs w:val="16"/>
+                <w:sz w:val="17"/>
+                <w:szCs w:val="17"/>
                 <w:u w:val="single"/>
               </w:rPr>
               <w:t xml:space="preserve">rtificial </w:t>
@@ -1172,8 +1140,8 @@
             <w:r>
               <w:rPr>
                 <w:b/>
-                <w:sz w:val="16"/>
-                <w:szCs w:val="16"/>
+                <w:sz w:val="17"/>
+                <w:szCs w:val="17"/>
                 <w:u w:val="single"/>
               </w:rPr>
               <w:t>I</w:t>
@@ -1181,554 +1149,125 @@
             <w:r>
               <w:rPr>
                 <w:b/>
-                <w:sz w:val="16"/>
-                <w:szCs w:val="16"/>
+                <w:sz w:val="17"/>
+                <w:szCs w:val="17"/>
                 <w:u w:val="single"/>
               </w:rPr>
               <w:t>ntelligence</w:t>
             </w:r>
             <w:r>
               <w:rPr>
-                <w:sz w:val="16"/>
-                <w:szCs w:val="16"/>
+                <w:sz w:val="17"/>
+                <w:szCs w:val="17"/>
               </w:rPr>
               <w:t xml:space="preserve">: </w:t>
             </w:r>
             <w:r>
               <w:rPr>
-                <w:sz w:val="16"/>
-                <w:szCs w:val="16"/>
+                <w:sz w:val="17"/>
+                <w:szCs w:val="17"/>
               </w:rPr>
               <w:t>Responsible for d</w:t>
             </w:r>
             <w:r>
               <w:rPr>
-                <w:sz w:val="16"/>
-                <w:szCs w:val="16"/>
+                <w:sz w:val="17"/>
+                <w:szCs w:val="17"/>
               </w:rPr>
               <w:t>evelop</w:t>
             </w:r>
             <w:r>
               <w:rPr>
-                <w:sz w:val="16"/>
-                <w:szCs w:val="16"/>
+                <w:sz w:val="17"/>
+                <w:szCs w:val="17"/>
               </w:rPr>
               <w:t>ing</w:t>
             </w:r>
             <w:r>
               <w:rPr>
-                <w:sz w:val="16"/>
-                <w:szCs w:val="16"/>
-              </w:rPr>
-              <w:t xml:space="preserve"> a conversational </w:t>
+                <w:sz w:val="17"/>
+                <w:szCs w:val="17"/>
+              </w:rPr>
+              <w:t xml:space="preserve"> a conversational chatbot</w:t>
+            </w:r>
+            <w:r>
+              <w:rPr>
+                <w:sz w:val="17"/>
+                <w:szCs w:val="17"/>
+              </w:rPr>
+              <w:t xml:space="preserve"> for market research</w:t>
+            </w:r>
+            <w:r>
+              <w:rPr>
+                <w:sz w:val="17"/>
+                <w:szCs w:val="17"/>
+              </w:rPr>
+              <w:t xml:space="preserve"> using machine learning, NLP techniques with Google </w:t>
             </w:r>
             <w:proofErr w:type="spellStart"/>
             <w:r>
               <w:rPr>
-                <w:sz w:val="16"/>
-                <w:szCs w:val="16"/>
-              </w:rPr>
-              <w:t>chatbot</w:t>
+                <w:sz w:val="17"/>
+                <w:szCs w:val="17"/>
+              </w:rPr>
+              <w:t>Dialogflow</w:t>
             </w:r>
             <w:proofErr w:type="spellEnd"/>
             <w:r>
               <w:rPr>
-                <w:sz w:val="16"/>
-                <w:szCs w:val="16"/>
-              </w:rPr>
-              <w:t xml:space="preserve"> for market research</w:t>
-            </w:r>
-            <w:r>
-              <w:rPr>
-                <w:sz w:val="16"/>
-                <w:szCs w:val="16"/>
-              </w:rPr>
-              <w:t xml:space="preserve"> using machine learning, NLP techniques with Google </w:t>
-            </w:r>
-            <w:proofErr w:type="spellStart"/>
-            <w:r>
-              <w:rPr>
-                <w:sz w:val="16"/>
-                <w:szCs w:val="16"/>
-              </w:rPr>
-              <w:t>Dialogflow</w:t>
-            </w:r>
-            <w:proofErr w:type="spellEnd"/>
-            <w:r>
-              <w:rPr>
-                <w:sz w:val="16"/>
-                <w:szCs w:val="16"/>
+                <w:sz w:val="17"/>
+                <w:szCs w:val="17"/>
               </w:rPr>
               <w:t xml:space="preserve"> and Amazon AWS LEX</w:t>
             </w:r>
             <w:r>
               <w:rPr>
-                <w:sz w:val="16"/>
-                <w:szCs w:val="16"/>
+                <w:sz w:val="17"/>
+                <w:szCs w:val="17"/>
               </w:rPr>
               <w:t xml:space="preserve">. </w:t>
             </w:r>
             <w:r>
               <w:rPr>
-                <w:sz w:val="16"/>
-                <w:szCs w:val="16"/>
+                <w:sz w:val="17"/>
+                <w:szCs w:val="17"/>
               </w:rPr>
               <w:t>Deployed on different platforms such as Facebook, WhatsApp</w:t>
             </w:r>
             <w:r>
               <w:rPr>
-                <w:sz w:val="16"/>
-                <w:szCs w:val="16"/>
+                <w:sz w:val="17"/>
+                <w:szCs w:val="17"/>
               </w:rPr>
               <w:t xml:space="preserve">, </w:t>
             </w:r>
-            <w:proofErr w:type="spellStart"/>
-            <w:r>
-              <w:rPr>
-                <w:sz w:val="16"/>
-                <w:szCs w:val="16"/>
-              </w:rPr>
-              <w:t>Twilio</w:t>
-            </w:r>
-            <w:proofErr w:type="spellEnd"/>
-            <w:r>
-              <w:rPr>
-                <w:sz w:val="16"/>
-                <w:szCs w:val="16"/>
-              </w:rPr>
-              <w:t xml:space="preserve"> SMS</w:t>
-            </w:r>
-            <w:r>
-              <w:rPr>
-                <w:sz w:val="16"/>
-                <w:szCs w:val="16"/>
+            <w:r>
+              <w:rPr>
+                <w:sz w:val="17"/>
+                <w:szCs w:val="17"/>
+              </w:rPr>
+              <w:t>Twilio SMS</w:t>
+            </w:r>
+            <w:r>
+              <w:rPr>
+                <w:sz w:val="17"/>
+                <w:szCs w:val="17"/>
               </w:rPr>
               <w:t xml:space="preserve"> and Dialog Phone</w:t>
             </w:r>
             <w:r>
               <w:rPr>
-                <w:sz w:val="16"/>
-                <w:szCs w:val="16"/>
+                <w:sz w:val="17"/>
+                <w:szCs w:val="17"/>
               </w:rPr>
               <w:t>.</w:t>
             </w:r>
             <w:r>
               <w:rPr>
-                <w:sz w:val="16"/>
-                <w:szCs w:val="16"/>
+                <w:sz w:val="18"/>
+                <w:szCs w:val="18"/>
               </w:rPr>
               <w:t xml:space="preserve">   </w:t>
-            </w:r>
-          </w:p>
-          <w:p>
-            <w:pPr>
-              <w:pStyle w:val="ListParagraph"/>
-              <w:numPr>
-                <w:ilvl w:val="0"/>
-                <w:numId w:val="8"/>
-              </w:numPr>
-              <w:jc w:val="both"/>
-              <w:rPr>
-                <w:sz w:val="16"/>
-                <w:szCs w:val="16"/>
-              </w:rPr>
-            </w:pPr>
-            <w:r>
-              <w:rPr>
-                <w:b/>
-                <w:sz w:val="16"/>
-                <w:szCs w:val="16"/>
-                <w:u w:val="single"/>
-              </w:rPr>
-              <w:t>Auto Service Analytics</w:t>
-            </w:r>
-            <w:r>
-              <w:rPr>
-                <w:sz w:val="16"/>
-                <w:szCs w:val="16"/>
-              </w:rPr>
-              <w:t xml:space="preserve">: </w:t>
-            </w:r>
-            <w:r>
-              <w:rPr>
-                <w:sz w:val="16"/>
-                <w:szCs w:val="16"/>
-              </w:rPr>
-              <w:t>Responsible for a</w:t>
-            </w:r>
-            <w:r>
-              <w:rPr>
-                <w:sz w:val="16"/>
-                <w:szCs w:val="16"/>
-              </w:rPr>
-              <w:t>nalyz</w:t>
-            </w:r>
-            <w:r>
-              <w:rPr>
-                <w:sz w:val="16"/>
-                <w:szCs w:val="16"/>
-              </w:rPr>
-              <w:t>ing</w:t>
-            </w:r>
-            <w:r>
-              <w:rPr>
-                <w:sz w:val="16"/>
-                <w:szCs w:val="16"/>
-              </w:rPr>
-              <w:t xml:space="preserve"> data using Python</w:t>
-            </w:r>
-            <w:r>
-              <w:rPr>
-                <w:sz w:val="16"/>
-                <w:szCs w:val="16"/>
-              </w:rPr>
-              <w:t>.</w:t>
-            </w:r>
-            <w:r>
-              <w:rPr>
-                <w:sz w:val="16"/>
-                <w:szCs w:val="16"/>
-              </w:rPr>
-              <w:t xml:space="preserve"> </w:t>
-            </w:r>
-            <w:r>
-              <w:rPr>
-                <w:sz w:val="16"/>
-                <w:szCs w:val="16"/>
-              </w:rPr>
-              <w:t>B</w:t>
-            </w:r>
-            <w:r>
-              <w:rPr>
-                <w:sz w:val="16"/>
-                <w:szCs w:val="16"/>
-              </w:rPr>
-              <w:t>uilt</w:t>
-            </w:r>
-            <w:r>
-              <w:rPr>
-                <w:sz w:val="16"/>
-                <w:szCs w:val="16"/>
-              </w:rPr>
-              <w:t xml:space="preserve"> </w:t>
-            </w:r>
-            <w:r>
-              <w:rPr>
-                <w:sz w:val="16"/>
-                <w:szCs w:val="16"/>
-              </w:rPr>
-              <w:t>dashboard visualization</w:t>
-            </w:r>
-            <w:r>
-              <w:rPr>
-                <w:sz w:val="16"/>
-                <w:szCs w:val="16"/>
-              </w:rPr>
-              <w:t xml:space="preserve"> </w:t>
-            </w:r>
-            <w:r>
-              <w:rPr>
-                <w:sz w:val="16"/>
-                <w:szCs w:val="16"/>
-              </w:rPr>
-              <w:t xml:space="preserve">utilizing </w:t>
-            </w:r>
-            <w:r>
-              <w:rPr>
-                <w:sz w:val="16"/>
-                <w:szCs w:val="16"/>
-              </w:rPr>
-              <w:t xml:space="preserve">Microsoft </w:t>
-            </w:r>
-            <w:r>
-              <w:rPr>
-                <w:sz w:val="16"/>
-                <w:szCs w:val="16"/>
-              </w:rPr>
-              <w:t>Power BI</w:t>
-            </w:r>
-            <w:r>
-              <w:rPr>
-                <w:sz w:val="16"/>
-                <w:szCs w:val="16"/>
-              </w:rPr>
-              <w:t xml:space="preserve"> for customers retention data analysis.</w:t>
-            </w:r>
-            <w:r>
-              <w:rPr>
-                <w:b/>
-                <w:sz w:val="16"/>
-                <w:szCs w:val="16"/>
-              </w:rPr>
-              <w:t xml:space="preserve"> </w:t>
-            </w:r>
-          </w:p>
-          <w:p>
-            <w:pPr>
-              <w:pStyle w:val="ListParagraph"/>
-              <w:numPr>
-                <w:ilvl w:val="0"/>
-                <w:numId w:val="8"/>
-              </w:numPr>
-              <w:jc w:val="both"/>
-              <w:rPr>
-                <w:sz w:val="16"/>
-                <w:szCs w:val="16"/>
-              </w:rPr>
-            </w:pPr>
-            <w:r>
-              <w:rPr>
-                <w:b/>
-                <w:sz w:val="16"/>
-                <w:szCs w:val="16"/>
-                <w:u w:val="single"/>
-              </w:rPr>
-              <w:t>Mobile Location Analytics</w:t>
-            </w:r>
-            <w:r>
-              <w:rPr>
-                <w:sz w:val="16"/>
-                <w:szCs w:val="16"/>
-              </w:rPr>
-              <w:t xml:space="preserve">: </w:t>
-            </w:r>
-            <w:r>
-              <w:rPr>
-                <w:sz w:val="16"/>
-                <w:szCs w:val="16"/>
-              </w:rPr>
-              <w:t xml:space="preserve">Responsible for </w:t>
-            </w:r>
-            <w:r>
-              <w:rPr>
-                <w:sz w:val="16"/>
-                <w:szCs w:val="16"/>
-              </w:rPr>
-              <w:t xml:space="preserve">Exploratory Data Analysis on different mobile data vendors </w:t>
-            </w:r>
-            <w:r>
-              <w:rPr>
-                <w:sz w:val="16"/>
-                <w:szCs w:val="16"/>
-              </w:rPr>
-              <w:t>i</w:t>
-            </w:r>
-            <w:r>
-              <w:rPr>
-                <w:sz w:val="16"/>
-                <w:szCs w:val="16"/>
-              </w:rPr>
-              <w:t xml:space="preserve">n the </w:t>
-            </w:r>
-            <w:r>
-              <w:rPr>
-                <w:sz w:val="16"/>
-                <w:szCs w:val="16"/>
-              </w:rPr>
-              <w:t xml:space="preserve">U.S. </w:t>
-            </w:r>
-            <w:r>
-              <w:rPr>
-                <w:sz w:val="16"/>
-                <w:szCs w:val="16"/>
-              </w:rPr>
-              <w:t>market.</w:t>
-            </w:r>
-            <w:r>
-              <w:rPr>
-                <w:sz w:val="16"/>
-                <w:szCs w:val="16"/>
-              </w:rPr>
-              <w:t xml:space="preserve"> Evaluated trade-offs on price and enriched data for </w:t>
-            </w:r>
-            <w:r>
-              <w:rPr>
-                <w:sz w:val="16"/>
-                <w:szCs w:val="16"/>
-              </w:rPr>
-              <w:t>selecting</w:t>
-            </w:r>
-            <w:r>
-              <w:rPr>
-                <w:sz w:val="16"/>
-                <w:szCs w:val="16"/>
-              </w:rPr>
-              <w:t xml:space="preserve"> </w:t>
-            </w:r>
-            <w:r>
-              <w:rPr>
-                <w:sz w:val="16"/>
-                <w:szCs w:val="16"/>
-              </w:rPr>
-              <w:t>a</w:t>
-            </w:r>
-            <w:r>
-              <w:rPr>
-                <w:sz w:val="16"/>
-                <w:szCs w:val="16"/>
-              </w:rPr>
-              <w:t xml:space="preserve"> </w:t>
-            </w:r>
-            <w:r>
-              <w:rPr>
-                <w:sz w:val="16"/>
-                <w:szCs w:val="16"/>
-              </w:rPr>
-              <w:t>vendor</w:t>
-            </w:r>
-            <w:r>
-              <w:rPr>
-                <w:sz w:val="16"/>
-                <w:szCs w:val="16"/>
-              </w:rPr>
-              <w:t xml:space="preserve"> for utilizing in our products</w:t>
-            </w:r>
-            <w:r>
-              <w:rPr>
-                <w:sz w:val="16"/>
-                <w:szCs w:val="16"/>
-              </w:rPr>
-              <w:t xml:space="preserve">. </w:t>
-            </w:r>
-          </w:p>
-          <w:p>
-            <w:pPr>
-              <w:pStyle w:val="ListParagraph"/>
-              <w:numPr>
-                <w:ilvl w:val="0"/>
-                <w:numId w:val="8"/>
-              </w:numPr>
-              <w:jc w:val="both"/>
-              <w:rPr>
-                <w:sz w:val="17"/>
-                <w:szCs w:val="17"/>
-              </w:rPr>
-            </w:pPr>
-            <w:r>
-              <w:rPr>
-                <w:b/>
-                <w:sz w:val="16"/>
-                <w:szCs w:val="16"/>
-                <w:u w:val="single"/>
-              </w:rPr>
-              <w:t xml:space="preserve">PIN </w:t>
-            </w:r>
-            <w:r>
-              <w:rPr>
-                <w:b/>
-                <w:sz w:val="16"/>
-                <w:szCs w:val="16"/>
-                <w:u w:val="single"/>
-              </w:rPr>
-              <w:t xml:space="preserve">Infrastructure </w:t>
-            </w:r>
-            <w:r>
-              <w:rPr>
-                <w:b/>
-                <w:sz w:val="16"/>
-                <w:szCs w:val="16"/>
-                <w:u w:val="single"/>
-              </w:rPr>
-              <w:t>Analytics</w:t>
-            </w:r>
-            <w:r>
-              <w:rPr>
-                <w:b/>
-                <w:sz w:val="16"/>
-                <w:szCs w:val="16"/>
-              </w:rPr>
-              <w:t>:</w:t>
-            </w:r>
-            <w:r>
-              <w:rPr>
-                <w:sz w:val="16"/>
-                <w:szCs w:val="16"/>
-              </w:rPr>
-              <w:t xml:space="preserve"> </w:t>
-            </w:r>
-            <w:r>
-              <w:rPr>
-                <w:sz w:val="16"/>
-                <w:szCs w:val="16"/>
-              </w:rPr>
-              <w:t>Responsible for c</w:t>
-            </w:r>
-            <w:r>
-              <w:rPr>
-                <w:sz w:val="16"/>
-                <w:szCs w:val="16"/>
-              </w:rPr>
-              <w:t>onvert</w:t>
-            </w:r>
-            <w:r>
-              <w:rPr>
-                <w:sz w:val="16"/>
-                <w:szCs w:val="16"/>
-              </w:rPr>
-              <w:t>ing</w:t>
-            </w:r>
-            <w:r>
-              <w:rPr>
-                <w:sz w:val="16"/>
-                <w:szCs w:val="16"/>
-              </w:rPr>
-              <w:t xml:space="preserve"> </w:t>
-            </w:r>
-            <w:r>
-              <w:rPr>
-                <w:sz w:val="16"/>
-                <w:szCs w:val="16"/>
-              </w:rPr>
-              <w:t xml:space="preserve">the </w:t>
-            </w:r>
-            <w:r>
-              <w:rPr>
-                <w:sz w:val="16"/>
-                <w:szCs w:val="16"/>
-              </w:rPr>
-              <w:t xml:space="preserve">SAS code to Python code for </w:t>
-            </w:r>
-            <w:r>
-              <w:rPr>
-                <w:sz w:val="16"/>
-                <w:szCs w:val="16"/>
-              </w:rPr>
-              <w:t>running</w:t>
-            </w:r>
-            <w:r>
-              <w:rPr>
-                <w:sz w:val="16"/>
-                <w:szCs w:val="16"/>
-              </w:rPr>
-              <w:t xml:space="preserve"> on </w:t>
-            </w:r>
-            <w:r>
-              <w:rPr>
-                <w:sz w:val="16"/>
-                <w:szCs w:val="16"/>
-              </w:rPr>
-              <w:t>AWS EC2</w:t>
-            </w:r>
-            <w:r>
-              <w:rPr>
-                <w:sz w:val="16"/>
-                <w:szCs w:val="16"/>
-              </w:rPr>
-              <w:t xml:space="preserve"> cloud</w:t>
-            </w:r>
-            <w:r>
-              <w:rPr>
-                <w:sz w:val="16"/>
-                <w:szCs w:val="16"/>
-              </w:rPr>
-              <w:t>.</w:t>
-            </w:r>
-            <w:r>
-              <w:rPr>
-                <w:sz w:val="17"/>
-                <w:szCs w:val="17"/>
-              </w:rPr>
-              <w:t xml:space="preserve"> </w:t>
             </w:r>
           </w:p>
         </w:tc>
@@ -1771,21 +1310,21 @@
               <w:suppressLineNumbers/>
               <w:ind w:left="360"/>
               <w:rPr>
-                <w:sz w:val="15"/>
-                <w:szCs w:val="15"/>
+                <w:sz w:val="17"/>
+                <w:szCs w:val="17"/>
               </w:rPr>
             </w:pPr>
             <w:r>
               <w:rPr>
-                <w:sz w:val="15"/>
-                <w:szCs w:val="15"/>
+                <w:sz w:val="17"/>
+                <w:szCs w:val="17"/>
               </w:rPr>
               <w:t>Hanwha Thales</w:t>
             </w:r>
             <w:r>
               <w:rPr>
-                <w:sz w:val="15"/>
-                <w:szCs w:val="15"/>
+                <w:sz w:val="17"/>
+                <w:szCs w:val="17"/>
               </w:rPr>
               <w:t>, South Korea</w:t>
             </w:r>
@@ -1804,70 +1343,70 @@
             <w:r>
               <w:rPr>
                 <w:i/>
-                <w:sz w:val="15"/>
-                <w:szCs w:val="15"/>
+                <w:sz w:val="17"/>
+                <w:szCs w:val="17"/>
               </w:rPr>
               <w:t>08/</w:t>
             </w:r>
             <w:r>
               <w:rPr>
                 <w:i/>
-                <w:sz w:val="15"/>
-                <w:szCs w:val="15"/>
+                <w:sz w:val="17"/>
+                <w:szCs w:val="17"/>
               </w:rPr>
               <w:t>30</w:t>
             </w:r>
             <w:r>
               <w:rPr>
                 <w:i/>
-                <w:sz w:val="15"/>
-                <w:szCs w:val="15"/>
+                <w:sz w:val="17"/>
+                <w:szCs w:val="17"/>
               </w:rPr>
               <w:t>/</w:t>
             </w:r>
             <w:r>
               <w:rPr>
                 <w:i/>
-                <w:sz w:val="15"/>
-                <w:szCs w:val="15"/>
+                <w:sz w:val="17"/>
+                <w:szCs w:val="17"/>
               </w:rPr>
               <w:t>2012 – 12</w:t>
             </w:r>
             <w:r>
               <w:rPr>
                 <w:i/>
-                <w:sz w:val="15"/>
-                <w:szCs w:val="15"/>
+                <w:sz w:val="17"/>
+                <w:szCs w:val="17"/>
               </w:rPr>
               <w:t>/31</w:t>
             </w:r>
             <w:r>
               <w:rPr>
                 <w:i/>
-                <w:sz w:val="15"/>
-                <w:szCs w:val="15"/>
+                <w:sz w:val="17"/>
+                <w:szCs w:val="17"/>
               </w:rPr>
               <w:t>/2012</w:t>
             </w:r>
             <w:r>
               <w:rPr>
                 <w:i/>
-                <w:sz w:val="15"/>
-                <w:szCs w:val="15"/>
+                <w:sz w:val="17"/>
+                <w:szCs w:val="17"/>
               </w:rPr>
               <w:t xml:space="preserve">: </w:t>
             </w:r>
             <w:r>
               <w:rPr>
-                <w:sz w:val="15"/>
-                <w:szCs w:val="15"/>
+                <w:sz w:val="17"/>
+                <w:szCs w:val="17"/>
               </w:rPr>
               <w:t xml:space="preserve"> Responsible for optimizing the network topologies for ships’ built-in-network communication</w:t>
             </w:r>
             <w:r>
               <w:rPr>
-                <w:sz w:val="15"/>
-                <w:szCs w:val="15"/>
+                <w:sz w:val="17"/>
+                <w:szCs w:val="17"/>
               </w:rPr>
               <w:t>.</w:t>
             </w:r>
@@ -1905,14 +1444,14 @@
               <w:pStyle w:val="ListParagraph"/>
               <w:ind w:left="360"/>
               <w:rPr>
-                <w:sz w:val="15"/>
-                <w:szCs w:val="15"/>
+                <w:sz w:val="17"/>
+                <w:szCs w:val="17"/>
               </w:rPr>
             </w:pPr>
             <w:r>
               <w:rPr>
-                <w:sz w:val="15"/>
-                <w:szCs w:val="15"/>
+                <w:sz w:val="17"/>
+                <w:szCs w:val="17"/>
               </w:rPr>
               <w:t>Orion Technologies Co., South Korea</w:t>
             </w:r>
@@ -1929,30 +1468,30 @@
             <w:r>
               <w:rPr>
                 <w:i/>
-                <w:sz w:val="15"/>
-                <w:szCs w:val="15"/>
+                <w:sz w:val="17"/>
+                <w:szCs w:val="17"/>
               </w:rPr>
               <w:t>06/01/2012 – 08/30/2012:</w:t>
             </w:r>
             <w:r>
               <w:rPr>
                 <w:i/>
-                <w:sz w:val="15"/>
-                <w:szCs w:val="15"/>
+                <w:sz w:val="17"/>
+                <w:szCs w:val="17"/>
               </w:rPr>
               <w:t xml:space="preserve"> </w:t>
             </w:r>
             <w:r>
               <w:rPr>
-                <w:sz w:val="15"/>
-                <w:szCs w:val="15"/>
+                <w:sz w:val="17"/>
+                <w:szCs w:val="17"/>
               </w:rPr>
               <w:t>Responsible for programming network communication in ships</w:t>
             </w:r>
             <w:r>
               <w:rPr>
-                <w:sz w:val="15"/>
-                <w:szCs w:val="15"/>
+                <w:sz w:val="17"/>
+                <w:szCs w:val="17"/>
               </w:rPr>
               <w:t>.</w:t>
             </w:r>
@@ -1995,39 +1534,39 @@
               <w:pStyle w:val="ListParagraph"/>
               <w:ind w:left="360"/>
               <w:rPr>
-                <w:sz w:val="15"/>
-                <w:szCs w:val="15"/>
+                <w:sz w:val="17"/>
+                <w:szCs w:val="17"/>
               </w:rPr>
             </w:pPr>
             <w:proofErr w:type="spellStart"/>
             <w:r>
               <w:rPr>
-                <w:sz w:val="15"/>
-                <w:szCs w:val="15"/>
+                <w:sz w:val="17"/>
+                <w:szCs w:val="17"/>
               </w:rPr>
               <w:t>Unilab</w:t>
             </w:r>
             <w:proofErr w:type="spellEnd"/>
             <w:r>
               <w:rPr>
-                <w:sz w:val="15"/>
-                <w:szCs w:val="15"/>
+                <w:sz w:val="17"/>
+                <w:szCs w:val="17"/>
               </w:rPr>
               <w:t>-DUT (</w:t>
             </w:r>
             <w:proofErr w:type="spellStart"/>
             <w:r>
               <w:rPr>
-                <w:sz w:val="15"/>
-                <w:szCs w:val="15"/>
+                <w:sz w:val="17"/>
+                <w:szCs w:val="17"/>
               </w:rPr>
               <w:t>Novas</w:t>
             </w:r>
             <w:proofErr w:type="spellEnd"/>
             <w:r>
               <w:rPr>
-                <w:sz w:val="15"/>
-                <w:szCs w:val="15"/>
+                <w:sz w:val="17"/>
+                <w:szCs w:val="17"/>
               </w:rPr>
               <w:t xml:space="preserve"> Technologies Ltd.), Vietnam</w:t>
             </w:r>
@@ -2045,23 +1584,23 @@
             <w:r>
               <w:rPr>
                 <w:i/>
-                <w:sz w:val="15"/>
-                <w:szCs w:val="15"/>
+                <w:sz w:val="17"/>
+                <w:szCs w:val="17"/>
               </w:rPr>
               <w:t>04/01/2008 – 06/01/2011</w:t>
             </w:r>
             <w:r>
               <w:rPr>
                 <w:i/>
-                <w:sz w:val="15"/>
-                <w:szCs w:val="15"/>
+                <w:sz w:val="17"/>
+                <w:szCs w:val="17"/>
               </w:rPr>
               <w:t xml:space="preserve">: </w:t>
             </w:r>
             <w:r>
               <w:rPr>
-                <w:sz w:val="15"/>
-                <w:szCs w:val="15"/>
+                <w:sz w:val="17"/>
+                <w:szCs w:val="17"/>
               </w:rPr>
               <w:t xml:space="preserve"> Responsible for software-hardware development.</w:t>
             </w:r>
@@ -2099,41 +1638,25 @@
               <w:pStyle w:val="ListParagraph"/>
               <w:ind w:left="360"/>
               <w:rPr>
-                <w:sz w:val="15"/>
-                <w:szCs w:val="15"/>
+                <w:sz w:val="17"/>
+                <w:szCs w:val="17"/>
               </w:rPr>
             </w:pPr>
             <w:proofErr w:type="spellStart"/>
             <w:r>
               <w:rPr>
-                <w:sz w:val="15"/>
-                <w:szCs w:val="15"/>
+                <w:sz w:val="17"/>
+                <w:szCs w:val="17"/>
               </w:rPr>
               <w:t>Acronics</w:t>
             </w:r>
             <w:proofErr w:type="spellEnd"/>
             <w:r>
               <w:rPr>
-                <w:sz w:val="15"/>
-                <w:szCs w:val="15"/>
-              </w:rPr>
-              <w:t xml:space="preserve"> Systems, </w:t>
-            </w:r>
-            <w:proofErr w:type="spellStart"/>
-            <w:r>
-              <w:rPr>
-                <w:sz w:val="15"/>
-                <w:szCs w:val="15"/>
-              </w:rPr>
-              <w:t>Inc</w:t>
-            </w:r>
-            <w:proofErr w:type="spellEnd"/>
-            <w:r>
-              <w:rPr>
-                <w:sz w:val="15"/>
-                <w:szCs w:val="15"/>
-              </w:rPr>
-              <w:t xml:space="preserve"> – San Jose, CA (Vietnam office)</w:t>
+                <w:sz w:val="17"/>
+                <w:szCs w:val="17"/>
+              </w:rPr>
+              <w:t xml:space="preserve"> Systems, Inc – San Jose, CA (Vietnam office)</w:t>
             </w:r>
           </w:p>
           <w:p>
@@ -2148,15 +1671,15 @@
             <w:r>
               <w:rPr>
                 <w:i/>
-                <w:sz w:val="15"/>
-                <w:szCs w:val="15"/>
+                <w:sz w:val="17"/>
+                <w:szCs w:val="17"/>
               </w:rPr>
               <w:t xml:space="preserve">06/01/2007 – 03/30/2008: </w:t>
             </w:r>
             <w:r>
               <w:rPr>
-                <w:sz w:val="15"/>
-                <w:szCs w:val="15"/>
+                <w:sz w:val="17"/>
+                <w:szCs w:val="17"/>
               </w:rPr>
               <w:t xml:space="preserve"> Responsible for designing PCB on high-speed circuit boards.</w:t>
             </w:r>
@@ -2200,7 +1723,7 @@
       </w:tr>
       <w:tr>
         <w:trPr>
-          <w:trHeight w:val="4894"/>
+          <w:trHeight w:val="3343"/>
         </w:trPr>
         <w:tc>
           <w:tcPr>
@@ -2318,39 +1841,7 @@
                 <w:sz w:val="17"/>
                 <w:szCs w:val="17"/>
               </w:rPr>
-              <w:t xml:space="preserve">. Experimented with a modified </w:t>
-            </w:r>
-            <w:proofErr w:type="spellStart"/>
-            <w:r>
-              <w:rPr>
-                <w:sz w:val="17"/>
-                <w:szCs w:val="17"/>
-              </w:rPr>
-              <w:t>Nvidia</w:t>
-            </w:r>
-            <w:proofErr w:type="spellEnd"/>
-            <w:r>
-              <w:rPr>
-                <w:sz w:val="17"/>
-                <w:szCs w:val="17"/>
-              </w:rPr>
-              <w:t xml:space="preserve"> architecture. Performed image processing with brightness, shadow augmentation, and flipped images. Used dropout and Adam optimizer to generalize the network for driving multiple tracks. The datasets are used via </w:t>
-            </w:r>
-            <w:proofErr w:type="spellStart"/>
-            <w:r>
-              <w:rPr>
-                <w:sz w:val="17"/>
-                <w:szCs w:val="17"/>
-              </w:rPr>
-              <w:t>Udacity’s</w:t>
-            </w:r>
-            <w:proofErr w:type="spellEnd"/>
-            <w:r>
-              <w:rPr>
-                <w:sz w:val="17"/>
-                <w:szCs w:val="17"/>
-              </w:rPr>
-              <w:t xml:space="preserve"> source for training the model. Trained the model on Amazon AWS EC2 platform with GPU instances.</w:t>
+              <w:t>. Experimented with a modified Nvidia architecture. Performed image processing with brightness, shadow augmentation, and flipped images. Used dropout and Adam optimizer to generalize the network for driving multiple tracks. The datasets are used via Udacity’s source for training the model. Trained the model on Amazon AWS EC2 platform with GPU instances.</w:t>
             </w:r>
           </w:p>
           <w:p>
@@ -2388,23 +1879,7 @@
                 <w:sz w:val="17"/>
                 <w:szCs w:val="17"/>
               </w:rPr>
-              <w:t xml:space="preserve"> Built and trained a deep neural network to classify traffic signs, using </w:t>
-            </w:r>
-            <w:proofErr w:type="spellStart"/>
-            <w:r>
-              <w:rPr>
-                <w:sz w:val="17"/>
-                <w:szCs w:val="17"/>
-              </w:rPr>
-              <w:t>TensorFlow</w:t>
-            </w:r>
-            <w:proofErr w:type="spellEnd"/>
-            <w:r>
-              <w:rPr>
-                <w:sz w:val="17"/>
-                <w:szCs w:val="17"/>
-              </w:rPr>
-              <w:t xml:space="preserve">. Experimented with different network architectures. Performed image pre-processing and validation to guard against overfitting. The datasets are collected from the German Traffic Sign for training and random traffic signs downloaded from internet for testing. </w:t>
+              <w:t xml:space="preserve"> Built and trained a deep neural network to classify traffic signs, using TensorFlow. Experimented with different network architectures. Performed image pre-processing and validation to guard against overfitting. The datasets are collected from the German Traffic Sign for training and random traffic signs downloaded from internet for testing. </w:t>
             </w:r>
           </w:p>
           <w:p>
@@ -2427,7 +1902,7 @@
                 <w:szCs w:val="17"/>
                 <w:u w:val="single"/>
               </w:rPr>
-              <w:t>Boston Housing Prediction</w:t>
+              <w:t>Creating Customer Segments</w:t>
             </w:r>
             <w:r>
               <w:rPr>
@@ -2442,7 +1917,7 @@
                 <w:sz w:val="17"/>
                 <w:szCs w:val="17"/>
               </w:rPr>
-              <w:t xml:space="preserve"> Leveraged machine learning techniques to assist clients with finding the bestselling price for their homes. Built the optimal model based on a statistical analysis to estimate the best solution for clients’ homes in Boston.</w:t>
+              <w:t xml:space="preserve"> Evaluated what types of customers, wholesale distributors have to help them make better, more informed business decisions on the changes of their customers. Used unsupervised learning techniques (K-Means Clustering) to observe any similarities exist between customers.</w:t>
             </w:r>
           </w:p>
           <w:p>
@@ -2465,13 +1940,24 @@
                 <w:szCs w:val="17"/>
                 <w:u w:val="single"/>
               </w:rPr>
-              <w:t>Creating Customer Segments</w:t>
-            </w:r>
+              <w:t xml:space="preserve">Finding Donors for </w:t>
+            </w:r>
+            <w:proofErr w:type="spellStart"/>
             <w:r>
               <w:rPr>
                 <w:b/>
                 <w:sz w:val="17"/>
                 <w:szCs w:val="17"/>
+                <w:u w:val="single"/>
+              </w:rPr>
+              <w:t>CharityML</w:t>
+            </w:r>
+            <w:proofErr w:type="spellEnd"/>
+            <w:r>
+              <w:rPr>
+                <w:b/>
+                <w:sz w:val="17"/>
+                <w:szCs w:val="17"/>
               </w:rPr>
               <w:t>:</w:t>
             </w:r>
@@ -2480,7 +1966,7 @@
                 <w:sz w:val="17"/>
                 <w:szCs w:val="17"/>
               </w:rPr>
-              <w:t xml:space="preserve"> Evaluated what types of customers, wholesale distributors have to help them make better, more informed business decisions on the changes of their customers. Used unsupervised learning techniques (K-Means Clustering) to observe any similarities exist between customers.</w:t>
+              <w:t xml:space="preserve"> Helped build an algorithm to best identify potential donors and reduce overhead cost of sending mail. Evaluated and optimized different supervised learners to determine which algorithm will provide the most appropriate solution. </w:t>
             </w:r>
           </w:p>
           <w:p>
@@ -2503,24 +1989,13 @@
                 <w:szCs w:val="17"/>
                 <w:u w:val="single"/>
               </w:rPr>
-              <w:t xml:space="preserve">Finding Donors for </w:t>
-            </w:r>
-            <w:proofErr w:type="spellStart"/>
+              <w:t>Vehicle Detection and Tracking (Computer Vision)</w:t>
+            </w:r>
             <w:r>
               <w:rPr>
                 <w:b/>
                 <w:sz w:val="17"/>
                 <w:szCs w:val="17"/>
-                <w:u w:val="single"/>
-              </w:rPr>
-              <w:t>CharityML</w:t>
-            </w:r>
-            <w:proofErr w:type="spellEnd"/>
-            <w:r>
-              <w:rPr>
-                <w:b/>
-                <w:sz w:val="17"/>
-                <w:szCs w:val="17"/>
               </w:rPr>
               <w:t>:</w:t>
             </w:r>
@@ -2529,7 +2004,7 @@
                 <w:sz w:val="17"/>
                 <w:szCs w:val="17"/>
               </w:rPr>
-              <w:t xml:space="preserve"> Helped build an algorithm to best identify potential donors and reduce overhead cost of sending mail. Evaluated and optimized different supervised learners to determine which algorithm will provide the most appropriate solution. </w:t>
+              <w:t xml:space="preserve"> Detected and tracked vehicles using color and histogram of oriented gradient features (HOG), and a support vector machine (SVM) classifier. </w:t>
             </w:r>
           </w:p>
           <w:p>
@@ -2552,7 +2027,7 @@
                 <w:szCs w:val="17"/>
                 <w:u w:val="single"/>
               </w:rPr>
-              <w:t>Vehicle Detection and Tracking (Computer Vision)</w:t>
+              <w:t>Advanced Lane Finding (Computer Vision)</w:t>
             </w:r>
             <w:r>
               <w:rPr>
@@ -2567,61 +2042,7 @@
                 <w:sz w:val="17"/>
                 <w:szCs w:val="17"/>
               </w:rPr>
-              <w:t xml:space="preserve"> Detected and tracked vehicles using color and histogram of oriented gradient features (HOG), and a support vector machine (SVM) classifier. </w:t>
-            </w:r>
-          </w:p>
-          <w:p>
-            <w:pPr>
-              <w:pStyle w:val="ListParagraph"/>
-              <w:numPr>
-                <w:ilvl w:val="0"/>
-                <w:numId w:val="14"/>
-              </w:numPr>
-              <w:jc w:val="both"/>
-              <w:rPr>
-                <w:sz w:val="17"/>
-                <w:szCs w:val="17"/>
-              </w:rPr>
-            </w:pPr>
-            <w:r>
-              <w:rPr>
-                <w:b/>
-                <w:sz w:val="17"/>
-                <w:szCs w:val="17"/>
-                <w:u w:val="single"/>
-              </w:rPr>
-              <w:t>Advanced Lane Finding (Computer Vision)</w:t>
-            </w:r>
-            <w:r>
-              <w:rPr>
-                <w:b/>
-                <w:sz w:val="17"/>
-                <w:szCs w:val="17"/>
-              </w:rPr>
-              <w:t>:</w:t>
-            </w:r>
-            <w:r>
-              <w:rPr>
-                <w:sz w:val="17"/>
-                <w:szCs w:val="17"/>
-              </w:rPr>
-              <w:t xml:space="preserve"> Built an advanced lane-finding algorithm using distortion correction, image rectification, color transforms, and gradient thresholding. Identified lane curvature and vehicle displacement. Overcame environmental challenges such as shadows and pavement changes. Detected highway lane lines on a video stream. Used </w:t>
-            </w:r>
-            <w:proofErr w:type="spellStart"/>
-            <w:r>
-              <w:rPr>
-                <w:sz w:val="17"/>
-                <w:szCs w:val="17"/>
-              </w:rPr>
-              <w:t>OpenCV</w:t>
-            </w:r>
-            <w:proofErr w:type="spellEnd"/>
-            <w:r>
-              <w:rPr>
-                <w:sz w:val="17"/>
-                <w:szCs w:val="17"/>
-              </w:rPr>
-              <w:t xml:space="preserve"> image analysis techniques to identify lines, including Hough Transforms and Canny edge detection.</w:t>
+              <w:t xml:space="preserve"> Built an advanced lane-finding algorithm using distortion correction, image rectification, color transforms, and gradient thresholding. Identified lane curvature and vehicle displacement. Overcame environmental challenges such as shadows and pavement changes. Detected highway lane lines on a video stream. Used OpenCV image analysis techniques to identify lines, including Hough Transforms and Canny edge detection.</w:t>
             </w:r>
             <w:r>
               <w:rPr>
@@ -2629,60 +2050,6 @@
                 <w:szCs w:val="17"/>
               </w:rPr>
               <w:t xml:space="preserve"> </w:t>
-            </w:r>
-          </w:p>
-          <w:p>
-            <w:pPr>
-              <w:pStyle w:val="ListParagraph"/>
-              <w:numPr>
-                <w:ilvl w:val="0"/>
-                <w:numId w:val="14"/>
-              </w:numPr>
-              <w:jc w:val="both"/>
-              <w:rPr>
-                <w:sz w:val="17"/>
-                <w:szCs w:val="17"/>
-              </w:rPr>
-            </w:pPr>
-            <w:r>
-              <w:rPr>
-                <w:b/>
-                <w:sz w:val="17"/>
-                <w:szCs w:val="17"/>
-                <w:u w:val="single"/>
-              </w:rPr>
-              <w:t>HeteroArchGen4M2S</w:t>
-            </w:r>
-            <w:r>
-              <w:rPr>
-                <w:b/>
-                <w:sz w:val="17"/>
-                <w:szCs w:val="17"/>
-              </w:rPr>
-              <w:t>:</w:t>
-            </w:r>
-            <w:r>
-              <w:rPr>
-                <w:sz w:val="17"/>
-                <w:szCs w:val="17"/>
-              </w:rPr>
-              <w:t xml:space="preserve"> An automatic software for configuring and running heterogeneous CPU-GPU architectures (HSA) on Multi2Sim simulator. This tool is built on top of M2S simulator, it allows us to configure different HSA (e.g., #CPUs, #GPUs, L1$, L2$, memory, network topologies, </w:t>
-            </w:r>
-            <w:proofErr w:type="spellStart"/>
-            <w:r>
-              <w:rPr>
-                <w:sz w:val="17"/>
-                <w:szCs w:val="17"/>
-              </w:rPr>
-              <w:t>etc</w:t>
-            </w:r>
-            <w:proofErr w:type="spellEnd"/>
-            <w:r>
-              <w:rPr>
-                <w:sz w:val="17"/>
-                <w:szCs w:val="17"/>
-              </w:rPr>
-              <w:t>). The output files include the results of network throughput and latency, and dynamic power of the cores.</w:t>
             </w:r>
           </w:p>
         </w:tc>
@@ -2752,14 +2119,14 @@
               </w:numPr>
               <w:rPr>
                 <w:i/>
-                <w:sz w:val="15"/>
-                <w:szCs w:val="15"/>
+                <w:sz w:val="16"/>
+                <w:szCs w:val="16"/>
               </w:rPr>
             </w:pPr>
             <w:r>
               <w:rPr>
-                <w:sz w:val="15"/>
-                <w:szCs w:val="15"/>
+                <w:sz w:val="16"/>
+                <w:szCs w:val="16"/>
               </w:rPr>
               <w:t>Certification of Machine Learning (2017)</w:t>
             </w:r>
@@ -2776,8 +2143,8 @@
             <w:r>
               <w:rPr>
                 <w:i/>
-                <w:sz w:val="15"/>
-                <w:szCs w:val="15"/>
+                <w:sz w:val="16"/>
+                <w:szCs w:val="16"/>
               </w:rPr>
               <w:t>Online Course – Stanford University</w:t>
             </w:r>
@@ -2797,14 +2164,14 @@
               </w:numPr>
               <w:ind w:left="360"/>
               <w:rPr>
-                <w:sz w:val="15"/>
-                <w:szCs w:val="15"/>
+                <w:sz w:val="17"/>
+                <w:szCs w:val="17"/>
               </w:rPr>
             </w:pPr>
             <w:r>
               <w:rPr>
-                <w:sz w:val="15"/>
-                <w:szCs w:val="15"/>
+                <w:sz w:val="17"/>
+                <w:szCs w:val="17"/>
               </w:rPr>
               <w:t>Certification of Statistical Learning (2018)</w:t>
             </w:r>
@@ -2821,11 +2188,105 @@
             <w:r>
               <w:rPr>
                 <w:i/>
-                <w:sz w:val="15"/>
-                <w:szCs w:val="15"/>
+                <w:sz w:val="17"/>
+                <w:szCs w:val="17"/>
               </w:rPr>
               <w:t>Online Course – Stanford University</w:t>
             </w:r>
+          </w:p>
+        </w:tc>
+      </w:tr>
+      <w:tr>
+        <w:trPr>
+          <w:trHeight w:val="325"/>
+        </w:trPr>
+        <w:tc>
+          <w:tcPr>
+            <w:tcW w:w="234" w:type="dxa"/>
+          </w:tcPr>
+          <w:p>
+            <w:pPr>
+              <w:contextualSpacing/>
+              <w:rPr>
+                <w:sz w:val="17"/>
+                <w:szCs w:val="17"/>
+              </w:rPr>
+            </w:pPr>
+          </w:p>
+        </w:tc>
+        <w:tc>
+          <w:tcPr>
+            <w:tcW w:w="5571" w:type="dxa"/>
+            <w:gridSpan w:val="3"/>
+          </w:tcPr>
+          <w:p>
+            <w:pPr>
+              <w:pStyle w:val="ListParagraph"/>
+              <w:numPr>
+                <w:ilvl w:val="0"/>
+                <w:numId w:val="17"/>
+              </w:numPr>
+              <w:rPr>
+                <w:sz w:val="16"/>
+                <w:szCs w:val="16"/>
+              </w:rPr>
+            </w:pPr>
+            <w:r>
+              <w:rPr>
+                <w:sz w:val="16"/>
+                <w:szCs w:val="16"/>
+              </w:rPr>
+              <w:t>Certification of Natural Language Processing Specialization (2021)</w:t>
+            </w:r>
+          </w:p>
+          <w:p>
+            <w:pPr>
+              <w:pStyle w:val="ListParagraph"/>
+              <w:ind w:left="360"/>
+              <w:rPr>
+                <w:sz w:val="16"/>
+                <w:szCs w:val="16"/>
+              </w:rPr>
+            </w:pPr>
+            <w:r>
+              <w:rPr>
+                <w:sz w:val="16"/>
+                <w:szCs w:val="16"/>
+              </w:rPr>
+              <w:t xml:space="preserve">Online Course </w:t>
+            </w:r>
+            <w:r>
+              <w:rPr>
+                <w:i/>
+                <w:sz w:val="16"/>
+                <w:szCs w:val="16"/>
+              </w:rPr>
+              <w:t xml:space="preserve"> –</w:t>
+            </w:r>
+            <w:r>
+              <w:rPr>
+                <w:i/>
+                <w:sz w:val="16"/>
+                <w:szCs w:val="16"/>
+              </w:rPr>
+              <w:t xml:space="preserve"> DeepLearning.AI</w:t>
+            </w:r>
+          </w:p>
+        </w:tc>
+        <w:tc>
+          <w:tcPr>
+            <w:tcW w:w="5901" w:type="dxa"/>
+            <w:gridSpan w:val="2"/>
+          </w:tcPr>
+          <w:p>
+            <w:pPr>
+              <w:pStyle w:val="ListParagraph"/>
+              <w:ind w:left="360"/>
+              <w:rPr>
+                <w:sz w:val="17"/>
+                <w:szCs w:val="17"/>
+              </w:rPr>
+            </w:pPr>
           </w:p>
         </w:tc>
       </w:tr>
@@ -2881,22 +2342,22 @@
                 <w:numId w:val="22"/>
               </w:numPr>
               <w:rPr>
-                <w:sz w:val="14"/>
-                <w:szCs w:val="14"/>
+                <w:sz w:val="17"/>
+                <w:szCs w:val="17"/>
               </w:rPr>
             </w:pPr>
             <w:r>
               <w:rPr>
-                <w:sz w:val="14"/>
-                <w:szCs w:val="14"/>
+                <w:sz w:val="17"/>
+                <w:szCs w:val="17"/>
               </w:rPr>
               <w:t xml:space="preserve">Graduate Teaching Assistantship, </w:t>
             </w:r>
             <w:r>
               <w:rPr>
                 <w:i/>
-                <w:sz w:val="14"/>
-                <w:szCs w:val="14"/>
+                <w:sz w:val="17"/>
+                <w:szCs w:val="17"/>
               </w:rPr>
               <w:t>09/2015 – 06/2018</w:t>
             </w:r>
@@ -2909,22 +2370,22 @@
                 <w:numId w:val="22"/>
               </w:numPr>
               <w:rPr>
-                <w:sz w:val="14"/>
-                <w:szCs w:val="14"/>
+                <w:sz w:val="17"/>
+                <w:szCs w:val="17"/>
               </w:rPr>
             </w:pPr>
             <w:r>
               <w:rPr>
-                <w:sz w:val="14"/>
-                <w:szCs w:val="14"/>
+                <w:sz w:val="17"/>
+                <w:szCs w:val="17"/>
               </w:rPr>
               <w:t xml:space="preserve">NSF Graduate Research Fellowship, </w:t>
             </w:r>
             <w:r>
               <w:rPr>
                 <w:i/>
-                <w:sz w:val="14"/>
-                <w:szCs w:val="14"/>
+                <w:sz w:val="17"/>
+                <w:szCs w:val="17"/>
               </w:rPr>
               <w:t>09/2013 – 08/2015</w:t>
             </w:r>
@@ -2937,57 +2398,57 @@
                 <w:numId w:val="22"/>
               </w:numPr>
               <w:rPr>
-                <w:sz w:val="14"/>
-                <w:szCs w:val="14"/>
+                <w:sz w:val="17"/>
+                <w:szCs w:val="17"/>
               </w:rPr>
             </w:pPr>
             <w:r>
               <w:rPr>
-                <w:sz w:val="14"/>
-                <w:szCs w:val="14"/>
+                <w:sz w:val="17"/>
+                <w:szCs w:val="17"/>
               </w:rPr>
               <w:t xml:space="preserve">Best Paper Award - 14th Conference on Electronics </w:t>
             </w:r>
             <w:r>
               <w:rPr>
-                <w:sz w:val="14"/>
-                <w:szCs w:val="14"/>
+                <w:sz w:val="17"/>
+                <w:szCs w:val="17"/>
               </w:rPr>
               <w:t xml:space="preserve">&amp; </w:t>
             </w:r>
             <w:r>
               <w:rPr>
-                <w:sz w:val="14"/>
-                <w:szCs w:val="14"/>
+                <w:sz w:val="17"/>
+                <w:szCs w:val="17"/>
               </w:rPr>
               <w:t>I</w:t>
             </w:r>
             <w:r>
               <w:rPr>
-                <w:sz w:val="14"/>
-                <w:szCs w:val="14"/>
+                <w:sz w:val="17"/>
+                <w:szCs w:val="17"/>
               </w:rPr>
               <w:t>nfo.</w:t>
             </w:r>
             <w:r>
               <w:rPr>
-                <w:sz w:val="14"/>
-                <w:szCs w:val="14"/>
+                <w:sz w:val="17"/>
+                <w:szCs w:val="17"/>
               </w:rPr>
               <w:t xml:space="preserve"> Communications</w:t>
             </w:r>
             <w:r>
               <w:rPr>
-                <w:sz w:val="14"/>
-                <w:szCs w:val="14"/>
+                <w:sz w:val="17"/>
+                <w:szCs w:val="17"/>
               </w:rPr>
               <w:t xml:space="preserve"> </w:t>
             </w:r>
             <w:r>
               <w:rPr>
                 <w:i/>
-                <w:sz w:val="14"/>
-                <w:szCs w:val="14"/>
+                <w:sz w:val="17"/>
+                <w:szCs w:val="17"/>
               </w:rPr>
               <w:t>2012</w:t>
             </w:r>
@@ -3000,22 +2461,22 @@
                 <w:numId w:val="22"/>
               </w:numPr>
               <w:rPr>
-                <w:sz w:val="14"/>
-                <w:szCs w:val="14"/>
+                <w:sz w:val="17"/>
+                <w:szCs w:val="17"/>
               </w:rPr>
             </w:pPr>
             <w:r>
               <w:rPr>
-                <w:sz w:val="14"/>
-                <w:szCs w:val="14"/>
+                <w:sz w:val="17"/>
+                <w:szCs w:val="17"/>
               </w:rPr>
               <w:t xml:space="preserve">NIPA scholarship and NRF scholarship, South Korea, </w:t>
             </w:r>
             <w:r>
               <w:rPr>
                 <w:i/>
-                <w:sz w:val="14"/>
-                <w:szCs w:val="14"/>
+                <w:sz w:val="17"/>
+                <w:szCs w:val="17"/>
               </w:rPr>
               <w:t>09/2011 – 06/2013</w:t>
             </w:r>
@@ -3034,36 +2495,36 @@
                 <w:numId w:val="23"/>
               </w:numPr>
               <w:rPr>
-                <w:sz w:val="14"/>
-                <w:szCs w:val="14"/>
+                <w:sz w:val="17"/>
+                <w:szCs w:val="17"/>
               </w:rPr>
             </w:pPr>
             <w:r>
               <w:rPr>
-                <w:sz w:val="14"/>
-                <w:szCs w:val="14"/>
+                <w:sz w:val="17"/>
+                <w:szCs w:val="17"/>
               </w:rPr>
               <w:t>Samsung Thales scholarship for student travel</w:t>
             </w:r>
             <w:r>
               <w:rPr>
-                <w:sz w:val="14"/>
-                <w:szCs w:val="14"/>
+                <w:sz w:val="17"/>
+                <w:szCs w:val="17"/>
               </w:rPr>
               <w:t xml:space="preserve"> in </w:t>
             </w:r>
             <w:r>
               <w:rPr>
                 <w:i/>
-                <w:sz w:val="14"/>
-                <w:szCs w:val="14"/>
+                <w:sz w:val="17"/>
+                <w:szCs w:val="17"/>
               </w:rPr>
               <w:t>12/2012</w:t>
             </w:r>
             <w:r>
               <w:rPr>
-                <w:sz w:val="14"/>
-                <w:szCs w:val="14"/>
+                <w:sz w:val="17"/>
+                <w:szCs w:val="17"/>
               </w:rPr>
               <w:t xml:space="preserve"> </w:t>
             </w:r>
@@ -3076,38 +2537,22 @@
                 <w:numId w:val="23"/>
               </w:numPr>
               <w:rPr>
-                <w:sz w:val="14"/>
-                <w:szCs w:val="14"/>
+                <w:sz w:val="17"/>
+                <w:szCs w:val="17"/>
               </w:rPr>
             </w:pPr>
             <w:r>
               <w:rPr>
-                <w:sz w:val="14"/>
-                <w:szCs w:val="14"/>
-              </w:rPr>
-              <w:t xml:space="preserve">Excellent student in </w:t>
-            </w:r>
-            <w:proofErr w:type="spellStart"/>
-            <w:r>
-              <w:rPr>
-                <w:sz w:val="14"/>
-                <w:szCs w:val="14"/>
-              </w:rPr>
-              <w:t>Danang</w:t>
-            </w:r>
-            <w:proofErr w:type="spellEnd"/>
-            <w:r>
-              <w:rPr>
-                <w:sz w:val="14"/>
-                <w:szCs w:val="14"/>
-              </w:rPr>
-              <w:t xml:space="preserve"> University of Technology, </w:t>
+                <w:sz w:val="17"/>
+                <w:szCs w:val="17"/>
+              </w:rPr>
+              <w:t xml:space="preserve">Excellent student in Danang University of Technology, </w:t>
             </w:r>
             <w:r>
               <w:rPr>
                 <w:i/>
-                <w:sz w:val="14"/>
-                <w:szCs w:val="14"/>
+                <w:sz w:val="17"/>
+                <w:szCs w:val="17"/>
               </w:rPr>
               <w:t>2004 – 2007</w:t>
             </w:r>
@@ -3120,22 +2565,22 @@
                 <w:numId w:val="23"/>
               </w:numPr>
               <w:rPr>
-                <w:sz w:val="14"/>
-                <w:szCs w:val="14"/>
+                <w:sz w:val="17"/>
+                <w:szCs w:val="17"/>
               </w:rPr>
             </w:pPr>
             <w:r>
               <w:rPr>
-                <w:sz w:val="14"/>
-                <w:szCs w:val="14"/>
+                <w:sz w:val="17"/>
+                <w:szCs w:val="17"/>
               </w:rPr>
               <w:t xml:space="preserve">One of four honor students achieving highest score on graduation thesis (4/500) in </w:t>
             </w:r>
             <w:r>
               <w:rPr>
                 <w:i/>
-                <w:sz w:val="14"/>
-                <w:szCs w:val="14"/>
+                <w:sz w:val="17"/>
+                <w:szCs w:val="17"/>
               </w:rPr>
               <w:t>2007</w:t>
             </w:r>
@@ -3219,7 +2664,42 @@
                 <w:sz w:val="17"/>
                 <w:szCs w:val="17"/>
               </w:rPr>
-              <w:t xml:space="preserve"> Python, Java, </w:t>
+              <w:t xml:space="preserve"> Python, Java,</w:t>
+            </w:r>
+            <w:r>
+              <w:rPr>
+                <w:sz w:val="17"/>
+                <w:szCs w:val="17"/>
+              </w:rPr>
+              <w:t xml:space="preserve"> Scala,</w:t>
+            </w:r>
+            <w:r>
+              <w:rPr>
+                <w:sz w:val="17"/>
+                <w:szCs w:val="17"/>
+              </w:rPr>
+              <w:t xml:space="preserve"> </w:t>
+            </w:r>
+            <w:r>
+              <w:rPr>
+                <w:sz w:val="17"/>
+                <w:szCs w:val="17"/>
+              </w:rPr>
+              <w:t>SQL</w:t>
+            </w:r>
+            <w:r>
+              <w:rPr>
+                <w:sz w:val="17"/>
+                <w:szCs w:val="17"/>
+              </w:rPr>
+              <w:t>,</w:t>
+            </w:r>
+            <w:r>
+              <w:rPr>
+                <w:sz w:val="17"/>
+                <w:szCs w:val="17"/>
+              </w:rPr>
+              <w:t xml:space="preserve"> </w:t>
             </w:r>
             <w:proofErr w:type="spellStart"/>
             <w:r>
@@ -3227,6 +2707,29 @@
                 <w:sz w:val="17"/>
                 <w:szCs w:val="17"/>
               </w:rPr>
+              <w:t>BigQuery</w:t>
+            </w:r>
+            <w:proofErr w:type="spellEnd"/>
+            <w:r>
+              <w:rPr>
+                <w:sz w:val="17"/>
+                <w:szCs w:val="17"/>
+              </w:rPr>
+              <w:t>,</w:t>
+            </w:r>
+            <w:r>
+              <w:rPr>
+                <w:sz w:val="17"/>
+                <w:szCs w:val="17"/>
+              </w:rPr>
+              <w:t xml:space="preserve"> </w:t>
+            </w:r>
+            <w:proofErr w:type="spellStart"/>
+            <w:r>
+              <w:rPr>
+                <w:sz w:val="17"/>
+                <w:szCs w:val="17"/>
+              </w:rPr>
               <w:t>Javascripts</w:t>
             </w:r>
             <w:proofErr w:type="spellEnd"/>
@@ -3235,17 +2738,36 @@
                 <w:sz w:val="17"/>
                 <w:szCs w:val="17"/>
               </w:rPr>
-              <w:t xml:space="preserve">, C/C++, MATLAB, Assembly, Scheme, R, HTML, PHP, SQL, SAS, CPLEX/AMPL, GUROBI, Verilog, VHDL, </w:t>
-            </w:r>
-            <w:proofErr w:type="spellStart"/>
-            <w:r>
-              <w:rPr>
-                <w:sz w:val="17"/>
-                <w:szCs w:val="17"/>
-              </w:rPr>
-              <w:t>LaTEX</w:t>
-            </w:r>
-            <w:proofErr w:type="spellEnd"/>
+              <w:t>,</w:t>
+            </w:r>
+            <w:r>
+              <w:rPr>
+                <w:sz w:val="17"/>
+                <w:szCs w:val="17"/>
+              </w:rPr>
+              <w:t xml:space="preserve"> </w:t>
+            </w:r>
+            <w:r>
+              <w:rPr>
+                <w:sz w:val="17"/>
+                <w:szCs w:val="17"/>
+              </w:rPr>
+              <w:t xml:space="preserve">C/C++, </w:t>
+            </w:r>
+            <w:r>
+              <w:rPr>
+                <w:sz w:val="17"/>
+                <w:szCs w:val="17"/>
+              </w:rPr>
+              <w:t xml:space="preserve">R, </w:t>
+            </w:r>
+            <w:r>
+              <w:rPr>
+                <w:sz w:val="17"/>
+                <w:szCs w:val="17"/>
+              </w:rPr>
+              <w:t>MATLAB, CPLEX/AMPL</w:t>
+            </w:r>
             <w:r>
               <w:rPr>
                 <w:sz w:val="17"/>
@@ -3306,13 +2828,20 @@
               </w:rPr>
               <w:t xml:space="preserve">, </w:t>
             </w:r>
+            <w:r>
+              <w:rPr>
+                <w:sz w:val="17"/>
+                <w:szCs w:val="17"/>
+              </w:rPr>
+              <w:t xml:space="preserve">Apache Spark, </w:t>
+            </w:r>
             <w:proofErr w:type="spellStart"/>
             <w:r>
               <w:rPr>
                 <w:sz w:val="17"/>
                 <w:szCs w:val="17"/>
               </w:rPr>
-              <w:t>OpenCV</w:t>
+              <w:t>MLLib</w:t>
             </w:r>
             <w:proofErr w:type="spellEnd"/>
             <w:r>
@@ -3322,6 +2851,20 @@
               </w:rPr>
               <w:t xml:space="preserve">, </w:t>
             </w:r>
+            <w:r>
+              <w:rPr>
+                <w:sz w:val="17"/>
+                <w:szCs w:val="17"/>
+              </w:rPr>
+              <w:t xml:space="preserve">Node.js, </w:t>
+            </w:r>
+            <w:r>
+              <w:rPr>
+                <w:sz w:val="17"/>
+                <w:szCs w:val="17"/>
+              </w:rPr>
+              <w:t xml:space="preserve">OpenCV, </w:t>
+            </w:r>
             <w:proofErr w:type="spellStart"/>
             <w:r>
               <w:rPr>
@@ -3352,7 +2895,21 @@
                 <w:sz w:val="17"/>
                 <w:szCs w:val="17"/>
               </w:rPr>
-              <w:t xml:space="preserve">, Spacy (for NLP), </w:t>
+              <w:t>, Spacy</w:t>
+            </w:r>
+            <w:r>
+              <w:rPr>
+                <w:sz w:val="17"/>
+                <w:szCs w:val="17"/>
+              </w:rPr>
+              <w:t>,</w:t>
+            </w:r>
+            <w:r>
+              <w:rPr>
+                <w:sz w:val="17"/>
+                <w:szCs w:val="17"/>
+              </w:rPr>
+              <w:t xml:space="preserve"> </w:t>
             </w:r>
             <w:proofErr w:type="spellStart"/>
             <w:r>
@@ -3368,7 +2925,7 @@
                 <w:sz w:val="17"/>
                 <w:szCs w:val="17"/>
               </w:rPr>
-              <w:t xml:space="preserve"> (for NLP), </w:t>
+              <w:t xml:space="preserve">, </w:t>
             </w:r>
             <w:proofErr w:type="spellStart"/>
             <w:r>
@@ -3384,35 +2941,58 @@
                 <w:sz w:val="17"/>
                 <w:szCs w:val="17"/>
               </w:rPr>
-              <w:t xml:space="preserve">, AWS Comprehend, </w:t>
-            </w:r>
-            <w:r>
-              <w:rPr>
-                <w:sz w:val="17"/>
-                <w:szCs w:val="17"/>
-              </w:rPr>
-              <w:t xml:space="preserve">Amazon LEX, Amazon Lambda, </w:t>
-            </w:r>
-            <w:r>
-              <w:rPr>
-                <w:sz w:val="17"/>
-                <w:szCs w:val="17"/>
-              </w:rPr>
-              <w:t>Google NLP</w:t>
-            </w:r>
-            <w:r>
-              <w:rPr>
-                <w:sz w:val="17"/>
-                <w:szCs w:val="17"/>
-              </w:rPr>
-              <w:t>, H2O.ai, H2O driverless AI platform</w:t>
-            </w:r>
-            <w:r>
-              <w:rPr>
-                <w:sz w:val="17"/>
-                <w:szCs w:val="17"/>
-              </w:rPr>
-              <w:t>.</w:t>
+              <w:t>, AWS</w:t>
+            </w:r>
+            <w:r>
+              <w:rPr>
+                <w:sz w:val="17"/>
+                <w:szCs w:val="17"/>
+              </w:rPr>
+              <w:t xml:space="preserve"> products</w:t>
+            </w:r>
+            <w:r>
+              <w:rPr>
+                <w:sz w:val="17"/>
+                <w:szCs w:val="17"/>
+              </w:rPr>
+              <w:t>, H2O.ai</w:t>
+            </w:r>
+            <w:r>
+              <w:rPr>
+                <w:sz w:val="17"/>
+                <w:szCs w:val="17"/>
+              </w:rPr>
+              <w:t xml:space="preserve"> and</w:t>
+            </w:r>
+            <w:r>
+              <w:rPr>
+                <w:sz w:val="17"/>
+                <w:szCs w:val="17"/>
+              </w:rPr>
+              <w:t xml:space="preserve"> driverless AI platform</w:t>
+            </w:r>
+            <w:r>
+              <w:rPr>
+                <w:sz w:val="17"/>
+                <w:szCs w:val="17"/>
+              </w:rPr>
+              <w:t xml:space="preserve">, </w:t>
+            </w:r>
+            <w:proofErr w:type="spellStart"/>
+            <w:r>
+              <w:rPr>
+                <w:sz w:val="17"/>
+                <w:szCs w:val="17"/>
+              </w:rPr>
+              <w:t>Trax</w:t>
+            </w:r>
+            <w:proofErr w:type="spellEnd"/>
+            <w:r>
+              <w:rPr>
+                <w:sz w:val="17"/>
+                <w:szCs w:val="17"/>
+              </w:rPr>
+              <w:t xml:space="preserve"> by Google.</w:t>
             </w:r>
           </w:p>
           <w:p>
@@ -3505,7 +3085,7 @@
 </file>
 
 <file path=word/endnotes.xml><?xml version="1.0" encoding="utf-8"?>
-<w:endnotes xmlns:wpc="http://schemas.microsoft.com/office/word/2010/wordprocessingCanvas" xmlns:cx="http://schemas.microsoft.com/office/drawing/2014/chartex" xmlns:cx1="http://schemas.microsoft.com/office/drawing/2015/9/8/chartex" xmlns:cx2="http://schemas.microsoft.com/office/drawing/2015/10/21/chartex" xmlns:cx3="http://schemas.microsoft.com/office/drawing/2016/5/9/chartex" xmlns:cx4="http://schemas.microsoft.com/office/drawing/2016/5/10/chartex" xmlns:cx5="http://schemas.microsoft.com/office/drawing/2016/5/11/chartex" xmlns:cx6="http://schemas.microsoft.com/office/drawing/2016/5/12/chartex" xmlns:cx7="http://schemas.microsoft.com/office/drawing/2016/5/13/chartex" xmlns:cx8="http://schemas.microsoft.com/office/drawing/2016/5/14/chartex" xmlns:mc="http://schemas.openxmlformats.org/markup-compatibility/2006" xmlns:aink="http://schemas.microsoft.com/office/drawing/2016/ink" xmlns:am3d="http://schemas.microsoft.com/office/drawing/2017/model3d" xmlns:o="urn:schemas-microsoft-com:office:office" xmlns:r="http://schemas.openxmlformats.org/officeDocument/2006/relationships" xmlns:m="http://schemas.openxmlformats.org/officeDocument/2006/math" xmlns:v="urn:schemas-microsoft-com:vml" xmlns:wp14="http://schemas.microsoft.com/office/word/2010/wordprocessingDrawing" xmlns:wp="http://schemas.openxmlformats.org/drawingml/2006/wordprocessingDrawing" xmlns:w10="urn:schemas-microsoft-com:office:word" xmlns:w="http://schemas.openxmlformats.org/wordprocessingml/2006/main" xmlns:w14="http://schemas.microsoft.com/office/word/2010/wordml" xmlns:w15="http://schemas.microsoft.com/office/word/2012/wordml" xmlns:w16cid="http://schemas.microsoft.com/office/word/2016/wordml/cid" xmlns:w16se="http://schemas.microsoft.com/office/word/2015/wordml/symex" xmlns:wpg="http://schemas.microsoft.com/office/word/2010/wordprocessingGroup" xmlns:wpi="http://schemas.microsoft.com/office/word/2010/wordprocessingInk" xmlns:wne="http://schemas.microsoft.com/office/word/2006/wordml" xmlns:wps="http://schemas.microsoft.com/office/word/2010/wordprocessingShape" mc:Ignorable="w14 w15 w16se w16cid wp14">
+<w:endnotes xmlns:wpc="http://schemas.microsoft.com/office/word/2010/wordprocessingCanvas" xmlns:cx="http://schemas.microsoft.com/office/drawing/2014/chartex" xmlns:cx1="http://schemas.microsoft.com/office/drawing/2015/9/8/chartex" xmlns:cx2="http://schemas.microsoft.com/office/drawing/2015/10/21/chartex" xmlns:cx3="http://schemas.microsoft.com/office/drawing/2016/5/9/chartex" xmlns:cx4="http://schemas.microsoft.com/office/drawing/2016/5/10/chartex" xmlns:cx5="http://schemas.microsoft.com/office/drawing/2016/5/11/chartex" xmlns:cx6="http://schemas.microsoft.com/office/drawing/2016/5/12/chartex" xmlns:cx7="http://schemas.microsoft.com/office/drawing/2016/5/13/chartex" xmlns:cx8="http://schemas.microsoft.com/office/drawing/2016/5/14/chartex" xmlns:mc="http://schemas.openxmlformats.org/markup-compatibility/2006" xmlns:aink="http://schemas.microsoft.com/office/drawing/2016/ink" xmlns:am3d="http://schemas.microsoft.com/office/drawing/2017/model3d" xmlns:o="urn:schemas-microsoft-com:office:office" xmlns:r="http://schemas.openxmlformats.org/officeDocument/2006/relationships" xmlns:m="http://schemas.openxmlformats.org/officeDocument/2006/math" xmlns:v="urn:schemas-microsoft-com:vml" xmlns:wp14="http://schemas.microsoft.com/office/word/2010/wordprocessingDrawing" xmlns:wp="http://schemas.openxmlformats.org/drawingml/2006/wordprocessingDrawing" xmlns:w10="urn:schemas-microsoft-com:office:word" xmlns:w="http://schemas.openxmlformats.org/wordprocessingml/2006/main" xmlns:w14="http://schemas.microsoft.com/office/word/2010/wordml" xmlns:w15="http://schemas.microsoft.com/office/word/2012/wordml" xmlns:w16cex="http://schemas.microsoft.com/office/word/2018/wordml/cex" xmlns:w16cid="http://schemas.microsoft.com/office/word/2016/wordml/cid" xmlns:w16="http://schemas.microsoft.com/office/word/2018/wordml" xmlns:w16se="http://schemas.microsoft.com/office/word/2015/wordml/symex" xmlns:wpg="http://schemas.microsoft.com/office/word/2010/wordprocessingGroup" xmlns:wpi="http://schemas.microsoft.com/office/word/2010/wordprocessingInk" xmlns:wne="http://schemas.microsoft.com/office/word/2006/wordml" xmlns:wps="http://schemas.microsoft.com/office/word/2010/wordprocessingShape" mc:Ignorable="w14 w15 w16se w16cid w16 w16cex wp14">
   <w:endnote w:type="separator" w:id="-1">
     <w:p>
       <w:r>
@@ -3524,7 +3104,7 @@
 </file>
 
 <file path=word/footer1.xml><?xml version="1.0" encoding="utf-8"?>
-<w:ftr xmlns:wpc="http://schemas.microsoft.com/office/word/2010/wordprocessingCanvas" xmlns:cx="http://schemas.microsoft.com/office/drawing/2014/chartex" xmlns:cx1="http://schemas.microsoft.com/office/drawing/2015/9/8/chartex" xmlns:cx2="http://schemas.microsoft.com/office/drawing/2015/10/21/chartex" xmlns:cx3="http://schemas.microsoft.com/office/drawing/2016/5/9/chartex" xmlns:cx4="http://schemas.microsoft.com/office/drawing/2016/5/10/chartex" xmlns:cx5="http://schemas.microsoft.com/office/drawing/2016/5/11/chartex" xmlns:cx6="http://schemas.microsoft.com/office/drawing/2016/5/12/chartex" xmlns:cx7="http://schemas.microsoft.com/office/drawing/2016/5/13/chartex" xmlns:cx8="http://schemas.microsoft.com/office/drawing/2016/5/14/chartex" xmlns:mc="http://schemas.openxmlformats.org/markup-compatibility/2006" xmlns:aink="http://schemas.microsoft.com/office/drawing/2016/ink" xmlns:am3d="http://schemas.microsoft.com/office/drawing/2017/model3d" xmlns:o="urn:schemas-microsoft-com:office:office" xmlns:r="http://schemas.openxmlformats.org/officeDocument/2006/relationships" xmlns:m="http://schemas.openxmlformats.org/officeDocument/2006/math" xmlns:v="urn:schemas-microsoft-com:vml" xmlns:wp14="http://schemas.microsoft.com/office/word/2010/wordprocessingDrawing" xmlns:wp="http://schemas.openxmlformats.org/drawingml/2006/wordprocessingDrawing" xmlns:w10="urn:schemas-microsoft-com:office:word" xmlns:w="http://schemas.openxmlformats.org/wordprocessingml/2006/main" xmlns:w14="http://schemas.microsoft.com/office/word/2010/wordml" xmlns:w15="http://schemas.microsoft.com/office/word/2012/wordml" xmlns:w16cid="http://schemas.microsoft.com/office/word/2016/wordml/cid" xmlns:w16se="http://schemas.microsoft.com/office/word/2015/wordml/symex" xmlns:wpg="http://schemas.microsoft.com/office/word/2010/wordprocessingGroup" xmlns:wpi="http://schemas.microsoft.com/office/word/2010/wordprocessingInk" xmlns:wne="http://schemas.microsoft.com/office/word/2006/wordml" xmlns:wps="http://schemas.microsoft.com/office/word/2010/wordprocessingShape" mc:Ignorable="w14 w15 w16se w16cid wp14">
+<w:ftr xmlns:wpc="http://schemas.microsoft.com/office/word/2010/wordprocessingCanvas" xmlns:cx="http://schemas.microsoft.com/office/drawing/2014/chartex" xmlns:cx1="http://schemas.microsoft.com/office/drawing/2015/9/8/chartex" xmlns:cx2="http://schemas.microsoft.com/office/drawing/2015/10/21/chartex" xmlns:cx3="http://schemas.microsoft.com/office/drawing/2016/5/9/chartex" xmlns:cx4="http://schemas.microsoft.com/office/drawing/2016/5/10/chartex" xmlns:cx5="http://schemas.microsoft.com/office/drawing/2016/5/11/chartex" xmlns:cx6="http://schemas.microsoft.com/office/drawing/2016/5/12/chartex" xmlns:cx7="http://schemas.microsoft.com/office/drawing/2016/5/13/chartex" xmlns:cx8="http://schemas.microsoft.com/office/drawing/2016/5/14/chartex" xmlns:mc="http://schemas.openxmlformats.org/markup-compatibility/2006" xmlns:aink="http://schemas.microsoft.com/office/drawing/2016/ink" xmlns:am3d="http://schemas.microsoft.com/office/drawing/2017/model3d" xmlns:o="urn:schemas-microsoft-com:office:office" xmlns:r="http://schemas.openxmlformats.org/officeDocument/2006/relationships" xmlns:m="http://schemas.openxmlformats.org/officeDocument/2006/math" xmlns:v="urn:schemas-microsoft-com:vml" xmlns:wp14="http://schemas.microsoft.com/office/word/2010/wordprocessingDrawing" xmlns:wp="http://schemas.openxmlformats.org/drawingml/2006/wordprocessingDrawing" xmlns:w10="urn:schemas-microsoft-com:office:word" xmlns:w="http://schemas.openxmlformats.org/wordprocessingml/2006/main" xmlns:w14="http://schemas.microsoft.com/office/word/2010/wordml" xmlns:w15="http://schemas.microsoft.com/office/word/2012/wordml" xmlns:w16cex="http://schemas.microsoft.com/office/word/2018/wordml/cex" xmlns:w16cid="http://schemas.microsoft.com/office/word/2016/wordml/cid" xmlns:w16="http://schemas.microsoft.com/office/word/2018/wordml" xmlns:w16se="http://schemas.microsoft.com/office/word/2015/wordml/symex" xmlns:wpg="http://schemas.microsoft.com/office/word/2010/wordprocessingGroup" xmlns:wpi="http://schemas.microsoft.com/office/word/2010/wordprocessingInk" xmlns:wne="http://schemas.microsoft.com/office/word/2006/wordml" xmlns:wps="http://schemas.microsoft.com/office/word/2010/wordprocessingShape" mc:Ignorable="w14 w15 w16se w16cid w16 w16cex wp14">
   <w:sdt>
     <w:sdtPr>
       <w:rPr>
@@ -3581,7 +3161,7 @@
 </file>
 
 <file path=word/footer2.xml><?xml version="1.0" encoding="utf-8"?>
-<w:ftr xmlns:wpc="http://schemas.microsoft.com/office/word/2010/wordprocessingCanvas" xmlns:cx="http://schemas.microsoft.com/office/drawing/2014/chartex" xmlns:cx1="http://schemas.microsoft.com/office/drawing/2015/9/8/chartex" xmlns:cx2="http://schemas.microsoft.com/office/drawing/2015/10/21/chartex" xmlns:cx3="http://schemas.microsoft.com/office/drawing/2016/5/9/chartex" xmlns:cx4="http://schemas.microsoft.com/office/drawing/2016/5/10/chartex" xmlns:cx5="http://schemas.microsoft.com/office/drawing/2016/5/11/chartex" xmlns:cx6="http://schemas.microsoft.com/office/drawing/2016/5/12/chartex" xmlns:cx7="http://schemas.microsoft.com/office/drawing/2016/5/13/chartex" xmlns:cx8="http://schemas.microsoft.com/office/drawing/2016/5/14/chartex" xmlns:mc="http://schemas.openxmlformats.org/markup-compatibility/2006" xmlns:aink="http://schemas.microsoft.com/office/drawing/2016/ink" xmlns:am3d="http://schemas.microsoft.com/office/drawing/2017/model3d" xmlns:o="urn:schemas-microsoft-com:office:office" xmlns:r="http://schemas.openxmlformats.org/officeDocument/2006/relationships" xmlns:m="http://schemas.openxmlformats.org/officeDocument/2006/math" xmlns:v="urn:schemas-microsoft-com:vml" xmlns:wp14="http://schemas.microsoft.com/office/word/2010/wordprocessingDrawing" xmlns:wp="http://schemas.openxmlformats.org/drawingml/2006/wordprocessingDrawing" xmlns:w10="urn:schemas-microsoft-com:office:word" xmlns:w="http://schemas.openxmlformats.org/wordprocessingml/2006/main" xmlns:w14="http://schemas.microsoft.com/office/word/2010/wordml" xmlns:w15="http://schemas.microsoft.com/office/word/2012/wordml" xmlns:w16cid="http://schemas.microsoft.com/office/word/2016/wordml/cid" xmlns:w16se="http://schemas.microsoft.com/office/word/2015/wordml/symex" xmlns:wpg="http://schemas.microsoft.com/office/word/2010/wordprocessingGroup" xmlns:wpi="http://schemas.microsoft.com/office/word/2010/wordprocessingInk" xmlns:wne="http://schemas.microsoft.com/office/word/2006/wordml" xmlns:wps="http://schemas.microsoft.com/office/word/2010/wordprocessingShape" mc:Ignorable="w14 w15 w16se w16cid wp14">
+<w:ftr xmlns:wpc="http://schemas.microsoft.com/office/word/2010/wordprocessingCanvas" xmlns:cx="http://schemas.microsoft.com/office/drawing/2014/chartex" xmlns:cx1="http://schemas.microsoft.com/office/drawing/2015/9/8/chartex" xmlns:cx2="http://schemas.microsoft.com/office/drawing/2015/10/21/chartex" xmlns:cx3="http://schemas.microsoft.com/office/drawing/2016/5/9/chartex" xmlns:cx4="http://schemas.microsoft.com/office/drawing/2016/5/10/chartex" xmlns:cx5="http://schemas.microsoft.com/office/drawing/2016/5/11/chartex" xmlns:cx6="http://schemas.microsoft.com/office/drawing/2016/5/12/chartex" xmlns:cx7="http://schemas.microsoft.com/office/drawing/2016/5/13/chartex" xmlns:cx8="http://schemas.microsoft.com/office/drawing/2016/5/14/chartex" xmlns:mc="http://schemas.openxmlformats.org/markup-compatibility/2006" xmlns:aink="http://schemas.microsoft.com/office/drawing/2016/ink" xmlns:am3d="http://schemas.microsoft.com/office/drawing/2017/model3d" xmlns:o="urn:schemas-microsoft-com:office:office" xmlns:r="http://schemas.openxmlformats.org/officeDocument/2006/relationships" xmlns:m="http://schemas.openxmlformats.org/officeDocument/2006/math" xmlns:v="urn:schemas-microsoft-com:vml" xmlns:wp14="http://schemas.microsoft.com/office/word/2010/wordprocessingDrawing" xmlns:wp="http://schemas.openxmlformats.org/drawingml/2006/wordprocessingDrawing" xmlns:w10="urn:schemas-microsoft-com:office:word" xmlns:w="http://schemas.openxmlformats.org/wordprocessingml/2006/main" xmlns:w14="http://schemas.microsoft.com/office/word/2010/wordml" xmlns:w15="http://schemas.microsoft.com/office/word/2012/wordml" xmlns:w16cex="http://schemas.microsoft.com/office/word/2018/wordml/cex" xmlns:w16cid="http://schemas.microsoft.com/office/word/2016/wordml/cid" xmlns:w16="http://schemas.microsoft.com/office/word/2018/wordml" xmlns:w16se="http://schemas.microsoft.com/office/word/2015/wordml/symex" xmlns:wpg="http://schemas.microsoft.com/office/word/2010/wordprocessingGroup" xmlns:wpi="http://schemas.microsoft.com/office/word/2010/wordprocessingInk" xmlns:wne="http://schemas.microsoft.com/office/word/2006/wordml" xmlns:wps="http://schemas.microsoft.com/office/word/2010/wordprocessingShape" mc:Ignorable="w14 w15 w16se w16cid w16 w16cex wp14">
   <w:p>
     <w:pPr>
       <w:pStyle w:val="Footer"/>
@@ -3592,7 +3172,7 @@
 </file>
 
 <file path=word/footnotes.xml><?xml version="1.0" encoding="utf-8"?>
-<w:footnotes xmlns:wpc="http://schemas.microsoft.com/office/word/2010/wordprocessingCanvas" xmlns:cx="http://schemas.microsoft.com/office/drawing/2014/chartex" xmlns:cx1="http://schemas.microsoft.com/office/drawing/2015/9/8/chartex" xmlns:cx2="http://schemas.microsoft.com/office/drawing/2015/10/21/chartex" xmlns:cx3="http://schemas.microsoft.com/office/drawing/2016/5/9/chartex" xmlns:cx4="http://schemas.microsoft.com/office/drawing/2016/5/10/chartex" xmlns:cx5="http://schemas.microsoft.com/office/drawing/2016/5/11/chartex" xmlns:cx6="http://schemas.microsoft.com/office/drawing/2016/5/12/chartex" xmlns:cx7="http://schemas.microsoft.com/office/drawing/2016/5/13/chartex" xmlns:cx8="http://schemas.microsoft.com/office/drawing/2016/5/14/chartex" xmlns:mc="http://schemas.openxmlformats.org/markup-compatibility/2006" xmlns:aink="http://schemas.microsoft.com/office/drawing/2016/ink" xmlns:am3d="http://schemas.microsoft.com/office/drawing/2017/model3d" xmlns:o="urn:schemas-microsoft-com:office:office" xmlns:r="http://schemas.openxmlformats.org/officeDocument/2006/relationships" xmlns:m="http://schemas.openxmlformats.org/officeDocument/2006/math" xmlns:v="urn:schemas-microsoft-com:vml" xmlns:wp14="http://schemas.microsoft.com/office/word/2010/wordprocessingDrawing" xmlns:wp="http://schemas.openxmlformats.org/drawingml/2006/wordprocessingDrawing" xmlns:w10="urn:schemas-microsoft-com:office:word" xmlns:w="http://schemas.openxmlformats.org/wordprocessingml/2006/main" xmlns:w14="http://schemas.microsoft.com/office/word/2010/wordml" xmlns:w15="http://schemas.microsoft.com/office/word/2012/wordml" xmlns:w16cid="http://schemas.microsoft.com/office/word/2016/wordml/cid" xmlns:w16se="http://schemas.microsoft.com/office/word/2015/wordml/symex" xmlns:wpg="http://schemas.microsoft.com/office/word/2010/wordprocessingGroup" xmlns:wpi="http://schemas.microsoft.com/office/word/2010/wordprocessingInk" xmlns:wne="http://schemas.microsoft.com/office/word/2006/wordml" xmlns:wps="http://schemas.microsoft.com/office/word/2010/wordprocessingShape" mc:Ignorable="w14 w15 w16se w16cid wp14">
+<w:footnotes xmlns:wpc="http://schemas.microsoft.com/office/word/2010/wordprocessingCanvas" xmlns:cx="http://schemas.microsoft.com/office/drawing/2014/chartex" xmlns:cx1="http://schemas.microsoft.com/office/drawing/2015/9/8/chartex" xmlns:cx2="http://schemas.microsoft.com/office/drawing/2015/10/21/chartex" xmlns:cx3="http://schemas.microsoft.com/office/drawing/2016/5/9/chartex" xmlns:cx4="http://schemas.microsoft.com/office/drawing/2016/5/10/chartex" xmlns:cx5="http://schemas.microsoft.com/office/drawing/2016/5/11/chartex" xmlns:cx6="http://schemas.microsoft.com/office/drawing/2016/5/12/chartex" xmlns:cx7="http://schemas.microsoft.com/office/drawing/2016/5/13/chartex" xmlns:cx8="http://schemas.microsoft.com/office/drawing/2016/5/14/chartex" xmlns:mc="http://schemas.openxmlformats.org/markup-compatibility/2006" xmlns:aink="http://schemas.microsoft.com/office/drawing/2016/ink" xmlns:am3d="http://schemas.microsoft.com/office/drawing/2017/model3d" xmlns:o="urn:schemas-microsoft-com:office:office" xmlns:r="http://schemas.openxmlformats.org/officeDocument/2006/relationships" xmlns:m="http://schemas.openxmlformats.org/officeDocument/2006/math" xmlns:v="urn:schemas-microsoft-com:vml" xmlns:wp14="http://schemas.microsoft.com/office/word/2010/wordprocessingDrawing" xmlns:wp="http://schemas.openxmlformats.org/drawingml/2006/wordprocessingDrawing" xmlns:w10="urn:schemas-microsoft-com:office:word" xmlns:w="http://schemas.openxmlformats.org/wordprocessingml/2006/main" xmlns:w14="http://schemas.microsoft.com/office/word/2010/wordml" xmlns:w15="http://schemas.microsoft.com/office/word/2012/wordml" xmlns:w16cex="http://schemas.microsoft.com/office/word/2018/wordml/cex" xmlns:w16cid="http://schemas.microsoft.com/office/word/2016/wordml/cid" xmlns:w16="http://schemas.microsoft.com/office/word/2018/wordml" xmlns:w16se="http://schemas.microsoft.com/office/word/2015/wordml/symex" xmlns:wpg="http://schemas.microsoft.com/office/word/2010/wordprocessingGroup" xmlns:wpi="http://schemas.microsoft.com/office/word/2010/wordprocessingInk" xmlns:wne="http://schemas.microsoft.com/office/word/2006/wordml" xmlns:wps="http://schemas.microsoft.com/office/word/2010/wordprocessingShape" mc:Ignorable="w14 w15 w16se w16cid w16 w16cex wp14">
   <w:footnote w:type="separator" w:id="-1">
     <w:p>
       <w:r>
@@ -3611,7 +3191,7 @@
 </file>
 
 <file path=word/numbering.xml><?xml version="1.0" encoding="utf-8"?>
-<w:numbering xmlns:wpc="http://schemas.microsoft.com/office/word/2010/wordprocessingCanvas" xmlns:cx="http://schemas.microsoft.com/office/drawing/2014/chartex" xmlns:cx1="http://schemas.microsoft.com/office/drawing/2015/9/8/chartex" xmlns:cx2="http://schemas.microsoft.com/office/drawing/2015/10/21/chartex" xmlns:cx3="http://schemas.microsoft.com/office/drawing/2016/5/9/chartex" xmlns:cx4="http://schemas.microsoft.com/office/drawing/2016/5/10/chartex" xmlns:cx5="http://schemas.microsoft.com/office/drawing/2016/5/11/chartex" xmlns:cx6="http://schemas.microsoft.com/office/drawing/2016/5/12/chartex" xmlns:cx7="http://schemas.microsoft.com/office/drawing/2016/5/13/chartex" xmlns:cx8="http://schemas.microsoft.com/office/drawing/2016/5/14/chartex" xmlns:mc="http://schemas.openxmlformats.org/markup-compatibility/2006" xmlns:aink="http://schemas.microsoft.com/office/drawing/2016/ink" xmlns:am3d="http://schemas.microsoft.com/office/drawing/2017/model3d" xmlns:o="urn:schemas-microsoft-com:office:office" xmlns:r="http://schemas.openxmlformats.org/officeDocument/2006/relationships" xmlns:m="http://schemas.openxmlformats.org/officeDocument/2006/math" xmlns:v="urn:schemas-microsoft-com:vml" xmlns:wp14="http://schemas.microsoft.com/office/word/2010/wordprocessingDrawing" xmlns:wp="http://schemas.openxmlformats.org/drawingml/2006/wordprocessingDrawing" xmlns:w10="urn:schemas-microsoft-com:office:word" xmlns:w="http://schemas.openxmlformats.org/wordprocessingml/2006/main" xmlns:w14="http://schemas.microsoft.com/office/word/2010/wordml" xmlns:w15="http://schemas.microsoft.com/office/word/2012/wordml" xmlns:w16cid="http://schemas.microsoft.com/office/word/2016/wordml/cid" xmlns:w16se="http://schemas.microsoft.com/office/word/2015/wordml/symex" xmlns:wpg="http://schemas.microsoft.com/office/word/2010/wordprocessingGroup" xmlns:wpi="http://schemas.microsoft.com/office/word/2010/wordprocessingInk" xmlns:wne="http://schemas.microsoft.com/office/word/2006/wordml" xmlns:wps="http://schemas.microsoft.com/office/word/2010/wordprocessingShape" mc:Ignorable="w14 w15 w16se w16cid wp14">
+<w:numbering xmlns:wpc="http://schemas.microsoft.com/office/word/2010/wordprocessingCanvas" xmlns:cx="http://schemas.microsoft.com/office/drawing/2014/chartex" xmlns:cx1="http://schemas.microsoft.com/office/drawing/2015/9/8/chartex" xmlns:cx2="http://schemas.microsoft.com/office/drawing/2015/10/21/chartex" xmlns:cx3="http://schemas.microsoft.com/office/drawing/2016/5/9/chartex" xmlns:cx4="http://schemas.microsoft.com/office/drawing/2016/5/10/chartex" xmlns:cx5="http://schemas.microsoft.com/office/drawing/2016/5/11/chartex" xmlns:cx6="http://schemas.microsoft.com/office/drawing/2016/5/12/chartex" xmlns:cx7="http://schemas.microsoft.com/office/drawing/2016/5/13/chartex" xmlns:cx8="http://schemas.microsoft.com/office/drawing/2016/5/14/chartex" xmlns:mc="http://schemas.openxmlformats.org/markup-compatibility/2006" xmlns:aink="http://schemas.microsoft.com/office/drawing/2016/ink" xmlns:am3d="http://schemas.microsoft.com/office/drawing/2017/model3d" xmlns:o="urn:schemas-microsoft-com:office:office" xmlns:r="http://schemas.openxmlformats.org/officeDocument/2006/relationships" xmlns:m="http://schemas.openxmlformats.org/officeDocument/2006/math" xmlns:v="urn:schemas-microsoft-com:vml" xmlns:wp14="http://schemas.microsoft.com/office/word/2010/wordprocessingDrawing" xmlns:wp="http://schemas.openxmlformats.org/drawingml/2006/wordprocessingDrawing" xmlns:w10="urn:schemas-microsoft-com:office:word" xmlns:w="http://schemas.openxmlformats.org/wordprocessingml/2006/main" xmlns:w14="http://schemas.microsoft.com/office/word/2010/wordml" xmlns:w15="http://schemas.microsoft.com/office/word/2012/wordml" xmlns:w16cex="http://schemas.microsoft.com/office/word/2018/wordml/cex" xmlns:w16cid="http://schemas.microsoft.com/office/word/2016/wordml/cid" xmlns:w16="http://schemas.microsoft.com/office/word/2018/wordml" xmlns:w16se="http://schemas.microsoft.com/office/word/2015/wordml/symex" xmlns:wpg="http://schemas.microsoft.com/office/word/2010/wordprocessingGroup" xmlns:wpi="http://schemas.microsoft.com/office/word/2010/wordprocessingInk" xmlns:wne="http://schemas.microsoft.com/office/word/2006/wordml" xmlns:wps="http://schemas.microsoft.com/office/word/2010/wordprocessingShape" mc:Ignorable="w14 w15 w16se w16cid w16 w16cex wp14">
   <w:abstractNum w:abstractNumId="0" w15:restartNumberingAfterBreak="0">
     <w:nsid w:val="0A9A5B67"/>
     <w:multiLevelType w:val="hybridMultilevel"/>
@@ -6866,7 +6446,7 @@
 </file>
 
 <file path=word/styles.xml><?xml version="1.0" encoding="utf-8"?>
-<w:styles xmlns:mc="http://schemas.openxmlformats.org/markup-compatibility/2006" xmlns:r="http://schemas.openxmlformats.org/officeDocument/2006/relationships" xmlns:w="http://schemas.openxmlformats.org/wordprocessingml/2006/main" xmlns:w14="http://schemas.microsoft.com/office/word/2010/wordml" xmlns:w15="http://schemas.microsoft.com/office/word/2012/wordml" xmlns:w16cid="http://schemas.microsoft.com/office/word/2016/wordml/cid" xmlns:w16se="http://schemas.microsoft.com/office/word/2015/wordml/symex" mc:Ignorable="w14 w15 w16se w16cid">
+<w:styles xmlns:mc="http://schemas.openxmlformats.org/markup-compatibility/2006" xmlns:r="http://schemas.openxmlformats.org/officeDocument/2006/relationships" xmlns:w="http://schemas.openxmlformats.org/wordprocessingml/2006/main" xmlns:w14="http://schemas.microsoft.com/office/word/2010/wordml" xmlns:w15="http://schemas.microsoft.com/office/word/2012/wordml" xmlns:w16cex="http://schemas.microsoft.com/office/word/2018/wordml/cex" xmlns:w16cid="http://schemas.microsoft.com/office/word/2016/wordml/cid" xmlns:w16="http://schemas.microsoft.com/office/word/2018/wordml" xmlns:w16se="http://schemas.microsoft.com/office/word/2015/wordml/symex" mc:Ignorable="w14 w15 w16se w16cid w16 w16cex">
   <w:docDefaults>
     <w:rPrDefault>
       <w:rPr>
@@ -6878,7 +6458,7 @@
     </w:rPrDefault>
     <w:pPrDefault/>
   </w:docDefaults>
-  <w:latentStyles w:defLockedState="0" w:defUIPriority="99" w:defSemiHidden="0" w:defUnhideWhenUsed="0" w:defQFormat="0" w:count="375">
+  <w:latentStyles w:defLockedState="0" w:defUIPriority="99" w:defSemiHidden="0" w:defUnhideWhenUsed="0" w:defQFormat="0" w:count="376">
     <w:lsdException w:name="Normal" w:uiPriority="0" w:qFormat="1"/>
     <w:lsdException w:name="heading 1" w:uiPriority="9" w:qFormat="1"/>
     <w:lsdException w:name="heading 2" w:semiHidden="1" w:uiPriority="9" w:unhideWhenUsed="1" w:qFormat="1"/>
@@ -7254,6 +6834,7 @@
     <w:lsdException w:name="Smart Hyperlink" w:semiHidden="1" w:unhideWhenUsed="1"/>
     <w:lsdException w:name="Hashtag" w:semiHidden="1" w:unhideWhenUsed="1"/>
     <w:lsdException w:name="Unresolved Mention" w:semiHidden="1" w:unhideWhenUsed="1"/>
+    <w:lsdException w:name="Smart Link" w:semiHidden="1" w:unhideWhenUsed="1"/>
   </w:latentStyles>
   <w:style w:type="paragraph" w:default="1" w:styleId="Normal">
     <w:name w:val="Normal"/>
@@ -7724,7 +7305,7 @@
 </file>
 
 <file path=customXml/itemProps1.xml><?xml version="1.0" encoding="utf-8"?>
-<ds:datastoreItem xmlns:ds="http://schemas.openxmlformats.org/officeDocument/2006/customXml" ds:itemID="{85CBA529-D866-104A-B62C-E21B24F70E70}">
+<ds:datastoreItem xmlns:ds="http://schemas.openxmlformats.org/officeDocument/2006/customXml" ds:itemID="{0048B8B8-7099-7F4E-B129-93BD002F81AB}">
   <ds:schemaRefs>
     <ds:schemaRef ds:uri="http://schemas.openxmlformats.org/officeDocument/2006/bibliography"/>
   </ds:schemaRefs>

--- a/TungThanhLe_brief_RESUME_update.docx
+++ b/TungThanhLe_brief_RESUME_update.docx
@@ -343,23 +343,13 @@
                 <w:szCs w:val="17"/>
               </w:rPr>
             </w:pPr>
-            <w:proofErr w:type="spellStart"/>
             <w:r>
               <w:rPr>
                 <w:b/>
                 <w:sz w:val="17"/>
                 <w:szCs w:val="17"/>
               </w:rPr>
-              <w:t>Kumoh</w:t>
-            </w:r>
-            <w:proofErr w:type="spellEnd"/>
-            <w:r>
-              <w:rPr>
-                <w:b/>
-                <w:sz w:val="17"/>
-                <w:szCs w:val="17"/>
-              </w:rPr>
-              <w:t xml:space="preserve"> National Institute of Technology, South Korea</w:t>
+              <w:t>Kumoh National Institute of Technology, South Korea</w:t>
             </w:r>
           </w:p>
           <w:p>
@@ -1033,14 +1023,14 @@
                 <w:sz w:val="17"/>
                 <w:szCs w:val="17"/>
               </w:rPr>
-              <w:t>such as text cleaning, feature engineering using outlier remover, lemmatization, N-grams tokenization; Sentiment analysis</w:t>
-            </w:r>
-            <w:r>
-              <w:rPr>
-                <w:sz w:val="17"/>
-                <w:szCs w:val="17"/>
-              </w:rPr>
-              <w:t xml:space="preserve">; Utilized </w:t>
+              <w:t xml:space="preserve">such as text cleaning, feature engineering using outlier remover, lemmatization, N-grams tokenization; </w:t>
+            </w:r>
+            <w:r>
+              <w:rPr>
+                <w:sz w:val="17"/>
+                <w:szCs w:val="17"/>
+              </w:rPr>
+              <w:t xml:space="preserve">Utilized </w:t>
             </w:r>
             <w:r>
               <w:rPr>
@@ -1202,23 +1192,7 @@
                 <w:sz w:val="17"/>
                 <w:szCs w:val="17"/>
               </w:rPr>
-              <w:t xml:space="preserve"> using machine learning, NLP techniques with Google </w:t>
-            </w:r>
-            <w:proofErr w:type="spellStart"/>
-            <w:r>
-              <w:rPr>
-                <w:sz w:val="17"/>
-                <w:szCs w:val="17"/>
-              </w:rPr>
-              <w:t>Dialogflow</w:t>
-            </w:r>
-            <w:proofErr w:type="spellEnd"/>
-            <w:r>
-              <w:rPr>
-                <w:sz w:val="17"/>
-                <w:szCs w:val="17"/>
-              </w:rPr>
-              <w:t xml:space="preserve"> and Amazon AWS LEX</w:t>
+              <w:t xml:space="preserve"> using machine learning, NLP techniques with Google Dialogflow and Amazon AWS LEX</w:t>
             </w:r>
             <w:r>
               <w:rPr>
@@ -1538,37 +1512,12 @@
                 <w:szCs w:val="17"/>
               </w:rPr>
             </w:pPr>
-            <w:proofErr w:type="spellStart"/>
-            <w:r>
-              <w:rPr>
-                <w:sz w:val="17"/>
-                <w:szCs w:val="17"/>
-              </w:rPr>
-              <w:t>Unilab</w:t>
-            </w:r>
-            <w:proofErr w:type="spellEnd"/>
-            <w:r>
-              <w:rPr>
-                <w:sz w:val="17"/>
-                <w:szCs w:val="17"/>
-              </w:rPr>
-              <w:t>-DUT (</w:t>
-            </w:r>
-            <w:proofErr w:type="spellStart"/>
-            <w:r>
-              <w:rPr>
-                <w:sz w:val="17"/>
-                <w:szCs w:val="17"/>
-              </w:rPr>
-              <w:t>Novas</w:t>
-            </w:r>
-            <w:proofErr w:type="spellEnd"/>
-            <w:r>
-              <w:rPr>
-                <w:sz w:val="17"/>
-                <w:szCs w:val="17"/>
-              </w:rPr>
-              <w:t xml:space="preserve"> Technologies Ltd.), Vietnam</w:t>
+            <w:r>
+              <w:rPr>
+                <w:sz w:val="17"/>
+                <w:szCs w:val="17"/>
+              </w:rPr>
+              <w:t>Unilab-DUT (Novas Technologies Ltd.), Vietnam</w:t>
             </w:r>
           </w:p>
           <w:p>
@@ -1642,21 +1591,12 @@
                 <w:szCs w:val="17"/>
               </w:rPr>
             </w:pPr>
-            <w:proofErr w:type="spellStart"/>
-            <w:r>
-              <w:rPr>
-                <w:sz w:val="17"/>
-                <w:szCs w:val="17"/>
-              </w:rPr>
-              <w:t>Acronics</w:t>
-            </w:r>
-            <w:proofErr w:type="spellEnd"/>
-            <w:r>
-              <w:rPr>
-                <w:sz w:val="17"/>
-                <w:szCs w:val="17"/>
-              </w:rPr>
-              <w:t xml:space="preserve"> Systems, Inc – San Jose, CA (Vietnam office)</w:t>
+            <w:r>
+              <w:rPr>
+                <w:sz w:val="17"/>
+                <w:szCs w:val="17"/>
+              </w:rPr>
+              <w:t>Acronics Systems, Inc – San Jose, CA (Vietnam office)</w:t>
             </w:r>
           </w:p>
           <w:p>
@@ -1809,39 +1749,7 @@
                 <w:sz w:val="17"/>
                 <w:szCs w:val="17"/>
               </w:rPr>
-              <w:t xml:space="preserve"> Built and trained a convolutional neural network to drive the car itself autonomously in a simulator using </w:t>
-            </w:r>
-            <w:proofErr w:type="spellStart"/>
-            <w:r>
-              <w:rPr>
-                <w:sz w:val="17"/>
-                <w:szCs w:val="17"/>
-              </w:rPr>
-              <w:t>Tensorflow</w:t>
-            </w:r>
-            <w:proofErr w:type="spellEnd"/>
-            <w:r>
-              <w:rPr>
-                <w:sz w:val="17"/>
-                <w:szCs w:val="17"/>
-              </w:rPr>
-              <w:t xml:space="preserve"> (backend) and </w:t>
-            </w:r>
-            <w:proofErr w:type="spellStart"/>
-            <w:r>
-              <w:rPr>
-                <w:sz w:val="17"/>
-                <w:szCs w:val="17"/>
-              </w:rPr>
-              <w:t>Keras</w:t>
-            </w:r>
-            <w:proofErr w:type="spellEnd"/>
-            <w:r>
-              <w:rPr>
-                <w:sz w:val="17"/>
-                <w:szCs w:val="17"/>
-              </w:rPr>
-              <w:t>. Experimented with a modified Nvidia architecture. Performed image processing with brightness, shadow augmentation, and flipped images. Used dropout and Adam optimizer to generalize the network for driving multiple tracks. The datasets are used via Udacity’s source for training the model. Trained the model on Amazon AWS EC2 platform with GPU instances.</w:t>
+              <w:t xml:space="preserve"> Built and trained a convolutional neural network to drive the car itself autonomously in a simulator using Tensorflow (backend) and Keras. Experimented with a modified Nvidia architecture. Performed image processing with brightness, shadow augmentation, and flipped images. Used dropout and Adam optimizer to generalize the network for driving multiple tracks. The datasets are used via Udacity’s source for training the model. Trained the model on Amazon AWS EC2 platform with GPU instances.</w:t>
             </w:r>
           </w:p>
           <w:p>
@@ -1940,19 +1848,8 @@
                 <w:szCs w:val="17"/>
                 <w:u w:val="single"/>
               </w:rPr>
-              <w:t xml:space="preserve">Finding Donors for </w:t>
-            </w:r>
-            <w:proofErr w:type="spellStart"/>
-            <w:r>
-              <w:rPr>
-                <w:b/>
-                <w:sz w:val="17"/>
-                <w:szCs w:val="17"/>
-                <w:u w:val="single"/>
-              </w:rPr>
-              <w:t>CharityML</w:t>
-            </w:r>
-            <w:proofErr w:type="spellEnd"/>
+              <w:t>Finding Donors for CharityML</w:t>
+            </w:r>
             <w:r>
               <w:rPr>
                 <w:b/>
@@ -2699,46 +2596,21 @@
                 <w:sz w:val="17"/>
                 <w:szCs w:val="17"/>
               </w:rPr>
+              <w:t xml:space="preserve"> BigQuery,</w:t>
+            </w:r>
+            <w:r>
+              <w:rPr>
+                <w:sz w:val="17"/>
+                <w:szCs w:val="17"/>
+              </w:rPr>
               <w:t xml:space="preserve"> </w:t>
             </w:r>
-            <w:proofErr w:type="spellStart"/>
-            <w:r>
-              <w:rPr>
-                <w:sz w:val="17"/>
-                <w:szCs w:val="17"/>
-              </w:rPr>
-              <w:t>BigQuery</w:t>
-            </w:r>
-            <w:proofErr w:type="spellEnd"/>
-            <w:r>
-              <w:rPr>
-                <w:sz w:val="17"/>
-                <w:szCs w:val="17"/>
-              </w:rPr>
-              <w:t>,</w:t>
-            </w:r>
-            <w:r>
-              <w:rPr>
-                <w:sz w:val="17"/>
-                <w:szCs w:val="17"/>
-              </w:rPr>
-              <w:t xml:space="preserve"> </w:t>
-            </w:r>
-            <w:proofErr w:type="spellStart"/>
-            <w:r>
-              <w:rPr>
-                <w:sz w:val="17"/>
-                <w:szCs w:val="17"/>
-              </w:rPr>
-              <w:t>Javascripts</w:t>
-            </w:r>
-            <w:proofErr w:type="spellEnd"/>
-            <w:r>
-              <w:rPr>
-                <w:sz w:val="17"/>
-                <w:szCs w:val="17"/>
-              </w:rPr>
-              <w:t>,</w:t>
+            <w:r>
+              <w:rPr>
+                <w:sz w:val="17"/>
+                <w:szCs w:val="17"/>
+              </w:rPr>
+              <w:t>Javascripts,</w:t>
             </w:r>
             <w:r>
               <w:rPr>
@@ -2796,15 +2668,48 @@
               </w:rPr>
               <w:t xml:space="preserve">Frameworks/Libraries:  </w:t>
             </w:r>
-            <w:proofErr w:type="spellStart"/>
-            <w:r>
-              <w:rPr>
-                <w:sz w:val="17"/>
-                <w:szCs w:val="17"/>
-              </w:rPr>
-              <w:t>Tensorflow</w:t>
-            </w:r>
-            <w:proofErr w:type="spellEnd"/>
+            <w:r>
+              <w:rPr>
+                <w:sz w:val="17"/>
+                <w:szCs w:val="17"/>
+              </w:rPr>
+              <w:t xml:space="preserve">Tensorflow, Keras, </w:t>
+            </w:r>
+            <w:r>
+              <w:rPr>
+                <w:sz w:val="17"/>
+                <w:szCs w:val="17"/>
+              </w:rPr>
+              <w:t xml:space="preserve">Apache Spark, MLLib, </w:t>
+            </w:r>
+            <w:r>
+              <w:rPr>
+                <w:sz w:val="17"/>
+                <w:szCs w:val="17"/>
+              </w:rPr>
+              <w:t xml:space="preserve">Node.js, </w:t>
+            </w:r>
+            <w:r>
+              <w:rPr>
+                <w:sz w:val="17"/>
+                <w:szCs w:val="17"/>
+              </w:rPr>
+              <w:t>OpenCV, Scikit learn, PyTorch, Spacy</w:t>
+            </w:r>
+            <w:r>
+              <w:rPr>
+                <w:sz w:val="17"/>
+                <w:szCs w:val="17"/>
+              </w:rPr>
+              <w:t>,</w:t>
+            </w:r>
+            <w:r>
+              <w:rPr>
+                <w:sz w:val="17"/>
+                <w:szCs w:val="17"/>
+              </w:rPr>
+              <w:t xml:space="preserve"> nltk</w:t>
+            </w:r>
             <w:r>
               <w:rPr>
                 <w:sz w:val="17"/>
@@ -2812,136 +2717,12 @@
               </w:rPr>
               <w:t xml:space="preserve">, </w:t>
             </w:r>
-            <w:proofErr w:type="spellStart"/>
-            <w:r>
-              <w:rPr>
-                <w:sz w:val="17"/>
-                <w:szCs w:val="17"/>
-              </w:rPr>
-              <w:t>Keras</w:t>
-            </w:r>
-            <w:proofErr w:type="spellEnd"/>
-            <w:r>
-              <w:rPr>
-                <w:sz w:val="17"/>
-                <w:szCs w:val="17"/>
-              </w:rPr>
-              <w:t xml:space="preserve">, </w:t>
-            </w:r>
-            <w:r>
-              <w:rPr>
-                <w:sz w:val="17"/>
-                <w:szCs w:val="17"/>
-              </w:rPr>
-              <w:t xml:space="preserve">Apache Spark, </w:t>
-            </w:r>
-            <w:proofErr w:type="spellStart"/>
-            <w:r>
-              <w:rPr>
-                <w:sz w:val="17"/>
-                <w:szCs w:val="17"/>
-              </w:rPr>
-              <w:t>MLLib</w:t>
-            </w:r>
-            <w:proofErr w:type="spellEnd"/>
-            <w:r>
-              <w:rPr>
-                <w:sz w:val="17"/>
-                <w:szCs w:val="17"/>
-              </w:rPr>
-              <w:t xml:space="preserve">, </w:t>
-            </w:r>
-            <w:r>
-              <w:rPr>
-                <w:sz w:val="17"/>
-                <w:szCs w:val="17"/>
-              </w:rPr>
-              <w:t xml:space="preserve">Node.js, </w:t>
-            </w:r>
-            <w:r>
-              <w:rPr>
-                <w:sz w:val="17"/>
-                <w:szCs w:val="17"/>
-              </w:rPr>
-              <w:t xml:space="preserve">OpenCV, </w:t>
-            </w:r>
-            <w:proofErr w:type="spellStart"/>
-            <w:r>
-              <w:rPr>
-                <w:sz w:val="17"/>
-                <w:szCs w:val="17"/>
-              </w:rPr>
-              <w:t>Scikit</w:t>
-            </w:r>
-            <w:proofErr w:type="spellEnd"/>
-            <w:r>
-              <w:rPr>
-                <w:sz w:val="17"/>
-                <w:szCs w:val="17"/>
-              </w:rPr>
-              <w:t xml:space="preserve"> learn, </w:t>
-            </w:r>
-            <w:proofErr w:type="spellStart"/>
-            <w:r>
-              <w:rPr>
-                <w:sz w:val="17"/>
-                <w:szCs w:val="17"/>
-              </w:rPr>
-              <w:t>PyTorch</w:t>
-            </w:r>
-            <w:proofErr w:type="spellEnd"/>
-            <w:r>
-              <w:rPr>
-                <w:sz w:val="17"/>
-                <w:szCs w:val="17"/>
-              </w:rPr>
-              <w:t>, Spacy</w:t>
-            </w:r>
-            <w:r>
-              <w:rPr>
-                <w:sz w:val="17"/>
-                <w:szCs w:val="17"/>
-              </w:rPr>
-              <w:t>,</w:t>
-            </w:r>
-            <w:r>
-              <w:rPr>
-                <w:sz w:val="17"/>
-                <w:szCs w:val="17"/>
-              </w:rPr>
-              <w:t xml:space="preserve"> </w:t>
-            </w:r>
-            <w:proofErr w:type="spellStart"/>
-            <w:r>
-              <w:rPr>
-                <w:sz w:val="17"/>
-                <w:szCs w:val="17"/>
-              </w:rPr>
-              <w:t>nltk</w:t>
-            </w:r>
-            <w:proofErr w:type="spellEnd"/>
-            <w:r>
-              <w:rPr>
-                <w:sz w:val="17"/>
-                <w:szCs w:val="17"/>
-              </w:rPr>
-              <w:t xml:space="preserve">, </w:t>
-            </w:r>
-            <w:proofErr w:type="spellStart"/>
-            <w:r>
-              <w:rPr>
-                <w:sz w:val="17"/>
-                <w:szCs w:val="17"/>
-              </w:rPr>
-              <w:t>OpenAI</w:t>
-            </w:r>
-            <w:proofErr w:type="spellEnd"/>
-            <w:r>
-              <w:rPr>
-                <w:sz w:val="17"/>
-                <w:szCs w:val="17"/>
-              </w:rPr>
-              <w:t>, AWS</w:t>
+            <w:r>
+              <w:rPr>
+                <w:sz w:val="17"/>
+                <w:szCs w:val="17"/>
+              </w:rPr>
+              <w:t>OpenAI, AWS</w:t>
             </w:r>
             <w:r>
               <w:rPr>
@@ -2976,23 +2757,7 @@
                 <w:sz w:val="17"/>
                 <w:szCs w:val="17"/>
               </w:rPr>
-              <w:t xml:space="preserve">, </w:t>
-            </w:r>
-            <w:proofErr w:type="spellStart"/>
-            <w:r>
-              <w:rPr>
-                <w:sz w:val="17"/>
-                <w:szCs w:val="17"/>
-              </w:rPr>
-              <w:t>Trax</w:t>
-            </w:r>
-            <w:proofErr w:type="spellEnd"/>
-            <w:r>
-              <w:rPr>
-                <w:sz w:val="17"/>
-                <w:szCs w:val="17"/>
-              </w:rPr>
-              <w:t xml:space="preserve"> by Google.</w:t>
+              <w:t>, Trax by Google.</w:t>
             </w:r>
           </w:p>
           <w:p>

--- a/TungThanhLe_brief_RESUME_update.docx
+++ b/TungThanhLe_brief_RESUME_update.docx
@@ -343,13 +343,23 @@
                 <w:szCs w:val="17"/>
               </w:rPr>
             </w:pPr>
+            <w:proofErr w:type="spellStart"/>
             <w:r>
               <w:rPr>
                 <w:b/>
                 <w:sz w:val="17"/>
                 <w:szCs w:val="17"/>
               </w:rPr>
-              <w:t>Kumoh National Institute of Technology, South Korea</w:t>
+              <w:t>Kumoh</w:t>
+            </w:r>
+            <w:proofErr w:type="spellEnd"/>
+            <w:r>
+              <w:rPr>
+                <w:b/>
+                <w:sz w:val="17"/>
+                <w:szCs w:val="17"/>
+              </w:rPr>
+              <w:t xml:space="preserve"> National Institute of Technology, South Korea</w:t>
             </w:r>
           </w:p>
           <w:p>
@@ -1192,7 +1202,23 @@
                 <w:sz w:val="17"/>
                 <w:szCs w:val="17"/>
               </w:rPr>
-              <w:t xml:space="preserve"> using machine learning, NLP techniques with Google Dialogflow and Amazon AWS LEX</w:t>
+              <w:t xml:space="preserve"> using machine learning, NLP techniques with Google </w:t>
+            </w:r>
+            <w:proofErr w:type="spellStart"/>
+            <w:r>
+              <w:rPr>
+                <w:sz w:val="17"/>
+                <w:szCs w:val="17"/>
+              </w:rPr>
+              <w:t>Dialogflow</w:t>
+            </w:r>
+            <w:proofErr w:type="spellEnd"/>
+            <w:r>
+              <w:rPr>
+                <w:sz w:val="17"/>
+                <w:szCs w:val="17"/>
+              </w:rPr>
+              <w:t xml:space="preserve"> and Amazon AWS LEX</w:t>
             </w:r>
             <w:r>
               <w:rPr>
@@ -1512,12 +1538,37 @@
                 <w:szCs w:val="17"/>
               </w:rPr>
             </w:pPr>
-            <w:r>
-              <w:rPr>
-                <w:sz w:val="17"/>
-                <w:szCs w:val="17"/>
-              </w:rPr>
-              <w:t>Unilab-DUT (Novas Technologies Ltd.), Vietnam</w:t>
+            <w:proofErr w:type="spellStart"/>
+            <w:r>
+              <w:rPr>
+                <w:sz w:val="17"/>
+                <w:szCs w:val="17"/>
+              </w:rPr>
+              <w:t>Unilab</w:t>
+            </w:r>
+            <w:proofErr w:type="spellEnd"/>
+            <w:r>
+              <w:rPr>
+                <w:sz w:val="17"/>
+                <w:szCs w:val="17"/>
+              </w:rPr>
+              <w:t>-DUT (</w:t>
+            </w:r>
+            <w:proofErr w:type="spellStart"/>
+            <w:r>
+              <w:rPr>
+                <w:sz w:val="17"/>
+                <w:szCs w:val="17"/>
+              </w:rPr>
+              <w:t>Novas</w:t>
+            </w:r>
+            <w:proofErr w:type="spellEnd"/>
+            <w:r>
+              <w:rPr>
+                <w:sz w:val="17"/>
+                <w:szCs w:val="17"/>
+              </w:rPr>
+              <w:t xml:space="preserve"> Technologies Ltd.), Vietnam</w:t>
             </w:r>
           </w:p>
           <w:p>
@@ -1591,12 +1642,21 @@
                 <w:szCs w:val="17"/>
               </w:rPr>
             </w:pPr>
-            <w:r>
-              <w:rPr>
-                <w:sz w:val="17"/>
-                <w:szCs w:val="17"/>
-              </w:rPr>
-              <w:t>Acronics Systems, Inc – San Jose, CA (Vietnam office)</w:t>
+            <w:proofErr w:type="spellStart"/>
+            <w:r>
+              <w:rPr>
+                <w:sz w:val="17"/>
+                <w:szCs w:val="17"/>
+              </w:rPr>
+              <w:t>Acronics</w:t>
+            </w:r>
+            <w:proofErr w:type="spellEnd"/>
+            <w:r>
+              <w:rPr>
+                <w:sz w:val="17"/>
+                <w:szCs w:val="17"/>
+              </w:rPr>
+              <w:t xml:space="preserve"> Systems, Inc – San Jose, CA (Vietnam office)</w:t>
             </w:r>
           </w:p>
           <w:p>
@@ -1749,7 +1809,39 @@
                 <w:sz w:val="17"/>
                 <w:szCs w:val="17"/>
               </w:rPr>
-              <w:t xml:space="preserve"> Built and trained a convolutional neural network to drive the car itself autonomously in a simulator using Tensorflow (backend) and Keras. Experimented with a modified Nvidia architecture. Performed image processing with brightness, shadow augmentation, and flipped images. Used dropout and Adam optimizer to generalize the network for driving multiple tracks. The datasets are used via Udacity’s source for training the model. Trained the model on Amazon AWS EC2 platform with GPU instances.</w:t>
+              <w:t xml:space="preserve"> Built and trained a convolutional neural network to drive the car itself autonomously in a simulator using </w:t>
+            </w:r>
+            <w:proofErr w:type="spellStart"/>
+            <w:r>
+              <w:rPr>
+                <w:sz w:val="17"/>
+                <w:szCs w:val="17"/>
+              </w:rPr>
+              <w:t>Tensorflow</w:t>
+            </w:r>
+            <w:proofErr w:type="spellEnd"/>
+            <w:r>
+              <w:rPr>
+                <w:sz w:val="17"/>
+                <w:szCs w:val="17"/>
+              </w:rPr>
+              <w:t xml:space="preserve"> (backend) and </w:t>
+            </w:r>
+            <w:proofErr w:type="spellStart"/>
+            <w:r>
+              <w:rPr>
+                <w:sz w:val="17"/>
+                <w:szCs w:val="17"/>
+              </w:rPr>
+              <w:t>Keras</w:t>
+            </w:r>
+            <w:proofErr w:type="spellEnd"/>
+            <w:r>
+              <w:rPr>
+                <w:sz w:val="17"/>
+                <w:szCs w:val="17"/>
+              </w:rPr>
+              <w:t>. Experimented with a modified Nvidia architecture. Performed image processing with brightness, shadow augmentation, and flipped images. Used dropout and Adam optimizer to generalize the network for driving multiple tracks. The datasets are used via Udacity’s source for training the model. Trained the model on Amazon AWS EC2 platform with GPU instances.</w:t>
             </w:r>
           </w:p>
           <w:p>
@@ -1848,8 +1940,19 @@
                 <w:szCs w:val="17"/>
                 <w:u w:val="single"/>
               </w:rPr>
-              <w:t>Finding Donors for CharityML</w:t>
-            </w:r>
+              <w:t xml:space="preserve">Finding Donors for </w:t>
+            </w:r>
+            <w:proofErr w:type="spellStart"/>
+            <w:r>
+              <w:rPr>
+                <w:b/>
+                <w:sz w:val="17"/>
+                <w:szCs w:val="17"/>
+                <w:u w:val="single"/>
+              </w:rPr>
+              <w:t>CharityML</w:t>
+            </w:r>
+            <w:proofErr w:type="spellEnd"/>
             <w:r>
               <w:rPr>
                 <w:b/>
@@ -2568,15 +2671,77 @@
                 <w:sz w:val="17"/>
                 <w:szCs w:val="17"/>
               </w:rPr>
-              <w:t xml:space="preserve"> Scala,</w:t>
-            </w:r>
-            <w:r>
-              <w:rPr>
-                <w:sz w:val="17"/>
-                <w:szCs w:val="17"/>
-              </w:rPr>
               <w:t xml:space="preserve"> </w:t>
             </w:r>
+            <w:proofErr w:type="spellStart"/>
+            <w:r>
+              <w:rPr>
+                <w:sz w:val="17"/>
+                <w:szCs w:val="17"/>
+              </w:rPr>
+              <w:t>PySpark</w:t>
+            </w:r>
+            <w:proofErr w:type="spellEnd"/>
+            <w:r>
+              <w:rPr>
+                <w:sz w:val="17"/>
+                <w:szCs w:val="17"/>
+              </w:rPr>
+              <w:t xml:space="preserve">, </w:t>
+            </w:r>
+            <w:r>
+              <w:rPr>
+                <w:sz w:val="17"/>
+                <w:szCs w:val="17"/>
+              </w:rPr>
+              <w:t>Scala,</w:t>
+            </w:r>
+            <w:r>
+              <w:rPr>
+                <w:sz w:val="17"/>
+                <w:szCs w:val="17"/>
+              </w:rPr>
+              <w:t xml:space="preserve"> </w:t>
+            </w:r>
+            <w:proofErr w:type="spellStart"/>
+            <w:r>
+              <w:rPr>
+                <w:sz w:val="17"/>
+                <w:szCs w:val="17"/>
+              </w:rPr>
+              <w:t>BigQuery</w:t>
+            </w:r>
+            <w:proofErr w:type="spellEnd"/>
+            <w:r>
+              <w:rPr>
+                <w:sz w:val="17"/>
+                <w:szCs w:val="17"/>
+              </w:rPr>
+              <w:t xml:space="preserve">, </w:t>
+            </w:r>
+            <w:proofErr w:type="spellStart"/>
+            <w:r>
+              <w:rPr>
+                <w:sz w:val="17"/>
+                <w:szCs w:val="17"/>
+              </w:rPr>
+              <w:t>Javascripts</w:t>
+            </w:r>
+            <w:proofErr w:type="spellEnd"/>
+            <w:r>
+              <w:rPr>
+                <w:sz w:val="17"/>
+                <w:szCs w:val="17"/>
+              </w:rPr>
+              <w:t>,</w:t>
+            </w:r>
+            <w:r>
+              <w:rPr>
+                <w:sz w:val="17"/>
+                <w:szCs w:val="17"/>
+              </w:rPr>
+              <w:t xml:space="preserve"> </w:t>
+            </w:r>
             <w:r>
               <w:rPr>
                 <w:sz w:val="17"/>
@@ -2590,27 +2755,6 @@
                 <w:szCs w:val="17"/>
               </w:rPr>
               <w:t>,</w:t>
-            </w:r>
-            <w:r>
-              <w:rPr>
-                <w:sz w:val="17"/>
-                <w:szCs w:val="17"/>
-              </w:rPr>
-              <w:t xml:space="preserve"> BigQuery,</w:t>
-            </w:r>
-            <w:r>
-              <w:rPr>
-                <w:sz w:val="17"/>
-                <w:szCs w:val="17"/>
-              </w:rPr>
-              <w:t xml:space="preserve"> </w:t>
-            </w:r>
-            <w:r>
-              <w:rPr>
-                <w:sz w:val="17"/>
-                <w:szCs w:val="17"/>
-              </w:rPr>
-              <w:t>Javascripts,</w:t>
             </w:r>
             <w:r>
               <w:rPr>
@@ -2668,19 +2812,60 @@
               </w:rPr>
               <w:t xml:space="preserve">Frameworks/Libraries:  </w:t>
             </w:r>
-            <w:r>
-              <w:rPr>
-                <w:sz w:val="17"/>
-                <w:szCs w:val="17"/>
-              </w:rPr>
-              <w:t xml:space="preserve">Tensorflow, Keras, </w:t>
-            </w:r>
-            <w:r>
-              <w:rPr>
-                <w:sz w:val="17"/>
-                <w:szCs w:val="17"/>
-              </w:rPr>
-              <w:t xml:space="preserve">Apache Spark, MLLib, </w:t>
+            <w:proofErr w:type="spellStart"/>
+            <w:r>
+              <w:rPr>
+                <w:sz w:val="17"/>
+                <w:szCs w:val="17"/>
+              </w:rPr>
+              <w:t>Tensorflow</w:t>
+            </w:r>
+            <w:proofErr w:type="spellEnd"/>
+            <w:r>
+              <w:rPr>
+                <w:sz w:val="17"/>
+                <w:szCs w:val="17"/>
+              </w:rPr>
+              <w:t xml:space="preserve">, </w:t>
+            </w:r>
+            <w:proofErr w:type="spellStart"/>
+            <w:r>
+              <w:rPr>
+                <w:sz w:val="17"/>
+                <w:szCs w:val="17"/>
+              </w:rPr>
+              <w:t>Keras</w:t>
+            </w:r>
+            <w:proofErr w:type="spellEnd"/>
+            <w:r>
+              <w:rPr>
+                <w:sz w:val="17"/>
+                <w:szCs w:val="17"/>
+              </w:rPr>
+              <w:t xml:space="preserve">, </w:t>
+            </w:r>
+            <w:r>
+              <w:rPr>
+                <w:sz w:val="17"/>
+                <w:szCs w:val="17"/>
+              </w:rPr>
+              <w:t xml:space="preserve">Apache Spark, </w:t>
+            </w:r>
+            <w:proofErr w:type="spellStart"/>
+            <w:r>
+              <w:rPr>
+                <w:sz w:val="17"/>
+                <w:szCs w:val="17"/>
+              </w:rPr>
+              <w:t>MLLib</w:t>
+            </w:r>
+            <w:proofErr w:type="spellEnd"/>
+            <w:r>
+              <w:rPr>
+                <w:sz w:val="17"/>
+                <w:szCs w:val="17"/>
+              </w:rPr>
+              <w:t xml:space="preserve">, </w:t>
             </w:r>
             <w:r>
               <w:rPr>
@@ -2694,7 +2879,39 @@
                 <w:sz w:val="17"/>
                 <w:szCs w:val="17"/>
               </w:rPr>
-              <w:t>OpenCV, Scikit learn, PyTorch, Spacy</w:t>
+              <w:t xml:space="preserve">OpenCV, </w:t>
+            </w:r>
+            <w:proofErr w:type="spellStart"/>
+            <w:r>
+              <w:rPr>
+                <w:sz w:val="17"/>
+                <w:szCs w:val="17"/>
+              </w:rPr>
+              <w:t>Scikit</w:t>
+            </w:r>
+            <w:proofErr w:type="spellEnd"/>
+            <w:r>
+              <w:rPr>
+                <w:sz w:val="17"/>
+                <w:szCs w:val="17"/>
+              </w:rPr>
+              <w:t xml:space="preserve"> learn, </w:t>
+            </w:r>
+            <w:proofErr w:type="spellStart"/>
+            <w:r>
+              <w:rPr>
+                <w:sz w:val="17"/>
+                <w:szCs w:val="17"/>
+              </w:rPr>
+              <w:t>PyTorch</w:t>
+            </w:r>
+            <w:proofErr w:type="spellEnd"/>
+            <w:r>
+              <w:rPr>
+                <w:sz w:val="17"/>
+                <w:szCs w:val="17"/>
+              </w:rPr>
+              <w:t>, Spacy</w:t>
             </w:r>
             <w:r>
               <w:rPr>
@@ -2708,8 +2925,17 @@
                 <w:sz w:val="17"/>
                 <w:szCs w:val="17"/>
               </w:rPr>
-              <w:t xml:space="preserve"> nltk</w:t>
-            </w:r>
+              <w:t xml:space="preserve"> </w:t>
+            </w:r>
+            <w:proofErr w:type="spellStart"/>
+            <w:r>
+              <w:rPr>
+                <w:sz w:val="17"/>
+                <w:szCs w:val="17"/>
+              </w:rPr>
+              <w:t>nltk</w:t>
+            </w:r>
+            <w:proofErr w:type="spellEnd"/>
             <w:r>
               <w:rPr>
                 <w:sz w:val="17"/>
@@ -2717,12 +2943,21 @@
               </w:rPr>
               <w:t xml:space="preserve">, </w:t>
             </w:r>
-            <w:r>
-              <w:rPr>
-                <w:sz w:val="17"/>
-                <w:szCs w:val="17"/>
-              </w:rPr>
-              <w:t>OpenAI, AWS</w:t>
+            <w:proofErr w:type="spellStart"/>
+            <w:r>
+              <w:rPr>
+                <w:sz w:val="17"/>
+                <w:szCs w:val="17"/>
+              </w:rPr>
+              <w:t>OpenAI</w:t>
+            </w:r>
+            <w:proofErr w:type="spellEnd"/>
+            <w:r>
+              <w:rPr>
+                <w:sz w:val="17"/>
+                <w:szCs w:val="17"/>
+              </w:rPr>
+              <w:t>, AWS</w:t>
             </w:r>
             <w:r>
               <w:rPr>
@@ -2757,7 +2992,23 @@
                 <w:sz w:val="17"/>
                 <w:szCs w:val="17"/>
               </w:rPr>
-              <w:t>, Trax by Google.</w:t>
+              <w:t xml:space="preserve">, </w:t>
+            </w:r>
+            <w:proofErr w:type="spellStart"/>
+            <w:r>
+              <w:rPr>
+                <w:sz w:val="17"/>
+                <w:szCs w:val="17"/>
+              </w:rPr>
+              <w:t>Trax</w:t>
+            </w:r>
+            <w:proofErr w:type="spellEnd"/>
+            <w:r>
+              <w:rPr>
+                <w:sz w:val="17"/>
+                <w:szCs w:val="17"/>
+              </w:rPr>
+              <w:t xml:space="preserve"> by Google.</w:t>
             </w:r>
           </w:p>
           <w:p>

--- a/TungThanhLe_brief_RESUME_update.docx
+++ b/TungThanhLe_brief_RESUME_update.docx
@@ -872,28 +872,14 @@
                 <w:sz w:val="17"/>
                 <w:szCs w:val="17"/>
               </w:rPr>
-              <w:t xml:space="preserve"> Responsible for building predict</w:t>
-            </w:r>
-            <w:r>
-              <w:rPr>
-                <w:sz w:val="17"/>
-                <w:szCs w:val="17"/>
-              </w:rPr>
-              <w:t>ive models using data analytics,</w:t>
-            </w:r>
-            <w:r>
-              <w:rPr>
-                <w:sz w:val="17"/>
-                <w:szCs w:val="17"/>
-              </w:rPr>
-              <w:t xml:space="preserve"> machine learning and artificial intelligence knowledge to predict days-to-turn target which determines how long a new car will be sold with particular features such as options, configurations, locations, etc.</w:t>
-            </w:r>
-            <w:r>
-              <w:rPr>
-                <w:sz w:val="17"/>
-                <w:szCs w:val="17"/>
-              </w:rPr>
-              <w:t xml:space="preserve"> Used H2O.ai and Driverless AI for modeling.</w:t>
+              <w:t xml:space="preserve"> </w:t>
+            </w:r>
+            <w:r>
+              <w:rPr>
+                <w:sz w:val="17"/>
+                <w:szCs w:val="17"/>
+              </w:rPr>
+              <w:t>Responsible for building predictive models using data analytics, machine learning to predict days-to-turn target which determines how long it takes to sell a specific new car in the inventory.</w:t>
             </w:r>
           </w:p>
           <w:p>
@@ -912,33 +898,18 @@
             <w:r>
               <w:rPr>
                 <w:b/>
+                <w:i/>
+                <w:iCs/>
                 <w:sz w:val="17"/>
                 <w:szCs w:val="17"/>
                 <w:u w:val="single"/>
               </w:rPr>
-              <w:t>Online</w:t>
-            </w:r>
-            <w:r>
-              <w:rPr>
-                <w:b/>
-                <w:sz w:val="17"/>
-                <w:szCs w:val="17"/>
-                <w:u w:val="single"/>
-              </w:rPr>
-              <w:t xml:space="preserve"> Social</w:t>
-            </w:r>
-            <w:r>
-              <w:rPr>
-                <w:b/>
-                <w:sz w:val="17"/>
-                <w:szCs w:val="17"/>
-                <w:u w:val="single"/>
-              </w:rPr>
-              <w:t xml:space="preserve"> Review Analytics</w:t>
-            </w:r>
-            <w:r>
-              <w:rPr>
-                <w:b/>
+              <w:t>PIN Transformation</w:t>
+            </w:r>
+            <w:r>
+              <w:rPr>
+                <w:i/>
+                <w:iCs/>
                 <w:sz w:val="17"/>
                 <w:szCs w:val="17"/>
               </w:rPr>
@@ -956,154 +927,55 @@
                 <w:sz w:val="17"/>
                 <w:szCs w:val="17"/>
               </w:rPr>
-              <w:t>Responsib</w:t>
-            </w:r>
-            <w:r>
-              <w:rPr>
-                <w:sz w:val="17"/>
-                <w:szCs w:val="17"/>
-              </w:rPr>
-              <w:t>le</w:t>
-            </w:r>
-            <w:r>
-              <w:rPr>
-                <w:sz w:val="17"/>
-                <w:szCs w:val="17"/>
-              </w:rPr>
-              <w:t xml:space="preserve"> for c</w:t>
-            </w:r>
-            <w:r>
-              <w:rPr>
-                <w:sz w:val="17"/>
-                <w:szCs w:val="17"/>
-              </w:rPr>
-              <w:t>ollect</w:t>
-            </w:r>
-            <w:r>
-              <w:rPr>
-                <w:sz w:val="17"/>
-                <w:szCs w:val="17"/>
-              </w:rPr>
-              <w:t>ing</w:t>
-            </w:r>
-            <w:r>
-              <w:rPr>
-                <w:sz w:val="17"/>
-                <w:szCs w:val="17"/>
-              </w:rPr>
-              <w:t xml:space="preserve"> and analyz</w:t>
-            </w:r>
-            <w:r>
-              <w:rPr>
-                <w:sz w:val="17"/>
-                <w:szCs w:val="17"/>
-              </w:rPr>
-              <w:t>ing</w:t>
-            </w:r>
-            <w:r>
-              <w:rPr>
-                <w:sz w:val="17"/>
-                <w:szCs w:val="17"/>
-              </w:rPr>
-              <w:t xml:space="preserve"> data for online</w:t>
-            </w:r>
-            <w:r>
-              <w:rPr>
-                <w:sz w:val="17"/>
-                <w:szCs w:val="17"/>
-              </w:rPr>
-              <w:t xml:space="preserve"> banking</w:t>
-            </w:r>
-            <w:r>
-              <w:rPr>
-                <w:sz w:val="17"/>
-                <w:szCs w:val="17"/>
-              </w:rPr>
-              <w:t xml:space="preserve"> reviews sentiment analysis using natural language processing (NLP) </w:t>
-            </w:r>
-            <w:r>
-              <w:rPr>
-                <w:sz w:val="17"/>
-                <w:szCs w:val="17"/>
-              </w:rPr>
-              <w:t xml:space="preserve">techniques </w:t>
-            </w:r>
-            <w:r>
-              <w:rPr>
-                <w:sz w:val="17"/>
-                <w:szCs w:val="17"/>
-              </w:rPr>
-              <w:t xml:space="preserve">such as text cleaning, feature engineering using outlier remover, lemmatization, N-grams tokenization; </w:t>
-            </w:r>
-            <w:r>
-              <w:rPr>
-                <w:sz w:val="17"/>
-                <w:szCs w:val="17"/>
-              </w:rPr>
-              <w:t xml:space="preserve">Utilized </w:t>
-            </w:r>
-            <w:r>
-              <w:rPr>
-                <w:sz w:val="17"/>
-                <w:szCs w:val="17"/>
-              </w:rPr>
-              <w:t>Amazon</w:t>
-            </w:r>
-            <w:r>
-              <w:rPr>
-                <w:sz w:val="17"/>
-                <w:szCs w:val="17"/>
-              </w:rPr>
-              <w:t xml:space="preserve"> Comprehend</w:t>
-            </w:r>
-            <w:r>
-              <w:rPr>
-                <w:sz w:val="17"/>
-                <w:szCs w:val="17"/>
-              </w:rPr>
-              <w:t>,</w:t>
-            </w:r>
-            <w:r>
-              <w:rPr>
-                <w:sz w:val="17"/>
-                <w:szCs w:val="17"/>
-              </w:rPr>
-              <w:t xml:space="preserve"> Google Cloud Natural Language for </w:t>
-            </w:r>
-            <w:r>
-              <w:rPr>
-                <w:sz w:val="17"/>
-                <w:szCs w:val="17"/>
-              </w:rPr>
-              <w:t xml:space="preserve">data </w:t>
-            </w:r>
-            <w:r>
-              <w:rPr>
-                <w:sz w:val="17"/>
-                <w:szCs w:val="17"/>
-              </w:rPr>
-              <w:t>processing</w:t>
-            </w:r>
-            <w:r>
-              <w:rPr>
-                <w:sz w:val="17"/>
-                <w:szCs w:val="17"/>
-              </w:rPr>
-              <w:t xml:space="preserve"> and </w:t>
-            </w:r>
-            <w:r>
-              <w:rPr>
-                <w:sz w:val="17"/>
-                <w:szCs w:val="17"/>
-              </w:rPr>
-              <w:t>multi-languages support</w:t>
-            </w:r>
-            <w:r>
-              <w:rPr>
-                <w:sz w:val="17"/>
-                <w:szCs w:val="17"/>
-              </w:rPr>
-              <w:t>.</w:t>
+              <w:t xml:space="preserve">Responsible for building ETL big data pipelines using </w:t>
+            </w:r>
+            <w:proofErr w:type="spellStart"/>
+            <w:r>
+              <w:rPr>
+                <w:sz w:val="17"/>
+                <w:szCs w:val="17"/>
+              </w:rPr>
+              <w:t>BigQuery</w:t>
+            </w:r>
+            <w:proofErr w:type="spellEnd"/>
+            <w:r>
+              <w:rPr>
+                <w:sz w:val="17"/>
+                <w:szCs w:val="17"/>
+              </w:rPr>
+              <w:t xml:space="preserve">, SQL, </w:t>
+            </w:r>
+            <w:proofErr w:type="spellStart"/>
+            <w:r>
+              <w:rPr>
+                <w:sz w:val="17"/>
+                <w:szCs w:val="17"/>
+              </w:rPr>
+              <w:t>PySpark</w:t>
+            </w:r>
+            <w:proofErr w:type="spellEnd"/>
+            <w:r>
+              <w:rPr>
+                <w:sz w:val="17"/>
+                <w:szCs w:val="17"/>
+              </w:rPr>
+              <w:t xml:space="preserve">, Python, </w:t>
+            </w:r>
+            <w:proofErr w:type="spellStart"/>
+            <w:r>
+              <w:rPr>
+                <w:sz w:val="17"/>
+                <w:szCs w:val="17"/>
+              </w:rPr>
+              <w:t>Javascript</w:t>
+            </w:r>
+            <w:proofErr w:type="spellEnd"/>
+            <w:r>
+              <w:rPr>
+                <w:sz w:val="17"/>
+                <w:szCs w:val="17"/>
+              </w:rPr>
+              <w:t xml:space="preserve"> for production on the cloud platform.</w:t>
             </w:r>
           </w:p>
           <w:p>
@@ -1115,160 +987,287 @@
               </w:numPr>
               <w:jc w:val="both"/>
               <w:rPr>
+                <w:sz w:val="17"/>
+                <w:szCs w:val="17"/>
+              </w:rPr>
+            </w:pPr>
+            <w:r>
+              <w:rPr>
+                <w:b/>
+                <w:sz w:val="17"/>
+                <w:szCs w:val="17"/>
+                <w:u w:val="single"/>
+              </w:rPr>
+              <w:t>Online</w:t>
+            </w:r>
+            <w:r>
+              <w:rPr>
+                <w:b/>
+                <w:sz w:val="17"/>
+                <w:szCs w:val="17"/>
+                <w:u w:val="single"/>
+              </w:rPr>
+              <w:t xml:space="preserve"> Social</w:t>
+            </w:r>
+            <w:r>
+              <w:rPr>
+                <w:b/>
+                <w:sz w:val="17"/>
+                <w:szCs w:val="17"/>
+                <w:u w:val="single"/>
+              </w:rPr>
+              <w:t xml:space="preserve"> Review Analytics</w:t>
+            </w:r>
+            <w:r>
+              <w:rPr>
+                <w:b/>
+                <w:sz w:val="17"/>
+                <w:szCs w:val="17"/>
+              </w:rPr>
+              <w:t>:</w:t>
+            </w:r>
+            <w:r>
+              <w:rPr>
+                <w:sz w:val="17"/>
+                <w:szCs w:val="17"/>
+              </w:rPr>
+              <w:t xml:space="preserve"> </w:t>
+            </w:r>
+            <w:r>
+              <w:rPr>
+                <w:sz w:val="17"/>
+                <w:szCs w:val="17"/>
+              </w:rPr>
+              <w:t>Responsib</w:t>
+            </w:r>
+            <w:r>
+              <w:rPr>
+                <w:sz w:val="17"/>
+                <w:szCs w:val="17"/>
+              </w:rPr>
+              <w:t>le</w:t>
+            </w:r>
+            <w:r>
+              <w:rPr>
+                <w:sz w:val="17"/>
+                <w:szCs w:val="17"/>
+              </w:rPr>
+              <w:t xml:space="preserve"> for </w:t>
+            </w:r>
+            <w:r>
+              <w:rPr>
+                <w:sz w:val="17"/>
+                <w:szCs w:val="17"/>
+              </w:rPr>
+              <w:t>building the</w:t>
+            </w:r>
+            <w:r>
+              <w:rPr>
+                <w:sz w:val="17"/>
+                <w:szCs w:val="17"/>
+              </w:rPr>
+              <w:t xml:space="preserve"> reviews sentiment analysis using natural language processing (NLP) </w:t>
+            </w:r>
+            <w:r>
+              <w:rPr>
+                <w:sz w:val="17"/>
+                <w:szCs w:val="17"/>
+              </w:rPr>
+              <w:t xml:space="preserve">techniques </w:t>
+            </w:r>
+            <w:r>
+              <w:rPr>
+                <w:sz w:val="17"/>
+                <w:szCs w:val="17"/>
+              </w:rPr>
+              <w:t xml:space="preserve">such as text cleaning, feature engineering using outlier remover, lemmatization, N-grams tokenization; </w:t>
+            </w:r>
+            <w:r>
+              <w:rPr>
+                <w:sz w:val="17"/>
+                <w:szCs w:val="17"/>
+              </w:rPr>
+              <w:t>Utiliz</w:t>
+            </w:r>
+            <w:r>
+              <w:rPr>
+                <w:sz w:val="17"/>
+                <w:szCs w:val="17"/>
+              </w:rPr>
+              <w:t>ing</w:t>
+            </w:r>
+            <w:r>
+              <w:rPr>
+                <w:sz w:val="17"/>
+                <w:szCs w:val="17"/>
+              </w:rPr>
+              <w:t xml:space="preserve"> </w:t>
+            </w:r>
+            <w:r>
+              <w:rPr>
+                <w:sz w:val="17"/>
+                <w:szCs w:val="17"/>
+              </w:rPr>
+              <w:t>Amazon</w:t>
+            </w:r>
+            <w:r>
+              <w:rPr>
+                <w:sz w:val="17"/>
+                <w:szCs w:val="17"/>
+              </w:rPr>
+              <w:t xml:space="preserve"> Comprehend</w:t>
+            </w:r>
+            <w:r>
+              <w:rPr>
+                <w:sz w:val="17"/>
+                <w:szCs w:val="17"/>
+              </w:rPr>
+              <w:t>,</w:t>
+            </w:r>
+            <w:r>
+              <w:rPr>
+                <w:sz w:val="17"/>
+                <w:szCs w:val="17"/>
+              </w:rPr>
+              <w:t xml:space="preserve"> Google Cloud Natural Language</w:t>
+            </w:r>
+            <w:r>
+              <w:rPr>
+                <w:sz w:val="17"/>
+                <w:szCs w:val="17"/>
+              </w:rPr>
+              <w:t>.</w:t>
+            </w:r>
+          </w:p>
+          <w:p>
+            <w:pPr>
+              <w:pStyle w:val="ListParagraph"/>
+              <w:numPr>
+                <w:ilvl w:val="0"/>
+                <w:numId w:val="8"/>
+              </w:numPr>
+              <w:jc w:val="both"/>
+              <w:rPr>
+                <w:sz w:val="17"/>
+                <w:szCs w:val="17"/>
+              </w:rPr>
+            </w:pPr>
+            <w:r>
+              <w:rPr>
+                <w:b/>
+                <w:sz w:val="17"/>
+                <w:szCs w:val="17"/>
+                <w:u w:val="single"/>
+              </w:rPr>
+              <w:t>Conversational AI</w:t>
+            </w:r>
+            <w:r>
+              <w:rPr>
+                <w:b/>
+                <w:sz w:val="17"/>
+                <w:szCs w:val="17"/>
+              </w:rPr>
+              <w:t>:</w:t>
+            </w:r>
+            <w:r>
+              <w:rPr>
+                <w:sz w:val="17"/>
+                <w:szCs w:val="17"/>
+              </w:rPr>
+              <w:t xml:space="preserve"> </w:t>
+            </w:r>
+            <w:r>
+              <w:rPr>
+                <w:sz w:val="17"/>
+                <w:szCs w:val="17"/>
+              </w:rPr>
+              <w:t xml:space="preserve">Responsible for developing a chatbot for market research with Google </w:t>
+            </w:r>
+            <w:proofErr w:type="spellStart"/>
+            <w:r>
+              <w:rPr>
+                <w:sz w:val="17"/>
+                <w:szCs w:val="17"/>
+              </w:rPr>
+              <w:t>Dialogflow</w:t>
+            </w:r>
+            <w:proofErr w:type="spellEnd"/>
+            <w:r>
+              <w:rPr>
+                <w:sz w:val="17"/>
+                <w:szCs w:val="17"/>
+              </w:rPr>
+              <w:t xml:space="preserve"> and Amazon AWS LEX. Deployed a POC version on different platforms such as Facebook, WhatsApp, Twilio SMS, and Dialog Phone.</w:t>
+            </w:r>
+          </w:p>
+          <w:p>
+            <w:pPr>
+              <w:pStyle w:val="ListParagraph"/>
+              <w:numPr>
+                <w:ilvl w:val="0"/>
+                <w:numId w:val="8"/>
+              </w:numPr>
+              <w:jc w:val="both"/>
+              <w:rPr>
+                <w:sz w:val="17"/>
+                <w:szCs w:val="17"/>
+              </w:rPr>
+            </w:pPr>
+            <w:r>
+              <w:rPr>
+                <w:b/>
+                <w:sz w:val="17"/>
+                <w:szCs w:val="17"/>
+                <w:u w:val="single"/>
+              </w:rPr>
+              <w:t>Auto Service Analytics</w:t>
+            </w:r>
+            <w:r>
+              <w:rPr>
+                <w:b/>
+                <w:sz w:val="17"/>
+                <w:szCs w:val="17"/>
+              </w:rPr>
+              <w:t>:</w:t>
+            </w:r>
+            <w:r>
+              <w:rPr>
+                <w:sz w:val="17"/>
+                <w:szCs w:val="17"/>
+              </w:rPr>
+              <w:t xml:space="preserve"> </w:t>
+            </w:r>
+            <w:r>
+              <w:rPr>
+                <w:sz w:val="17"/>
+                <w:szCs w:val="17"/>
+              </w:rPr>
+              <w:t xml:space="preserve">Responsible for analyzing and building dashboard visualization utilizing Power BI </w:t>
+            </w:r>
+            <w:r>
+              <w:rPr>
+                <w:sz w:val="17"/>
+                <w:szCs w:val="17"/>
+              </w:rPr>
+              <w:t xml:space="preserve">and Tableau </w:t>
+            </w:r>
+            <w:r>
+              <w:rPr>
+                <w:sz w:val="17"/>
+                <w:szCs w:val="17"/>
+              </w:rPr>
+              <w:t>for customer retention data analysis.</w:t>
+            </w:r>
+          </w:p>
+          <w:p>
+            <w:pPr>
+              <w:pStyle w:val="ListParagraph"/>
+              <w:jc w:val="both"/>
+              <w:rPr>
                 <w:sz w:val="18"/>
                 <w:szCs w:val="18"/>
               </w:rPr>
             </w:pPr>
-            <w:r>
-              <w:rPr>
-                <w:b/>
-                <w:sz w:val="17"/>
-                <w:szCs w:val="17"/>
-                <w:u w:val="single"/>
-              </w:rPr>
-              <w:t>Conversational A</w:t>
-            </w:r>
-            <w:r>
-              <w:rPr>
-                <w:b/>
-                <w:sz w:val="17"/>
-                <w:szCs w:val="17"/>
-                <w:u w:val="single"/>
-              </w:rPr>
-              <w:t xml:space="preserve">rtificial </w:t>
-            </w:r>
-            <w:r>
-              <w:rPr>
-                <w:b/>
-                <w:sz w:val="17"/>
-                <w:szCs w:val="17"/>
-                <w:u w:val="single"/>
-              </w:rPr>
-              <w:t>I</w:t>
-            </w:r>
-            <w:r>
-              <w:rPr>
-                <w:b/>
-                <w:sz w:val="17"/>
-                <w:szCs w:val="17"/>
-                <w:u w:val="single"/>
-              </w:rPr>
-              <w:t>ntelligence</w:t>
-            </w:r>
-            <w:r>
-              <w:rPr>
-                <w:sz w:val="17"/>
-                <w:szCs w:val="17"/>
-              </w:rPr>
-              <w:t xml:space="preserve">: </w:t>
-            </w:r>
-            <w:r>
-              <w:rPr>
-                <w:sz w:val="17"/>
-                <w:szCs w:val="17"/>
-              </w:rPr>
-              <w:t>Responsible for d</w:t>
-            </w:r>
-            <w:r>
-              <w:rPr>
-                <w:sz w:val="17"/>
-                <w:szCs w:val="17"/>
-              </w:rPr>
-              <w:t>evelop</w:t>
-            </w:r>
-            <w:r>
-              <w:rPr>
-                <w:sz w:val="17"/>
-                <w:szCs w:val="17"/>
-              </w:rPr>
-              <w:t>ing</w:t>
-            </w:r>
-            <w:r>
-              <w:rPr>
-                <w:sz w:val="17"/>
-                <w:szCs w:val="17"/>
-              </w:rPr>
-              <w:t xml:space="preserve"> a conversational chatbot</w:t>
-            </w:r>
-            <w:r>
-              <w:rPr>
-                <w:sz w:val="17"/>
-                <w:szCs w:val="17"/>
-              </w:rPr>
-              <w:t xml:space="preserve"> for market research</w:t>
-            </w:r>
-            <w:r>
-              <w:rPr>
-                <w:sz w:val="17"/>
-                <w:szCs w:val="17"/>
-              </w:rPr>
-              <w:t xml:space="preserve"> using machine learning, NLP techniques with Google </w:t>
-            </w:r>
-            <w:proofErr w:type="spellStart"/>
-            <w:r>
-              <w:rPr>
-                <w:sz w:val="17"/>
-                <w:szCs w:val="17"/>
-              </w:rPr>
-              <w:t>Dialogflow</w:t>
-            </w:r>
-            <w:proofErr w:type="spellEnd"/>
-            <w:r>
-              <w:rPr>
-                <w:sz w:val="17"/>
-                <w:szCs w:val="17"/>
-              </w:rPr>
-              <w:t xml:space="preserve"> and Amazon AWS LEX</w:t>
-            </w:r>
-            <w:r>
-              <w:rPr>
-                <w:sz w:val="17"/>
-                <w:szCs w:val="17"/>
-              </w:rPr>
-              <w:t xml:space="preserve">. </w:t>
-            </w:r>
-            <w:r>
-              <w:rPr>
-                <w:sz w:val="17"/>
-                <w:szCs w:val="17"/>
-              </w:rPr>
-              <w:t>Deployed on different platforms such as Facebook, WhatsApp</w:t>
-            </w:r>
-            <w:r>
-              <w:rPr>
-                <w:sz w:val="17"/>
-                <w:szCs w:val="17"/>
-              </w:rPr>
-              <w:t xml:space="preserve">, </w:t>
-            </w:r>
-            <w:r>
-              <w:rPr>
-                <w:sz w:val="17"/>
-                <w:szCs w:val="17"/>
-              </w:rPr>
-              <w:t>Twilio SMS</w:t>
-            </w:r>
-            <w:r>
-              <w:rPr>
-                <w:sz w:val="17"/>
-                <w:szCs w:val="17"/>
-              </w:rPr>
-              <w:t xml:space="preserve"> and Dialog Phone</w:t>
-            </w:r>
-            <w:r>
-              <w:rPr>
-                <w:sz w:val="17"/>
-                <w:szCs w:val="17"/>
-              </w:rPr>
-              <w:t>.</w:t>
-            </w:r>
-            <w:r>
-              <w:rPr>
-                <w:sz w:val="18"/>
-                <w:szCs w:val="18"/>
-              </w:rPr>
-              <w:t xml:space="preserve">   </w:t>
-            </w:r>
           </w:p>
         </w:tc>
       </w:tr>

--- a/TungThanhLe_brief_RESUME_update.docx
+++ b/TungThanhLe_brief_RESUME_update.docx
@@ -18,12 +18,11 @@
         <w:tblLook w:val="04A0" w:firstRow="1" w:lastRow="0" w:firstColumn="1" w:lastColumn="0" w:noHBand="0" w:noVBand="1"/>
       </w:tblPr>
       <w:tblGrid>
-        <w:gridCol w:w="234"/>
-        <w:gridCol w:w="3091"/>
-        <w:gridCol w:w="2340"/>
-        <w:gridCol w:w="140"/>
-        <w:gridCol w:w="3139"/>
-        <w:gridCol w:w="2762"/>
+        <w:gridCol w:w="236"/>
+        <w:gridCol w:w="3179"/>
+        <w:gridCol w:w="3240"/>
+        <w:gridCol w:w="2287"/>
+        <w:gridCol w:w="2764"/>
       </w:tblGrid>
       <w:tr>
         <w:trPr>
@@ -32,7 +31,7 @@
         <w:tc>
           <w:tcPr>
             <w:tcW w:w="11706" w:type="dxa"/>
-            <w:gridSpan w:val="6"/>
+            <w:gridSpan w:val="5"/>
           </w:tcPr>
           <w:p>
             <w:pPr>
@@ -61,7 +60,7 @@
         </w:trPr>
         <w:tc>
           <w:tcPr>
-            <w:tcW w:w="3325" w:type="dxa"/>
+            <w:tcW w:w="3415" w:type="dxa"/>
             <w:gridSpan w:val="2"/>
           </w:tcPr>
           <w:p>
@@ -77,18 +76,79 @@
                 <w:sz w:val="17"/>
                 <w:szCs w:val="17"/>
               </w:rPr>
-              <w:t xml:space="preserve">Website: http://ttungl.github.io/                                            </w:t>
+              <w:t xml:space="preserve">Website: http://ttungl.github.io/             </w:t>
+            </w:r>
+          </w:p>
+          <w:p>
+            <w:pPr>
+              <w:contextualSpacing/>
+              <w:rPr>
+                <w:b/>
+                <w:bCs/>
+                <w:i/>
+                <w:iCs/>
+                <w:sz w:val="17"/>
+                <w:szCs w:val="17"/>
+              </w:rPr>
+            </w:pPr>
+            <w:r>
+              <w:rPr>
+                <w:b/>
+                <w:bCs/>
+                <w:i/>
+                <w:iCs/>
+                <w:sz w:val="17"/>
+                <w:szCs w:val="17"/>
+              </w:rPr>
+              <w:t>U.S. Permanent Residen</w:t>
+            </w:r>
+            <w:r>
+              <w:rPr>
+                <w:b/>
+                <w:bCs/>
+                <w:i/>
+                <w:iCs/>
+                <w:sz w:val="17"/>
+                <w:szCs w:val="17"/>
+              </w:rPr>
+              <w:t>cy</w:t>
+            </w:r>
+            <w:r>
+              <w:rPr>
+                <w:b/>
+                <w:bCs/>
+                <w:i/>
+                <w:iCs/>
+                <w:sz w:val="17"/>
+                <w:szCs w:val="17"/>
+              </w:rPr>
+              <w:t xml:space="preserve"> </w:t>
             </w:r>
           </w:p>
         </w:tc>
         <w:tc>
           <w:tcPr>
-            <w:tcW w:w="5619" w:type="dxa"/>
-            <w:gridSpan w:val="3"/>
+            <w:tcW w:w="5527" w:type="dxa"/>
+            <w:gridSpan w:val="2"/>
           </w:tcPr>
           <w:p>
             <w:pPr>
               <w:contextualSpacing/>
+              <w:jc w:val="center"/>
+              <w:rPr>
+                <w:b/>
+                <w:bCs/>
+                <w:i/>
+                <w:iCs/>
+                <w:sz w:val="17"/>
+                <w:szCs w:val="17"/>
+              </w:rPr>
+            </w:pPr>
+          </w:p>
+          <w:p>
+            <w:pPr>
+              <w:contextualSpacing/>
+              <w:jc w:val="center"/>
               <w:rPr>
                 <w:sz w:val="17"/>
                 <w:szCs w:val="17"/>
@@ -98,7 +158,7 @@
         </w:tc>
         <w:tc>
           <w:tcPr>
-            <w:tcW w:w="2762" w:type="dxa"/>
+            <w:tcW w:w="2764" w:type="dxa"/>
           </w:tcPr>
           <w:p>
             <w:pPr>
@@ -141,7 +201,7 @@
         <w:tc>
           <w:tcPr>
             <w:tcW w:w="11706" w:type="dxa"/>
-            <w:gridSpan w:val="6"/>
+            <w:gridSpan w:val="5"/>
           </w:tcPr>
           <w:p>
             <w:pPr>
@@ -175,7 +235,7 @@
         </w:trPr>
         <w:tc>
           <w:tcPr>
-            <w:tcW w:w="5665" w:type="dxa"/>
+            <w:tcW w:w="6655" w:type="dxa"/>
             <w:gridSpan w:val="3"/>
           </w:tcPr>
           <w:p>
@@ -247,8 +307,8 @@
         </w:tc>
         <w:tc>
           <w:tcPr>
-            <w:tcW w:w="6041" w:type="dxa"/>
-            <w:gridSpan w:val="3"/>
+            <w:tcW w:w="5051" w:type="dxa"/>
+            <w:gridSpan w:val="2"/>
           </w:tcPr>
           <w:p>
             <w:pPr>
@@ -327,7 +387,7 @@
         </w:trPr>
         <w:tc>
           <w:tcPr>
-            <w:tcW w:w="5665" w:type="dxa"/>
+            <w:tcW w:w="6655" w:type="dxa"/>
             <w:gridSpan w:val="3"/>
           </w:tcPr>
           <w:p>
@@ -437,8 +497,8 @@
         </w:tc>
         <w:tc>
           <w:tcPr>
-            <w:tcW w:w="6041" w:type="dxa"/>
-            <w:gridSpan w:val="3"/>
+            <w:tcW w:w="5051" w:type="dxa"/>
+            <w:gridSpan w:val="2"/>
           </w:tcPr>
           <w:p>
             <w:pPr>
@@ -551,7 +611,7 @@
         </w:trPr>
         <w:tc>
           <w:tcPr>
-            <w:tcW w:w="5665" w:type="dxa"/>
+            <w:tcW w:w="6655" w:type="dxa"/>
             <w:gridSpan w:val="3"/>
           </w:tcPr>
           <w:p>
@@ -579,8 +639,8 @@
         </w:tc>
         <w:tc>
           <w:tcPr>
-            <w:tcW w:w="6041" w:type="dxa"/>
-            <w:gridSpan w:val="3"/>
+            <w:tcW w:w="5051" w:type="dxa"/>
+            <w:gridSpan w:val="2"/>
           </w:tcPr>
           <w:p>
             <w:pPr>
@@ -612,7 +672,7 @@
         </w:trPr>
         <w:tc>
           <w:tcPr>
-            <w:tcW w:w="5665" w:type="dxa"/>
+            <w:tcW w:w="6655" w:type="dxa"/>
             <w:gridSpan w:val="3"/>
           </w:tcPr>
           <w:p>
@@ -624,17 +684,74 @@
               </w:numPr>
               <w:ind w:left="360"/>
               <w:rPr>
-                <w:sz w:val="17"/>
-                <w:szCs w:val="17"/>
-              </w:rPr>
-            </w:pPr>
-            <w:r>
-              <w:rPr>
-                <w:b/>
-                <w:sz w:val="17"/>
-                <w:szCs w:val="17"/>
-              </w:rPr>
-              <w:t>Data Scientist (Analyst – Data Science)</w:t>
+                <w:b/>
+                <w:sz w:val="17"/>
+                <w:szCs w:val="17"/>
+              </w:rPr>
+            </w:pPr>
+            <w:r>
+              <w:rPr>
+                <w:b/>
+                <w:sz w:val="17"/>
+                <w:szCs w:val="17"/>
+              </w:rPr>
+              <w:t xml:space="preserve">Senior Manager (Sr. </w:t>
+            </w:r>
+            <w:r>
+              <w:rPr>
+                <w:b/>
+                <w:sz w:val="17"/>
+                <w:szCs w:val="17"/>
+              </w:rPr>
+              <w:t>Data Scientist</w:t>
+            </w:r>
+            <w:r>
+              <w:rPr>
+                <w:b/>
+                <w:sz w:val="17"/>
+                <w:szCs w:val="17"/>
+              </w:rPr>
+              <w:t>)</w:t>
+            </w:r>
+            <w:r>
+              <w:rPr>
+                <w:b/>
+                <w:sz w:val="17"/>
+                <w:szCs w:val="17"/>
+              </w:rPr>
+              <w:t xml:space="preserve">, </w:t>
+            </w:r>
+            <w:r>
+              <w:rPr>
+                <w:b/>
+                <w:sz w:val="17"/>
+                <w:szCs w:val="17"/>
+              </w:rPr>
+              <w:t>Ad</w:t>
+            </w:r>
+            <w:r>
+              <w:rPr>
+                <w:b/>
+                <w:sz w:val="17"/>
+                <w:szCs w:val="17"/>
+              </w:rPr>
+              <w:t xml:space="preserve"> </w:t>
+            </w:r>
+            <w:r>
+              <w:rPr>
+                <w:b/>
+                <w:sz w:val="17"/>
+                <w:szCs w:val="17"/>
+              </w:rPr>
+              <w:t>Impact</w:t>
+            </w:r>
+            <w:r>
+              <w:rPr>
+                <w:b/>
+                <w:sz w:val="17"/>
+                <w:szCs w:val="17"/>
+              </w:rPr>
+              <w:t xml:space="preserve"> </w:t>
             </w:r>
           </w:p>
           <w:p>
@@ -642,16 +759,24 @@
               <w:pStyle w:val="ListParagraph"/>
               <w:ind w:left="360"/>
               <w:rPr>
-                <w:sz w:val="17"/>
-                <w:szCs w:val="17"/>
-              </w:rPr>
-            </w:pPr>
-            <w:r>
-              <w:rPr>
-                <w:sz w:val="17"/>
-                <w:szCs w:val="17"/>
-              </w:rPr>
-              <w:t xml:space="preserve">J.D. POWER </w:t>
+                <w:b/>
+                <w:bCs/>
+                <w:i/>
+                <w:iCs/>
+                <w:sz w:val="17"/>
+                <w:szCs w:val="17"/>
+              </w:rPr>
+            </w:pPr>
+            <w:r>
+              <w:rPr>
+                <w:b/>
+                <w:bCs/>
+                <w:i/>
+                <w:iCs/>
+                <w:sz w:val="17"/>
+                <w:szCs w:val="17"/>
+              </w:rPr>
+              <w:t>NBCUniversal</w:t>
             </w:r>
           </w:p>
           <w:p>
@@ -659,25 +784,49 @@
               <w:pStyle w:val="ListParagraph"/>
               <w:ind w:left="360"/>
               <w:rPr>
-                <w:b/>
-                <w:sz w:val="17"/>
-                <w:szCs w:val="17"/>
-              </w:rPr>
-            </w:pPr>
-            <w:r>
-              <w:rPr>
-                <w:i/>
-                <w:sz w:val="17"/>
-                <w:szCs w:val="17"/>
-              </w:rPr>
-              <w:t>07/30/2018 – Present</w:t>
+                <w:i/>
+                <w:sz w:val="17"/>
+                <w:szCs w:val="17"/>
+              </w:rPr>
+            </w:pPr>
+            <w:r>
+              <w:rPr>
+                <w:i/>
+                <w:sz w:val="17"/>
+                <w:szCs w:val="17"/>
+              </w:rPr>
+              <w:t>12</w:t>
+            </w:r>
+            <w:r>
+              <w:rPr>
+                <w:i/>
+                <w:sz w:val="17"/>
+                <w:szCs w:val="17"/>
+              </w:rPr>
+              <w:t>/20</w:t>
+            </w:r>
+            <w:r>
+              <w:rPr>
+                <w:i/>
+                <w:sz w:val="17"/>
+                <w:szCs w:val="17"/>
+              </w:rPr>
+              <w:t>21</w:t>
+            </w:r>
+            <w:r>
+              <w:rPr>
+                <w:i/>
+                <w:sz w:val="17"/>
+                <w:szCs w:val="17"/>
+              </w:rPr>
+              <w:t xml:space="preserve"> – Present</w:t>
             </w:r>
           </w:p>
         </w:tc>
         <w:tc>
           <w:tcPr>
-            <w:tcW w:w="6041" w:type="dxa"/>
-            <w:gridSpan w:val="3"/>
+            <w:tcW w:w="5051" w:type="dxa"/>
+            <w:gridSpan w:val="2"/>
           </w:tcPr>
           <w:p>
             <w:pPr>
@@ -758,16 +907,16 @@
       </w:tr>
       <w:tr>
         <w:trPr>
-          <w:trHeight w:val="1624"/>
+          <w:trHeight w:val="349"/>
         </w:trPr>
         <w:tc>
           <w:tcPr>
-            <w:tcW w:w="234" w:type="dxa"/>
+            <w:tcW w:w="236" w:type="dxa"/>
           </w:tcPr>
           <w:p>
             <w:pPr>
-              <w:contextualSpacing/>
-              <w:rPr>
+              <w:rPr>
+                <w:b/>
                 <w:sz w:val="17"/>
                 <w:szCs w:val="17"/>
               </w:rPr>
@@ -776,9 +925,193 @@
         </w:tc>
         <w:tc>
           <w:tcPr>
-            <w:tcW w:w="11472" w:type="dxa"/>
-            <w:gridSpan w:val="5"/>
+            <w:tcW w:w="11470" w:type="dxa"/>
+            <w:gridSpan w:val="4"/>
           </w:tcPr>
+          <w:p>
+            <w:pPr>
+              <w:pStyle w:val="ListParagraph"/>
+              <w:numPr>
+                <w:ilvl w:val="0"/>
+                <w:numId w:val="8"/>
+              </w:numPr>
+              <w:rPr>
+                <w:sz w:val="17"/>
+                <w:szCs w:val="17"/>
+              </w:rPr>
+            </w:pPr>
+            <w:r>
+              <w:rPr>
+                <w:b/>
+                <w:i/>
+                <w:iCs/>
+                <w:sz w:val="17"/>
+                <w:szCs w:val="17"/>
+                <w:u w:val="single"/>
+              </w:rPr>
+              <w:t>Face Recognition:</w:t>
+            </w:r>
+            <w:r>
+              <w:rPr>
+                <w:b/>
+                <w:i/>
+                <w:iCs/>
+                <w:sz w:val="17"/>
+                <w:szCs w:val="17"/>
+              </w:rPr>
+              <w:t xml:space="preserve"> </w:t>
+            </w:r>
+            <w:r>
+              <w:rPr>
+                <w:bCs/>
+                <w:sz w:val="17"/>
+                <w:szCs w:val="17"/>
+              </w:rPr>
+              <w:t xml:space="preserve">Responsible for building the celebrities recognition model using MTCNN, </w:t>
+            </w:r>
+            <w:proofErr w:type="spellStart"/>
+            <w:r>
+              <w:rPr>
+                <w:bCs/>
+                <w:sz w:val="17"/>
+                <w:szCs w:val="17"/>
+              </w:rPr>
+              <w:t>FaceNet</w:t>
+            </w:r>
+            <w:proofErr w:type="spellEnd"/>
+            <w:r>
+              <w:rPr>
+                <w:bCs/>
+                <w:sz w:val="17"/>
+                <w:szCs w:val="17"/>
+              </w:rPr>
+              <w:t xml:space="preserve">, and SVM. MTCNN is used to capture facial areas from </w:t>
+            </w:r>
+            <w:r>
+              <w:rPr>
+                <w:bCs/>
+                <w:sz w:val="17"/>
+                <w:szCs w:val="17"/>
+              </w:rPr>
+              <w:t>inputs</w:t>
+            </w:r>
+            <w:r>
+              <w:rPr>
+                <w:bCs/>
+                <w:sz w:val="17"/>
+                <w:szCs w:val="17"/>
+              </w:rPr>
+              <w:t xml:space="preserve">. </w:t>
+            </w:r>
+            <w:r>
+              <w:rPr>
+                <w:bCs/>
+                <w:sz w:val="17"/>
+                <w:szCs w:val="17"/>
+              </w:rPr>
+              <w:t>Faces c</w:t>
+            </w:r>
+            <w:r>
+              <w:rPr>
+                <w:bCs/>
+                <w:sz w:val="17"/>
+                <w:szCs w:val="17"/>
+              </w:rPr>
+              <w:t xml:space="preserve">aptured are used for training </w:t>
+            </w:r>
+            <w:proofErr w:type="spellStart"/>
+            <w:r>
+              <w:rPr>
+                <w:bCs/>
+                <w:sz w:val="17"/>
+                <w:szCs w:val="17"/>
+              </w:rPr>
+              <w:t>FaceNet</w:t>
+            </w:r>
+            <w:proofErr w:type="spellEnd"/>
+            <w:r>
+              <w:rPr>
+                <w:bCs/>
+                <w:sz w:val="17"/>
+                <w:szCs w:val="17"/>
+              </w:rPr>
+              <w:t>. SVM</w:t>
+            </w:r>
+            <w:r>
+              <w:rPr>
+                <w:bCs/>
+                <w:sz w:val="17"/>
+                <w:szCs w:val="17"/>
+              </w:rPr>
+              <w:t xml:space="preserve"> is used</w:t>
+            </w:r>
+            <w:r>
+              <w:rPr>
+                <w:bCs/>
+                <w:sz w:val="17"/>
+                <w:szCs w:val="17"/>
+              </w:rPr>
+              <w:t xml:space="preserve"> to classify new face</w:t>
+            </w:r>
+            <w:r>
+              <w:rPr>
+                <w:bCs/>
+                <w:sz w:val="17"/>
+                <w:szCs w:val="17"/>
+              </w:rPr>
+              <w:t>s</w:t>
+            </w:r>
+            <w:r>
+              <w:rPr>
+                <w:bCs/>
+                <w:sz w:val="17"/>
+                <w:szCs w:val="17"/>
+              </w:rPr>
+              <w:t xml:space="preserve"> based on </w:t>
+            </w:r>
+            <w:r>
+              <w:rPr>
+                <w:bCs/>
+                <w:sz w:val="17"/>
+                <w:szCs w:val="17"/>
+              </w:rPr>
+              <w:t>F</w:t>
+            </w:r>
+            <w:r>
+              <w:rPr>
+                <w:bCs/>
+                <w:sz w:val="17"/>
+                <w:szCs w:val="17"/>
+              </w:rPr>
+              <w:t xml:space="preserve">ace Embedding from trained </w:t>
+            </w:r>
+            <w:proofErr w:type="spellStart"/>
+            <w:r>
+              <w:rPr>
+                <w:bCs/>
+                <w:sz w:val="17"/>
+                <w:szCs w:val="17"/>
+              </w:rPr>
+              <w:t>FaceNet</w:t>
+            </w:r>
+            <w:proofErr w:type="spellEnd"/>
+            <w:r>
+              <w:rPr>
+                <w:bCs/>
+                <w:sz w:val="17"/>
+                <w:szCs w:val="17"/>
+              </w:rPr>
+              <w:t xml:space="preserve"> model</w:t>
+            </w:r>
+            <w:r>
+              <w:rPr>
+                <w:bCs/>
+                <w:sz w:val="17"/>
+                <w:szCs w:val="17"/>
+              </w:rPr>
+              <w:t xml:space="preserve">. </w:t>
+            </w:r>
+          </w:p>
           <w:p>
             <w:pPr>
               <w:pStyle w:val="ListParagraph"/>
@@ -801,7 +1134,57 @@
                 <w:szCs w:val="17"/>
                 <w:u w:val="single"/>
               </w:rPr>
-              <w:t xml:space="preserve">Days-to-turn on </w:t>
+              <w:t>Logo Recognition:</w:t>
+            </w:r>
+            <w:r>
+              <w:rPr>
+                <w:bCs/>
+                <w:sz w:val="17"/>
+                <w:szCs w:val="17"/>
+              </w:rPr>
+              <w:t xml:space="preserve"> </w:t>
+            </w:r>
+            <w:r>
+              <w:rPr>
+                <w:bCs/>
+                <w:sz w:val="17"/>
+                <w:szCs w:val="17"/>
+              </w:rPr>
+              <w:t xml:space="preserve">Responsible for building the logo recognition model using transfer learning with </w:t>
+            </w:r>
+            <w:r>
+              <w:rPr>
+                <w:bCs/>
+                <w:sz w:val="17"/>
+                <w:szCs w:val="17"/>
+              </w:rPr>
+              <w:t>Y</w:t>
+            </w:r>
+            <w:r>
+              <w:rPr>
+                <w:bCs/>
+                <w:sz w:val="17"/>
+                <w:szCs w:val="17"/>
+              </w:rPr>
+              <w:t xml:space="preserve">olov5. Prepared dataset with </w:t>
+            </w:r>
+            <w:proofErr w:type="spellStart"/>
+            <w:r>
+              <w:rPr>
+                <w:bCs/>
+                <w:sz w:val="17"/>
+                <w:szCs w:val="17"/>
+              </w:rPr>
+              <w:t>Roboflow</w:t>
+            </w:r>
+            <w:proofErr w:type="spellEnd"/>
+            <w:r>
+              <w:rPr>
+                <w:bCs/>
+                <w:sz w:val="17"/>
+                <w:szCs w:val="17"/>
+              </w:rPr>
+              <w:t>.</w:t>
             </w:r>
             <w:r>
               <w:rPr>
@@ -812,74 +1195,7 @@
                 <w:szCs w:val="17"/>
                 <w:u w:val="single"/>
               </w:rPr>
-              <w:t>Vehicle</w:t>
-            </w:r>
-            <w:r>
-              <w:rPr>
-                <w:b/>
-                <w:i/>
-                <w:iCs/>
-                <w:sz w:val="17"/>
-                <w:szCs w:val="17"/>
-                <w:u w:val="single"/>
-              </w:rPr>
-              <w:t>s</w:t>
-            </w:r>
-            <w:r>
-              <w:rPr>
-                <w:b/>
-                <w:i/>
-                <w:iCs/>
-                <w:sz w:val="17"/>
-                <w:szCs w:val="17"/>
-                <w:u w:val="single"/>
-              </w:rPr>
               <w:t xml:space="preserve"> </w:t>
-            </w:r>
-            <w:r>
-              <w:rPr>
-                <w:b/>
-                <w:i/>
-                <w:iCs/>
-                <w:sz w:val="17"/>
-                <w:szCs w:val="17"/>
-                <w:u w:val="single"/>
-              </w:rPr>
-              <w:t>Predic</w:t>
-            </w:r>
-            <w:r>
-              <w:rPr>
-                <w:b/>
-                <w:i/>
-                <w:iCs/>
-                <w:sz w:val="17"/>
-                <w:szCs w:val="17"/>
-                <w:u w:val="single"/>
-              </w:rPr>
-              <w:t>tion</w:t>
-            </w:r>
-            <w:r>
-              <w:rPr>
-                <w:i/>
-                <w:iCs/>
-                <w:sz w:val="17"/>
-                <w:szCs w:val="17"/>
-              </w:rPr>
-              <w:t>:</w:t>
-            </w:r>
-            <w:r>
-              <w:rPr>
-                <w:sz w:val="17"/>
-                <w:szCs w:val="17"/>
-              </w:rPr>
-              <w:t xml:space="preserve"> </w:t>
-            </w:r>
-            <w:r>
-              <w:rPr>
-                <w:sz w:val="17"/>
-                <w:szCs w:val="17"/>
-              </w:rPr>
-              <w:t>Responsible for building predictive models using data analytics, machine learning to predict days-to-turn target which determines how long it takes to sell a specific new car in the inventory.</w:t>
             </w:r>
           </w:p>
           <w:p>
@@ -898,22 +1214,53 @@
             <w:r>
               <w:rPr>
                 <w:b/>
+                <w:bCs/>
                 <w:i/>
                 <w:iCs/>
                 <w:sz w:val="17"/>
                 <w:szCs w:val="17"/>
                 <w:u w:val="single"/>
               </w:rPr>
-              <w:t>PIN Transformation</w:t>
-            </w:r>
-            <w:r>
-              <w:rPr>
-                <w:i/>
-                <w:iCs/>
-                <w:sz w:val="17"/>
-                <w:szCs w:val="17"/>
-              </w:rPr>
-              <w:t>:</w:t>
+              <w:t>Propensity Score Matching</w:t>
+            </w:r>
+            <w:r>
+              <w:rPr>
+                <w:sz w:val="17"/>
+                <w:szCs w:val="17"/>
+              </w:rPr>
+              <w:t xml:space="preserve">: Responsible for building the </w:t>
+            </w:r>
+            <w:proofErr w:type="spellStart"/>
+            <w:r>
+              <w:rPr>
+                <w:sz w:val="17"/>
+                <w:szCs w:val="17"/>
+              </w:rPr>
+              <w:t>PySpark</w:t>
+            </w:r>
+            <w:proofErr w:type="spellEnd"/>
+            <w:r>
+              <w:rPr>
+                <w:sz w:val="17"/>
+                <w:szCs w:val="17"/>
+              </w:rPr>
+              <w:t xml:space="preserve"> pipelines for data pre-processing, feature engineering, feature selection, and propensity score matching using logistic regression m</w:t>
+            </w:r>
+            <w:proofErr w:type="spellStart"/>
+            <w:r>
+              <w:rPr>
+                <w:sz w:val="17"/>
+                <w:szCs w:val="17"/>
+              </w:rPr>
+              <w:t>ode</w:t>
+            </w:r>
+            <w:proofErr w:type="spellEnd"/>
+            <w:r>
+              <w:rPr>
+                <w:sz w:val="17"/>
+                <w:szCs w:val="17"/>
+              </w:rPr>
+              <w:t>l.</w:t>
             </w:r>
             <w:r>
               <w:rPr>
@@ -927,55 +1274,7 @@
                 <w:sz w:val="17"/>
                 <w:szCs w:val="17"/>
               </w:rPr>
-              <w:t xml:space="preserve">Responsible for building ETL big data pipelines using </w:t>
-            </w:r>
-            <w:proofErr w:type="spellStart"/>
-            <w:r>
-              <w:rPr>
-                <w:sz w:val="17"/>
-                <w:szCs w:val="17"/>
-              </w:rPr>
-              <w:t>BigQuery</w:t>
-            </w:r>
-            <w:proofErr w:type="spellEnd"/>
-            <w:r>
-              <w:rPr>
-                <w:sz w:val="17"/>
-                <w:szCs w:val="17"/>
-              </w:rPr>
-              <w:t xml:space="preserve">, SQL, </w:t>
-            </w:r>
-            <w:proofErr w:type="spellStart"/>
-            <w:r>
-              <w:rPr>
-                <w:sz w:val="17"/>
-                <w:szCs w:val="17"/>
-              </w:rPr>
-              <w:t>PySpark</w:t>
-            </w:r>
-            <w:proofErr w:type="spellEnd"/>
-            <w:r>
-              <w:rPr>
-                <w:sz w:val="17"/>
-                <w:szCs w:val="17"/>
-              </w:rPr>
-              <w:t xml:space="preserve">, Python, </w:t>
-            </w:r>
-            <w:proofErr w:type="spellStart"/>
-            <w:r>
-              <w:rPr>
-                <w:sz w:val="17"/>
-                <w:szCs w:val="17"/>
-              </w:rPr>
-              <w:t>Javascript</w:t>
-            </w:r>
-            <w:proofErr w:type="spellEnd"/>
-            <w:r>
-              <w:rPr>
-                <w:sz w:val="17"/>
-                <w:szCs w:val="17"/>
-              </w:rPr>
-              <w:t xml:space="preserve"> for production on the cloud platform.</w:t>
+              <w:t xml:space="preserve">  </w:t>
             </w:r>
           </w:p>
           <w:p>
@@ -994,33 +1293,29 @@
             <w:r>
               <w:rPr>
                 <w:b/>
+                <w:i/>
+                <w:iCs/>
                 <w:sz w:val="17"/>
                 <w:szCs w:val="17"/>
                 <w:u w:val="single"/>
               </w:rPr>
-              <w:t>Online</w:t>
-            </w:r>
-            <w:r>
-              <w:rPr>
-                <w:b/>
+              <w:t>Multi</w:t>
+            </w:r>
+            <w:r>
+              <w:rPr>
+                <w:b/>
+                <w:i/>
+                <w:iCs/>
                 <w:sz w:val="17"/>
                 <w:szCs w:val="17"/>
                 <w:u w:val="single"/>
               </w:rPr>
-              <w:t xml:space="preserve"> Social</w:t>
-            </w:r>
-            <w:r>
-              <w:rPr>
-                <w:b/>
-                <w:sz w:val="17"/>
-                <w:szCs w:val="17"/>
-                <w:u w:val="single"/>
-              </w:rPr>
-              <w:t xml:space="preserve"> Review Analytics</w:t>
-            </w:r>
-            <w:r>
-              <w:rPr>
-                <w:b/>
+              <w:t>-Touch Attribution Models</w:t>
+            </w:r>
+            <w:r>
+              <w:rPr>
+                <w:i/>
+                <w:iCs/>
                 <w:sz w:val="17"/>
                 <w:szCs w:val="17"/>
               </w:rPr>
@@ -1038,98 +1333,28 @@
                 <w:sz w:val="17"/>
                 <w:szCs w:val="17"/>
               </w:rPr>
-              <w:t>Responsib</w:t>
-            </w:r>
-            <w:r>
-              <w:rPr>
-                <w:sz w:val="17"/>
-                <w:szCs w:val="17"/>
-              </w:rPr>
-              <w:t>le</w:t>
-            </w:r>
-            <w:r>
-              <w:rPr>
-                <w:sz w:val="17"/>
-                <w:szCs w:val="17"/>
-              </w:rPr>
-              <w:t xml:space="preserve"> for </w:t>
-            </w:r>
-            <w:r>
-              <w:rPr>
-                <w:sz w:val="17"/>
-                <w:szCs w:val="17"/>
-              </w:rPr>
-              <w:t>building the</w:t>
-            </w:r>
-            <w:r>
-              <w:rPr>
-                <w:sz w:val="17"/>
-                <w:szCs w:val="17"/>
-              </w:rPr>
-              <w:t xml:space="preserve"> reviews sentiment analysis using natural language processing (NLP) </w:t>
-            </w:r>
-            <w:r>
-              <w:rPr>
-                <w:sz w:val="17"/>
-                <w:szCs w:val="17"/>
-              </w:rPr>
-              <w:t xml:space="preserve">techniques </w:t>
-            </w:r>
-            <w:r>
-              <w:rPr>
-                <w:sz w:val="17"/>
-                <w:szCs w:val="17"/>
-              </w:rPr>
-              <w:t xml:space="preserve">such as text cleaning, feature engineering using outlier remover, lemmatization, N-grams tokenization; </w:t>
-            </w:r>
-            <w:r>
-              <w:rPr>
-                <w:sz w:val="17"/>
-                <w:szCs w:val="17"/>
-              </w:rPr>
-              <w:t>Utiliz</w:t>
-            </w:r>
-            <w:r>
-              <w:rPr>
-                <w:sz w:val="17"/>
-                <w:szCs w:val="17"/>
-              </w:rPr>
-              <w:t>ing</w:t>
-            </w:r>
-            <w:r>
-              <w:rPr>
-                <w:sz w:val="17"/>
-                <w:szCs w:val="17"/>
-              </w:rPr>
-              <w:t xml:space="preserve"> </w:t>
-            </w:r>
-            <w:r>
-              <w:rPr>
-                <w:sz w:val="17"/>
-                <w:szCs w:val="17"/>
-              </w:rPr>
-              <w:t>Amazon</w:t>
-            </w:r>
-            <w:r>
-              <w:rPr>
-                <w:sz w:val="17"/>
-                <w:szCs w:val="17"/>
-              </w:rPr>
-              <w:t xml:space="preserve"> Comprehend</w:t>
-            </w:r>
-            <w:r>
-              <w:rPr>
-                <w:sz w:val="17"/>
-                <w:szCs w:val="17"/>
-              </w:rPr>
-              <w:t>,</w:t>
-            </w:r>
-            <w:r>
-              <w:rPr>
-                <w:sz w:val="17"/>
-                <w:szCs w:val="17"/>
-              </w:rPr>
-              <w:t xml:space="preserve"> Google Cloud Natural Language</w:t>
+              <w:t xml:space="preserve">Responsible for building </w:t>
+            </w:r>
+            <w:r>
+              <w:rPr>
+                <w:sz w:val="17"/>
+                <w:szCs w:val="17"/>
+              </w:rPr>
+              <w:t>MTA models to determine the impact of ad</w:t>
+            </w:r>
+            <w:r>
+              <w:rPr>
+                <w:sz w:val="17"/>
+                <w:szCs w:val="17"/>
+              </w:rPr>
+              <w:t>vertising</w:t>
+            </w:r>
+            <w:r>
+              <w:rPr>
+                <w:sz w:val="17"/>
+                <w:szCs w:val="17"/>
+              </w:rPr>
+              <w:t xml:space="preserve"> channels in terms of their contributions to the conversions</w:t>
             </w:r>
             <w:r>
               <w:rPr>
@@ -1138,7 +1363,147 @@
               </w:rPr>
               <w:t>.</w:t>
             </w:r>
-          </w:p>
+            <w:r>
+              <w:rPr>
+                <w:sz w:val="17"/>
+                <w:szCs w:val="17"/>
+              </w:rPr>
+              <w:t xml:space="preserve"> Using </w:t>
+            </w:r>
+            <w:r>
+              <w:rPr>
+                <w:sz w:val="17"/>
+                <w:szCs w:val="17"/>
+              </w:rPr>
+              <w:t>Rule-based and Shapley-value approaches.</w:t>
+            </w:r>
+          </w:p>
+        </w:tc>
+      </w:tr>
+      <w:tr>
+        <w:trPr>
+          <w:trHeight w:val="349"/>
+        </w:trPr>
+        <w:tc>
+          <w:tcPr>
+            <w:tcW w:w="6655" w:type="dxa"/>
+            <w:gridSpan w:val="3"/>
+          </w:tcPr>
+          <w:p>
+            <w:pPr>
+              <w:pStyle w:val="ListParagraph"/>
+              <w:numPr>
+                <w:ilvl w:val="0"/>
+                <w:numId w:val="4"/>
+              </w:numPr>
+              <w:ind w:left="360"/>
+              <w:rPr>
+                <w:b/>
+                <w:sz w:val="17"/>
+                <w:szCs w:val="17"/>
+              </w:rPr>
+            </w:pPr>
+            <w:r>
+              <w:rPr>
+                <w:b/>
+                <w:sz w:val="17"/>
+                <w:szCs w:val="17"/>
+              </w:rPr>
+              <w:t xml:space="preserve">Data Scientist </w:t>
+            </w:r>
+          </w:p>
+          <w:p>
+            <w:pPr>
+              <w:pStyle w:val="ListParagraph"/>
+              <w:ind w:left="360"/>
+              <w:rPr>
+                <w:b/>
+                <w:bCs/>
+                <w:i/>
+                <w:iCs/>
+                <w:sz w:val="17"/>
+                <w:szCs w:val="17"/>
+              </w:rPr>
+            </w:pPr>
+            <w:r>
+              <w:rPr>
+                <w:b/>
+                <w:bCs/>
+                <w:i/>
+                <w:iCs/>
+                <w:sz w:val="17"/>
+                <w:szCs w:val="17"/>
+              </w:rPr>
+              <w:t xml:space="preserve">J.D. POWER </w:t>
+            </w:r>
+          </w:p>
+          <w:p>
+            <w:pPr>
+              <w:pStyle w:val="ListParagraph"/>
+              <w:ind w:left="360"/>
+              <w:rPr>
+                <w:b/>
+                <w:sz w:val="17"/>
+                <w:szCs w:val="17"/>
+              </w:rPr>
+            </w:pPr>
+            <w:r>
+              <w:rPr>
+                <w:i/>
+                <w:sz w:val="17"/>
+                <w:szCs w:val="17"/>
+              </w:rPr>
+              <w:t xml:space="preserve">07/2018 – </w:t>
+            </w:r>
+            <w:r>
+              <w:rPr>
+                <w:i/>
+                <w:sz w:val="17"/>
+                <w:szCs w:val="17"/>
+              </w:rPr>
+              <w:t>12/2021</w:t>
+            </w:r>
+          </w:p>
+        </w:tc>
+        <w:tc>
+          <w:tcPr>
+            <w:tcW w:w="5051" w:type="dxa"/>
+            <w:gridSpan w:val="2"/>
+          </w:tcPr>
+          <w:p>
+            <w:pPr>
+              <w:pStyle w:val="ListParagraph"/>
+              <w:rPr>
+                <w:sz w:val="17"/>
+                <w:szCs w:val="17"/>
+              </w:rPr>
+            </w:pPr>
+          </w:p>
+        </w:tc>
+      </w:tr>
+      <w:tr>
+        <w:trPr>
+          <w:trHeight w:val="1075"/>
+        </w:trPr>
+        <w:tc>
+          <w:tcPr>
+            <w:tcW w:w="236" w:type="dxa"/>
+          </w:tcPr>
+          <w:p>
+            <w:pPr>
+              <w:contextualSpacing/>
+              <w:rPr>
+                <w:sz w:val="17"/>
+                <w:szCs w:val="17"/>
+              </w:rPr>
+            </w:pPr>
+          </w:p>
+        </w:tc>
+        <w:tc>
+          <w:tcPr>
+            <w:tcW w:w="11470" w:type="dxa"/>
+            <w:gridSpan w:val="4"/>
+          </w:tcPr>
           <w:p>
             <w:pPr>
               <w:pStyle w:val="ListParagraph"/>
@@ -1155,15 +1520,73 @@
             <w:r>
               <w:rPr>
                 <w:b/>
+                <w:i/>
+                <w:iCs/>
                 <w:sz w:val="17"/>
                 <w:szCs w:val="17"/>
                 <w:u w:val="single"/>
               </w:rPr>
-              <w:t>Conversational AI</w:t>
-            </w:r>
-            <w:r>
-              <w:rPr>
-                <w:b/>
+              <w:t xml:space="preserve">Days-to-turn on </w:t>
+            </w:r>
+            <w:r>
+              <w:rPr>
+                <w:b/>
+                <w:i/>
+                <w:iCs/>
+                <w:sz w:val="17"/>
+                <w:szCs w:val="17"/>
+                <w:u w:val="single"/>
+              </w:rPr>
+              <w:t>Vehicle</w:t>
+            </w:r>
+            <w:r>
+              <w:rPr>
+                <w:b/>
+                <w:i/>
+                <w:iCs/>
+                <w:sz w:val="17"/>
+                <w:szCs w:val="17"/>
+                <w:u w:val="single"/>
+              </w:rPr>
+              <w:t>s</w:t>
+            </w:r>
+            <w:r>
+              <w:rPr>
+                <w:b/>
+                <w:i/>
+                <w:iCs/>
+                <w:sz w:val="17"/>
+                <w:szCs w:val="17"/>
+                <w:u w:val="single"/>
+              </w:rPr>
+              <w:t xml:space="preserve"> </w:t>
+            </w:r>
+            <w:r>
+              <w:rPr>
+                <w:b/>
+                <w:i/>
+                <w:iCs/>
+                <w:sz w:val="17"/>
+                <w:szCs w:val="17"/>
+                <w:u w:val="single"/>
+              </w:rPr>
+              <w:t>Predic</w:t>
+            </w:r>
+            <w:r>
+              <w:rPr>
+                <w:b/>
+                <w:i/>
+                <w:iCs/>
+                <w:sz w:val="17"/>
+                <w:szCs w:val="17"/>
+                <w:u w:val="single"/>
+              </w:rPr>
+              <w:t>tion</w:t>
+            </w:r>
+            <w:r>
+              <w:rPr>
+                <w:i/>
+                <w:iCs/>
                 <w:sz w:val="17"/>
                 <w:szCs w:val="17"/>
               </w:rPr>
@@ -1181,23 +1604,7 @@
                 <w:sz w:val="17"/>
                 <w:szCs w:val="17"/>
               </w:rPr>
-              <w:t xml:space="preserve">Responsible for developing a chatbot for market research with Google </w:t>
-            </w:r>
-            <w:proofErr w:type="spellStart"/>
-            <w:r>
-              <w:rPr>
-                <w:sz w:val="17"/>
-                <w:szCs w:val="17"/>
-              </w:rPr>
-              <w:t>Dialogflow</w:t>
-            </w:r>
-            <w:proofErr w:type="spellEnd"/>
-            <w:r>
-              <w:rPr>
-                <w:sz w:val="17"/>
-                <w:szCs w:val="17"/>
-              </w:rPr>
-              <w:t xml:space="preserve"> and Amazon AWS LEX. Deployed a POC version on different platforms such as Facebook, WhatsApp, Twilio SMS, and Dialog Phone.</w:t>
+              <w:t>Responsible for building predictive models using data analytics, machine learning to predict days-to-turn target which determines how long it takes to sell a specific new car in the inventory.</w:t>
             </w:r>
           </w:p>
           <w:p>
@@ -1216,15 +1623,18 @@
             <w:r>
               <w:rPr>
                 <w:b/>
+                <w:i/>
+                <w:iCs/>
                 <w:sz w:val="17"/>
                 <w:szCs w:val="17"/>
                 <w:u w:val="single"/>
               </w:rPr>
-              <w:t>Auto Service Analytics</w:t>
-            </w:r>
-            <w:r>
-              <w:rPr>
-                <w:b/>
+              <w:t>PIN Transformation</w:t>
+            </w:r>
+            <w:r>
+              <w:rPr>
+                <w:i/>
+                <w:iCs/>
                 <w:sz w:val="17"/>
                 <w:szCs w:val="17"/>
               </w:rPr>
@@ -1242,32 +1652,217 @@
                 <w:sz w:val="17"/>
                 <w:szCs w:val="17"/>
               </w:rPr>
-              <w:t xml:space="preserve">Responsible for analyzing and building dashboard visualization utilizing Power BI </w:t>
-            </w:r>
-            <w:r>
-              <w:rPr>
-                <w:sz w:val="17"/>
-                <w:szCs w:val="17"/>
-              </w:rPr>
-              <w:t xml:space="preserve">and Tableau </w:t>
-            </w:r>
-            <w:r>
-              <w:rPr>
-                <w:sz w:val="17"/>
-                <w:szCs w:val="17"/>
-              </w:rPr>
-              <w:t>for customer retention data analysis.</w:t>
+              <w:t xml:space="preserve">Responsible for building ETL big data pipelines using </w:t>
+            </w:r>
+            <w:proofErr w:type="spellStart"/>
+            <w:r>
+              <w:rPr>
+                <w:sz w:val="17"/>
+                <w:szCs w:val="17"/>
+              </w:rPr>
+              <w:t>BigQuery</w:t>
+            </w:r>
+            <w:proofErr w:type="spellEnd"/>
+            <w:r>
+              <w:rPr>
+                <w:sz w:val="17"/>
+                <w:szCs w:val="17"/>
+              </w:rPr>
+              <w:t xml:space="preserve">, SQL, </w:t>
+            </w:r>
+            <w:proofErr w:type="spellStart"/>
+            <w:r>
+              <w:rPr>
+                <w:sz w:val="17"/>
+                <w:szCs w:val="17"/>
+              </w:rPr>
+              <w:t>PySpark</w:t>
+            </w:r>
+            <w:proofErr w:type="spellEnd"/>
+            <w:r>
+              <w:rPr>
+                <w:sz w:val="17"/>
+                <w:szCs w:val="17"/>
+              </w:rPr>
+              <w:t xml:space="preserve">, Python, </w:t>
+            </w:r>
+            <w:proofErr w:type="spellStart"/>
+            <w:r>
+              <w:rPr>
+                <w:sz w:val="17"/>
+                <w:szCs w:val="17"/>
+              </w:rPr>
+              <w:t>Javascript</w:t>
+            </w:r>
+            <w:proofErr w:type="spellEnd"/>
+            <w:r>
+              <w:rPr>
+                <w:sz w:val="17"/>
+                <w:szCs w:val="17"/>
+              </w:rPr>
+              <w:t xml:space="preserve"> for production on the cloud platform.</w:t>
             </w:r>
           </w:p>
           <w:p>
             <w:pPr>
               <w:pStyle w:val="ListParagraph"/>
+              <w:numPr>
+                <w:ilvl w:val="0"/>
+                <w:numId w:val="8"/>
+              </w:numPr>
               <w:jc w:val="both"/>
               <w:rPr>
-                <w:sz w:val="18"/>
-                <w:szCs w:val="18"/>
-              </w:rPr>
-            </w:pPr>
+                <w:sz w:val="17"/>
+                <w:szCs w:val="17"/>
+              </w:rPr>
+            </w:pPr>
+            <w:r>
+              <w:rPr>
+                <w:b/>
+                <w:sz w:val="17"/>
+                <w:szCs w:val="17"/>
+                <w:u w:val="single"/>
+              </w:rPr>
+              <w:t>Online</w:t>
+            </w:r>
+            <w:r>
+              <w:rPr>
+                <w:b/>
+                <w:sz w:val="17"/>
+                <w:szCs w:val="17"/>
+                <w:u w:val="single"/>
+              </w:rPr>
+              <w:t xml:space="preserve"> Social</w:t>
+            </w:r>
+            <w:r>
+              <w:rPr>
+                <w:b/>
+                <w:sz w:val="17"/>
+                <w:szCs w:val="17"/>
+                <w:u w:val="single"/>
+              </w:rPr>
+              <w:t xml:space="preserve"> Review Analytics</w:t>
+            </w:r>
+            <w:r>
+              <w:rPr>
+                <w:b/>
+                <w:sz w:val="17"/>
+                <w:szCs w:val="17"/>
+              </w:rPr>
+              <w:t>:</w:t>
+            </w:r>
+            <w:r>
+              <w:rPr>
+                <w:sz w:val="17"/>
+                <w:szCs w:val="17"/>
+              </w:rPr>
+              <w:t xml:space="preserve"> </w:t>
+            </w:r>
+            <w:r>
+              <w:rPr>
+                <w:sz w:val="17"/>
+                <w:szCs w:val="17"/>
+              </w:rPr>
+              <w:t>Responsib</w:t>
+            </w:r>
+            <w:r>
+              <w:rPr>
+                <w:sz w:val="17"/>
+                <w:szCs w:val="17"/>
+              </w:rPr>
+              <w:t>le</w:t>
+            </w:r>
+            <w:r>
+              <w:rPr>
+                <w:sz w:val="17"/>
+                <w:szCs w:val="17"/>
+              </w:rPr>
+              <w:t xml:space="preserve"> for </w:t>
+            </w:r>
+            <w:r>
+              <w:rPr>
+                <w:sz w:val="17"/>
+                <w:szCs w:val="17"/>
+              </w:rPr>
+              <w:t>building the</w:t>
+            </w:r>
+            <w:r>
+              <w:rPr>
+                <w:sz w:val="17"/>
+                <w:szCs w:val="17"/>
+              </w:rPr>
+              <w:t xml:space="preserve"> reviews sentiment analysis using natural language processing (NLP) </w:t>
+            </w:r>
+            <w:r>
+              <w:rPr>
+                <w:sz w:val="17"/>
+                <w:szCs w:val="17"/>
+              </w:rPr>
+              <w:t xml:space="preserve">techniques </w:t>
+            </w:r>
+            <w:r>
+              <w:rPr>
+                <w:sz w:val="17"/>
+                <w:szCs w:val="17"/>
+              </w:rPr>
+              <w:t xml:space="preserve">such as text cleaning, feature engineering using outlier remover, lemmatization, N-grams tokenization; </w:t>
+            </w:r>
+            <w:r>
+              <w:rPr>
+                <w:sz w:val="17"/>
+                <w:szCs w:val="17"/>
+              </w:rPr>
+              <w:t>Utiliz</w:t>
+            </w:r>
+            <w:r>
+              <w:rPr>
+                <w:sz w:val="17"/>
+                <w:szCs w:val="17"/>
+              </w:rPr>
+              <w:t>ing</w:t>
+            </w:r>
+            <w:r>
+              <w:rPr>
+                <w:sz w:val="17"/>
+                <w:szCs w:val="17"/>
+              </w:rPr>
+              <w:t xml:space="preserve"> </w:t>
+            </w:r>
+            <w:r>
+              <w:rPr>
+                <w:sz w:val="17"/>
+                <w:szCs w:val="17"/>
+              </w:rPr>
+              <w:t>Amazon</w:t>
+            </w:r>
+            <w:r>
+              <w:rPr>
+                <w:sz w:val="17"/>
+                <w:szCs w:val="17"/>
+              </w:rPr>
+              <w:t xml:space="preserve"> Comprehend</w:t>
+            </w:r>
+            <w:r>
+              <w:rPr>
+                <w:sz w:val="17"/>
+                <w:szCs w:val="17"/>
+              </w:rPr>
+              <w:t>,</w:t>
+            </w:r>
+            <w:r>
+              <w:rPr>
+                <w:sz w:val="17"/>
+                <w:szCs w:val="17"/>
+              </w:rPr>
+              <w:t xml:space="preserve"> Google Cloud Natural Language</w:t>
+            </w:r>
+            <w:r>
+              <w:rPr>
+                <w:sz w:val="17"/>
+                <w:szCs w:val="17"/>
+              </w:rPr>
+              <w:t>.</w:t>
+            </w:r>
           </w:p>
         </w:tc>
       </w:tr>
@@ -1277,7 +1872,7 @@
         </w:trPr>
         <w:tc>
           <w:tcPr>
-            <w:tcW w:w="5665" w:type="dxa"/>
+            <w:tcW w:w="6655" w:type="dxa"/>
             <w:gridSpan w:val="3"/>
           </w:tcPr>
           <w:p>
@@ -1413,8 +2008,8 @@
         </w:tc>
         <w:tc>
           <w:tcPr>
-            <w:tcW w:w="6041" w:type="dxa"/>
-            <w:gridSpan w:val="3"/>
+            <w:tcW w:w="5051" w:type="dxa"/>
+            <w:gridSpan w:val="2"/>
           </w:tcPr>
           <w:p>
             <w:pPr>
@@ -1503,7 +2098,7 @@
         </w:trPr>
         <w:tc>
           <w:tcPr>
-            <w:tcW w:w="5665" w:type="dxa"/>
+            <w:tcW w:w="6655" w:type="dxa"/>
             <w:gridSpan w:val="3"/>
           </w:tcPr>
           <w:p>
@@ -1607,8 +2202,8 @@
         </w:tc>
         <w:tc>
           <w:tcPr>
-            <w:tcW w:w="6041" w:type="dxa"/>
-            <w:gridSpan w:val="3"/>
+            <w:tcW w:w="5051" w:type="dxa"/>
+            <w:gridSpan w:val="2"/>
           </w:tcPr>
           <w:p>
             <w:pPr>
@@ -1692,7 +2287,7 @@
         <w:tc>
           <w:tcPr>
             <w:tcW w:w="11706" w:type="dxa"/>
-            <w:gridSpan w:val="6"/>
+            <w:gridSpan w:val="5"/>
           </w:tcPr>
           <w:p>
             <w:pPr>
@@ -1722,11 +2317,11 @@
       </w:tr>
       <w:tr>
         <w:trPr>
-          <w:trHeight w:val="3343"/>
+          <w:trHeight w:val="2578"/>
         </w:trPr>
         <w:tc>
           <w:tcPr>
-            <w:tcW w:w="234" w:type="dxa"/>
+            <w:tcW w:w="236" w:type="dxa"/>
           </w:tcPr>
           <w:p>
             <w:pPr>
@@ -1740,8 +2335,8 @@
         </w:tc>
         <w:tc>
           <w:tcPr>
-            <w:tcW w:w="11472" w:type="dxa"/>
-            <w:gridSpan w:val="5"/>
+            <w:tcW w:w="11470" w:type="dxa"/>
+            <w:gridSpan w:val="4"/>
           </w:tcPr>
           <w:p>
             <w:pPr>
@@ -1858,152 +2453,32 @@
             </w:pPr>
             <w:r>
               <w:rPr>
-                <w:b/>
-                <w:sz w:val="17"/>
-                <w:szCs w:val="17"/>
+                <w:rFonts w:ascii="Calibri" w:hAnsi="Calibri" w:cs="Calibri"/>
+                <w:b/>
+                <w:bCs/>
+                <w:sz w:val="16"/>
+                <w:szCs w:val="16"/>
                 <w:u w:val="single"/>
               </w:rPr>
-              <w:t>Traffic Sign Recognition Classifier (Deep Neural Network)</w:t>
-            </w:r>
-            <w:r>
-              <w:rPr>
-                <w:b/>
-                <w:sz w:val="17"/>
-                <w:szCs w:val="17"/>
-              </w:rPr>
-              <w:t>:</w:t>
-            </w:r>
-            <w:r>
-              <w:rPr>
-                <w:sz w:val="17"/>
-                <w:szCs w:val="17"/>
-              </w:rPr>
-              <w:t xml:space="preserve"> Built and trained a deep neural network to classify traffic signs, using TensorFlow. Experimented with different network architectures. Performed image pre-processing and validation to guard against overfitting. The datasets are collected from the German Traffic Sign for training and random traffic signs downloaded from internet for testing. </w:t>
-            </w:r>
-          </w:p>
-          <w:p>
-            <w:pPr>
-              <w:pStyle w:val="ListParagraph"/>
-              <w:numPr>
-                <w:ilvl w:val="0"/>
-                <w:numId w:val="14"/>
-              </w:numPr>
-              <w:jc w:val="both"/>
-              <w:rPr>
-                <w:sz w:val="17"/>
-                <w:szCs w:val="17"/>
-              </w:rPr>
-            </w:pPr>
-            <w:r>
-              <w:rPr>
-                <w:b/>
-                <w:sz w:val="17"/>
-                <w:szCs w:val="17"/>
-                <w:u w:val="single"/>
-              </w:rPr>
               <w:t>Creating Customer Segments</w:t>
             </w:r>
             <w:r>
               <w:rPr>
-                <w:b/>
-                <w:sz w:val="17"/>
-                <w:szCs w:val="17"/>
-              </w:rPr>
-              <w:t>:</w:t>
-            </w:r>
-            <w:r>
-              <w:rPr>
-                <w:sz w:val="17"/>
-                <w:szCs w:val="17"/>
-              </w:rPr>
-              <w:t xml:space="preserve"> Evaluated what types of customers, wholesale distributors have to help them make better, more informed business decisions on the changes of their customers. Used unsupervised learning techniques (K-Means Clustering) to observe any similarities exist between customers.</w:t>
-            </w:r>
-          </w:p>
-          <w:p>
-            <w:pPr>
-              <w:pStyle w:val="ListParagraph"/>
-              <w:numPr>
-                <w:ilvl w:val="0"/>
-                <w:numId w:val="14"/>
-              </w:numPr>
-              <w:jc w:val="both"/>
-              <w:rPr>
-                <w:sz w:val="17"/>
-                <w:szCs w:val="17"/>
-              </w:rPr>
-            </w:pPr>
-            <w:r>
-              <w:rPr>
-                <w:b/>
-                <w:sz w:val="17"/>
-                <w:szCs w:val="17"/>
-                <w:u w:val="single"/>
-              </w:rPr>
-              <w:t xml:space="preserve">Finding Donors for </w:t>
-            </w:r>
-            <w:proofErr w:type="spellStart"/>
-            <w:r>
-              <w:rPr>
-                <w:b/>
-                <w:sz w:val="17"/>
-                <w:szCs w:val="17"/>
-                <w:u w:val="single"/>
-              </w:rPr>
-              <w:t>CharityML</w:t>
-            </w:r>
-            <w:proofErr w:type="spellEnd"/>
-            <w:r>
-              <w:rPr>
-                <w:b/>
-                <w:sz w:val="17"/>
-                <w:szCs w:val="17"/>
-              </w:rPr>
-              <w:t>:</w:t>
-            </w:r>
-            <w:r>
-              <w:rPr>
-                <w:sz w:val="17"/>
-                <w:szCs w:val="17"/>
-              </w:rPr>
-              <w:t xml:space="preserve"> Helped build an algorithm to best identify potential donors and reduce overhead cost of sending mail. Evaluated and optimized different supervised learners to determine which algorithm will provide the most appropriate solution. </w:t>
-            </w:r>
-          </w:p>
-          <w:p>
-            <w:pPr>
-              <w:pStyle w:val="ListParagraph"/>
-              <w:numPr>
-                <w:ilvl w:val="0"/>
-                <w:numId w:val="14"/>
-              </w:numPr>
-              <w:jc w:val="both"/>
-              <w:rPr>
-                <w:sz w:val="17"/>
-                <w:szCs w:val="17"/>
-              </w:rPr>
-            </w:pPr>
-            <w:r>
-              <w:rPr>
-                <w:b/>
-                <w:sz w:val="17"/>
-                <w:szCs w:val="17"/>
-                <w:u w:val="single"/>
-              </w:rPr>
-              <w:t>Vehicle Detection and Tracking (Computer Vision)</w:t>
-            </w:r>
-            <w:r>
-              <w:rPr>
-                <w:b/>
-                <w:sz w:val="17"/>
-                <w:szCs w:val="17"/>
-              </w:rPr>
-              <w:t>:</w:t>
-            </w:r>
-            <w:r>
-              <w:rPr>
-                <w:sz w:val="17"/>
-                <w:szCs w:val="17"/>
-              </w:rPr>
-              <w:t xml:space="preserve"> Detected and tracked vehicles using color and histogram of oriented gradient features (HOG), and a support vector machine (SVM) classifier. </w:t>
+                <w:rFonts w:ascii="Calibri" w:hAnsi="Calibri" w:cs="Calibri"/>
+                <w:b/>
+                <w:bCs/>
+                <w:sz w:val="16"/>
+                <w:szCs w:val="16"/>
+              </w:rPr>
+              <w:t xml:space="preserve">: </w:t>
+            </w:r>
+            <w:r>
+              <w:rPr>
+                <w:rFonts w:ascii="Calibri" w:hAnsi="Calibri" w:cs="Calibri"/>
+                <w:sz w:val="16"/>
+                <w:szCs w:val="16"/>
+              </w:rPr>
+              <w:t>Evaluated what types of customers, wholesale distributors have to help them make better, more informed business decisions on the changes of their customers. Used unsupervised learning techniques (K-Means Clustering) to observe any similarities exist between customers.</w:t>
             </w:r>
           </w:p>
           <w:p>
@@ -2060,7 +2535,7 @@
         <w:tc>
           <w:tcPr>
             <w:tcW w:w="11706" w:type="dxa"/>
-            <w:gridSpan w:val="6"/>
+            <w:gridSpan w:val="5"/>
           </w:tcPr>
           <w:p>
             <w:pPr>
@@ -2092,7 +2567,7 @@
         </w:trPr>
         <w:tc>
           <w:tcPr>
-            <w:tcW w:w="234" w:type="dxa"/>
+            <w:tcW w:w="236" w:type="dxa"/>
           </w:tcPr>
           <w:p>
             <w:pPr>
@@ -2106,8 +2581,8 @@
         </w:tc>
         <w:tc>
           <w:tcPr>
-            <w:tcW w:w="5571" w:type="dxa"/>
-            <w:gridSpan w:val="3"/>
+            <w:tcW w:w="6419" w:type="dxa"/>
+            <w:gridSpan w:val="2"/>
           </w:tcPr>
           <w:p>
             <w:pPr>
@@ -2151,7 +2626,7 @@
         </w:tc>
         <w:tc>
           <w:tcPr>
-            <w:tcW w:w="5901" w:type="dxa"/>
+            <w:tcW w:w="5051" w:type="dxa"/>
             <w:gridSpan w:val="2"/>
           </w:tcPr>
           <w:p>
@@ -2201,7 +2676,7 @@
         </w:trPr>
         <w:tc>
           <w:tcPr>
-            <w:tcW w:w="234" w:type="dxa"/>
+            <w:tcW w:w="236" w:type="dxa"/>
           </w:tcPr>
           <w:p>
             <w:pPr>
@@ -2215,8 +2690,8 @@
         </w:tc>
         <w:tc>
           <w:tcPr>
-            <w:tcW w:w="5571" w:type="dxa"/>
-            <w:gridSpan w:val="3"/>
+            <w:tcW w:w="6419" w:type="dxa"/>
+            <w:gridSpan w:val="2"/>
           </w:tcPr>
           <w:p>
             <w:pPr>
@@ -2274,7 +2749,7 @@
         </w:tc>
         <w:tc>
           <w:tcPr>
-            <w:tcW w:w="5901" w:type="dxa"/>
+            <w:tcW w:w="5051" w:type="dxa"/>
             <w:gridSpan w:val="2"/>
           </w:tcPr>
           <w:p>
@@ -2296,7 +2771,7 @@
         <w:tc>
           <w:tcPr>
             <w:tcW w:w="11706" w:type="dxa"/>
-            <w:gridSpan w:val="6"/>
+            <w:gridSpan w:val="5"/>
           </w:tcPr>
           <w:p>
             <w:pPr>
@@ -2330,8 +2805,8 @@
         </w:trPr>
         <w:tc>
           <w:tcPr>
-            <w:tcW w:w="5805" w:type="dxa"/>
-            <w:gridSpan w:val="4"/>
+            <w:tcW w:w="6655" w:type="dxa"/>
+            <w:gridSpan w:val="3"/>
           </w:tcPr>
           <w:p>
             <w:pPr>
@@ -2483,7 +2958,7 @@
         </w:tc>
         <w:tc>
           <w:tcPr>
-            <w:tcW w:w="5901" w:type="dxa"/>
+            <w:tcW w:w="5051" w:type="dxa"/>
             <w:gridSpan w:val="2"/>
           </w:tcPr>
           <w:p>
@@ -2601,7 +3076,7 @@
         <w:tc>
           <w:tcPr>
             <w:tcW w:w="11706" w:type="dxa"/>
-            <w:gridSpan w:val="6"/>
+            <w:gridSpan w:val="5"/>
           </w:tcPr>
           <w:p>
             <w:pPr>
@@ -2636,7 +3111,7 @@
         <w:tc>
           <w:tcPr>
             <w:tcW w:w="11706" w:type="dxa"/>
-            <w:gridSpan w:val="6"/>
+            <w:gridSpan w:val="5"/>
           </w:tcPr>
           <w:p>
             <w:pPr>
@@ -3050,8 +3525,21 @@
                 <w:sz w:val="17"/>
                 <w:szCs w:val="17"/>
               </w:rPr>
-              <w:t xml:space="preserve">; </w:t>
-            </w:r>
+              <w:t>.</w:t>
+            </w:r>
+          </w:p>
+          <w:p>
+            <w:pPr>
+              <w:pStyle w:val="ListParagraph"/>
+              <w:numPr>
+                <w:ilvl w:val="0"/>
+                <w:numId w:val="28"/>
+              </w:numPr>
+              <w:rPr>
+                <w:sz w:val="17"/>
+                <w:szCs w:val="17"/>
+              </w:rPr>
+            </w:pPr>
             <w:r>
               <w:rPr>
                 <w:b/>
@@ -5133,20 +5621,20 @@
   <w:abstractNum w:abstractNumId="17" w15:restartNumberingAfterBreak="0">
     <w:nsid w:val="51FE442C"/>
     <w:multiLevelType w:val="hybridMultilevel"/>
-    <w:tmpl w:val="51127AFC"/>
-    <w:lvl w:ilvl="0" w:tplc="04090001">
-      <w:start w:val="1"/>
-      <w:numFmt w:val="bullet"/>
-      <w:lvlText w:val=""/>
+    <w:tmpl w:val="F0D6E8A2"/>
+    <w:lvl w:ilvl="0" w:tplc="04090005">
+      <w:start w:val="1"/>
+      <w:numFmt w:val="bullet"/>
+      <w:lvlText w:val=""/>
       <w:lvlJc w:val="left"/>
       <w:pPr>
         <w:ind w:left="720" w:hanging="360"/>
       </w:pPr>
       <w:rPr>
-        <w:rFonts w:ascii="Symbol" w:hAnsi="Symbol" w:hint="default"/>
-      </w:rPr>
-    </w:lvl>
-    <w:lvl w:ilvl="1" w:tplc="04090003" w:tentative="1">
+        <w:rFonts w:ascii="Wingdings" w:hAnsi="Wingdings" w:hint="default"/>
+      </w:rPr>
+    </w:lvl>
+    <w:lvl w:ilvl="1" w:tplc="04090003">
       <w:start w:val="1"/>
       <w:numFmt w:val="bullet"/>
       <w:lvlText w:val="o"/>
@@ -7017,6 +7505,20 @@
     <w:unhideWhenUsed/>
     <w:rsid w:val="001C5A93"/>
   </w:style>
+  <w:style w:type="paragraph" w:styleId="NormalWeb">
+    <w:name w:val="Normal (Web)"/>
+    <w:basedOn w:val="Normal"/>
+    <w:uiPriority w:val="99"/>
+    <w:semiHidden/>
+    <w:unhideWhenUsed/>
+    <w:rsid w:val="00A0021F"/>
+    <w:pPr>
+      <w:spacing w:before="100" w:beforeAutospacing="1" w:after="100" w:afterAutospacing="1"/>
+    </w:pPr>
+    <w:rPr>
+      <w:rFonts w:ascii="Times New Roman" w:eastAsia="Times New Roman" w:hAnsi="Times New Roman" w:cs="Times New Roman"/>
+    </w:rPr>
+  </w:style>
 </w:styles>
 </file>
 

--- a/TungThanhLe_brief_RESUME_update.docx
+++ b/TungThanhLe_brief_RESUME_update.docx
@@ -1244,23 +1244,21 @@
                 <w:sz w:val="17"/>
                 <w:szCs w:val="17"/>
               </w:rPr>
-              <w:t xml:space="preserve"> pipelines for data pre-processing, feature engineering, feature selection, and propensity score matching using logistic regression m</w:t>
-            </w:r>
-            <w:proofErr w:type="spellStart"/>
-            <w:r>
-              <w:rPr>
-                <w:sz w:val="17"/>
-                <w:szCs w:val="17"/>
-              </w:rPr>
-              <w:t>ode</w:t>
-            </w:r>
-            <w:proofErr w:type="spellEnd"/>
-            <w:r>
-              <w:rPr>
-                <w:sz w:val="17"/>
-                <w:szCs w:val="17"/>
-              </w:rPr>
-              <w:t>l.</w:t>
+              <w:t xml:space="preserve"> pipelines for data pre-processing, feature engineering, feature selection, and propensity score matching using logistic regression model</w:t>
+            </w:r>
+            <w:r>
+              <w:rPr>
+                <w:sz w:val="17"/>
+                <w:szCs w:val="17"/>
+              </w:rPr>
+              <w:t xml:space="preserve"> to reduce bias in observational data</w:t>
+            </w:r>
+            <w:r>
+              <w:rPr>
+                <w:sz w:val="17"/>
+                <w:szCs w:val="17"/>
+              </w:rPr>
+              <w:t>.</w:t>
             </w:r>
             <w:r>
               <w:rPr>

--- a/TungThanhLe_brief_RESUME_update.docx
+++ b/TungThanhLe_brief_RESUME_update.docx
@@ -949,167 +949,62 @@
                 <w:szCs w:val="17"/>
                 <w:u w:val="single"/>
               </w:rPr>
-              <w:t>Face Recognition:</w:t>
-            </w:r>
-            <w:r>
-              <w:rPr>
-                <w:b/>
+              <w:t>Multi-Touch Attribution Models</w:t>
+            </w:r>
+            <w:r>
+              <w:rPr>
                 <w:i/>
                 <w:iCs/>
                 <w:sz w:val="17"/>
                 <w:szCs w:val="17"/>
               </w:rPr>
+              <w:t>:</w:t>
+            </w:r>
+            <w:r>
+              <w:rPr>
+                <w:sz w:val="17"/>
+                <w:szCs w:val="17"/>
+              </w:rPr>
               <w:t xml:space="preserve"> </w:t>
             </w:r>
             <w:r>
               <w:rPr>
-                <w:bCs/>
-                <w:sz w:val="17"/>
-                <w:szCs w:val="17"/>
-              </w:rPr>
-              <w:t xml:space="preserve">Responsible for building the celebrities recognition model using MTCNN, </w:t>
-            </w:r>
-            <w:proofErr w:type="spellStart"/>
-            <w:r>
-              <w:rPr>
-                <w:bCs/>
-                <w:sz w:val="17"/>
-                <w:szCs w:val="17"/>
-              </w:rPr>
-              <w:t>FaceNet</w:t>
-            </w:r>
-            <w:proofErr w:type="spellEnd"/>
-            <w:r>
-              <w:rPr>
-                <w:bCs/>
-                <w:sz w:val="17"/>
-                <w:szCs w:val="17"/>
-              </w:rPr>
-              <w:t xml:space="preserve">, and SVM. MTCNN is used to capture facial areas from </w:t>
-            </w:r>
-            <w:r>
-              <w:rPr>
-                <w:bCs/>
-                <w:sz w:val="17"/>
-                <w:szCs w:val="17"/>
-              </w:rPr>
-              <w:t>inputs</w:t>
-            </w:r>
-            <w:r>
-              <w:rPr>
-                <w:bCs/>
-                <w:sz w:val="17"/>
-                <w:szCs w:val="17"/>
-              </w:rPr>
-              <w:t xml:space="preserve">. </w:t>
-            </w:r>
-            <w:r>
-              <w:rPr>
-                <w:bCs/>
-                <w:sz w:val="17"/>
-                <w:szCs w:val="17"/>
-              </w:rPr>
-              <w:t>Faces c</w:t>
-            </w:r>
-            <w:r>
-              <w:rPr>
-                <w:bCs/>
-                <w:sz w:val="17"/>
-                <w:szCs w:val="17"/>
-              </w:rPr>
-              <w:t xml:space="preserve">aptured are used for training </w:t>
-            </w:r>
-            <w:proofErr w:type="spellStart"/>
-            <w:r>
-              <w:rPr>
-                <w:bCs/>
-                <w:sz w:val="17"/>
-                <w:szCs w:val="17"/>
-              </w:rPr>
-              <w:t>FaceNet</w:t>
-            </w:r>
-            <w:proofErr w:type="spellEnd"/>
-            <w:r>
-              <w:rPr>
-                <w:bCs/>
-                <w:sz w:val="17"/>
-                <w:szCs w:val="17"/>
-              </w:rPr>
-              <w:t>. SVM</w:t>
-            </w:r>
-            <w:r>
-              <w:rPr>
-                <w:bCs/>
-                <w:sz w:val="17"/>
-                <w:szCs w:val="17"/>
-              </w:rPr>
-              <w:t xml:space="preserve"> is used</w:t>
-            </w:r>
-            <w:r>
-              <w:rPr>
-                <w:bCs/>
-                <w:sz w:val="17"/>
-                <w:szCs w:val="17"/>
-              </w:rPr>
-              <w:t xml:space="preserve"> to classify new face</w:t>
-            </w:r>
-            <w:r>
-              <w:rPr>
-                <w:bCs/>
-                <w:sz w:val="17"/>
-                <w:szCs w:val="17"/>
-              </w:rPr>
-              <w:t>s</w:t>
-            </w:r>
-            <w:r>
-              <w:rPr>
-                <w:bCs/>
-                <w:sz w:val="17"/>
-                <w:szCs w:val="17"/>
-              </w:rPr>
-              <w:t xml:space="preserve"> based on </w:t>
-            </w:r>
-            <w:r>
-              <w:rPr>
-                <w:bCs/>
-                <w:sz w:val="17"/>
-                <w:szCs w:val="17"/>
-              </w:rPr>
-              <w:t>F</w:t>
-            </w:r>
-            <w:r>
-              <w:rPr>
-                <w:bCs/>
-                <w:sz w:val="17"/>
-                <w:szCs w:val="17"/>
-              </w:rPr>
-              <w:t xml:space="preserve">ace Embedding from trained </w:t>
-            </w:r>
-            <w:proofErr w:type="spellStart"/>
-            <w:r>
-              <w:rPr>
-                <w:bCs/>
-                <w:sz w:val="17"/>
-                <w:szCs w:val="17"/>
-              </w:rPr>
-              <w:t>FaceNet</w:t>
-            </w:r>
-            <w:proofErr w:type="spellEnd"/>
-            <w:r>
-              <w:rPr>
-                <w:bCs/>
-                <w:sz w:val="17"/>
-                <w:szCs w:val="17"/>
-              </w:rPr>
-              <w:t xml:space="preserve"> model</w:t>
-            </w:r>
-            <w:r>
-              <w:rPr>
-                <w:bCs/>
-                <w:sz w:val="17"/>
-                <w:szCs w:val="17"/>
-              </w:rPr>
-              <w:t xml:space="preserve">. </w:t>
+                <w:sz w:val="17"/>
+                <w:szCs w:val="17"/>
+              </w:rPr>
+              <w:t xml:space="preserve">Responsible for building </w:t>
+            </w:r>
+            <w:r>
+              <w:rPr>
+                <w:sz w:val="17"/>
+                <w:szCs w:val="17"/>
+              </w:rPr>
+              <w:t>MTA models to determine the impact of advertising channels in terms of their contributions to the conversions</w:t>
+            </w:r>
+            <w:r>
+              <w:rPr>
+                <w:sz w:val="17"/>
+                <w:szCs w:val="17"/>
+              </w:rPr>
+              <w:t>.</w:t>
+            </w:r>
+            <w:r>
+              <w:rPr>
+                <w:sz w:val="17"/>
+                <w:szCs w:val="17"/>
+              </w:rPr>
+              <w:t xml:space="preserve"> Using Rule-based and Shapley-value approaches.</w:t>
+            </w:r>
+            <w:r>
+              <w:rPr>
+                <w:b/>
+                <w:i/>
+                <w:iCs/>
+                <w:sz w:val="17"/>
+                <w:szCs w:val="17"/>
+                <w:u w:val="single"/>
+              </w:rPr>
+              <w:t xml:space="preserve"> </w:t>
             </w:r>
           </w:p>
           <w:p>
@@ -1128,13 +1023,71 @@
             <w:r>
               <w:rPr>
                 <w:b/>
+                <w:bCs/>
                 <w:i/>
                 <w:iCs/>
                 <w:sz w:val="17"/>
                 <w:szCs w:val="17"/>
                 <w:u w:val="single"/>
               </w:rPr>
-              <w:t>Logo Recognition:</w:t>
+              <w:t>Propensity Score Matching</w:t>
+            </w:r>
+            <w:r>
+              <w:rPr>
+                <w:sz w:val="17"/>
+                <w:szCs w:val="17"/>
+              </w:rPr>
+              <w:t xml:space="preserve">: Responsible for building the </w:t>
+            </w:r>
+            <w:proofErr w:type="spellStart"/>
+            <w:r>
+              <w:rPr>
+                <w:sz w:val="17"/>
+                <w:szCs w:val="17"/>
+              </w:rPr>
+              <w:t>PySpark</w:t>
+            </w:r>
+            <w:proofErr w:type="spellEnd"/>
+            <w:r>
+              <w:rPr>
+                <w:sz w:val="17"/>
+                <w:szCs w:val="17"/>
+              </w:rPr>
+              <w:t xml:space="preserve"> pipelines for data pre-processing, feature engineering, feature selection, and propensity score matching using logistic regression model to reduce bias in observational data.   </w:t>
+            </w:r>
+          </w:p>
+          <w:p>
+            <w:pPr>
+              <w:pStyle w:val="ListParagraph"/>
+              <w:numPr>
+                <w:ilvl w:val="0"/>
+                <w:numId w:val="8"/>
+              </w:numPr>
+              <w:rPr>
+                <w:sz w:val="17"/>
+                <w:szCs w:val="17"/>
+              </w:rPr>
+            </w:pPr>
+            <w:r>
+              <w:rPr>
+                <w:b/>
+                <w:i/>
+                <w:iCs/>
+                <w:sz w:val="17"/>
+                <w:szCs w:val="17"/>
+                <w:u w:val="single"/>
+              </w:rPr>
+              <w:t>Face Recognition:</w:t>
+            </w:r>
+            <w:r>
+              <w:rPr>
+                <w:b/>
+                <w:i/>
+                <w:iCs/>
+                <w:sz w:val="17"/>
+                <w:szCs w:val="17"/>
+              </w:rPr>
+              <w:t xml:space="preserve"> </w:t>
             </w:r>
             <w:r>
               <w:rPr>
@@ -1142,23 +1095,25 @@
                 <w:sz w:val="17"/>
                 <w:szCs w:val="17"/>
               </w:rPr>
-              <w:t xml:space="preserve"> </w:t>
-            </w:r>
+              <w:t xml:space="preserve">Responsible for building the celebrities recognition model using MTCNN, </w:t>
+            </w:r>
+            <w:proofErr w:type="spellStart"/>
             <w:r>
               <w:rPr>
                 <w:bCs/>
                 <w:sz w:val="17"/>
                 <w:szCs w:val="17"/>
               </w:rPr>
-              <w:t xml:space="preserve">Responsible for building the logo recognition model using transfer learning with </w:t>
-            </w:r>
+              <w:t>FaceNet</w:t>
+            </w:r>
+            <w:proofErr w:type="spellEnd"/>
             <w:r>
               <w:rPr>
                 <w:bCs/>
                 <w:sz w:val="17"/>
                 <w:szCs w:val="17"/>
               </w:rPr>
-              <w:t>Y</w:t>
+              <w:t xml:space="preserve">, and SVM. MTCNN is used to capture facial areas from </w:t>
             </w:r>
             <w:r>
               <w:rPr>
@@ -1166,7 +1121,31 @@
                 <w:sz w:val="17"/>
                 <w:szCs w:val="17"/>
               </w:rPr>
-              <w:t xml:space="preserve">olov5. Prepared dataset with </w:t>
+              <w:t>inputs</w:t>
+            </w:r>
+            <w:r>
+              <w:rPr>
+                <w:bCs/>
+                <w:sz w:val="17"/>
+                <w:szCs w:val="17"/>
+              </w:rPr>
+              <w:t xml:space="preserve">. </w:t>
+            </w:r>
+            <w:r>
+              <w:rPr>
+                <w:bCs/>
+                <w:sz w:val="17"/>
+                <w:szCs w:val="17"/>
+              </w:rPr>
+              <w:t>Faces c</w:t>
+            </w:r>
+            <w:r>
+              <w:rPr>
+                <w:bCs/>
+                <w:sz w:val="17"/>
+                <w:szCs w:val="17"/>
+              </w:rPr>
+              <w:t xml:space="preserve">aptured are used for training </w:t>
             </w:r>
             <w:proofErr w:type="spellStart"/>
             <w:r>
@@ -1175,7 +1154,7 @@
                 <w:sz w:val="17"/>
                 <w:szCs w:val="17"/>
               </w:rPr>
-              <w:t>Roboflow</w:t>
+              <w:t>FaceNet</w:t>
             </w:r>
             <w:proofErr w:type="spellEnd"/>
             <w:r>
@@ -1184,18 +1163,81 @@
                 <w:sz w:val="17"/>
                 <w:szCs w:val="17"/>
               </w:rPr>
-              <w:t>.</w:t>
-            </w:r>
-            <w:r>
-              <w:rPr>
-                <w:b/>
-                <w:i/>
-                <w:iCs/>
-                <w:sz w:val="17"/>
-                <w:szCs w:val="17"/>
-                <w:u w:val="single"/>
-              </w:rPr>
-              <w:t xml:space="preserve"> </w:t>
+              <w:t>. SVM</w:t>
+            </w:r>
+            <w:r>
+              <w:rPr>
+                <w:bCs/>
+                <w:sz w:val="17"/>
+                <w:szCs w:val="17"/>
+              </w:rPr>
+              <w:t xml:space="preserve"> is used</w:t>
+            </w:r>
+            <w:r>
+              <w:rPr>
+                <w:bCs/>
+                <w:sz w:val="17"/>
+                <w:szCs w:val="17"/>
+              </w:rPr>
+              <w:t xml:space="preserve"> to classify new face</w:t>
+            </w:r>
+            <w:r>
+              <w:rPr>
+                <w:bCs/>
+                <w:sz w:val="17"/>
+                <w:szCs w:val="17"/>
+              </w:rPr>
+              <w:t>s</w:t>
+            </w:r>
+            <w:r>
+              <w:rPr>
+                <w:bCs/>
+                <w:sz w:val="17"/>
+                <w:szCs w:val="17"/>
+              </w:rPr>
+              <w:t xml:space="preserve"> based on </w:t>
+            </w:r>
+            <w:r>
+              <w:rPr>
+                <w:bCs/>
+                <w:sz w:val="17"/>
+                <w:szCs w:val="17"/>
+              </w:rPr>
+              <w:t>F</w:t>
+            </w:r>
+            <w:r>
+              <w:rPr>
+                <w:bCs/>
+                <w:sz w:val="17"/>
+                <w:szCs w:val="17"/>
+              </w:rPr>
+              <w:t xml:space="preserve">ace Embedding from trained </w:t>
+            </w:r>
+            <w:proofErr w:type="spellStart"/>
+            <w:r>
+              <w:rPr>
+                <w:bCs/>
+                <w:sz w:val="17"/>
+                <w:szCs w:val="17"/>
+              </w:rPr>
+              <w:t>FaceNet</w:t>
+            </w:r>
+            <w:proofErr w:type="spellEnd"/>
+            <w:r>
+              <w:rPr>
+                <w:bCs/>
+                <w:sz w:val="17"/>
+                <w:szCs w:val="17"/>
+              </w:rPr>
+              <w:t xml:space="preserve"> model</w:t>
+            </w:r>
+            <w:r>
+              <w:rPr>
+                <w:bCs/>
+                <w:sz w:val="17"/>
+                <w:szCs w:val="17"/>
+              </w:rPr>
+              <w:t xml:space="preserve">. </w:t>
             </w:r>
           </w:p>
           <w:p>
@@ -1214,166 +1256,74 @@
             <w:r>
               <w:rPr>
                 <w:b/>
+                <w:i/>
+                <w:iCs/>
+                <w:sz w:val="17"/>
+                <w:szCs w:val="17"/>
+                <w:u w:val="single"/>
+              </w:rPr>
+              <w:t>Logo Recognition:</w:t>
+            </w:r>
+            <w:r>
+              <w:rPr>
                 <w:bCs/>
+                <w:sz w:val="17"/>
+                <w:szCs w:val="17"/>
+              </w:rPr>
+              <w:t xml:space="preserve"> </w:t>
+            </w:r>
+            <w:r>
+              <w:rPr>
+                <w:bCs/>
+                <w:sz w:val="17"/>
+                <w:szCs w:val="17"/>
+              </w:rPr>
+              <w:t xml:space="preserve">Responsible for building the logo recognition model using transfer learning with </w:t>
+            </w:r>
+            <w:r>
+              <w:rPr>
+                <w:bCs/>
+                <w:sz w:val="17"/>
+                <w:szCs w:val="17"/>
+              </w:rPr>
+              <w:t>Y</w:t>
+            </w:r>
+            <w:r>
+              <w:rPr>
+                <w:bCs/>
+                <w:sz w:val="17"/>
+                <w:szCs w:val="17"/>
+              </w:rPr>
+              <w:t xml:space="preserve">olov5. Prepared dataset with </w:t>
+            </w:r>
+            <w:proofErr w:type="spellStart"/>
+            <w:r>
+              <w:rPr>
+                <w:bCs/>
+                <w:sz w:val="17"/>
+                <w:szCs w:val="17"/>
+              </w:rPr>
+              <w:t>Roboflow</w:t>
+            </w:r>
+            <w:proofErr w:type="spellEnd"/>
+            <w:r>
+              <w:rPr>
+                <w:bCs/>
+                <w:sz w:val="17"/>
+                <w:szCs w:val="17"/>
+              </w:rPr>
+              <w:t>.</w:t>
+            </w:r>
+            <w:r>
+              <w:rPr>
+                <w:b/>
                 <w:i/>
                 <w:iCs/>
                 <w:sz w:val="17"/>
                 <w:szCs w:val="17"/>
                 <w:u w:val="single"/>
               </w:rPr>
-              <w:t>Propensity Score Matching</w:t>
-            </w:r>
-            <w:r>
-              <w:rPr>
-                <w:sz w:val="17"/>
-                <w:szCs w:val="17"/>
-              </w:rPr>
-              <w:t xml:space="preserve">: Responsible for building the </w:t>
-            </w:r>
-            <w:proofErr w:type="spellStart"/>
-            <w:r>
-              <w:rPr>
-                <w:sz w:val="17"/>
-                <w:szCs w:val="17"/>
-              </w:rPr>
-              <w:t>PySpark</w:t>
-            </w:r>
-            <w:proofErr w:type="spellEnd"/>
-            <w:r>
-              <w:rPr>
-                <w:sz w:val="17"/>
-                <w:szCs w:val="17"/>
-              </w:rPr>
-              <w:t xml:space="preserve"> pipelines for data pre-processing, feature engineering, feature selection, and propensity score matching using logistic regression model</w:t>
-            </w:r>
-            <w:r>
-              <w:rPr>
-                <w:sz w:val="17"/>
-                <w:szCs w:val="17"/>
-              </w:rPr>
-              <w:t xml:space="preserve"> to reduce bias in observational data</w:t>
-            </w:r>
-            <w:r>
-              <w:rPr>
-                <w:sz w:val="17"/>
-                <w:szCs w:val="17"/>
-              </w:rPr>
-              <w:t>.</w:t>
-            </w:r>
-            <w:r>
-              <w:rPr>
-                <w:sz w:val="17"/>
-                <w:szCs w:val="17"/>
-              </w:rPr>
               <w:t xml:space="preserve"> </w:t>
-            </w:r>
-            <w:r>
-              <w:rPr>
-                <w:sz w:val="17"/>
-                <w:szCs w:val="17"/>
-              </w:rPr>
-              <w:t xml:space="preserve">  </w:t>
-            </w:r>
-          </w:p>
-          <w:p>
-            <w:pPr>
-              <w:pStyle w:val="ListParagraph"/>
-              <w:numPr>
-                <w:ilvl w:val="0"/>
-                <w:numId w:val="8"/>
-              </w:numPr>
-              <w:jc w:val="both"/>
-              <w:rPr>
-                <w:sz w:val="17"/>
-                <w:szCs w:val="17"/>
-              </w:rPr>
-            </w:pPr>
-            <w:r>
-              <w:rPr>
-                <w:b/>
-                <w:i/>
-                <w:iCs/>
-                <w:sz w:val="17"/>
-                <w:szCs w:val="17"/>
-                <w:u w:val="single"/>
-              </w:rPr>
-              <w:t>Multi</w:t>
-            </w:r>
-            <w:r>
-              <w:rPr>
-                <w:b/>
-                <w:i/>
-                <w:iCs/>
-                <w:sz w:val="17"/>
-                <w:szCs w:val="17"/>
-                <w:u w:val="single"/>
-              </w:rPr>
-              <w:t>-Touch Attribution Models</w:t>
-            </w:r>
-            <w:r>
-              <w:rPr>
-                <w:i/>
-                <w:iCs/>
-                <w:sz w:val="17"/>
-                <w:szCs w:val="17"/>
-              </w:rPr>
-              <w:t>:</w:t>
-            </w:r>
-            <w:r>
-              <w:rPr>
-                <w:sz w:val="17"/>
-                <w:szCs w:val="17"/>
-              </w:rPr>
-              <w:t xml:space="preserve"> </w:t>
-            </w:r>
-            <w:r>
-              <w:rPr>
-                <w:sz w:val="17"/>
-                <w:szCs w:val="17"/>
-              </w:rPr>
-              <w:t xml:space="preserve">Responsible for building </w:t>
-            </w:r>
-            <w:r>
-              <w:rPr>
-                <w:sz w:val="17"/>
-                <w:szCs w:val="17"/>
-              </w:rPr>
-              <w:t>MTA models to determine the impact of ad</w:t>
-            </w:r>
-            <w:r>
-              <w:rPr>
-                <w:sz w:val="17"/>
-                <w:szCs w:val="17"/>
-              </w:rPr>
-              <w:t>vertising</w:t>
-            </w:r>
-            <w:r>
-              <w:rPr>
-                <w:sz w:val="17"/>
-                <w:szCs w:val="17"/>
-              </w:rPr>
-              <w:t xml:space="preserve"> channels in terms of their contributions to the conversions</w:t>
-            </w:r>
-            <w:r>
-              <w:rPr>
-                <w:sz w:val="17"/>
-                <w:szCs w:val="17"/>
-              </w:rPr>
-              <w:t>.</w:t>
-            </w:r>
-            <w:r>
-              <w:rPr>
-                <w:sz w:val="17"/>
-                <w:szCs w:val="17"/>
-              </w:rPr>
-              <w:t xml:space="preserve"> Using </w:t>
-            </w:r>
-            <w:r>
-              <w:rPr>
-                <w:sz w:val="17"/>
-                <w:szCs w:val="17"/>
-              </w:rPr>
-              <w:t>Rule-based and Shapley-value approaches.</w:t>
             </w:r>
           </w:p>
         </w:tc>

--- a/TungThanhLe_brief_RESUME_update.docx
+++ b/TungThanhLe_brief_RESUME_update.docx
@@ -972,7 +972,21 @@
                 <w:sz w:val="17"/>
                 <w:szCs w:val="17"/>
               </w:rPr>
-              <w:t xml:space="preserve">Responsible for building </w:t>
+              <w:t xml:space="preserve">Responsible for </w:t>
+            </w:r>
+            <w:r>
+              <w:rPr>
+                <w:sz w:val="17"/>
+                <w:szCs w:val="17"/>
+              </w:rPr>
+              <w:t xml:space="preserve">data processing and </w:t>
+            </w:r>
+            <w:r>
+              <w:rPr>
+                <w:sz w:val="17"/>
+                <w:szCs w:val="17"/>
+              </w:rPr>
+              <w:t xml:space="preserve">building </w:t>
             </w:r>
             <w:r>
               <w:rPr>
@@ -1053,6 +1067,13 @@
                 <w:sz w:val="17"/>
                 <w:szCs w:val="17"/>
               </w:rPr>
+              <w:t xml:space="preserve"> and SQL</w:t>
+            </w:r>
+            <w:r>
+              <w:rPr>
+                <w:sz w:val="17"/>
+                <w:szCs w:val="17"/>
+              </w:rPr>
               <w:t xml:space="preserve"> pipelines for data pre-processing, feature engineering, feature selection, and propensity score matching using logistic regression model to reduce bias in observational data.   </w:t>
             </w:r>
           </w:p>
@@ -1294,7 +1315,33 @@
                 <w:sz w:val="17"/>
                 <w:szCs w:val="17"/>
               </w:rPr>
-              <w:t xml:space="preserve">olov5. Prepared dataset with </w:t>
+              <w:t>olov5</w:t>
+            </w:r>
+            <w:r>
+              <w:rPr>
+                <w:bCs/>
+                <w:sz w:val="17"/>
+                <w:szCs w:val="17"/>
+              </w:rPr>
+              <w:t xml:space="preserve"> and </w:t>
+            </w:r>
+            <w:proofErr w:type="spellStart"/>
+            <w:r>
+              <w:rPr>
+                <w:bCs/>
+                <w:sz w:val="17"/>
+                <w:szCs w:val="17"/>
+              </w:rPr>
+              <w:t>PyTorch</w:t>
+            </w:r>
+            <w:proofErr w:type="spellEnd"/>
+            <w:r>
+              <w:rPr>
+                <w:bCs/>
+                <w:sz w:val="17"/>
+                <w:szCs w:val="17"/>
+              </w:rPr>
+              <w:t xml:space="preserve">. Prepared dataset with </w:t>
             </w:r>
             <w:proofErr w:type="spellStart"/>
             <w:r>

--- a/TungThanhLe_brief_RESUME_update.docx
+++ b/TungThanhLe_brief_RESUME_update.docx
@@ -994,6 +994,13 @@
                 <w:szCs w:val="17"/>
               </w:rPr>
               <w:t>MTA models to determine the impact of advertising channels in terms of their contributions to the conversions</w:t>
+            </w:r>
+            <w:r>
+              <w:rPr>
+                <w:sz w:val="17"/>
+                <w:szCs w:val="17"/>
+              </w:rPr>
+              <w:t xml:space="preserve"> for customer journey</w:t>
             </w:r>
             <w:r>
               <w:rPr>

--- a/TungThanhLe_brief_RESUME_update.docx
+++ b/TungThanhLe_brief_RESUME_update.docx
@@ -973,6 +973,13 @@
                 <w:szCs w:val="17"/>
               </w:rPr>
               <w:t xml:space="preserve">Responsible for </w:t>
+            </w:r>
+            <w:r>
+              <w:rPr>
+                <w:sz w:val="17"/>
+                <w:szCs w:val="17"/>
+              </w:rPr>
+              <w:t xml:space="preserve">big </w:t>
             </w:r>
             <w:r>
               <w:rPr>

--- a/TungThanhLe_brief_RESUME_update.docx
+++ b/TungThanhLe_brief_RESUME_update.docx
@@ -1088,7 +1088,7 @@
                 <w:sz w:val="17"/>
                 <w:szCs w:val="17"/>
               </w:rPr>
-              <w:t xml:space="preserve"> pipelines for data pre-processing, feature engineering, feature selection, and propensity score matching using logistic regression model to reduce bias in observational data.   </w:t>
+              <w:t xml:space="preserve"> pipelines for data pre-processing, feature engineering, feature selection, and propensity score matching to reduce bias in observational data.   </w:t>
             </w:r>
           </w:p>
           <w:p>

--- a/TungThanhLe_brief_RESUME_update.docx
+++ b/TungThanhLe_brief_RESUME_update.docx
@@ -1065,7 +1065,21 @@
                 <w:sz w:val="17"/>
                 <w:szCs w:val="17"/>
               </w:rPr>
-              <w:t xml:space="preserve">: Responsible for building the </w:t>
+              <w:t>: Responsible for building</w:t>
+            </w:r>
+            <w:r>
+              <w:rPr>
+                <w:sz w:val="17"/>
+                <w:szCs w:val="17"/>
+              </w:rPr>
+              <w:t xml:space="preserve"> ETL pipelines with</w:t>
+            </w:r>
+            <w:r>
+              <w:rPr>
+                <w:sz w:val="17"/>
+                <w:szCs w:val="17"/>
+              </w:rPr>
+              <w:t xml:space="preserve"> </w:t>
             </w:r>
             <w:proofErr w:type="spellStart"/>
             <w:r>
@@ -1088,7 +1102,7 @@
                 <w:sz w:val="17"/>
                 <w:szCs w:val="17"/>
               </w:rPr>
-              <w:t xml:space="preserve"> pipelines for data pre-processing, feature engineering, feature selection, and propensity score matching to reduce bias in observational data.   </w:t>
+              <w:t xml:space="preserve"> for data pre-processing, feature engineering, feature selection, and propensity score matching to reduce bias in observational data.   </w:t>
             </w:r>
           </w:p>
           <w:p>

--- a/TungThanhLe_brief_RESUME_update.docx
+++ b/TungThanhLe_brief_RESUME_update.docx
@@ -403,23 +403,13 @@
                 <w:szCs w:val="17"/>
               </w:rPr>
             </w:pPr>
-            <w:proofErr w:type="spellStart"/>
-            <w:r>
-              <w:rPr>
-                <w:b/>
-                <w:sz w:val="17"/>
-                <w:szCs w:val="17"/>
-              </w:rPr>
-              <w:t>Kumoh</w:t>
-            </w:r>
-            <w:proofErr w:type="spellEnd"/>
-            <w:r>
-              <w:rPr>
-                <w:b/>
-                <w:sz w:val="17"/>
-                <w:szCs w:val="17"/>
-              </w:rPr>
-              <w:t xml:space="preserve"> National Institute of Technology, South Korea</w:t>
+            <w:r>
+              <w:rPr>
+                <w:b/>
+                <w:sz w:val="17"/>
+                <w:szCs w:val="17"/>
+              </w:rPr>
+              <w:t>Kumoh National Institute of Technology, South Korea</w:t>
             </w:r>
           </w:p>
           <w:p>
@@ -972,28 +962,7 @@
                 <w:sz w:val="17"/>
                 <w:szCs w:val="17"/>
               </w:rPr>
-              <w:t xml:space="preserve">Responsible for </w:t>
-            </w:r>
-            <w:r>
-              <w:rPr>
-                <w:sz w:val="17"/>
-                <w:szCs w:val="17"/>
-              </w:rPr>
-              <w:t xml:space="preserve">big </w:t>
-            </w:r>
-            <w:r>
-              <w:rPr>
-                <w:sz w:val="17"/>
-                <w:szCs w:val="17"/>
-              </w:rPr>
-              <w:t xml:space="preserve">data processing and </w:t>
-            </w:r>
-            <w:r>
-              <w:rPr>
-                <w:sz w:val="17"/>
-                <w:szCs w:val="17"/>
-              </w:rPr>
-              <w:t xml:space="preserve">building </w:t>
+              <w:t xml:space="preserve">Responsible for building </w:t>
             </w:r>
             <w:r>
               <w:rPr>
@@ -1079,17 +1048,8 @@
                 <w:sz w:val="17"/>
                 <w:szCs w:val="17"/>
               </w:rPr>
-              <w:t xml:space="preserve"> </w:t>
-            </w:r>
-            <w:proofErr w:type="spellStart"/>
-            <w:r>
-              <w:rPr>
-                <w:sz w:val="17"/>
-                <w:szCs w:val="17"/>
-              </w:rPr>
-              <w:t>PySpark</w:t>
-            </w:r>
-            <w:proofErr w:type="spellEnd"/>
+              <w:t xml:space="preserve"> PySpark</w:t>
+            </w:r>
             <w:r>
               <w:rPr>
                 <w:sz w:val="17"/>
@@ -1144,25 +1104,23 @@
                 <w:sz w:val="17"/>
                 <w:szCs w:val="17"/>
               </w:rPr>
-              <w:t xml:space="preserve">Responsible for building the celebrities recognition model using MTCNN, </w:t>
-            </w:r>
-            <w:proofErr w:type="spellStart"/>
+              <w:t xml:space="preserve">Responsible for building the celebrities recognition model using MTCNN, FaceNet, and SVM. MTCNN is used to capture facial areas from </w:t>
+            </w:r>
             <w:r>
               <w:rPr>
                 <w:bCs/>
                 <w:sz w:val="17"/>
                 <w:szCs w:val="17"/>
               </w:rPr>
-              <w:t>FaceNet</w:t>
-            </w:r>
-            <w:proofErr w:type="spellEnd"/>
+              <w:t>inputs</w:t>
+            </w:r>
             <w:r>
               <w:rPr>
                 <w:bCs/>
                 <w:sz w:val="17"/>
                 <w:szCs w:val="17"/>
               </w:rPr>
-              <w:t xml:space="preserve">, and SVM. MTCNN is used to capture facial areas from </w:t>
+              <w:t xml:space="preserve">. </w:t>
             </w:r>
             <w:r>
               <w:rPr>
@@ -1170,7 +1128,7 @@
                 <w:sz w:val="17"/>
                 <w:szCs w:val="17"/>
               </w:rPr>
-              <w:t>inputs</w:t>
+              <w:t>Faces c</w:t>
             </w:r>
             <w:r>
               <w:rPr>
@@ -1178,7 +1136,7 @@
                 <w:sz w:val="17"/>
                 <w:szCs w:val="17"/>
               </w:rPr>
-              <w:t xml:space="preserve">. </w:t>
+              <w:t>aptured are used for training FaceNet. SVM</w:t>
             </w:r>
             <w:r>
               <w:rPr>
@@ -1186,7 +1144,7 @@
                 <w:sz w:val="17"/>
                 <w:szCs w:val="17"/>
               </w:rPr>
-              <w:t>Faces c</w:t>
+              <w:t xml:space="preserve"> is used</w:t>
             </w:r>
             <w:r>
               <w:rPr>
@@ -1194,25 +1152,23 @@
                 <w:sz w:val="17"/>
                 <w:szCs w:val="17"/>
               </w:rPr>
-              <w:t xml:space="preserve">aptured are used for training </w:t>
-            </w:r>
-            <w:proofErr w:type="spellStart"/>
+              <w:t xml:space="preserve"> to classify new face</w:t>
+            </w:r>
             <w:r>
               <w:rPr>
                 <w:bCs/>
                 <w:sz w:val="17"/>
                 <w:szCs w:val="17"/>
               </w:rPr>
-              <w:t>FaceNet</w:t>
-            </w:r>
-            <w:proofErr w:type="spellEnd"/>
+              <w:t>s</w:t>
+            </w:r>
             <w:r>
               <w:rPr>
                 <w:bCs/>
                 <w:sz w:val="17"/>
                 <w:szCs w:val="17"/>
               </w:rPr>
-              <w:t>. SVM</w:t>
+              <w:t xml:space="preserve"> based on </w:t>
             </w:r>
             <w:r>
               <w:rPr>
@@ -1220,7 +1176,7 @@
                 <w:sz w:val="17"/>
                 <w:szCs w:val="17"/>
               </w:rPr>
-              <w:t xml:space="preserve"> is used</w:t>
+              <w:t>F</w:t>
             </w:r>
             <w:r>
               <w:rPr>
@@ -1228,57 +1184,7 @@
                 <w:sz w:val="17"/>
                 <w:szCs w:val="17"/>
               </w:rPr>
-              <w:t xml:space="preserve"> to classify new face</w:t>
-            </w:r>
-            <w:r>
-              <w:rPr>
-                <w:bCs/>
-                <w:sz w:val="17"/>
-                <w:szCs w:val="17"/>
-              </w:rPr>
-              <w:t>s</w:t>
-            </w:r>
-            <w:r>
-              <w:rPr>
-                <w:bCs/>
-                <w:sz w:val="17"/>
-                <w:szCs w:val="17"/>
-              </w:rPr>
-              <w:t xml:space="preserve"> based on </w:t>
-            </w:r>
-            <w:r>
-              <w:rPr>
-                <w:bCs/>
-                <w:sz w:val="17"/>
-                <w:szCs w:val="17"/>
-              </w:rPr>
-              <w:t>F</w:t>
-            </w:r>
-            <w:r>
-              <w:rPr>
-                <w:bCs/>
-                <w:sz w:val="17"/>
-                <w:szCs w:val="17"/>
-              </w:rPr>
-              <w:t xml:space="preserve">ace Embedding from trained </w:t>
-            </w:r>
-            <w:proofErr w:type="spellStart"/>
-            <w:r>
-              <w:rPr>
-                <w:bCs/>
-                <w:sz w:val="17"/>
-                <w:szCs w:val="17"/>
-              </w:rPr>
-              <w:t>FaceNet</w:t>
-            </w:r>
-            <w:proofErr w:type="spellEnd"/>
-            <w:r>
-              <w:rPr>
-                <w:bCs/>
-                <w:sz w:val="17"/>
-                <w:szCs w:val="17"/>
-              </w:rPr>
-              <w:t xml:space="preserve"> model</w:t>
+              <w:t>ace Embedding from trained FaceNet model</w:t>
             </w:r>
             <w:r>
               <w:rPr>
@@ -1351,43 +1257,15 @@
                 <w:sz w:val="17"/>
                 <w:szCs w:val="17"/>
               </w:rPr>
-              <w:t xml:space="preserve"> and </w:t>
-            </w:r>
-            <w:proofErr w:type="spellStart"/>
+              <w:t xml:space="preserve"> and PyTorch</w:t>
+            </w:r>
             <w:r>
               <w:rPr>
                 <w:bCs/>
                 <w:sz w:val="17"/>
                 <w:szCs w:val="17"/>
               </w:rPr>
-              <w:t>PyTorch</w:t>
-            </w:r>
-            <w:proofErr w:type="spellEnd"/>
-            <w:r>
-              <w:rPr>
-                <w:bCs/>
-                <w:sz w:val="17"/>
-                <w:szCs w:val="17"/>
-              </w:rPr>
-              <w:t xml:space="preserve">. Prepared dataset with </w:t>
-            </w:r>
-            <w:proofErr w:type="spellStart"/>
-            <w:r>
-              <w:rPr>
-                <w:bCs/>
-                <w:sz w:val="17"/>
-                <w:szCs w:val="17"/>
-              </w:rPr>
-              <w:t>Roboflow</w:t>
-            </w:r>
-            <w:proofErr w:type="spellEnd"/>
-            <w:r>
-              <w:rPr>
-                <w:bCs/>
-                <w:sz w:val="17"/>
-                <w:szCs w:val="17"/>
-              </w:rPr>
-              <w:t>.</w:t>
+              <w:t>. Prepared dataset with Roboflow.</w:t>
             </w:r>
             <w:r>
               <w:rPr>
@@ -1675,55 +1553,7 @@
                 <w:sz w:val="17"/>
                 <w:szCs w:val="17"/>
               </w:rPr>
-              <w:t xml:space="preserve">Responsible for building ETL big data pipelines using </w:t>
-            </w:r>
-            <w:proofErr w:type="spellStart"/>
-            <w:r>
-              <w:rPr>
-                <w:sz w:val="17"/>
-                <w:szCs w:val="17"/>
-              </w:rPr>
-              <w:t>BigQuery</w:t>
-            </w:r>
-            <w:proofErr w:type="spellEnd"/>
-            <w:r>
-              <w:rPr>
-                <w:sz w:val="17"/>
-                <w:szCs w:val="17"/>
-              </w:rPr>
-              <w:t xml:space="preserve">, SQL, </w:t>
-            </w:r>
-            <w:proofErr w:type="spellStart"/>
-            <w:r>
-              <w:rPr>
-                <w:sz w:val="17"/>
-                <w:szCs w:val="17"/>
-              </w:rPr>
-              <w:t>PySpark</w:t>
-            </w:r>
-            <w:proofErr w:type="spellEnd"/>
-            <w:r>
-              <w:rPr>
-                <w:sz w:val="17"/>
-                <w:szCs w:val="17"/>
-              </w:rPr>
-              <w:t xml:space="preserve">, Python, </w:t>
-            </w:r>
-            <w:proofErr w:type="spellStart"/>
-            <w:r>
-              <w:rPr>
-                <w:sz w:val="17"/>
-                <w:szCs w:val="17"/>
-              </w:rPr>
-              <w:t>Javascript</w:t>
-            </w:r>
-            <w:proofErr w:type="spellEnd"/>
-            <w:r>
-              <w:rPr>
-                <w:sz w:val="17"/>
-                <w:szCs w:val="17"/>
-              </w:rPr>
-              <w:t xml:space="preserve"> for production on the cloud platform.</w:t>
+              <w:t>Responsible for building ETL big data pipelines using BigQuery, SQL, PySpark, Python, Javascript for production on the cloud platform.</w:t>
             </w:r>
           </w:p>
           <w:p>
@@ -2155,37 +1985,12 @@
                 <w:szCs w:val="17"/>
               </w:rPr>
             </w:pPr>
-            <w:proofErr w:type="spellStart"/>
-            <w:r>
-              <w:rPr>
-                <w:sz w:val="17"/>
-                <w:szCs w:val="17"/>
-              </w:rPr>
-              <w:t>Unilab</w:t>
-            </w:r>
-            <w:proofErr w:type="spellEnd"/>
-            <w:r>
-              <w:rPr>
-                <w:sz w:val="17"/>
-                <w:szCs w:val="17"/>
-              </w:rPr>
-              <w:t>-DUT (</w:t>
-            </w:r>
-            <w:proofErr w:type="spellStart"/>
-            <w:r>
-              <w:rPr>
-                <w:sz w:val="17"/>
-                <w:szCs w:val="17"/>
-              </w:rPr>
-              <w:t>Novas</w:t>
-            </w:r>
-            <w:proofErr w:type="spellEnd"/>
-            <w:r>
-              <w:rPr>
-                <w:sz w:val="17"/>
-                <w:szCs w:val="17"/>
-              </w:rPr>
-              <w:t xml:space="preserve"> Technologies Ltd.), Vietnam</w:t>
+            <w:r>
+              <w:rPr>
+                <w:sz w:val="17"/>
+                <w:szCs w:val="17"/>
+              </w:rPr>
+              <w:t>Unilab-DUT (Novas Technologies Ltd.), Vietnam</w:t>
             </w:r>
           </w:p>
           <w:p>
@@ -2259,21 +2064,12 @@
                 <w:szCs w:val="17"/>
               </w:rPr>
             </w:pPr>
-            <w:proofErr w:type="spellStart"/>
-            <w:r>
-              <w:rPr>
-                <w:sz w:val="17"/>
-                <w:szCs w:val="17"/>
-              </w:rPr>
-              <w:t>Acronics</w:t>
-            </w:r>
-            <w:proofErr w:type="spellEnd"/>
-            <w:r>
-              <w:rPr>
-                <w:sz w:val="17"/>
-                <w:szCs w:val="17"/>
-              </w:rPr>
-              <w:t xml:space="preserve"> Systems, Inc – San Jose, CA (Vietnam office)</w:t>
+            <w:r>
+              <w:rPr>
+                <w:sz w:val="17"/>
+                <w:szCs w:val="17"/>
+              </w:rPr>
+              <w:t>Acronics Systems, Inc – San Jose, CA (Vietnam office)</w:t>
             </w:r>
           </w:p>
           <w:p>
@@ -2426,39 +2222,7 @@
                 <w:sz w:val="17"/>
                 <w:szCs w:val="17"/>
               </w:rPr>
-              <w:t xml:space="preserve"> Built and trained a convolutional neural network to drive the car itself autonomously in a simulator using </w:t>
-            </w:r>
-            <w:proofErr w:type="spellStart"/>
-            <w:r>
-              <w:rPr>
-                <w:sz w:val="17"/>
-                <w:szCs w:val="17"/>
-              </w:rPr>
-              <w:t>Tensorflow</w:t>
-            </w:r>
-            <w:proofErr w:type="spellEnd"/>
-            <w:r>
-              <w:rPr>
-                <w:sz w:val="17"/>
-                <w:szCs w:val="17"/>
-              </w:rPr>
-              <w:t xml:space="preserve"> (backend) and </w:t>
-            </w:r>
-            <w:proofErr w:type="spellStart"/>
-            <w:r>
-              <w:rPr>
-                <w:sz w:val="17"/>
-                <w:szCs w:val="17"/>
-              </w:rPr>
-              <w:t>Keras</w:t>
-            </w:r>
-            <w:proofErr w:type="spellEnd"/>
-            <w:r>
-              <w:rPr>
-                <w:sz w:val="17"/>
-                <w:szCs w:val="17"/>
-              </w:rPr>
-              <w:t>. Experimented with a modified Nvidia architecture. Performed image processing with brightness, shadow augmentation, and flipped images. Used dropout and Adam optimizer to generalize the network for driving multiple tracks. The datasets are used via Udacity’s source for training the model. Trained the model on Amazon AWS EC2 platform with GPU instances.</w:t>
+              <w:t xml:space="preserve"> Built and trained a convolutional neural network to drive the car itself autonomously in a simulator using Tensorflow (backend) and Keras. Experimented with a modified Nvidia architecture. Performed image processing with brightness, shadow augmentation, and flipped images. Used dropout and Adam optimizer to generalize the network for driving multiple tracks. The datasets are used via Udacity’s source for training the model. Trained the model on Amazon AWS EC2 platform with GPU instances.</w:t>
             </w:r>
           </w:p>
           <w:p>
@@ -3170,21 +2934,12 @@
               </w:rPr>
               <w:t xml:space="preserve"> </w:t>
             </w:r>
-            <w:proofErr w:type="spellStart"/>
-            <w:r>
-              <w:rPr>
-                <w:sz w:val="17"/>
-                <w:szCs w:val="17"/>
-              </w:rPr>
-              <w:t>PySpark</w:t>
-            </w:r>
-            <w:proofErr w:type="spellEnd"/>
-            <w:r>
-              <w:rPr>
-                <w:sz w:val="17"/>
-                <w:szCs w:val="17"/>
-              </w:rPr>
-              <w:t xml:space="preserve">, </w:t>
+            <w:r>
+              <w:rPr>
+                <w:sz w:val="17"/>
+                <w:szCs w:val="17"/>
+              </w:rPr>
+              <w:t xml:space="preserve">PySpark, </w:t>
             </w:r>
             <w:r>
               <w:rPr>
@@ -3198,39 +2953,14 @@
                 <w:sz w:val="17"/>
                 <w:szCs w:val="17"/>
               </w:rPr>
-              <w:t xml:space="preserve"> </w:t>
-            </w:r>
-            <w:proofErr w:type="spellStart"/>
-            <w:r>
-              <w:rPr>
-                <w:sz w:val="17"/>
-                <w:szCs w:val="17"/>
-              </w:rPr>
-              <w:t>BigQuery</w:t>
-            </w:r>
-            <w:proofErr w:type="spellEnd"/>
-            <w:r>
-              <w:rPr>
-                <w:sz w:val="17"/>
-                <w:szCs w:val="17"/>
-              </w:rPr>
-              <w:t xml:space="preserve">, </w:t>
-            </w:r>
-            <w:proofErr w:type="spellStart"/>
-            <w:r>
-              <w:rPr>
-                <w:sz w:val="17"/>
-                <w:szCs w:val="17"/>
-              </w:rPr>
-              <w:t>Javascripts</w:t>
-            </w:r>
-            <w:proofErr w:type="spellEnd"/>
-            <w:r>
-              <w:rPr>
-                <w:sz w:val="17"/>
-                <w:szCs w:val="17"/>
-              </w:rPr>
-              <w:t>,</w:t>
+              <w:t xml:space="preserve"> BigQuery, </w:t>
+            </w:r>
+            <w:r>
+              <w:rPr>
+                <w:sz w:val="17"/>
+                <w:szCs w:val="17"/>
+              </w:rPr>
+              <w:t>Javascripts,</w:t>
             </w:r>
             <w:r>
               <w:rPr>
@@ -3309,15 +3039,48 @@
               </w:rPr>
               <w:t xml:space="preserve">Frameworks/Libraries:  </w:t>
             </w:r>
-            <w:proofErr w:type="spellStart"/>
-            <w:r>
-              <w:rPr>
-                <w:sz w:val="17"/>
-                <w:szCs w:val="17"/>
-              </w:rPr>
-              <w:t>Tensorflow</w:t>
-            </w:r>
-            <w:proofErr w:type="spellEnd"/>
+            <w:r>
+              <w:rPr>
+                <w:sz w:val="17"/>
+                <w:szCs w:val="17"/>
+              </w:rPr>
+              <w:t xml:space="preserve">Tensorflow, Keras, </w:t>
+            </w:r>
+            <w:r>
+              <w:rPr>
+                <w:sz w:val="17"/>
+                <w:szCs w:val="17"/>
+              </w:rPr>
+              <w:t xml:space="preserve">Apache Spark, MLLib, </w:t>
+            </w:r>
+            <w:r>
+              <w:rPr>
+                <w:sz w:val="17"/>
+                <w:szCs w:val="17"/>
+              </w:rPr>
+              <w:t xml:space="preserve">Node.js, </w:t>
+            </w:r>
+            <w:r>
+              <w:rPr>
+                <w:sz w:val="17"/>
+                <w:szCs w:val="17"/>
+              </w:rPr>
+              <w:t>OpenCV, Scikit learn, PyTorch, Spacy</w:t>
+            </w:r>
+            <w:r>
+              <w:rPr>
+                <w:sz w:val="17"/>
+                <w:szCs w:val="17"/>
+              </w:rPr>
+              <w:t>,</w:t>
+            </w:r>
+            <w:r>
+              <w:rPr>
+                <w:sz w:val="17"/>
+                <w:szCs w:val="17"/>
+              </w:rPr>
+              <w:t xml:space="preserve"> nltk</w:t>
+            </w:r>
             <w:r>
               <w:rPr>
                 <w:sz w:val="17"/>
@@ -3325,136 +3088,12 @@
               </w:rPr>
               <w:t xml:space="preserve">, </w:t>
             </w:r>
-            <w:proofErr w:type="spellStart"/>
-            <w:r>
-              <w:rPr>
-                <w:sz w:val="17"/>
-                <w:szCs w:val="17"/>
-              </w:rPr>
-              <w:t>Keras</w:t>
-            </w:r>
-            <w:proofErr w:type="spellEnd"/>
-            <w:r>
-              <w:rPr>
-                <w:sz w:val="17"/>
-                <w:szCs w:val="17"/>
-              </w:rPr>
-              <w:t xml:space="preserve">, </w:t>
-            </w:r>
-            <w:r>
-              <w:rPr>
-                <w:sz w:val="17"/>
-                <w:szCs w:val="17"/>
-              </w:rPr>
-              <w:t xml:space="preserve">Apache Spark, </w:t>
-            </w:r>
-            <w:proofErr w:type="spellStart"/>
-            <w:r>
-              <w:rPr>
-                <w:sz w:val="17"/>
-                <w:szCs w:val="17"/>
-              </w:rPr>
-              <w:t>MLLib</w:t>
-            </w:r>
-            <w:proofErr w:type="spellEnd"/>
-            <w:r>
-              <w:rPr>
-                <w:sz w:val="17"/>
-                <w:szCs w:val="17"/>
-              </w:rPr>
-              <w:t xml:space="preserve">, </w:t>
-            </w:r>
-            <w:r>
-              <w:rPr>
-                <w:sz w:val="17"/>
-                <w:szCs w:val="17"/>
-              </w:rPr>
-              <w:t xml:space="preserve">Node.js, </w:t>
-            </w:r>
-            <w:r>
-              <w:rPr>
-                <w:sz w:val="17"/>
-                <w:szCs w:val="17"/>
-              </w:rPr>
-              <w:t xml:space="preserve">OpenCV, </w:t>
-            </w:r>
-            <w:proofErr w:type="spellStart"/>
-            <w:r>
-              <w:rPr>
-                <w:sz w:val="17"/>
-                <w:szCs w:val="17"/>
-              </w:rPr>
-              <w:t>Scikit</w:t>
-            </w:r>
-            <w:proofErr w:type="spellEnd"/>
-            <w:r>
-              <w:rPr>
-                <w:sz w:val="17"/>
-                <w:szCs w:val="17"/>
-              </w:rPr>
-              <w:t xml:space="preserve"> learn, </w:t>
-            </w:r>
-            <w:proofErr w:type="spellStart"/>
-            <w:r>
-              <w:rPr>
-                <w:sz w:val="17"/>
-                <w:szCs w:val="17"/>
-              </w:rPr>
-              <w:t>PyTorch</w:t>
-            </w:r>
-            <w:proofErr w:type="spellEnd"/>
-            <w:r>
-              <w:rPr>
-                <w:sz w:val="17"/>
-                <w:szCs w:val="17"/>
-              </w:rPr>
-              <w:t>, Spacy</w:t>
-            </w:r>
-            <w:r>
-              <w:rPr>
-                <w:sz w:val="17"/>
-                <w:szCs w:val="17"/>
-              </w:rPr>
-              <w:t>,</w:t>
-            </w:r>
-            <w:r>
-              <w:rPr>
-                <w:sz w:val="17"/>
-                <w:szCs w:val="17"/>
-              </w:rPr>
-              <w:t xml:space="preserve"> </w:t>
-            </w:r>
-            <w:proofErr w:type="spellStart"/>
-            <w:r>
-              <w:rPr>
-                <w:sz w:val="17"/>
-                <w:szCs w:val="17"/>
-              </w:rPr>
-              <w:t>nltk</w:t>
-            </w:r>
-            <w:proofErr w:type="spellEnd"/>
-            <w:r>
-              <w:rPr>
-                <w:sz w:val="17"/>
-                <w:szCs w:val="17"/>
-              </w:rPr>
-              <w:t xml:space="preserve">, </w:t>
-            </w:r>
-            <w:proofErr w:type="spellStart"/>
-            <w:r>
-              <w:rPr>
-                <w:sz w:val="17"/>
-                <w:szCs w:val="17"/>
-              </w:rPr>
-              <w:t>OpenAI</w:t>
-            </w:r>
-            <w:proofErr w:type="spellEnd"/>
-            <w:r>
-              <w:rPr>
-                <w:sz w:val="17"/>
-                <w:szCs w:val="17"/>
-              </w:rPr>
-              <w:t>, AWS</w:t>
+            <w:r>
+              <w:rPr>
+                <w:sz w:val="17"/>
+                <w:szCs w:val="17"/>
+              </w:rPr>
+              <w:t>OpenAI, AWS</w:t>
             </w:r>
             <w:r>
               <w:rPr>
@@ -3489,23 +3128,7 @@
                 <w:sz w:val="17"/>
                 <w:szCs w:val="17"/>
               </w:rPr>
-              <w:t xml:space="preserve">, </w:t>
-            </w:r>
-            <w:proofErr w:type="spellStart"/>
-            <w:r>
-              <w:rPr>
-                <w:sz w:val="17"/>
-                <w:szCs w:val="17"/>
-              </w:rPr>
-              <w:t>Trax</w:t>
-            </w:r>
-            <w:proofErr w:type="spellEnd"/>
-            <w:r>
-              <w:rPr>
-                <w:sz w:val="17"/>
-                <w:szCs w:val="17"/>
-              </w:rPr>
-              <w:t xml:space="preserve"> by Google.</w:t>
+              <w:t>, Trax by Google.</w:t>
             </w:r>
           </w:p>
           <w:p>

--- a/TungThanhLe_brief_RESUME_update.docx
+++ b/TungThanhLe_brief_RESUME_update.docx
@@ -403,13 +403,23 @@
                 <w:szCs w:val="17"/>
               </w:rPr>
             </w:pPr>
-            <w:r>
-              <w:rPr>
-                <w:b/>
-                <w:sz w:val="17"/>
-                <w:szCs w:val="17"/>
-              </w:rPr>
-              <w:t>Kumoh National Institute of Technology, South Korea</w:t>
+            <w:proofErr w:type="spellStart"/>
+            <w:r>
+              <w:rPr>
+                <w:b/>
+                <w:sz w:val="17"/>
+                <w:szCs w:val="17"/>
+              </w:rPr>
+              <w:t>Kumoh</w:t>
+            </w:r>
+            <w:proofErr w:type="spellEnd"/>
+            <w:r>
+              <w:rPr>
+                <w:b/>
+                <w:sz w:val="17"/>
+                <w:szCs w:val="17"/>
+              </w:rPr>
+              <w:t xml:space="preserve"> National Institute of Technology, South Korea</w:t>
             </w:r>
           </w:p>
           <w:p>
@@ -1048,14 +1058,30 @@
                 <w:sz w:val="17"/>
                 <w:szCs w:val="17"/>
               </w:rPr>
-              <w:t xml:space="preserve"> PySpark</w:t>
-            </w:r>
+              <w:t xml:space="preserve"> </w:t>
+            </w:r>
+            <w:proofErr w:type="spellStart"/>
+            <w:r>
+              <w:rPr>
+                <w:sz w:val="17"/>
+                <w:szCs w:val="17"/>
+              </w:rPr>
+              <w:t>PySpark</w:t>
+            </w:r>
+            <w:proofErr w:type="spellEnd"/>
             <w:r>
               <w:rPr>
                 <w:sz w:val="17"/>
                 <w:szCs w:val="17"/>
               </w:rPr>
               <w:t xml:space="preserve"> and SQL</w:t>
+            </w:r>
+            <w:r>
+              <w:rPr>
+                <w:sz w:val="17"/>
+                <w:szCs w:val="17"/>
+              </w:rPr>
+              <w:t xml:space="preserve"> on Databricks</w:t>
             </w:r>
             <w:r>
               <w:rPr>
@@ -1104,14 +1130,32 @@
                 <w:sz w:val="17"/>
                 <w:szCs w:val="17"/>
               </w:rPr>
-              <w:t xml:space="preserve">Responsible for building the celebrities recognition model using MTCNN, FaceNet, and SVM. MTCNN is used to capture facial areas from </w:t>
-            </w:r>
+              <w:t xml:space="preserve">Responsible for building the celebrities recognition model using MTCNN, </w:t>
+            </w:r>
+            <w:proofErr w:type="spellStart"/>
             <w:r>
               <w:rPr>
                 <w:bCs/>
                 <w:sz w:val="17"/>
                 <w:szCs w:val="17"/>
               </w:rPr>
+              <w:t>FaceNet</w:t>
+            </w:r>
+            <w:proofErr w:type="spellEnd"/>
+            <w:r>
+              <w:rPr>
+                <w:bCs/>
+                <w:sz w:val="17"/>
+                <w:szCs w:val="17"/>
+              </w:rPr>
+              <w:t xml:space="preserve">, and SVM. MTCNN is used to capture facial areas from </w:t>
+            </w:r>
+            <w:r>
+              <w:rPr>
+                <w:bCs/>
+                <w:sz w:val="17"/>
+                <w:szCs w:val="17"/>
+              </w:rPr>
               <w:t>inputs</w:t>
             </w:r>
             <w:r>
@@ -1136,14 +1180,32 @@
                 <w:sz w:val="17"/>
                 <w:szCs w:val="17"/>
               </w:rPr>
-              <w:t>aptured are used for training FaceNet. SVM</w:t>
-            </w:r>
+              <w:t xml:space="preserve">aptured are used for training </w:t>
+            </w:r>
+            <w:proofErr w:type="spellStart"/>
             <w:r>
               <w:rPr>
                 <w:bCs/>
                 <w:sz w:val="17"/>
                 <w:szCs w:val="17"/>
               </w:rPr>
+              <w:t>FaceNet</w:t>
+            </w:r>
+            <w:proofErr w:type="spellEnd"/>
+            <w:r>
+              <w:rPr>
+                <w:bCs/>
+                <w:sz w:val="17"/>
+                <w:szCs w:val="17"/>
+              </w:rPr>
+              <w:t>. SVM</w:t>
+            </w:r>
+            <w:r>
+              <w:rPr>
+                <w:bCs/>
+                <w:sz w:val="17"/>
+                <w:szCs w:val="17"/>
+              </w:rPr>
               <w:t xml:space="preserve"> is used</w:t>
             </w:r>
             <w:r>
@@ -1184,7 +1246,25 @@
                 <w:sz w:val="17"/>
                 <w:szCs w:val="17"/>
               </w:rPr>
-              <w:t>ace Embedding from trained FaceNet model</w:t>
+              <w:t xml:space="preserve">ace Embedding from trained </w:t>
+            </w:r>
+            <w:proofErr w:type="spellStart"/>
+            <w:r>
+              <w:rPr>
+                <w:bCs/>
+                <w:sz w:val="17"/>
+                <w:szCs w:val="17"/>
+              </w:rPr>
+              <w:t>FaceNet</w:t>
+            </w:r>
+            <w:proofErr w:type="spellEnd"/>
+            <w:r>
+              <w:rPr>
+                <w:bCs/>
+                <w:sz w:val="17"/>
+                <w:szCs w:val="17"/>
+              </w:rPr>
+              <w:t xml:space="preserve"> model</w:t>
             </w:r>
             <w:r>
               <w:rPr>
@@ -1257,15 +1337,43 @@
                 <w:sz w:val="17"/>
                 <w:szCs w:val="17"/>
               </w:rPr>
-              <w:t xml:space="preserve"> and PyTorch</w:t>
-            </w:r>
+              <w:t xml:space="preserve"> and </w:t>
+            </w:r>
+            <w:proofErr w:type="spellStart"/>
             <w:r>
               <w:rPr>
                 <w:bCs/>
                 <w:sz w:val="17"/>
                 <w:szCs w:val="17"/>
               </w:rPr>
-              <w:t>. Prepared dataset with Roboflow.</w:t>
+              <w:t>PyTorch</w:t>
+            </w:r>
+            <w:proofErr w:type="spellEnd"/>
+            <w:r>
+              <w:rPr>
+                <w:bCs/>
+                <w:sz w:val="17"/>
+                <w:szCs w:val="17"/>
+              </w:rPr>
+              <w:t xml:space="preserve">. Prepared dataset with </w:t>
+            </w:r>
+            <w:proofErr w:type="spellStart"/>
+            <w:r>
+              <w:rPr>
+                <w:bCs/>
+                <w:sz w:val="17"/>
+                <w:szCs w:val="17"/>
+              </w:rPr>
+              <w:t>Roboflow</w:t>
+            </w:r>
+            <w:proofErr w:type="spellEnd"/>
+            <w:r>
+              <w:rPr>
+                <w:bCs/>
+                <w:sz w:val="17"/>
+                <w:szCs w:val="17"/>
+              </w:rPr>
+              <w:t>.</w:t>
             </w:r>
             <w:r>
               <w:rPr>
@@ -1553,7 +1661,55 @@
                 <w:sz w:val="17"/>
                 <w:szCs w:val="17"/>
               </w:rPr>
-              <w:t>Responsible for building ETL big data pipelines using BigQuery, SQL, PySpark, Python, Javascript for production on the cloud platform.</w:t>
+              <w:t xml:space="preserve">Responsible for building ETL big data pipelines using </w:t>
+            </w:r>
+            <w:proofErr w:type="spellStart"/>
+            <w:r>
+              <w:rPr>
+                <w:sz w:val="17"/>
+                <w:szCs w:val="17"/>
+              </w:rPr>
+              <w:t>BigQuery</w:t>
+            </w:r>
+            <w:proofErr w:type="spellEnd"/>
+            <w:r>
+              <w:rPr>
+                <w:sz w:val="17"/>
+                <w:szCs w:val="17"/>
+              </w:rPr>
+              <w:t xml:space="preserve">, SQL, </w:t>
+            </w:r>
+            <w:proofErr w:type="spellStart"/>
+            <w:r>
+              <w:rPr>
+                <w:sz w:val="17"/>
+                <w:szCs w:val="17"/>
+              </w:rPr>
+              <w:t>PySpark</w:t>
+            </w:r>
+            <w:proofErr w:type="spellEnd"/>
+            <w:r>
+              <w:rPr>
+                <w:sz w:val="17"/>
+                <w:szCs w:val="17"/>
+              </w:rPr>
+              <w:t xml:space="preserve">, Python, </w:t>
+            </w:r>
+            <w:proofErr w:type="spellStart"/>
+            <w:r>
+              <w:rPr>
+                <w:sz w:val="17"/>
+                <w:szCs w:val="17"/>
+              </w:rPr>
+              <w:t>Javascript</w:t>
+            </w:r>
+            <w:proofErr w:type="spellEnd"/>
+            <w:r>
+              <w:rPr>
+                <w:sz w:val="17"/>
+                <w:szCs w:val="17"/>
+              </w:rPr>
+              <w:t xml:space="preserve"> for production on the cloud platform.</w:t>
             </w:r>
           </w:p>
           <w:p>
@@ -1985,12 +2141,37 @@
                 <w:szCs w:val="17"/>
               </w:rPr>
             </w:pPr>
-            <w:r>
-              <w:rPr>
-                <w:sz w:val="17"/>
-                <w:szCs w:val="17"/>
-              </w:rPr>
-              <w:t>Unilab-DUT (Novas Technologies Ltd.), Vietnam</w:t>
+            <w:proofErr w:type="spellStart"/>
+            <w:r>
+              <w:rPr>
+                <w:sz w:val="17"/>
+                <w:szCs w:val="17"/>
+              </w:rPr>
+              <w:t>Unilab</w:t>
+            </w:r>
+            <w:proofErr w:type="spellEnd"/>
+            <w:r>
+              <w:rPr>
+                <w:sz w:val="17"/>
+                <w:szCs w:val="17"/>
+              </w:rPr>
+              <w:t>-DUT (</w:t>
+            </w:r>
+            <w:proofErr w:type="spellStart"/>
+            <w:r>
+              <w:rPr>
+                <w:sz w:val="17"/>
+                <w:szCs w:val="17"/>
+              </w:rPr>
+              <w:t>Novas</w:t>
+            </w:r>
+            <w:proofErr w:type="spellEnd"/>
+            <w:r>
+              <w:rPr>
+                <w:sz w:val="17"/>
+                <w:szCs w:val="17"/>
+              </w:rPr>
+              <w:t xml:space="preserve"> Technologies Ltd.), Vietnam</w:t>
             </w:r>
           </w:p>
           <w:p>
@@ -2064,12 +2245,21 @@
                 <w:szCs w:val="17"/>
               </w:rPr>
             </w:pPr>
-            <w:r>
-              <w:rPr>
-                <w:sz w:val="17"/>
-                <w:szCs w:val="17"/>
-              </w:rPr>
-              <w:t>Acronics Systems, Inc – San Jose, CA (Vietnam office)</w:t>
+            <w:proofErr w:type="spellStart"/>
+            <w:r>
+              <w:rPr>
+                <w:sz w:val="17"/>
+                <w:szCs w:val="17"/>
+              </w:rPr>
+              <w:t>Acronics</w:t>
+            </w:r>
+            <w:proofErr w:type="spellEnd"/>
+            <w:r>
+              <w:rPr>
+                <w:sz w:val="17"/>
+                <w:szCs w:val="17"/>
+              </w:rPr>
+              <w:t xml:space="preserve"> Systems, Inc – San Jose, CA (Vietnam office)</w:t>
             </w:r>
           </w:p>
           <w:p>
@@ -2222,7 +2412,39 @@
                 <w:sz w:val="17"/>
                 <w:szCs w:val="17"/>
               </w:rPr>
-              <w:t xml:space="preserve"> Built and trained a convolutional neural network to drive the car itself autonomously in a simulator using Tensorflow (backend) and Keras. Experimented with a modified Nvidia architecture. Performed image processing with brightness, shadow augmentation, and flipped images. Used dropout and Adam optimizer to generalize the network for driving multiple tracks. The datasets are used via Udacity’s source for training the model. Trained the model on Amazon AWS EC2 platform with GPU instances.</w:t>
+              <w:t xml:space="preserve"> Built and trained a convolutional neural network to drive the car itself autonomously in a simulator using </w:t>
+            </w:r>
+            <w:proofErr w:type="spellStart"/>
+            <w:r>
+              <w:rPr>
+                <w:sz w:val="17"/>
+                <w:szCs w:val="17"/>
+              </w:rPr>
+              <w:t>Tensorflow</w:t>
+            </w:r>
+            <w:proofErr w:type="spellEnd"/>
+            <w:r>
+              <w:rPr>
+                <w:sz w:val="17"/>
+                <w:szCs w:val="17"/>
+              </w:rPr>
+              <w:t xml:space="preserve"> (backend) and </w:t>
+            </w:r>
+            <w:proofErr w:type="spellStart"/>
+            <w:r>
+              <w:rPr>
+                <w:sz w:val="17"/>
+                <w:szCs w:val="17"/>
+              </w:rPr>
+              <w:t>Keras</w:t>
+            </w:r>
+            <w:proofErr w:type="spellEnd"/>
+            <w:r>
+              <w:rPr>
+                <w:sz w:val="17"/>
+                <w:szCs w:val="17"/>
+              </w:rPr>
+              <w:t>. Experimented with a modified Nvidia architecture. Performed image processing with brightness, shadow augmentation, and flipped images. Used dropout and Adam optimizer to generalize the network for driving multiple tracks. The datasets are used via Udacity’s source for training the model. Trained the model on Amazon AWS EC2 platform with GPU instances.</w:t>
             </w:r>
           </w:p>
           <w:p>
@@ -2934,12 +3156,21 @@
               </w:rPr>
               <w:t xml:space="preserve"> </w:t>
             </w:r>
-            <w:r>
-              <w:rPr>
-                <w:sz w:val="17"/>
-                <w:szCs w:val="17"/>
-              </w:rPr>
-              <w:t xml:space="preserve">PySpark, </w:t>
+            <w:proofErr w:type="spellStart"/>
+            <w:r>
+              <w:rPr>
+                <w:sz w:val="17"/>
+                <w:szCs w:val="17"/>
+              </w:rPr>
+              <w:t>PySpark</w:t>
+            </w:r>
+            <w:proofErr w:type="spellEnd"/>
+            <w:r>
+              <w:rPr>
+                <w:sz w:val="17"/>
+                <w:szCs w:val="17"/>
+              </w:rPr>
+              <w:t xml:space="preserve">, </w:t>
             </w:r>
             <w:r>
               <w:rPr>
@@ -2953,14 +3184,39 @@
                 <w:sz w:val="17"/>
                 <w:szCs w:val="17"/>
               </w:rPr>
-              <w:t xml:space="preserve"> BigQuery, </w:t>
-            </w:r>
-            <w:r>
-              <w:rPr>
-                <w:sz w:val="17"/>
-                <w:szCs w:val="17"/>
-              </w:rPr>
-              <w:t>Javascripts,</w:t>
+              <w:t xml:space="preserve"> </w:t>
+            </w:r>
+            <w:proofErr w:type="spellStart"/>
+            <w:r>
+              <w:rPr>
+                <w:sz w:val="17"/>
+                <w:szCs w:val="17"/>
+              </w:rPr>
+              <w:t>BigQuery</w:t>
+            </w:r>
+            <w:proofErr w:type="spellEnd"/>
+            <w:r>
+              <w:rPr>
+                <w:sz w:val="17"/>
+                <w:szCs w:val="17"/>
+              </w:rPr>
+              <w:t xml:space="preserve">, </w:t>
+            </w:r>
+            <w:proofErr w:type="spellStart"/>
+            <w:r>
+              <w:rPr>
+                <w:sz w:val="17"/>
+                <w:szCs w:val="17"/>
+              </w:rPr>
+              <w:t>Javascripts</w:t>
+            </w:r>
+            <w:proofErr w:type="spellEnd"/>
+            <w:r>
+              <w:rPr>
+                <w:sz w:val="17"/>
+                <w:szCs w:val="17"/>
+              </w:rPr>
+              <w:t>,</w:t>
             </w:r>
             <w:r>
               <w:rPr>
@@ -3039,19 +3295,60 @@
               </w:rPr>
               <w:t xml:space="preserve">Frameworks/Libraries:  </w:t>
             </w:r>
-            <w:r>
-              <w:rPr>
-                <w:sz w:val="17"/>
-                <w:szCs w:val="17"/>
-              </w:rPr>
-              <w:t xml:space="preserve">Tensorflow, Keras, </w:t>
-            </w:r>
-            <w:r>
-              <w:rPr>
-                <w:sz w:val="17"/>
-                <w:szCs w:val="17"/>
-              </w:rPr>
-              <w:t xml:space="preserve">Apache Spark, MLLib, </w:t>
+            <w:proofErr w:type="spellStart"/>
+            <w:r>
+              <w:rPr>
+                <w:sz w:val="17"/>
+                <w:szCs w:val="17"/>
+              </w:rPr>
+              <w:t>Tensorflow</w:t>
+            </w:r>
+            <w:proofErr w:type="spellEnd"/>
+            <w:r>
+              <w:rPr>
+                <w:sz w:val="17"/>
+                <w:szCs w:val="17"/>
+              </w:rPr>
+              <w:t xml:space="preserve">, </w:t>
+            </w:r>
+            <w:proofErr w:type="spellStart"/>
+            <w:r>
+              <w:rPr>
+                <w:sz w:val="17"/>
+                <w:szCs w:val="17"/>
+              </w:rPr>
+              <w:t>Keras</w:t>
+            </w:r>
+            <w:proofErr w:type="spellEnd"/>
+            <w:r>
+              <w:rPr>
+                <w:sz w:val="17"/>
+                <w:szCs w:val="17"/>
+              </w:rPr>
+              <w:t xml:space="preserve">, </w:t>
+            </w:r>
+            <w:r>
+              <w:rPr>
+                <w:sz w:val="17"/>
+                <w:szCs w:val="17"/>
+              </w:rPr>
+              <w:t xml:space="preserve">Apache Spark, </w:t>
+            </w:r>
+            <w:proofErr w:type="spellStart"/>
+            <w:r>
+              <w:rPr>
+                <w:sz w:val="17"/>
+                <w:szCs w:val="17"/>
+              </w:rPr>
+              <w:t>MLLib</w:t>
+            </w:r>
+            <w:proofErr w:type="spellEnd"/>
+            <w:r>
+              <w:rPr>
+                <w:sz w:val="17"/>
+                <w:szCs w:val="17"/>
+              </w:rPr>
+              <w:t xml:space="preserve">, </w:t>
             </w:r>
             <w:r>
               <w:rPr>
@@ -3065,7 +3362,39 @@
                 <w:sz w:val="17"/>
                 <w:szCs w:val="17"/>
               </w:rPr>
-              <w:t>OpenCV, Scikit learn, PyTorch, Spacy</w:t>
+              <w:t xml:space="preserve">OpenCV, </w:t>
+            </w:r>
+            <w:proofErr w:type="spellStart"/>
+            <w:r>
+              <w:rPr>
+                <w:sz w:val="17"/>
+                <w:szCs w:val="17"/>
+              </w:rPr>
+              <w:t>Scikit</w:t>
+            </w:r>
+            <w:proofErr w:type="spellEnd"/>
+            <w:r>
+              <w:rPr>
+                <w:sz w:val="17"/>
+                <w:szCs w:val="17"/>
+              </w:rPr>
+              <w:t xml:space="preserve"> learn, </w:t>
+            </w:r>
+            <w:proofErr w:type="spellStart"/>
+            <w:r>
+              <w:rPr>
+                <w:sz w:val="17"/>
+                <w:szCs w:val="17"/>
+              </w:rPr>
+              <w:t>PyTorch</w:t>
+            </w:r>
+            <w:proofErr w:type="spellEnd"/>
+            <w:r>
+              <w:rPr>
+                <w:sz w:val="17"/>
+                <w:szCs w:val="17"/>
+              </w:rPr>
+              <w:t>, Spacy</w:t>
             </w:r>
             <w:r>
               <w:rPr>
@@ -3079,8 +3408,17 @@
                 <w:sz w:val="17"/>
                 <w:szCs w:val="17"/>
               </w:rPr>
-              <w:t xml:space="preserve"> nltk</w:t>
-            </w:r>
+              <w:t xml:space="preserve"> </w:t>
+            </w:r>
+            <w:proofErr w:type="spellStart"/>
+            <w:r>
+              <w:rPr>
+                <w:sz w:val="17"/>
+                <w:szCs w:val="17"/>
+              </w:rPr>
+              <w:t>nltk</w:t>
+            </w:r>
+            <w:proofErr w:type="spellEnd"/>
             <w:r>
               <w:rPr>
                 <w:sz w:val="17"/>
@@ -3088,12 +3426,21 @@
               </w:rPr>
               <w:t xml:space="preserve">, </w:t>
             </w:r>
-            <w:r>
-              <w:rPr>
-                <w:sz w:val="17"/>
-                <w:szCs w:val="17"/>
-              </w:rPr>
-              <w:t>OpenAI, AWS</w:t>
+            <w:proofErr w:type="spellStart"/>
+            <w:r>
+              <w:rPr>
+                <w:sz w:val="17"/>
+                <w:szCs w:val="17"/>
+              </w:rPr>
+              <w:t>OpenAI</w:t>
+            </w:r>
+            <w:proofErr w:type="spellEnd"/>
+            <w:r>
+              <w:rPr>
+                <w:sz w:val="17"/>
+                <w:szCs w:val="17"/>
+              </w:rPr>
+              <w:t>, AWS</w:t>
             </w:r>
             <w:r>
               <w:rPr>
@@ -3128,7 +3475,23 @@
                 <w:sz w:val="17"/>
                 <w:szCs w:val="17"/>
               </w:rPr>
-              <w:t>, Trax by Google.</w:t>
+              <w:t xml:space="preserve">, </w:t>
+            </w:r>
+            <w:proofErr w:type="spellStart"/>
+            <w:r>
+              <w:rPr>
+                <w:sz w:val="17"/>
+                <w:szCs w:val="17"/>
+              </w:rPr>
+              <w:t>Trax</w:t>
+            </w:r>
+            <w:proofErr w:type="spellEnd"/>
+            <w:r>
+              <w:rPr>
+                <w:sz w:val="17"/>
+                <w:szCs w:val="17"/>
+              </w:rPr>
+              <w:t xml:space="preserve"> by Google.</w:t>
             </w:r>
           </w:p>
           <w:p>

--- a/TungThanhLe_brief_RESUME_update.docx
+++ b/TungThanhLe_brief_RESUME_update.docx
@@ -1088,7 +1088,21 @@
                 <w:sz w:val="17"/>
                 <w:szCs w:val="17"/>
               </w:rPr>
-              <w:t xml:space="preserve"> for data pre-processing, feature engineering, feature selection, and propensity score matching to reduce bias in observational data.   </w:t>
+              <w:t xml:space="preserve"> for data pre-processing, feature engineering, feature selection, and propensity score matching to </w:t>
+            </w:r>
+            <w:r>
+              <w:rPr>
+                <w:sz w:val="17"/>
+                <w:szCs w:val="17"/>
+              </w:rPr>
+              <w:t>create a balanced covariate distribution in control and treatment groups of observational data</w:t>
+            </w:r>
+            <w:r>
+              <w:rPr>
+                <w:sz w:val="17"/>
+                <w:szCs w:val="17"/>
+              </w:rPr>
+              <w:t xml:space="preserve">.   </w:t>
             </w:r>
           </w:p>
           <w:p>

--- a/TungThanhLe_brief_RESUME_update.docx
+++ b/TungThanhLe_brief_RESUME_update.docx
@@ -1021,97 +1021,6 @@
                 <w:ilvl w:val="0"/>
                 <w:numId w:val="8"/>
               </w:numPr>
-              <w:jc w:val="both"/>
-              <w:rPr>
-                <w:sz w:val="17"/>
-                <w:szCs w:val="17"/>
-              </w:rPr>
-            </w:pPr>
-            <w:r>
-              <w:rPr>
-                <w:b/>
-                <w:bCs/>
-                <w:i/>
-                <w:iCs/>
-                <w:sz w:val="17"/>
-                <w:szCs w:val="17"/>
-                <w:u w:val="single"/>
-              </w:rPr>
-              <w:t>Propensity Score Matching</w:t>
-            </w:r>
-            <w:r>
-              <w:rPr>
-                <w:sz w:val="17"/>
-                <w:szCs w:val="17"/>
-              </w:rPr>
-              <w:t>: Responsible for building</w:t>
-            </w:r>
-            <w:r>
-              <w:rPr>
-                <w:sz w:val="17"/>
-                <w:szCs w:val="17"/>
-              </w:rPr>
-              <w:t xml:space="preserve"> ETL pipelines with</w:t>
-            </w:r>
-            <w:r>
-              <w:rPr>
-                <w:sz w:val="17"/>
-                <w:szCs w:val="17"/>
-              </w:rPr>
-              <w:t xml:space="preserve"> </w:t>
-            </w:r>
-            <w:proofErr w:type="spellStart"/>
-            <w:r>
-              <w:rPr>
-                <w:sz w:val="17"/>
-                <w:szCs w:val="17"/>
-              </w:rPr>
-              <w:t>PySpark</w:t>
-            </w:r>
-            <w:proofErr w:type="spellEnd"/>
-            <w:r>
-              <w:rPr>
-                <w:sz w:val="17"/>
-                <w:szCs w:val="17"/>
-              </w:rPr>
-              <w:t xml:space="preserve"> and SQL</w:t>
-            </w:r>
-            <w:r>
-              <w:rPr>
-                <w:sz w:val="17"/>
-                <w:szCs w:val="17"/>
-              </w:rPr>
-              <w:t xml:space="preserve"> on Databricks</w:t>
-            </w:r>
-            <w:r>
-              <w:rPr>
-                <w:sz w:val="17"/>
-                <w:szCs w:val="17"/>
-              </w:rPr>
-              <w:t xml:space="preserve"> for data pre-processing, feature engineering, feature selection, and propensity score matching to </w:t>
-            </w:r>
-            <w:r>
-              <w:rPr>
-                <w:sz w:val="17"/>
-                <w:szCs w:val="17"/>
-              </w:rPr>
-              <w:t>create a balanced covariate distribution in control and treatment groups of observational data</w:t>
-            </w:r>
-            <w:r>
-              <w:rPr>
-                <w:sz w:val="17"/>
-                <w:szCs w:val="17"/>
-              </w:rPr>
-              <w:t xml:space="preserve">.   </w:t>
-            </w:r>
-          </w:p>
-          <w:p>
-            <w:pPr>
-              <w:pStyle w:val="ListParagraph"/>
-              <w:numPr>
-                <w:ilvl w:val="0"/>
-                <w:numId w:val="8"/>
-              </w:numPr>
               <w:rPr>
                 <w:sz w:val="17"/>
                 <w:szCs w:val="17"/>
@@ -2459,6 +2368,44 @@
                 <w:szCs w:val="17"/>
               </w:rPr>
               <w:t>. Experimented with a modified Nvidia architecture. Performed image processing with brightness, shadow augmentation, and flipped images. Used dropout and Adam optimizer to generalize the network for driving multiple tracks. The datasets are used via Udacity’s source for training the model. Trained the model on Amazon AWS EC2 platform with GPU instances.</w:t>
+            </w:r>
+          </w:p>
+          <w:p>
+            <w:pPr>
+              <w:pStyle w:val="ListParagraph"/>
+              <w:numPr>
+                <w:ilvl w:val="0"/>
+                <w:numId w:val="14"/>
+              </w:numPr>
+              <w:jc w:val="both"/>
+              <w:rPr>
+                <w:sz w:val="17"/>
+                <w:szCs w:val="17"/>
+              </w:rPr>
+            </w:pPr>
+            <w:r>
+              <w:rPr>
+                <w:b/>
+                <w:sz w:val="17"/>
+                <w:szCs w:val="17"/>
+                <w:u w:val="single"/>
+              </w:rPr>
+              <w:t>Traffic Sign Recognition Classifier (Deep Neural Network)</w:t>
+            </w:r>
+            <w:r>
+              <w:rPr>
+                <w:b/>
+                <w:sz w:val="17"/>
+                <w:szCs w:val="17"/>
+              </w:rPr>
+              <w:t>:</w:t>
+            </w:r>
+            <w:r>
+              <w:rPr>
+                <w:sz w:val="17"/>
+                <w:szCs w:val="17"/>
+              </w:rPr>
+              <w:t xml:space="preserve"> Built and trained a deep neural network to classify traffic signs, using TensorFlow. Experimented with different network architectures. Performed image pre-processing and validation to guard against overfitting. The datasets are collected from the German Traffic Sign for training and random traffic signs downloaded from internet for testing. </w:t>
             </w:r>
           </w:p>
           <w:p>

--- a/TungThanhLe_brief_RESUME_update.docx
+++ b/TungThanhLe_brief_RESUME_update.docx
@@ -1298,6 +1298,146 @@
               </w:rPr>
               <w:t>.</w:t>
             </w:r>
+          </w:p>
+          <w:p>
+            <w:pPr>
+              <w:pStyle w:val="ListParagraph"/>
+              <w:numPr>
+                <w:ilvl w:val="0"/>
+                <w:numId w:val="8"/>
+              </w:numPr>
+              <w:jc w:val="both"/>
+              <w:rPr>
+                <w:bCs/>
+                <w:sz w:val="17"/>
+                <w:szCs w:val="17"/>
+              </w:rPr>
+            </w:pPr>
+            <w:r>
+              <w:rPr>
+                <w:b/>
+                <w:i/>
+                <w:iCs/>
+                <w:sz w:val="17"/>
+                <w:szCs w:val="17"/>
+                <w:u w:val="single"/>
+              </w:rPr>
+              <w:t>Matching</w:t>
+            </w:r>
+            <w:r>
+              <w:rPr>
+                <w:b/>
+                <w:i/>
+                <w:iCs/>
+                <w:sz w:val="17"/>
+                <w:szCs w:val="17"/>
+                <w:u w:val="single"/>
+              </w:rPr>
+              <w:t xml:space="preserve"> Methods</w:t>
+            </w:r>
+            <w:r>
+              <w:rPr>
+                <w:b/>
+                <w:i/>
+                <w:iCs/>
+                <w:sz w:val="17"/>
+                <w:szCs w:val="17"/>
+                <w:u w:val="single"/>
+              </w:rPr>
+              <w:t>:</w:t>
+            </w:r>
+            <w:r>
+              <w:rPr>
+                <w:b/>
+                <w:i/>
+                <w:iCs/>
+                <w:sz w:val="17"/>
+                <w:szCs w:val="17"/>
+              </w:rPr>
+              <w:t xml:space="preserve"> </w:t>
+            </w:r>
+            <w:r>
+              <w:rPr>
+                <w:bCs/>
+                <w:sz w:val="17"/>
+                <w:szCs w:val="17"/>
+              </w:rPr>
+              <w:t xml:space="preserve">Responsible for building ETL pipelines with </w:t>
+            </w:r>
+            <w:proofErr w:type="spellStart"/>
+            <w:r>
+              <w:rPr>
+                <w:bCs/>
+                <w:sz w:val="17"/>
+                <w:szCs w:val="17"/>
+              </w:rPr>
+              <w:t>PySpark</w:t>
+            </w:r>
+            <w:proofErr w:type="spellEnd"/>
+            <w:r>
+              <w:rPr>
+                <w:bCs/>
+                <w:sz w:val="17"/>
+                <w:szCs w:val="17"/>
+              </w:rPr>
+              <w:t xml:space="preserve"> and SQL on Databricks for data pre-processing, feature engineering,</w:t>
+            </w:r>
+            <w:r>
+              <w:rPr>
+                <w:bCs/>
+                <w:sz w:val="17"/>
+                <w:szCs w:val="17"/>
+              </w:rPr>
+              <w:t xml:space="preserve"> </w:t>
+            </w:r>
+            <w:r>
+              <w:rPr>
+                <w:bCs/>
+                <w:sz w:val="17"/>
+                <w:szCs w:val="17"/>
+              </w:rPr>
+              <w:t xml:space="preserve">feature selection, and </w:t>
+            </w:r>
+            <w:r>
+              <w:rPr>
+                <w:bCs/>
+                <w:sz w:val="17"/>
+                <w:szCs w:val="17"/>
+              </w:rPr>
+              <w:t>using</w:t>
+            </w:r>
+            <w:r>
+              <w:rPr>
+                <w:bCs/>
+                <w:sz w:val="17"/>
+                <w:szCs w:val="17"/>
+              </w:rPr>
+              <w:t xml:space="preserve"> matching</w:t>
+            </w:r>
+            <w:r>
+              <w:rPr>
+                <w:bCs/>
+                <w:sz w:val="17"/>
+                <w:szCs w:val="17"/>
+              </w:rPr>
+              <w:t xml:space="preserve"> methods</w:t>
+            </w:r>
+            <w:r>
+              <w:rPr>
+                <w:bCs/>
+                <w:sz w:val="17"/>
+                <w:szCs w:val="17"/>
+              </w:rPr>
+              <w:t xml:space="preserve"> to create a balanced covariate distribution in control and treatment groups of observational data</w:t>
+            </w:r>
+            <w:r>
+              <w:rPr>
+                <w:bCs/>
+                <w:sz w:val="17"/>
+                <w:szCs w:val="17"/>
+              </w:rPr>
+              <w:t>.</w:t>
+            </w:r>
             <w:r>
               <w:rPr>
                 <w:b/>
@@ -2368,44 +2508,6 @@
                 <w:szCs w:val="17"/>
               </w:rPr>
               <w:t>. Experimented with a modified Nvidia architecture. Performed image processing with brightness, shadow augmentation, and flipped images. Used dropout and Adam optimizer to generalize the network for driving multiple tracks. The datasets are used via Udacity’s source for training the model. Trained the model on Amazon AWS EC2 platform with GPU instances.</w:t>
-            </w:r>
-          </w:p>
-          <w:p>
-            <w:pPr>
-              <w:pStyle w:val="ListParagraph"/>
-              <w:numPr>
-                <w:ilvl w:val="0"/>
-                <w:numId w:val="14"/>
-              </w:numPr>
-              <w:jc w:val="both"/>
-              <w:rPr>
-                <w:sz w:val="17"/>
-                <w:szCs w:val="17"/>
-              </w:rPr>
-            </w:pPr>
-            <w:r>
-              <w:rPr>
-                <w:b/>
-                <w:sz w:val="17"/>
-                <w:szCs w:val="17"/>
-                <w:u w:val="single"/>
-              </w:rPr>
-              <w:t>Traffic Sign Recognition Classifier (Deep Neural Network)</w:t>
-            </w:r>
-            <w:r>
-              <w:rPr>
-                <w:b/>
-                <w:sz w:val="17"/>
-                <w:szCs w:val="17"/>
-              </w:rPr>
-              <w:t>:</w:t>
-            </w:r>
-            <w:r>
-              <w:rPr>
-                <w:sz w:val="17"/>
-                <w:szCs w:val="17"/>
-              </w:rPr>
-              <w:t xml:space="preserve"> Built and trained a deep neural network to classify traffic signs, using TensorFlow. Experimented with different network architectures. Performed image pre-processing and validation to guard against overfitting. The datasets are collected from the German Traffic Sign for training and random traffic signs downloaded from internet for testing. </w:t>
             </w:r>
           </w:p>
           <w:p>

--- a/TungThanhLe_brief_RESUME_update.docx
+++ b/TungThanhLe_brief_RESUME_update.docx
@@ -1396,7 +1396,7 @@
                 <w:sz w:val="17"/>
                 <w:szCs w:val="17"/>
               </w:rPr>
-              <w:t xml:space="preserve">feature selection, and </w:t>
+              <w:t xml:space="preserve">feature selection, </w:t>
             </w:r>
             <w:r>
               <w:rPr>
@@ -1429,6 +1429,14 @@
                 <w:szCs w:val="17"/>
               </w:rPr>
               <w:t xml:space="preserve"> to create a balanced covariate distribution in control and treatment groups of observational data</w:t>
+            </w:r>
+            <w:r>
+              <w:rPr>
+                <w:bCs/>
+                <w:sz w:val="17"/>
+                <w:szCs w:val="17"/>
+              </w:rPr>
+              <w:t xml:space="preserve"> for lift measurement</w:t>
             </w:r>
             <w:r>
               <w:rPr>

--- a/TungThanhLe_brief_RESUME_update.docx
+++ b/TungThanhLe_brief_RESUME_update.docx
@@ -1,6 +1,6 @@
 
 <file path=word/document.xml><?xml version="1.0" encoding="utf-8"?>
-<w:document xmlns:wpc="http://schemas.microsoft.com/office/word/2010/wordprocessingCanvas" xmlns:cx="http://schemas.microsoft.com/office/drawing/2014/chartex" xmlns:cx1="http://schemas.microsoft.com/office/drawing/2015/9/8/chartex" xmlns:cx2="http://schemas.microsoft.com/office/drawing/2015/10/21/chartex" xmlns:cx3="http://schemas.microsoft.com/office/drawing/2016/5/9/chartex" xmlns:cx4="http://schemas.microsoft.com/office/drawing/2016/5/10/chartex" xmlns:cx5="http://schemas.microsoft.com/office/drawing/2016/5/11/chartex" xmlns:cx6="http://schemas.microsoft.com/office/drawing/2016/5/12/chartex" xmlns:cx7="http://schemas.microsoft.com/office/drawing/2016/5/13/chartex" xmlns:cx8="http://schemas.microsoft.com/office/drawing/2016/5/14/chartex" xmlns:mc="http://schemas.openxmlformats.org/markup-compatibility/2006" xmlns:aink="http://schemas.microsoft.com/office/drawing/2016/ink" xmlns:am3d="http://schemas.microsoft.com/office/drawing/2017/model3d" xmlns:o="urn:schemas-microsoft-com:office:office" xmlns:r="http://schemas.openxmlformats.org/officeDocument/2006/relationships" xmlns:m="http://schemas.openxmlformats.org/officeDocument/2006/math" xmlns:v="urn:schemas-microsoft-com:vml" xmlns:wp14="http://schemas.microsoft.com/office/word/2010/wordprocessingDrawing" xmlns:wp="http://schemas.openxmlformats.org/drawingml/2006/wordprocessingDrawing" xmlns:w10="urn:schemas-microsoft-com:office:word" xmlns:w="http://schemas.openxmlformats.org/wordprocessingml/2006/main" xmlns:w14="http://schemas.microsoft.com/office/word/2010/wordml" xmlns:w15="http://schemas.microsoft.com/office/word/2012/wordml" xmlns:w16cex="http://schemas.microsoft.com/office/word/2018/wordml/cex" xmlns:w16cid="http://schemas.microsoft.com/office/word/2016/wordml/cid" xmlns:w16="http://schemas.microsoft.com/office/word/2018/wordml" xmlns:w16se="http://schemas.microsoft.com/office/word/2015/wordml/symex" xmlns:wpg="http://schemas.microsoft.com/office/word/2010/wordprocessingGroup" xmlns:wpi="http://schemas.microsoft.com/office/word/2010/wordprocessingInk" xmlns:wne="http://schemas.microsoft.com/office/word/2006/wordml" xmlns:wps="http://schemas.microsoft.com/office/word/2010/wordprocessingShape" mc:Ignorable="w14 w15 w16se w16cid w16 w16cex wp14">
+<w:document xmlns:wpc="http://schemas.microsoft.com/office/word/2010/wordprocessingCanvas" xmlns:cx="http://schemas.microsoft.com/office/drawing/2014/chartex" xmlns:cx1="http://schemas.microsoft.com/office/drawing/2015/9/8/chartex" xmlns:cx2="http://schemas.microsoft.com/office/drawing/2015/10/21/chartex" xmlns:cx3="http://schemas.microsoft.com/office/drawing/2016/5/9/chartex" xmlns:cx4="http://schemas.microsoft.com/office/drawing/2016/5/10/chartex" xmlns:cx5="http://schemas.microsoft.com/office/drawing/2016/5/11/chartex" xmlns:cx6="http://schemas.microsoft.com/office/drawing/2016/5/12/chartex" xmlns:cx7="http://schemas.microsoft.com/office/drawing/2016/5/13/chartex" xmlns:cx8="http://schemas.microsoft.com/office/drawing/2016/5/14/chartex" xmlns:mc="http://schemas.openxmlformats.org/markup-compatibility/2006" xmlns:aink="http://schemas.microsoft.com/office/drawing/2016/ink" xmlns:am3d="http://schemas.microsoft.com/office/drawing/2017/model3d" xmlns:o="urn:schemas-microsoft-com:office:office" xmlns:oel="http://schemas.microsoft.com/office/2019/extlst" xmlns:r="http://schemas.openxmlformats.org/officeDocument/2006/relationships" xmlns:m="http://schemas.openxmlformats.org/officeDocument/2006/math" xmlns:v="urn:schemas-microsoft-com:vml" xmlns:wp14="http://schemas.microsoft.com/office/word/2010/wordprocessingDrawing" xmlns:wp="http://schemas.openxmlformats.org/drawingml/2006/wordprocessingDrawing" xmlns:w10="urn:schemas-microsoft-com:office:word" xmlns:w="http://schemas.openxmlformats.org/wordprocessingml/2006/main" xmlns:w14="http://schemas.microsoft.com/office/word/2010/wordml" xmlns:w15="http://schemas.microsoft.com/office/word/2012/wordml" xmlns:w16cex="http://schemas.microsoft.com/office/word/2018/wordml/cex" xmlns:w16cid="http://schemas.microsoft.com/office/word/2016/wordml/cid" xmlns:w16="http://schemas.microsoft.com/office/word/2018/wordml" xmlns:w16sdtdh="http://schemas.microsoft.com/office/word/2020/wordml/sdtdatahash" xmlns:w16se="http://schemas.microsoft.com/office/word/2015/wordml/symex" xmlns:wpg="http://schemas.microsoft.com/office/word/2010/wordprocessingGroup" xmlns:wpi="http://schemas.microsoft.com/office/word/2010/wordprocessingInk" xmlns:wne="http://schemas.microsoft.com/office/word/2006/wordml" xmlns:wps="http://schemas.microsoft.com/office/word/2010/wordprocessingShape" mc:Ignorable="w14 w15 w16se w16cid w16 w16cex w16sdtdh wp14">
   <w:body>
     <w:tbl>
       <w:tblPr>
@@ -173,7 +173,14 @@
                 <w:sz w:val="17"/>
                 <w:szCs w:val="17"/>
               </w:rPr>
-              <w:t>Mobile Phone: 323-416-9214</w:t>
+              <w:t xml:space="preserve">Mobile Phone: </w:t>
+            </w:r>
+            <w:r>
+              <w:rPr>
+                <w:sz w:val="17"/>
+                <w:szCs w:val="17"/>
+              </w:rPr>
+              <w:t>612-490-3605</w:t>
             </w:r>
           </w:p>
           <w:p>
@@ -403,23 +410,13 @@
                 <w:szCs w:val="17"/>
               </w:rPr>
             </w:pPr>
-            <w:proofErr w:type="spellStart"/>
-            <w:r>
-              <w:rPr>
-                <w:b/>
-                <w:sz w:val="17"/>
-                <w:szCs w:val="17"/>
-              </w:rPr>
-              <w:t>Kumoh</w:t>
-            </w:r>
-            <w:proofErr w:type="spellEnd"/>
-            <w:r>
-              <w:rPr>
-                <w:b/>
-                <w:sz w:val="17"/>
-                <w:szCs w:val="17"/>
-              </w:rPr>
-              <w:t xml:space="preserve"> National Institute of Technology, South Korea</w:t>
+            <w:r>
+              <w:rPr>
+                <w:b/>
+                <w:sz w:val="17"/>
+                <w:szCs w:val="17"/>
+              </w:rPr>
+              <w:t>Kumoh National Institute of Technology, South Korea</w:t>
             </w:r>
           </w:p>
           <w:p>
@@ -1053,25 +1050,23 @@
                 <w:sz w:val="17"/>
                 <w:szCs w:val="17"/>
               </w:rPr>
-              <w:t xml:space="preserve">Responsible for building the celebrities recognition model using MTCNN, </w:t>
-            </w:r>
-            <w:proofErr w:type="spellStart"/>
+              <w:t xml:space="preserve">Responsible for building the celebrities recognition model using MTCNN, FaceNet, and SVM. MTCNN is used to capture facial areas from </w:t>
+            </w:r>
             <w:r>
               <w:rPr>
                 <w:bCs/>
                 <w:sz w:val="17"/>
                 <w:szCs w:val="17"/>
               </w:rPr>
-              <w:t>FaceNet</w:t>
-            </w:r>
-            <w:proofErr w:type="spellEnd"/>
+              <w:t>inputs</w:t>
+            </w:r>
             <w:r>
               <w:rPr>
                 <w:bCs/>
                 <w:sz w:val="17"/>
                 <w:szCs w:val="17"/>
               </w:rPr>
-              <w:t xml:space="preserve">, and SVM. MTCNN is used to capture facial areas from </w:t>
+              <w:t xml:space="preserve">. </w:t>
             </w:r>
             <w:r>
               <w:rPr>
@@ -1079,7 +1074,7 @@
                 <w:sz w:val="17"/>
                 <w:szCs w:val="17"/>
               </w:rPr>
-              <w:t>inputs</w:t>
+              <w:t>Faces c</w:t>
             </w:r>
             <w:r>
               <w:rPr>
@@ -1087,7 +1082,7 @@
                 <w:sz w:val="17"/>
                 <w:szCs w:val="17"/>
               </w:rPr>
-              <w:t xml:space="preserve">. </w:t>
+              <w:t>aptured are used for training FaceNet. SVM</w:t>
             </w:r>
             <w:r>
               <w:rPr>
@@ -1095,7 +1090,7 @@
                 <w:sz w:val="17"/>
                 <w:szCs w:val="17"/>
               </w:rPr>
-              <w:t>Faces c</w:t>
+              <w:t xml:space="preserve"> is used</w:t>
             </w:r>
             <w:r>
               <w:rPr>
@@ -1103,25 +1098,23 @@
                 <w:sz w:val="17"/>
                 <w:szCs w:val="17"/>
               </w:rPr>
-              <w:t xml:space="preserve">aptured are used for training </w:t>
-            </w:r>
-            <w:proofErr w:type="spellStart"/>
+              <w:t xml:space="preserve"> to classify new face</w:t>
+            </w:r>
             <w:r>
               <w:rPr>
                 <w:bCs/>
                 <w:sz w:val="17"/>
                 <w:szCs w:val="17"/>
               </w:rPr>
-              <w:t>FaceNet</w:t>
-            </w:r>
-            <w:proofErr w:type="spellEnd"/>
+              <w:t>s</w:t>
+            </w:r>
             <w:r>
               <w:rPr>
                 <w:bCs/>
                 <w:sz w:val="17"/>
                 <w:szCs w:val="17"/>
               </w:rPr>
-              <w:t>. SVM</w:t>
+              <w:t xml:space="preserve"> based on </w:t>
             </w:r>
             <w:r>
               <w:rPr>
@@ -1129,7 +1122,7 @@
                 <w:sz w:val="17"/>
                 <w:szCs w:val="17"/>
               </w:rPr>
-              <w:t xml:space="preserve"> is used</w:t>
+              <w:t>F</w:t>
             </w:r>
             <w:r>
               <w:rPr>
@@ -1137,57 +1130,7 @@
                 <w:sz w:val="17"/>
                 <w:szCs w:val="17"/>
               </w:rPr>
-              <w:t xml:space="preserve"> to classify new face</w:t>
-            </w:r>
-            <w:r>
-              <w:rPr>
-                <w:bCs/>
-                <w:sz w:val="17"/>
-                <w:szCs w:val="17"/>
-              </w:rPr>
-              <w:t>s</w:t>
-            </w:r>
-            <w:r>
-              <w:rPr>
-                <w:bCs/>
-                <w:sz w:val="17"/>
-                <w:szCs w:val="17"/>
-              </w:rPr>
-              <w:t xml:space="preserve"> based on </w:t>
-            </w:r>
-            <w:r>
-              <w:rPr>
-                <w:bCs/>
-                <w:sz w:val="17"/>
-                <w:szCs w:val="17"/>
-              </w:rPr>
-              <w:t>F</w:t>
-            </w:r>
-            <w:r>
-              <w:rPr>
-                <w:bCs/>
-                <w:sz w:val="17"/>
-                <w:szCs w:val="17"/>
-              </w:rPr>
-              <w:t xml:space="preserve">ace Embedding from trained </w:t>
-            </w:r>
-            <w:proofErr w:type="spellStart"/>
-            <w:r>
-              <w:rPr>
-                <w:bCs/>
-                <w:sz w:val="17"/>
-                <w:szCs w:val="17"/>
-              </w:rPr>
-              <w:t>FaceNet</w:t>
-            </w:r>
-            <w:proofErr w:type="spellEnd"/>
-            <w:r>
-              <w:rPr>
-                <w:bCs/>
-                <w:sz w:val="17"/>
-                <w:szCs w:val="17"/>
-              </w:rPr>
-              <w:t xml:space="preserve"> model</w:t>
+              <w:t>ace Embedding from trained FaceNet model</w:t>
             </w:r>
             <w:r>
               <w:rPr>
@@ -1260,43 +1203,15 @@
                 <w:sz w:val="17"/>
                 <w:szCs w:val="17"/>
               </w:rPr>
-              <w:t xml:space="preserve"> and </w:t>
-            </w:r>
-            <w:proofErr w:type="spellStart"/>
+              <w:t xml:space="preserve"> and PyTorch</w:t>
+            </w:r>
             <w:r>
               <w:rPr>
                 <w:bCs/>
                 <w:sz w:val="17"/>
                 <w:szCs w:val="17"/>
               </w:rPr>
-              <w:t>PyTorch</w:t>
-            </w:r>
-            <w:proofErr w:type="spellEnd"/>
-            <w:r>
-              <w:rPr>
-                <w:bCs/>
-                <w:sz w:val="17"/>
-                <w:szCs w:val="17"/>
-              </w:rPr>
-              <w:t xml:space="preserve">. Prepared dataset with </w:t>
-            </w:r>
-            <w:proofErr w:type="spellStart"/>
-            <w:r>
-              <w:rPr>
-                <w:bCs/>
-                <w:sz w:val="17"/>
-                <w:szCs w:val="17"/>
-              </w:rPr>
-              <w:t>Roboflow</w:t>
-            </w:r>
-            <w:proofErr w:type="spellEnd"/>
-            <w:r>
-              <w:rPr>
-                <w:bCs/>
-                <w:sz w:val="17"/>
-                <w:szCs w:val="17"/>
-              </w:rPr>
-              <w:t>.</w:t>
+              <w:t>. Prepared dataset with Roboflow.</w:t>
             </w:r>
           </w:p>
           <w:p>
@@ -1362,25 +1277,7 @@
                 <w:sz w:val="17"/>
                 <w:szCs w:val="17"/>
               </w:rPr>
-              <w:t xml:space="preserve">Responsible for building ETL pipelines with </w:t>
-            </w:r>
-            <w:proofErr w:type="spellStart"/>
-            <w:r>
-              <w:rPr>
-                <w:bCs/>
-                <w:sz w:val="17"/>
-                <w:szCs w:val="17"/>
-              </w:rPr>
-              <w:t>PySpark</w:t>
-            </w:r>
-            <w:proofErr w:type="spellEnd"/>
-            <w:r>
-              <w:rPr>
-                <w:bCs/>
-                <w:sz w:val="17"/>
-                <w:szCs w:val="17"/>
-              </w:rPr>
-              <w:t xml:space="preserve"> and SQL on Databricks for data pre-processing, feature engineering,</w:t>
+              <w:t>Responsible for building ETL pipelines with PySpark and SQL on Databricks for data pre-processing, feature engineering,</w:t>
             </w:r>
             <w:r>
               <w:rPr>
@@ -1732,55 +1629,7 @@
                 <w:sz w:val="17"/>
                 <w:szCs w:val="17"/>
               </w:rPr>
-              <w:t xml:space="preserve">Responsible for building ETL big data pipelines using </w:t>
-            </w:r>
-            <w:proofErr w:type="spellStart"/>
-            <w:r>
-              <w:rPr>
-                <w:sz w:val="17"/>
-                <w:szCs w:val="17"/>
-              </w:rPr>
-              <w:t>BigQuery</w:t>
-            </w:r>
-            <w:proofErr w:type="spellEnd"/>
-            <w:r>
-              <w:rPr>
-                <w:sz w:val="17"/>
-                <w:szCs w:val="17"/>
-              </w:rPr>
-              <w:t xml:space="preserve">, SQL, </w:t>
-            </w:r>
-            <w:proofErr w:type="spellStart"/>
-            <w:r>
-              <w:rPr>
-                <w:sz w:val="17"/>
-                <w:szCs w:val="17"/>
-              </w:rPr>
-              <w:t>PySpark</w:t>
-            </w:r>
-            <w:proofErr w:type="spellEnd"/>
-            <w:r>
-              <w:rPr>
-                <w:sz w:val="17"/>
-                <w:szCs w:val="17"/>
-              </w:rPr>
-              <w:t xml:space="preserve">, Python, </w:t>
-            </w:r>
-            <w:proofErr w:type="spellStart"/>
-            <w:r>
-              <w:rPr>
-                <w:sz w:val="17"/>
-                <w:szCs w:val="17"/>
-              </w:rPr>
-              <w:t>Javascript</w:t>
-            </w:r>
-            <w:proofErr w:type="spellEnd"/>
-            <w:r>
-              <w:rPr>
-                <w:sz w:val="17"/>
-                <w:szCs w:val="17"/>
-              </w:rPr>
-              <w:t xml:space="preserve"> for production on the cloud platform.</w:t>
+              <w:t>Responsible for building ETL big data pipelines using BigQuery, SQL, PySpark, Python, Javascript for production on the cloud platform.</w:t>
             </w:r>
           </w:p>
           <w:p>
@@ -2212,37 +2061,12 @@
                 <w:szCs w:val="17"/>
               </w:rPr>
             </w:pPr>
-            <w:proofErr w:type="spellStart"/>
-            <w:r>
-              <w:rPr>
-                <w:sz w:val="17"/>
-                <w:szCs w:val="17"/>
-              </w:rPr>
-              <w:t>Unilab</w:t>
-            </w:r>
-            <w:proofErr w:type="spellEnd"/>
-            <w:r>
-              <w:rPr>
-                <w:sz w:val="17"/>
-                <w:szCs w:val="17"/>
-              </w:rPr>
-              <w:t>-DUT (</w:t>
-            </w:r>
-            <w:proofErr w:type="spellStart"/>
-            <w:r>
-              <w:rPr>
-                <w:sz w:val="17"/>
-                <w:szCs w:val="17"/>
-              </w:rPr>
-              <w:t>Novas</w:t>
-            </w:r>
-            <w:proofErr w:type="spellEnd"/>
-            <w:r>
-              <w:rPr>
-                <w:sz w:val="17"/>
-                <w:szCs w:val="17"/>
-              </w:rPr>
-              <w:t xml:space="preserve"> Technologies Ltd.), Vietnam</w:t>
+            <w:r>
+              <w:rPr>
+                <w:sz w:val="17"/>
+                <w:szCs w:val="17"/>
+              </w:rPr>
+              <w:t>Unilab-DUT (Novas Technologies Ltd.), Vietnam</w:t>
             </w:r>
           </w:p>
           <w:p>
@@ -2316,21 +2140,12 @@
                 <w:szCs w:val="17"/>
               </w:rPr>
             </w:pPr>
-            <w:proofErr w:type="spellStart"/>
-            <w:r>
-              <w:rPr>
-                <w:sz w:val="17"/>
-                <w:szCs w:val="17"/>
-              </w:rPr>
-              <w:t>Acronics</w:t>
-            </w:r>
-            <w:proofErr w:type="spellEnd"/>
-            <w:r>
-              <w:rPr>
-                <w:sz w:val="17"/>
-                <w:szCs w:val="17"/>
-              </w:rPr>
-              <w:t xml:space="preserve"> Systems, Inc – San Jose, CA (Vietnam office)</w:t>
+            <w:r>
+              <w:rPr>
+                <w:sz w:val="17"/>
+                <w:szCs w:val="17"/>
+              </w:rPr>
+              <w:t>Acronics Systems, Inc – San Jose, CA (Vietnam office)</w:t>
             </w:r>
           </w:p>
           <w:p>
@@ -2483,39 +2298,7 @@
                 <w:sz w:val="17"/>
                 <w:szCs w:val="17"/>
               </w:rPr>
-              <w:t xml:space="preserve"> Built and trained a convolutional neural network to drive the car itself autonomously in a simulator using </w:t>
-            </w:r>
-            <w:proofErr w:type="spellStart"/>
-            <w:r>
-              <w:rPr>
-                <w:sz w:val="17"/>
-                <w:szCs w:val="17"/>
-              </w:rPr>
-              <w:t>Tensorflow</w:t>
-            </w:r>
-            <w:proofErr w:type="spellEnd"/>
-            <w:r>
-              <w:rPr>
-                <w:sz w:val="17"/>
-                <w:szCs w:val="17"/>
-              </w:rPr>
-              <w:t xml:space="preserve"> (backend) and </w:t>
-            </w:r>
-            <w:proofErr w:type="spellStart"/>
-            <w:r>
-              <w:rPr>
-                <w:sz w:val="17"/>
-                <w:szCs w:val="17"/>
-              </w:rPr>
-              <w:t>Keras</w:t>
-            </w:r>
-            <w:proofErr w:type="spellEnd"/>
-            <w:r>
-              <w:rPr>
-                <w:sz w:val="17"/>
-                <w:szCs w:val="17"/>
-              </w:rPr>
-              <w:t>. Experimented with a modified Nvidia architecture. Performed image processing with brightness, shadow augmentation, and flipped images. Used dropout and Adam optimizer to generalize the network for driving multiple tracks. The datasets are used via Udacity’s source for training the model. Trained the model on Amazon AWS EC2 platform with GPU instances.</w:t>
+              <w:t xml:space="preserve"> Built and trained a convolutional neural network to drive the car itself autonomously in a simulator using Tensorflow (backend) and Keras. Experimented with a modified Nvidia architecture. Performed image processing with brightness, shadow augmentation, and flipped images. Used dropout and Adam optimizer to generalize the network for driving multiple tracks. The datasets are used via Udacity’s source for training the model. Trained the model on Amazon AWS EC2 platform with GPU instances.</w:t>
             </w:r>
           </w:p>
           <w:p>
@@ -3227,21 +3010,12 @@
               </w:rPr>
               <w:t xml:space="preserve"> </w:t>
             </w:r>
-            <w:proofErr w:type="spellStart"/>
-            <w:r>
-              <w:rPr>
-                <w:sz w:val="17"/>
-                <w:szCs w:val="17"/>
-              </w:rPr>
-              <w:t>PySpark</w:t>
-            </w:r>
-            <w:proofErr w:type="spellEnd"/>
-            <w:r>
-              <w:rPr>
-                <w:sz w:val="17"/>
-                <w:szCs w:val="17"/>
-              </w:rPr>
-              <w:t xml:space="preserve">, </w:t>
+            <w:r>
+              <w:rPr>
+                <w:sz w:val="17"/>
+                <w:szCs w:val="17"/>
+              </w:rPr>
+              <w:t xml:space="preserve">PySpark, </w:t>
             </w:r>
             <w:r>
               <w:rPr>
@@ -3255,39 +3029,14 @@
                 <w:sz w:val="17"/>
                 <w:szCs w:val="17"/>
               </w:rPr>
-              <w:t xml:space="preserve"> </w:t>
-            </w:r>
-            <w:proofErr w:type="spellStart"/>
-            <w:r>
-              <w:rPr>
-                <w:sz w:val="17"/>
-                <w:szCs w:val="17"/>
-              </w:rPr>
-              <w:t>BigQuery</w:t>
-            </w:r>
-            <w:proofErr w:type="spellEnd"/>
-            <w:r>
-              <w:rPr>
-                <w:sz w:val="17"/>
-                <w:szCs w:val="17"/>
-              </w:rPr>
-              <w:t xml:space="preserve">, </w:t>
-            </w:r>
-            <w:proofErr w:type="spellStart"/>
-            <w:r>
-              <w:rPr>
-                <w:sz w:val="17"/>
-                <w:szCs w:val="17"/>
-              </w:rPr>
-              <w:t>Javascripts</w:t>
-            </w:r>
-            <w:proofErr w:type="spellEnd"/>
-            <w:r>
-              <w:rPr>
-                <w:sz w:val="17"/>
-                <w:szCs w:val="17"/>
-              </w:rPr>
-              <w:t>,</w:t>
+              <w:t xml:space="preserve"> BigQuery, </w:t>
+            </w:r>
+            <w:r>
+              <w:rPr>
+                <w:sz w:val="17"/>
+                <w:szCs w:val="17"/>
+              </w:rPr>
+              <w:t>Javascripts,</w:t>
             </w:r>
             <w:r>
               <w:rPr>
@@ -3366,15 +3115,48 @@
               </w:rPr>
               <w:t xml:space="preserve">Frameworks/Libraries:  </w:t>
             </w:r>
-            <w:proofErr w:type="spellStart"/>
-            <w:r>
-              <w:rPr>
-                <w:sz w:val="17"/>
-                <w:szCs w:val="17"/>
-              </w:rPr>
-              <w:t>Tensorflow</w:t>
-            </w:r>
-            <w:proofErr w:type="spellEnd"/>
+            <w:r>
+              <w:rPr>
+                <w:sz w:val="17"/>
+                <w:szCs w:val="17"/>
+              </w:rPr>
+              <w:t xml:space="preserve">Tensorflow, Keras, </w:t>
+            </w:r>
+            <w:r>
+              <w:rPr>
+                <w:sz w:val="17"/>
+                <w:szCs w:val="17"/>
+              </w:rPr>
+              <w:t xml:space="preserve">Apache Spark, MLLib, </w:t>
+            </w:r>
+            <w:r>
+              <w:rPr>
+                <w:sz w:val="17"/>
+                <w:szCs w:val="17"/>
+              </w:rPr>
+              <w:t xml:space="preserve">Node.js, </w:t>
+            </w:r>
+            <w:r>
+              <w:rPr>
+                <w:sz w:val="17"/>
+                <w:szCs w:val="17"/>
+              </w:rPr>
+              <w:t>OpenCV, Scikit learn, PyTorch, Spacy</w:t>
+            </w:r>
+            <w:r>
+              <w:rPr>
+                <w:sz w:val="17"/>
+                <w:szCs w:val="17"/>
+              </w:rPr>
+              <w:t>,</w:t>
+            </w:r>
+            <w:r>
+              <w:rPr>
+                <w:sz w:val="17"/>
+                <w:szCs w:val="17"/>
+              </w:rPr>
+              <w:t xml:space="preserve"> nltk</w:t>
+            </w:r>
             <w:r>
               <w:rPr>
                 <w:sz w:val="17"/>
@@ -3382,136 +3164,12 @@
               </w:rPr>
               <w:t xml:space="preserve">, </w:t>
             </w:r>
-            <w:proofErr w:type="spellStart"/>
-            <w:r>
-              <w:rPr>
-                <w:sz w:val="17"/>
-                <w:szCs w:val="17"/>
-              </w:rPr>
-              <w:t>Keras</w:t>
-            </w:r>
-            <w:proofErr w:type="spellEnd"/>
-            <w:r>
-              <w:rPr>
-                <w:sz w:val="17"/>
-                <w:szCs w:val="17"/>
-              </w:rPr>
-              <w:t xml:space="preserve">, </w:t>
-            </w:r>
-            <w:r>
-              <w:rPr>
-                <w:sz w:val="17"/>
-                <w:szCs w:val="17"/>
-              </w:rPr>
-              <w:t xml:space="preserve">Apache Spark, </w:t>
-            </w:r>
-            <w:proofErr w:type="spellStart"/>
-            <w:r>
-              <w:rPr>
-                <w:sz w:val="17"/>
-                <w:szCs w:val="17"/>
-              </w:rPr>
-              <w:t>MLLib</w:t>
-            </w:r>
-            <w:proofErr w:type="spellEnd"/>
-            <w:r>
-              <w:rPr>
-                <w:sz w:val="17"/>
-                <w:szCs w:val="17"/>
-              </w:rPr>
-              <w:t xml:space="preserve">, </w:t>
-            </w:r>
-            <w:r>
-              <w:rPr>
-                <w:sz w:val="17"/>
-                <w:szCs w:val="17"/>
-              </w:rPr>
-              <w:t xml:space="preserve">Node.js, </w:t>
-            </w:r>
-            <w:r>
-              <w:rPr>
-                <w:sz w:val="17"/>
-                <w:szCs w:val="17"/>
-              </w:rPr>
-              <w:t xml:space="preserve">OpenCV, </w:t>
-            </w:r>
-            <w:proofErr w:type="spellStart"/>
-            <w:r>
-              <w:rPr>
-                <w:sz w:val="17"/>
-                <w:szCs w:val="17"/>
-              </w:rPr>
-              <w:t>Scikit</w:t>
-            </w:r>
-            <w:proofErr w:type="spellEnd"/>
-            <w:r>
-              <w:rPr>
-                <w:sz w:val="17"/>
-                <w:szCs w:val="17"/>
-              </w:rPr>
-              <w:t xml:space="preserve"> learn, </w:t>
-            </w:r>
-            <w:proofErr w:type="spellStart"/>
-            <w:r>
-              <w:rPr>
-                <w:sz w:val="17"/>
-                <w:szCs w:val="17"/>
-              </w:rPr>
-              <w:t>PyTorch</w:t>
-            </w:r>
-            <w:proofErr w:type="spellEnd"/>
-            <w:r>
-              <w:rPr>
-                <w:sz w:val="17"/>
-                <w:szCs w:val="17"/>
-              </w:rPr>
-              <w:t>, Spacy</w:t>
-            </w:r>
-            <w:r>
-              <w:rPr>
-                <w:sz w:val="17"/>
-                <w:szCs w:val="17"/>
-              </w:rPr>
-              <w:t>,</w:t>
-            </w:r>
-            <w:r>
-              <w:rPr>
-                <w:sz w:val="17"/>
-                <w:szCs w:val="17"/>
-              </w:rPr>
-              <w:t xml:space="preserve"> </w:t>
-            </w:r>
-            <w:proofErr w:type="spellStart"/>
-            <w:r>
-              <w:rPr>
-                <w:sz w:val="17"/>
-                <w:szCs w:val="17"/>
-              </w:rPr>
-              <w:t>nltk</w:t>
-            </w:r>
-            <w:proofErr w:type="spellEnd"/>
-            <w:r>
-              <w:rPr>
-                <w:sz w:val="17"/>
-                <w:szCs w:val="17"/>
-              </w:rPr>
-              <w:t xml:space="preserve">, </w:t>
-            </w:r>
-            <w:proofErr w:type="spellStart"/>
-            <w:r>
-              <w:rPr>
-                <w:sz w:val="17"/>
-                <w:szCs w:val="17"/>
-              </w:rPr>
-              <w:t>OpenAI</w:t>
-            </w:r>
-            <w:proofErr w:type="spellEnd"/>
-            <w:r>
-              <w:rPr>
-                <w:sz w:val="17"/>
-                <w:szCs w:val="17"/>
-              </w:rPr>
-              <w:t>, AWS</w:t>
+            <w:r>
+              <w:rPr>
+                <w:sz w:val="17"/>
+                <w:szCs w:val="17"/>
+              </w:rPr>
+              <w:t>OpenAI, AWS</w:t>
             </w:r>
             <w:r>
               <w:rPr>
@@ -3546,23 +3204,7 @@
                 <w:sz w:val="17"/>
                 <w:szCs w:val="17"/>
               </w:rPr>
-              <w:t xml:space="preserve">, </w:t>
-            </w:r>
-            <w:proofErr w:type="spellStart"/>
-            <w:r>
-              <w:rPr>
-                <w:sz w:val="17"/>
-                <w:szCs w:val="17"/>
-              </w:rPr>
-              <w:t>Trax</w:t>
-            </w:r>
-            <w:proofErr w:type="spellEnd"/>
-            <w:r>
-              <w:rPr>
-                <w:sz w:val="17"/>
-                <w:szCs w:val="17"/>
-              </w:rPr>
-              <w:t xml:space="preserve"> by Google.</w:t>
+              <w:t>, Trax by Google.</w:t>
             </w:r>
           </w:p>
           <w:p>
@@ -3668,7 +3310,7 @@
 </file>
 
 <file path=word/endnotes.xml><?xml version="1.0" encoding="utf-8"?>
-<w:endnotes xmlns:wpc="http://schemas.microsoft.com/office/word/2010/wordprocessingCanvas" xmlns:cx="http://schemas.microsoft.com/office/drawing/2014/chartex" xmlns:cx1="http://schemas.microsoft.com/office/drawing/2015/9/8/chartex" xmlns:cx2="http://schemas.microsoft.com/office/drawing/2015/10/21/chartex" xmlns:cx3="http://schemas.microsoft.com/office/drawing/2016/5/9/chartex" xmlns:cx4="http://schemas.microsoft.com/office/drawing/2016/5/10/chartex" xmlns:cx5="http://schemas.microsoft.com/office/drawing/2016/5/11/chartex" xmlns:cx6="http://schemas.microsoft.com/office/drawing/2016/5/12/chartex" xmlns:cx7="http://schemas.microsoft.com/office/drawing/2016/5/13/chartex" xmlns:cx8="http://schemas.microsoft.com/office/drawing/2016/5/14/chartex" xmlns:mc="http://schemas.openxmlformats.org/markup-compatibility/2006" xmlns:aink="http://schemas.microsoft.com/office/drawing/2016/ink" xmlns:am3d="http://schemas.microsoft.com/office/drawing/2017/model3d" xmlns:o="urn:schemas-microsoft-com:office:office" xmlns:r="http://schemas.openxmlformats.org/officeDocument/2006/relationships" xmlns:m="http://schemas.openxmlformats.org/officeDocument/2006/math" xmlns:v="urn:schemas-microsoft-com:vml" xmlns:wp14="http://schemas.microsoft.com/office/word/2010/wordprocessingDrawing" xmlns:wp="http://schemas.openxmlformats.org/drawingml/2006/wordprocessingDrawing" xmlns:w10="urn:schemas-microsoft-com:office:word" xmlns:w="http://schemas.openxmlformats.org/wordprocessingml/2006/main" xmlns:w14="http://schemas.microsoft.com/office/word/2010/wordml" xmlns:w15="http://schemas.microsoft.com/office/word/2012/wordml" xmlns:w16cex="http://schemas.microsoft.com/office/word/2018/wordml/cex" xmlns:w16cid="http://schemas.microsoft.com/office/word/2016/wordml/cid" xmlns:w16="http://schemas.microsoft.com/office/word/2018/wordml" xmlns:w16se="http://schemas.microsoft.com/office/word/2015/wordml/symex" xmlns:wpg="http://schemas.microsoft.com/office/word/2010/wordprocessingGroup" xmlns:wpi="http://schemas.microsoft.com/office/word/2010/wordprocessingInk" xmlns:wne="http://schemas.microsoft.com/office/word/2006/wordml" xmlns:wps="http://schemas.microsoft.com/office/word/2010/wordprocessingShape" mc:Ignorable="w14 w15 w16se w16cid w16 w16cex wp14">
+<w:endnotes xmlns:wpc="http://schemas.microsoft.com/office/word/2010/wordprocessingCanvas" xmlns:cx="http://schemas.microsoft.com/office/drawing/2014/chartex" xmlns:cx1="http://schemas.microsoft.com/office/drawing/2015/9/8/chartex" xmlns:cx2="http://schemas.microsoft.com/office/drawing/2015/10/21/chartex" xmlns:cx3="http://schemas.microsoft.com/office/drawing/2016/5/9/chartex" xmlns:cx4="http://schemas.microsoft.com/office/drawing/2016/5/10/chartex" xmlns:cx5="http://schemas.microsoft.com/office/drawing/2016/5/11/chartex" xmlns:cx6="http://schemas.microsoft.com/office/drawing/2016/5/12/chartex" xmlns:cx7="http://schemas.microsoft.com/office/drawing/2016/5/13/chartex" xmlns:cx8="http://schemas.microsoft.com/office/drawing/2016/5/14/chartex" xmlns:mc="http://schemas.openxmlformats.org/markup-compatibility/2006" xmlns:aink="http://schemas.microsoft.com/office/drawing/2016/ink" xmlns:am3d="http://schemas.microsoft.com/office/drawing/2017/model3d" xmlns:o="urn:schemas-microsoft-com:office:office" xmlns:oel="http://schemas.microsoft.com/office/2019/extlst" xmlns:r="http://schemas.openxmlformats.org/officeDocument/2006/relationships" xmlns:m="http://schemas.openxmlformats.org/officeDocument/2006/math" xmlns:v="urn:schemas-microsoft-com:vml" xmlns:wp14="http://schemas.microsoft.com/office/word/2010/wordprocessingDrawing" xmlns:wp="http://schemas.openxmlformats.org/drawingml/2006/wordprocessingDrawing" xmlns:w10="urn:schemas-microsoft-com:office:word" xmlns:w="http://schemas.openxmlformats.org/wordprocessingml/2006/main" xmlns:w14="http://schemas.microsoft.com/office/word/2010/wordml" xmlns:w15="http://schemas.microsoft.com/office/word/2012/wordml" xmlns:w16cex="http://schemas.microsoft.com/office/word/2018/wordml/cex" xmlns:w16cid="http://schemas.microsoft.com/office/word/2016/wordml/cid" xmlns:w16="http://schemas.microsoft.com/office/word/2018/wordml" xmlns:w16sdtdh="http://schemas.microsoft.com/office/word/2020/wordml/sdtdatahash" xmlns:w16se="http://schemas.microsoft.com/office/word/2015/wordml/symex" xmlns:wpg="http://schemas.microsoft.com/office/word/2010/wordprocessingGroup" xmlns:wpi="http://schemas.microsoft.com/office/word/2010/wordprocessingInk" xmlns:wne="http://schemas.microsoft.com/office/word/2006/wordml" xmlns:wps="http://schemas.microsoft.com/office/word/2010/wordprocessingShape" mc:Ignorable="w14 w15 w16se w16cid w16 w16cex w16sdtdh wp14">
   <w:endnote w:type="separator" w:id="-1">
     <w:p>
       <w:r>
@@ -3687,7 +3329,7 @@
 </file>
 
 <file path=word/footer1.xml><?xml version="1.0" encoding="utf-8"?>
-<w:ftr xmlns:wpc="http://schemas.microsoft.com/office/word/2010/wordprocessingCanvas" xmlns:cx="http://schemas.microsoft.com/office/drawing/2014/chartex" xmlns:cx1="http://schemas.microsoft.com/office/drawing/2015/9/8/chartex" xmlns:cx2="http://schemas.microsoft.com/office/drawing/2015/10/21/chartex" xmlns:cx3="http://schemas.microsoft.com/office/drawing/2016/5/9/chartex" xmlns:cx4="http://schemas.microsoft.com/office/drawing/2016/5/10/chartex" xmlns:cx5="http://schemas.microsoft.com/office/drawing/2016/5/11/chartex" xmlns:cx6="http://schemas.microsoft.com/office/drawing/2016/5/12/chartex" xmlns:cx7="http://schemas.microsoft.com/office/drawing/2016/5/13/chartex" xmlns:cx8="http://schemas.microsoft.com/office/drawing/2016/5/14/chartex" xmlns:mc="http://schemas.openxmlformats.org/markup-compatibility/2006" xmlns:aink="http://schemas.microsoft.com/office/drawing/2016/ink" xmlns:am3d="http://schemas.microsoft.com/office/drawing/2017/model3d" xmlns:o="urn:schemas-microsoft-com:office:office" xmlns:r="http://schemas.openxmlformats.org/officeDocument/2006/relationships" xmlns:m="http://schemas.openxmlformats.org/officeDocument/2006/math" xmlns:v="urn:schemas-microsoft-com:vml" xmlns:wp14="http://schemas.microsoft.com/office/word/2010/wordprocessingDrawing" xmlns:wp="http://schemas.openxmlformats.org/drawingml/2006/wordprocessingDrawing" xmlns:w10="urn:schemas-microsoft-com:office:word" xmlns:w="http://schemas.openxmlformats.org/wordprocessingml/2006/main" xmlns:w14="http://schemas.microsoft.com/office/word/2010/wordml" xmlns:w15="http://schemas.microsoft.com/office/word/2012/wordml" xmlns:w16cex="http://schemas.microsoft.com/office/word/2018/wordml/cex" xmlns:w16cid="http://schemas.microsoft.com/office/word/2016/wordml/cid" xmlns:w16="http://schemas.microsoft.com/office/word/2018/wordml" xmlns:w16se="http://schemas.microsoft.com/office/word/2015/wordml/symex" xmlns:wpg="http://schemas.microsoft.com/office/word/2010/wordprocessingGroup" xmlns:wpi="http://schemas.microsoft.com/office/word/2010/wordprocessingInk" xmlns:wne="http://schemas.microsoft.com/office/word/2006/wordml" xmlns:wps="http://schemas.microsoft.com/office/word/2010/wordprocessingShape" mc:Ignorable="w14 w15 w16se w16cid w16 w16cex wp14">
+<w:ftr xmlns:wpc="http://schemas.microsoft.com/office/word/2010/wordprocessingCanvas" xmlns:cx="http://schemas.microsoft.com/office/drawing/2014/chartex" xmlns:cx1="http://schemas.microsoft.com/office/drawing/2015/9/8/chartex" xmlns:cx2="http://schemas.microsoft.com/office/drawing/2015/10/21/chartex" xmlns:cx3="http://schemas.microsoft.com/office/drawing/2016/5/9/chartex" xmlns:cx4="http://schemas.microsoft.com/office/drawing/2016/5/10/chartex" xmlns:cx5="http://schemas.microsoft.com/office/drawing/2016/5/11/chartex" xmlns:cx6="http://schemas.microsoft.com/office/drawing/2016/5/12/chartex" xmlns:cx7="http://schemas.microsoft.com/office/drawing/2016/5/13/chartex" xmlns:cx8="http://schemas.microsoft.com/office/drawing/2016/5/14/chartex" xmlns:mc="http://schemas.openxmlformats.org/markup-compatibility/2006" xmlns:aink="http://schemas.microsoft.com/office/drawing/2016/ink" xmlns:am3d="http://schemas.microsoft.com/office/drawing/2017/model3d" xmlns:o="urn:schemas-microsoft-com:office:office" xmlns:oel="http://schemas.microsoft.com/office/2019/extlst" xmlns:r="http://schemas.openxmlformats.org/officeDocument/2006/relationships" xmlns:m="http://schemas.openxmlformats.org/officeDocument/2006/math" xmlns:v="urn:schemas-microsoft-com:vml" xmlns:wp14="http://schemas.microsoft.com/office/word/2010/wordprocessingDrawing" xmlns:wp="http://schemas.openxmlformats.org/drawingml/2006/wordprocessingDrawing" xmlns:w10="urn:schemas-microsoft-com:office:word" xmlns:w="http://schemas.openxmlformats.org/wordprocessingml/2006/main" xmlns:w14="http://schemas.microsoft.com/office/word/2010/wordml" xmlns:w15="http://schemas.microsoft.com/office/word/2012/wordml" xmlns:w16cex="http://schemas.microsoft.com/office/word/2018/wordml/cex" xmlns:w16cid="http://schemas.microsoft.com/office/word/2016/wordml/cid" xmlns:w16="http://schemas.microsoft.com/office/word/2018/wordml" xmlns:w16sdtdh="http://schemas.microsoft.com/office/word/2020/wordml/sdtdatahash" xmlns:w16se="http://schemas.microsoft.com/office/word/2015/wordml/symex" xmlns:wpg="http://schemas.microsoft.com/office/word/2010/wordprocessingGroup" xmlns:wpi="http://schemas.microsoft.com/office/word/2010/wordprocessingInk" xmlns:wne="http://schemas.microsoft.com/office/word/2006/wordml" xmlns:wps="http://schemas.microsoft.com/office/word/2010/wordprocessingShape" mc:Ignorable="w14 w15 w16se w16cid w16 w16cex w16sdtdh wp14">
   <w:sdt>
     <w:sdtPr>
       <w:rPr>
@@ -3699,11 +3341,6 @@
         <w:docPartUnique/>
       </w:docPartObj>
     </w:sdtPr>
-    <w:sdtEndPr>
-      <w:rPr>
-        <w:rStyle w:val="PageNumber"/>
-      </w:rPr>
-    </w:sdtEndPr>
     <w:sdtContent>
       <w:p>
         <w:pPr>
@@ -3744,7 +3381,7 @@
 </file>
 
 <file path=word/footer2.xml><?xml version="1.0" encoding="utf-8"?>
-<w:ftr xmlns:wpc="http://schemas.microsoft.com/office/word/2010/wordprocessingCanvas" xmlns:cx="http://schemas.microsoft.com/office/drawing/2014/chartex" xmlns:cx1="http://schemas.microsoft.com/office/drawing/2015/9/8/chartex" xmlns:cx2="http://schemas.microsoft.com/office/drawing/2015/10/21/chartex" xmlns:cx3="http://schemas.microsoft.com/office/drawing/2016/5/9/chartex" xmlns:cx4="http://schemas.microsoft.com/office/drawing/2016/5/10/chartex" xmlns:cx5="http://schemas.microsoft.com/office/drawing/2016/5/11/chartex" xmlns:cx6="http://schemas.microsoft.com/office/drawing/2016/5/12/chartex" xmlns:cx7="http://schemas.microsoft.com/office/drawing/2016/5/13/chartex" xmlns:cx8="http://schemas.microsoft.com/office/drawing/2016/5/14/chartex" xmlns:mc="http://schemas.openxmlformats.org/markup-compatibility/2006" xmlns:aink="http://schemas.microsoft.com/office/drawing/2016/ink" xmlns:am3d="http://schemas.microsoft.com/office/drawing/2017/model3d" xmlns:o="urn:schemas-microsoft-com:office:office" xmlns:r="http://schemas.openxmlformats.org/officeDocument/2006/relationships" xmlns:m="http://schemas.openxmlformats.org/officeDocument/2006/math" xmlns:v="urn:schemas-microsoft-com:vml" xmlns:wp14="http://schemas.microsoft.com/office/word/2010/wordprocessingDrawing" xmlns:wp="http://schemas.openxmlformats.org/drawingml/2006/wordprocessingDrawing" xmlns:w10="urn:schemas-microsoft-com:office:word" xmlns:w="http://schemas.openxmlformats.org/wordprocessingml/2006/main" xmlns:w14="http://schemas.microsoft.com/office/word/2010/wordml" xmlns:w15="http://schemas.microsoft.com/office/word/2012/wordml" xmlns:w16cex="http://schemas.microsoft.com/office/word/2018/wordml/cex" xmlns:w16cid="http://schemas.microsoft.com/office/word/2016/wordml/cid" xmlns:w16="http://schemas.microsoft.com/office/word/2018/wordml" xmlns:w16se="http://schemas.microsoft.com/office/word/2015/wordml/symex" xmlns:wpg="http://schemas.microsoft.com/office/word/2010/wordprocessingGroup" xmlns:wpi="http://schemas.microsoft.com/office/word/2010/wordprocessingInk" xmlns:wne="http://schemas.microsoft.com/office/word/2006/wordml" xmlns:wps="http://schemas.microsoft.com/office/word/2010/wordprocessingShape" mc:Ignorable="w14 w15 w16se w16cid w16 w16cex wp14">
+<w:ftr xmlns:wpc="http://schemas.microsoft.com/office/word/2010/wordprocessingCanvas" xmlns:cx="http://schemas.microsoft.com/office/drawing/2014/chartex" xmlns:cx1="http://schemas.microsoft.com/office/drawing/2015/9/8/chartex" xmlns:cx2="http://schemas.microsoft.com/office/drawing/2015/10/21/chartex" xmlns:cx3="http://schemas.microsoft.com/office/drawing/2016/5/9/chartex" xmlns:cx4="http://schemas.microsoft.com/office/drawing/2016/5/10/chartex" xmlns:cx5="http://schemas.microsoft.com/office/drawing/2016/5/11/chartex" xmlns:cx6="http://schemas.microsoft.com/office/drawing/2016/5/12/chartex" xmlns:cx7="http://schemas.microsoft.com/office/drawing/2016/5/13/chartex" xmlns:cx8="http://schemas.microsoft.com/office/drawing/2016/5/14/chartex" xmlns:mc="http://schemas.openxmlformats.org/markup-compatibility/2006" xmlns:aink="http://schemas.microsoft.com/office/drawing/2016/ink" xmlns:am3d="http://schemas.microsoft.com/office/drawing/2017/model3d" xmlns:o="urn:schemas-microsoft-com:office:office" xmlns:oel="http://schemas.microsoft.com/office/2019/extlst" xmlns:r="http://schemas.openxmlformats.org/officeDocument/2006/relationships" xmlns:m="http://schemas.openxmlformats.org/officeDocument/2006/math" xmlns:v="urn:schemas-microsoft-com:vml" xmlns:wp14="http://schemas.microsoft.com/office/word/2010/wordprocessingDrawing" xmlns:wp="http://schemas.openxmlformats.org/drawingml/2006/wordprocessingDrawing" xmlns:w10="urn:schemas-microsoft-com:office:word" xmlns:w="http://schemas.openxmlformats.org/wordprocessingml/2006/main" xmlns:w14="http://schemas.microsoft.com/office/word/2010/wordml" xmlns:w15="http://schemas.microsoft.com/office/word/2012/wordml" xmlns:w16cex="http://schemas.microsoft.com/office/word/2018/wordml/cex" xmlns:w16cid="http://schemas.microsoft.com/office/word/2016/wordml/cid" xmlns:w16="http://schemas.microsoft.com/office/word/2018/wordml" xmlns:w16sdtdh="http://schemas.microsoft.com/office/word/2020/wordml/sdtdatahash" xmlns:w16se="http://schemas.microsoft.com/office/word/2015/wordml/symex" xmlns:wpg="http://schemas.microsoft.com/office/word/2010/wordprocessingGroup" xmlns:wpi="http://schemas.microsoft.com/office/word/2010/wordprocessingInk" xmlns:wne="http://schemas.microsoft.com/office/word/2006/wordml" xmlns:wps="http://schemas.microsoft.com/office/word/2010/wordprocessingShape" mc:Ignorable="w14 w15 w16se w16cid w16 w16cex w16sdtdh wp14">
   <w:p>
     <w:pPr>
       <w:pStyle w:val="Footer"/>
@@ -3755,7 +3392,7 @@
 </file>
 
 <file path=word/footnotes.xml><?xml version="1.0" encoding="utf-8"?>
-<w:footnotes xmlns:wpc="http://schemas.microsoft.com/office/word/2010/wordprocessingCanvas" xmlns:cx="http://schemas.microsoft.com/office/drawing/2014/chartex" xmlns:cx1="http://schemas.microsoft.com/office/drawing/2015/9/8/chartex" xmlns:cx2="http://schemas.microsoft.com/office/drawing/2015/10/21/chartex" xmlns:cx3="http://schemas.microsoft.com/office/drawing/2016/5/9/chartex" xmlns:cx4="http://schemas.microsoft.com/office/drawing/2016/5/10/chartex" xmlns:cx5="http://schemas.microsoft.com/office/drawing/2016/5/11/chartex" xmlns:cx6="http://schemas.microsoft.com/office/drawing/2016/5/12/chartex" xmlns:cx7="http://schemas.microsoft.com/office/drawing/2016/5/13/chartex" xmlns:cx8="http://schemas.microsoft.com/office/drawing/2016/5/14/chartex" xmlns:mc="http://schemas.openxmlformats.org/markup-compatibility/2006" xmlns:aink="http://schemas.microsoft.com/office/drawing/2016/ink" xmlns:am3d="http://schemas.microsoft.com/office/drawing/2017/model3d" xmlns:o="urn:schemas-microsoft-com:office:office" xmlns:r="http://schemas.openxmlformats.org/officeDocument/2006/relationships" xmlns:m="http://schemas.openxmlformats.org/officeDocument/2006/math" xmlns:v="urn:schemas-microsoft-com:vml" xmlns:wp14="http://schemas.microsoft.com/office/word/2010/wordprocessingDrawing" xmlns:wp="http://schemas.openxmlformats.org/drawingml/2006/wordprocessingDrawing" xmlns:w10="urn:schemas-microsoft-com:office:word" xmlns:w="http://schemas.openxmlformats.org/wordprocessingml/2006/main" xmlns:w14="http://schemas.microsoft.com/office/word/2010/wordml" xmlns:w15="http://schemas.microsoft.com/office/word/2012/wordml" xmlns:w16cex="http://schemas.microsoft.com/office/word/2018/wordml/cex" xmlns:w16cid="http://schemas.microsoft.com/office/word/2016/wordml/cid" xmlns:w16="http://schemas.microsoft.com/office/word/2018/wordml" xmlns:w16se="http://schemas.microsoft.com/office/word/2015/wordml/symex" xmlns:wpg="http://schemas.microsoft.com/office/word/2010/wordprocessingGroup" xmlns:wpi="http://schemas.microsoft.com/office/word/2010/wordprocessingInk" xmlns:wne="http://schemas.microsoft.com/office/word/2006/wordml" xmlns:wps="http://schemas.microsoft.com/office/word/2010/wordprocessingShape" mc:Ignorable="w14 w15 w16se w16cid w16 w16cex wp14">
+<w:footnotes xmlns:wpc="http://schemas.microsoft.com/office/word/2010/wordprocessingCanvas" xmlns:cx="http://schemas.microsoft.com/office/drawing/2014/chartex" xmlns:cx1="http://schemas.microsoft.com/office/drawing/2015/9/8/chartex" xmlns:cx2="http://schemas.microsoft.com/office/drawing/2015/10/21/chartex" xmlns:cx3="http://schemas.microsoft.com/office/drawing/2016/5/9/chartex" xmlns:cx4="http://schemas.microsoft.com/office/drawing/2016/5/10/chartex" xmlns:cx5="http://schemas.microsoft.com/office/drawing/2016/5/11/chartex" xmlns:cx6="http://schemas.microsoft.com/office/drawing/2016/5/12/chartex" xmlns:cx7="http://schemas.microsoft.com/office/drawing/2016/5/13/chartex" xmlns:cx8="http://schemas.microsoft.com/office/drawing/2016/5/14/chartex" xmlns:mc="http://schemas.openxmlformats.org/markup-compatibility/2006" xmlns:aink="http://schemas.microsoft.com/office/drawing/2016/ink" xmlns:am3d="http://schemas.microsoft.com/office/drawing/2017/model3d" xmlns:o="urn:schemas-microsoft-com:office:office" xmlns:oel="http://schemas.microsoft.com/office/2019/extlst" xmlns:r="http://schemas.openxmlformats.org/officeDocument/2006/relationships" xmlns:m="http://schemas.openxmlformats.org/officeDocument/2006/math" xmlns:v="urn:schemas-microsoft-com:vml" xmlns:wp14="http://schemas.microsoft.com/office/word/2010/wordprocessingDrawing" xmlns:wp="http://schemas.openxmlformats.org/drawingml/2006/wordprocessingDrawing" xmlns:w10="urn:schemas-microsoft-com:office:word" xmlns:w="http://schemas.openxmlformats.org/wordprocessingml/2006/main" xmlns:w14="http://schemas.microsoft.com/office/word/2010/wordml" xmlns:w15="http://schemas.microsoft.com/office/word/2012/wordml" xmlns:w16cex="http://schemas.microsoft.com/office/word/2018/wordml/cex" xmlns:w16cid="http://schemas.microsoft.com/office/word/2016/wordml/cid" xmlns:w16="http://schemas.microsoft.com/office/word/2018/wordml" xmlns:w16sdtdh="http://schemas.microsoft.com/office/word/2020/wordml/sdtdatahash" xmlns:w16se="http://schemas.microsoft.com/office/word/2015/wordml/symex" xmlns:wpg="http://schemas.microsoft.com/office/word/2010/wordprocessingGroup" xmlns:wpi="http://schemas.microsoft.com/office/word/2010/wordprocessingInk" xmlns:wne="http://schemas.microsoft.com/office/word/2006/wordml" xmlns:wps="http://schemas.microsoft.com/office/word/2010/wordprocessingShape" mc:Ignorable="w14 w15 w16se w16cid w16 w16cex w16sdtdh wp14">
   <w:footnote w:type="separator" w:id="-1">
     <w:p>
       <w:r>
@@ -3774,7 +3411,7 @@
 </file>
 
 <file path=word/numbering.xml><?xml version="1.0" encoding="utf-8"?>
-<w:numbering xmlns:wpc="http://schemas.microsoft.com/office/word/2010/wordprocessingCanvas" xmlns:cx="http://schemas.microsoft.com/office/drawing/2014/chartex" xmlns:cx1="http://schemas.microsoft.com/office/drawing/2015/9/8/chartex" xmlns:cx2="http://schemas.microsoft.com/office/drawing/2015/10/21/chartex" xmlns:cx3="http://schemas.microsoft.com/office/drawing/2016/5/9/chartex" xmlns:cx4="http://schemas.microsoft.com/office/drawing/2016/5/10/chartex" xmlns:cx5="http://schemas.microsoft.com/office/drawing/2016/5/11/chartex" xmlns:cx6="http://schemas.microsoft.com/office/drawing/2016/5/12/chartex" xmlns:cx7="http://schemas.microsoft.com/office/drawing/2016/5/13/chartex" xmlns:cx8="http://schemas.microsoft.com/office/drawing/2016/5/14/chartex" xmlns:mc="http://schemas.openxmlformats.org/markup-compatibility/2006" xmlns:aink="http://schemas.microsoft.com/office/drawing/2016/ink" xmlns:am3d="http://schemas.microsoft.com/office/drawing/2017/model3d" xmlns:o="urn:schemas-microsoft-com:office:office" xmlns:r="http://schemas.openxmlformats.org/officeDocument/2006/relationships" xmlns:m="http://schemas.openxmlformats.org/officeDocument/2006/math" xmlns:v="urn:schemas-microsoft-com:vml" xmlns:wp14="http://schemas.microsoft.com/office/word/2010/wordprocessingDrawing" xmlns:wp="http://schemas.openxmlformats.org/drawingml/2006/wordprocessingDrawing" xmlns:w10="urn:schemas-microsoft-com:office:word" xmlns:w="http://schemas.openxmlformats.org/wordprocessingml/2006/main" xmlns:w14="http://schemas.microsoft.com/office/word/2010/wordml" xmlns:w15="http://schemas.microsoft.com/office/word/2012/wordml" xmlns:w16cex="http://schemas.microsoft.com/office/word/2018/wordml/cex" xmlns:w16cid="http://schemas.microsoft.com/office/word/2016/wordml/cid" xmlns:w16="http://schemas.microsoft.com/office/word/2018/wordml" xmlns:w16se="http://schemas.microsoft.com/office/word/2015/wordml/symex" xmlns:wpg="http://schemas.microsoft.com/office/word/2010/wordprocessingGroup" xmlns:wpi="http://schemas.microsoft.com/office/word/2010/wordprocessingInk" xmlns:wne="http://schemas.microsoft.com/office/word/2006/wordml" xmlns:wps="http://schemas.microsoft.com/office/word/2010/wordprocessingShape" mc:Ignorable="w14 w15 w16se w16cid w16 w16cex wp14">
+<w:numbering xmlns:wpc="http://schemas.microsoft.com/office/word/2010/wordprocessingCanvas" xmlns:cx="http://schemas.microsoft.com/office/drawing/2014/chartex" xmlns:cx1="http://schemas.microsoft.com/office/drawing/2015/9/8/chartex" xmlns:cx2="http://schemas.microsoft.com/office/drawing/2015/10/21/chartex" xmlns:cx3="http://schemas.microsoft.com/office/drawing/2016/5/9/chartex" xmlns:cx4="http://schemas.microsoft.com/office/drawing/2016/5/10/chartex" xmlns:cx5="http://schemas.microsoft.com/office/drawing/2016/5/11/chartex" xmlns:cx6="http://schemas.microsoft.com/office/drawing/2016/5/12/chartex" xmlns:cx7="http://schemas.microsoft.com/office/drawing/2016/5/13/chartex" xmlns:cx8="http://schemas.microsoft.com/office/drawing/2016/5/14/chartex" xmlns:mc="http://schemas.openxmlformats.org/markup-compatibility/2006" xmlns:aink="http://schemas.microsoft.com/office/drawing/2016/ink" xmlns:am3d="http://schemas.microsoft.com/office/drawing/2017/model3d" xmlns:o="urn:schemas-microsoft-com:office:office" xmlns:oel="http://schemas.microsoft.com/office/2019/extlst" xmlns:r="http://schemas.openxmlformats.org/officeDocument/2006/relationships" xmlns:m="http://schemas.openxmlformats.org/officeDocument/2006/math" xmlns:v="urn:schemas-microsoft-com:vml" xmlns:wp14="http://schemas.microsoft.com/office/word/2010/wordprocessingDrawing" xmlns:wp="http://schemas.openxmlformats.org/drawingml/2006/wordprocessingDrawing" xmlns:w10="urn:schemas-microsoft-com:office:word" xmlns:w="http://schemas.openxmlformats.org/wordprocessingml/2006/main" xmlns:w14="http://schemas.microsoft.com/office/word/2010/wordml" xmlns:w15="http://schemas.microsoft.com/office/word/2012/wordml" xmlns:w16cex="http://schemas.microsoft.com/office/word/2018/wordml/cex" xmlns:w16cid="http://schemas.microsoft.com/office/word/2016/wordml/cid" xmlns:w16="http://schemas.microsoft.com/office/word/2018/wordml" xmlns:w16sdtdh="http://schemas.microsoft.com/office/word/2020/wordml/sdtdatahash" xmlns:w16se="http://schemas.microsoft.com/office/word/2015/wordml/symex" xmlns:wpg="http://schemas.microsoft.com/office/word/2010/wordprocessingGroup" xmlns:wpi="http://schemas.microsoft.com/office/word/2010/wordprocessingInk" xmlns:wne="http://schemas.microsoft.com/office/word/2006/wordml" xmlns:wps="http://schemas.microsoft.com/office/word/2010/wordprocessingShape" mc:Ignorable="w14 w15 w16se w16cid w16 w16cex w16sdtdh wp14">
   <w:abstractNum w:abstractNumId="0" w15:restartNumberingAfterBreak="0">
     <w:nsid w:val="0A9A5B67"/>
     <w:multiLevelType w:val="hybridMultilevel"/>
@@ -6941,95 +6578,95 @@
       </w:rPr>
     </w:lvl>
   </w:abstractNum>
-  <w:num w:numId="1">
+  <w:num w:numId="1" w16cid:durableId="134378509">
     <w:abstractNumId w:val="27"/>
   </w:num>
-  <w:num w:numId="2">
+  <w:num w:numId="2" w16cid:durableId="1496259056">
     <w:abstractNumId w:val="3"/>
   </w:num>
-  <w:num w:numId="3">
+  <w:num w:numId="3" w16cid:durableId="996886436">
     <w:abstractNumId w:val="8"/>
   </w:num>
-  <w:num w:numId="4">
+  <w:num w:numId="4" w16cid:durableId="405029443">
     <w:abstractNumId w:val="17"/>
   </w:num>
-  <w:num w:numId="5">
+  <w:num w:numId="5" w16cid:durableId="99839288">
     <w:abstractNumId w:val="9"/>
   </w:num>
-  <w:num w:numId="6">
+  <w:num w:numId="6" w16cid:durableId="257300237">
     <w:abstractNumId w:val="6"/>
   </w:num>
-  <w:num w:numId="7">
+  <w:num w:numId="7" w16cid:durableId="478378452">
     <w:abstractNumId w:val="10"/>
   </w:num>
-  <w:num w:numId="8">
+  <w:num w:numId="8" w16cid:durableId="25183454">
     <w:abstractNumId w:val="1"/>
   </w:num>
-  <w:num w:numId="9">
+  <w:num w:numId="9" w16cid:durableId="1346977715">
     <w:abstractNumId w:val="11"/>
   </w:num>
-  <w:num w:numId="10">
+  <w:num w:numId="10" w16cid:durableId="820581766">
     <w:abstractNumId w:val="14"/>
   </w:num>
-  <w:num w:numId="11">
+  <w:num w:numId="11" w16cid:durableId="1434977645">
     <w:abstractNumId w:val="18"/>
   </w:num>
-  <w:num w:numId="12">
+  <w:num w:numId="12" w16cid:durableId="1660957738">
     <w:abstractNumId w:val="22"/>
   </w:num>
-  <w:num w:numId="13">
+  <w:num w:numId="13" w16cid:durableId="783618928">
     <w:abstractNumId w:val="15"/>
   </w:num>
-  <w:num w:numId="14">
+  <w:num w:numId="14" w16cid:durableId="1151946795">
     <w:abstractNumId w:val="16"/>
   </w:num>
-  <w:num w:numId="15">
+  <w:num w:numId="15" w16cid:durableId="1109274036">
     <w:abstractNumId w:val="23"/>
   </w:num>
-  <w:num w:numId="16">
+  <w:num w:numId="16" w16cid:durableId="1904754598">
     <w:abstractNumId w:val="4"/>
   </w:num>
-  <w:num w:numId="17">
+  <w:num w:numId="17" w16cid:durableId="1500998055">
     <w:abstractNumId w:val="12"/>
   </w:num>
-  <w:num w:numId="18">
+  <w:num w:numId="18" w16cid:durableId="756559868">
     <w:abstractNumId w:val="24"/>
   </w:num>
-  <w:num w:numId="19">
+  <w:num w:numId="19" w16cid:durableId="141970097">
     <w:abstractNumId w:val="13"/>
   </w:num>
-  <w:num w:numId="20">
+  <w:num w:numId="20" w16cid:durableId="234361292">
     <w:abstractNumId w:val="5"/>
   </w:num>
-  <w:num w:numId="21">
+  <w:num w:numId="21" w16cid:durableId="1047947927">
     <w:abstractNumId w:val="20"/>
   </w:num>
-  <w:num w:numId="22">
+  <w:num w:numId="22" w16cid:durableId="721443955">
     <w:abstractNumId w:val="0"/>
   </w:num>
-  <w:num w:numId="23">
+  <w:num w:numId="23" w16cid:durableId="1346177286">
     <w:abstractNumId w:val="7"/>
   </w:num>
-  <w:num w:numId="24">
+  <w:num w:numId="24" w16cid:durableId="1978297838">
     <w:abstractNumId w:val="2"/>
   </w:num>
-  <w:num w:numId="25">
+  <w:num w:numId="25" w16cid:durableId="303589380">
     <w:abstractNumId w:val="21"/>
   </w:num>
-  <w:num w:numId="26">
+  <w:num w:numId="26" w16cid:durableId="484904624">
     <w:abstractNumId w:val="26"/>
   </w:num>
-  <w:num w:numId="27">
+  <w:num w:numId="27" w16cid:durableId="1899437218">
     <w:abstractNumId w:val="19"/>
   </w:num>
-  <w:num w:numId="28">
+  <w:num w:numId="28" w16cid:durableId="529421066">
     <w:abstractNumId w:val="25"/>
   </w:num>
 </w:numbering>
 </file>
 
 <file path=word/styles.xml><?xml version="1.0" encoding="utf-8"?>
-<w:styles xmlns:mc="http://schemas.openxmlformats.org/markup-compatibility/2006" xmlns:r="http://schemas.openxmlformats.org/officeDocument/2006/relationships" xmlns:w="http://schemas.openxmlformats.org/wordprocessingml/2006/main" xmlns:w14="http://schemas.microsoft.com/office/word/2010/wordml" xmlns:w15="http://schemas.microsoft.com/office/word/2012/wordml" xmlns:w16cex="http://schemas.microsoft.com/office/word/2018/wordml/cex" xmlns:w16cid="http://schemas.microsoft.com/office/word/2016/wordml/cid" xmlns:w16="http://schemas.microsoft.com/office/word/2018/wordml" xmlns:w16se="http://schemas.microsoft.com/office/word/2015/wordml/symex" mc:Ignorable="w14 w15 w16se w16cid w16 w16cex">
+<w:styles xmlns:mc="http://schemas.openxmlformats.org/markup-compatibility/2006" xmlns:r="http://schemas.openxmlformats.org/officeDocument/2006/relationships" xmlns:w="http://schemas.openxmlformats.org/wordprocessingml/2006/main" xmlns:w14="http://schemas.microsoft.com/office/word/2010/wordml" xmlns:w15="http://schemas.microsoft.com/office/word/2012/wordml" xmlns:w16cex="http://schemas.microsoft.com/office/word/2018/wordml/cex" xmlns:w16cid="http://schemas.microsoft.com/office/word/2016/wordml/cid" xmlns:w16="http://schemas.microsoft.com/office/word/2018/wordml" xmlns:w16sdtdh="http://schemas.microsoft.com/office/word/2020/wordml/sdtdatahash" xmlns:w16se="http://schemas.microsoft.com/office/word/2015/wordml/symex" mc:Ignorable="w14 w15 w16se w16cid w16 w16cex w16sdtdh">
   <w:docDefaults>
     <w:rPrDefault>
       <w:rPr>

--- a/TungThanhLe_brief_RESUME_update.docx
+++ b/TungThanhLe_brief_RESUME_update.docx
@@ -410,13 +410,23 @@
                 <w:szCs w:val="17"/>
               </w:rPr>
             </w:pPr>
-            <w:r>
-              <w:rPr>
-                <w:b/>
-                <w:sz w:val="17"/>
-                <w:szCs w:val="17"/>
-              </w:rPr>
-              <w:t>Kumoh National Institute of Technology, South Korea</w:t>
+            <w:proofErr w:type="spellStart"/>
+            <w:r>
+              <w:rPr>
+                <w:b/>
+                <w:sz w:val="17"/>
+                <w:szCs w:val="17"/>
+              </w:rPr>
+              <w:t>Kumoh</w:t>
+            </w:r>
+            <w:proofErr w:type="spellEnd"/>
+            <w:r>
+              <w:rPr>
+                <w:b/>
+                <w:sz w:val="17"/>
+                <w:szCs w:val="17"/>
+              </w:rPr>
+              <w:t xml:space="preserve"> National Institute of Technology, South Korea</w:t>
             </w:r>
           </w:p>
           <w:p>
@@ -932,7 +942,9 @@
                 <w:ilvl w:val="0"/>
                 <w:numId w:val="8"/>
               </w:numPr>
-              <w:rPr>
+              <w:jc w:val="both"/>
+              <w:rPr>
+                <w:bCs/>
                 <w:sz w:val="17"/>
                 <w:szCs w:val="17"/>
               </w:rPr>
@@ -946,19 +958,35 @@
                 <w:szCs w:val="17"/>
                 <w:u w:val="single"/>
               </w:rPr>
-              <w:t>Multi-Touch Attribution Models</w:t>
-            </w:r>
-            <w:r>
-              <w:rPr>
+              <w:t>Matching</w:t>
+            </w:r>
+            <w:r>
+              <w:rPr>
+                <w:b/>
                 <w:i/>
                 <w:iCs/>
                 <w:sz w:val="17"/>
                 <w:szCs w:val="17"/>
+                <w:u w:val="single"/>
+              </w:rPr>
+              <w:t xml:space="preserve"> Methods</w:t>
+            </w:r>
+            <w:r>
+              <w:rPr>
+                <w:b/>
+                <w:i/>
+                <w:iCs/>
+                <w:sz w:val="17"/>
+                <w:szCs w:val="17"/>
+                <w:u w:val="single"/>
               </w:rPr>
               <w:t>:</w:t>
             </w:r>
             <w:r>
               <w:rPr>
+                <w:b/>
+                <w:i/>
+                <w:iCs/>
                 <w:sz w:val="17"/>
                 <w:szCs w:val="17"/>
               </w:rPr>
@@ -966,38 +994,154 @@
             </w:r>
             <w:r>
               <w:rPr>
-                <w:sz w:val="17"/>
-                <w:szCs w:val="17"/>
-              </w:rPr>
-              <w:t xml:space="preserve">Responsible for building </w:t>
-            </w:r>
-            <w:r>
-              <w:rPr>
-                <w:sz w:val="17"/>
-                <w:szCs w:val="17"/>
-              </w:rPr>
-              <w:t>MTA models to determine the impact of advertising channels in terms of their contributions to the conversions</w:t>
-            </w:r>
-            <w:r>
-              <w:rPr>
-                <w:sz w:val="17"/>
-                <w:szCs w:val="17"/>
-              </w:rPr>
-              <w:t xml:space="preserve"> for customer journey</w:t>
-            </w:r>
-            <w:r>
-              <w:rPr>
-                <w:sz w:val="17"/>
-                <w:szCs w:val="17"/>
-              </w:rPr>
-              <w:t>.</w:t>
-            </w:r>
-            <w:r>
-              <w:rPr>
-                <w:sz w:val="17"/>
-                <w:szCs w:val="17"/>
-              </w:rPr>
-              <w:t xml:space="preserve"> Using Rule-based and Shapley-value approaches.</w:t>
+                <w:bCs/>
+                <w:sz w:val="17"/>
+                <w:szCs w:val="17"/>
+              </w:rPr>
+              <w:t xml:space="preserve">Responsible for building ETL </w:t>
+            </w:r>
+            <w:r>
+              <w:rPr>
+                <w:bCs/>
+                <w:sz w:val="17"/>
+                <w:szCs w:val="17"/>
+              </w:rPr>
+              <w:t xml:space="preserve">data </w:t>
+            </w:r>
+            <w:r>
+              <w:rPr>
+                <w:bCs/>
+                <w:sz w:val="17"/>
+                <w:szCs w:val="17"/>
+              </w:rPr>
+              <w:t xml:space="preserve">pipelines with </w:t>
+            </w:r>
+            <w:proofErr w:type="spellStart"/>
+            <w:r>
+              <w:rPr>
+                <w:bCs/>
+                <w:sz w:val="17"/>
+                <w:szCs w:val="17"/>
+              </w:rPr>
+              <w:t>PySpark</w:t>
+            </w:r>
+            <w:proofErr w:type="spellEnd"/>
+            <w:r>
+              <w:rPr>
+                <w:bCs/>
+                <w:sz w:val="17"/>
+                <w:szCs w:val="17"/>
+              </w:rPr>
+              <w:t xml:space="preserve">, </w:t>
+            </w:r>
+            <w:r>
+              <w:rPr>
+                <w:bCs/>
+                <w:sz w:val="17"/>
+                <w:szCs w:val="17"/>
+              </w:rPr>
+              <w:t xml:space="preserve">SQL on Databricks </w:t>
+            </w:r>
+            <w:r>
+              <w:rPr>
+                <w:bCs/>
+                <w:sz w:val="17"/>
+                <w:szCs w:val="17"/>
+              </w:rPr>
+              <w:t xml:space="preserve">and </w:t>
+            </w:r>
+            <w:proofErr w:type="spellStart"/>
+            <w:r>
+              <w:rPr>
+                <w:bCs/>
+                <w:sz w:val="17"/>
+                <w:szCs w:val="17"/>
+              </w:rPr>
+              <w:t>SnowPark</w:t>
+            </w:r>
+            <w:proofErr w:type="spellEnd"/>
+            <w:r>
+              <w:rPr>
+                <w:bCs/>
+                <w:sz w:val="17"/>
+                <w:szCs w:val="17"/>
+              </w:rPr>
+              <w:t xml:space="preserve"> </w:t>
+            </w:r>
+            <w:r>
+              <w:rPr>
+                <w:bCs/>
+                <w:sz w:val="17"/>
+                <w:szCs w:val="17"/>
+              </w:rPr>
+              <w:t>for data processing, feature engineering,</w:t>
+            </w:r>
+            <w:r>
+              <w:rPr>
+                <w:bCs/>
+                <w:sz w:val="17"/>
+                <w:szCs w:val="17"/>
+              </w:rPr>
+              <w:t xml:space="preserve"> </w:t>
+            </w:r>
+            <w:r>
+              <w:rPr>
+                <w:bCs/>
+                <w:sz w:val="17"/>
+                <w:szCs w:val="17"/>
+              </w:rPr>
+              <w:t xml:space="preserve">feature selection, </w:t>
+            </w:r>
+            <w:r>
+              <w:rPr>
+                <w:bCs/>
+                <w:sz w:val="17"/>
+                <w:szCs w:val="17"/>
+              </w:rPr>
+              <w:t>using</w:t>
+            </w:r>
+            <w:r>
+              <w:rPr>
+                <w:bCs/>
+                <w:sz w:val="17"/>
+                <w:szCs w:val="17"/>
+              </w:rPr>
+              <w:t xml:space="preserve"> matching</w:t>
+            </w:r>
+            <w:r>
+              <w:rPr>
+                <w:bCs/>
+                <w:sz w:val="17"/>
+                <w:szCs w:val="17"/>
+              </w:rPr>
+              <w:t xml:space="preserve"> methods</w:t>
+            </w:r>
+            <w:r>
+              <w:rPr>
+                <w:bCs/>
+                <w:sz w:val="17"/>
+                <w:szCs w:val="17"/>
+              </w:rPr>
+              <w:t xml:space="preserve"> to create a balanced covariate distribution in control and treatment groups of observational data</w:t>
+            </w:r>
+            <w:r>
+              <w:rPr>
+                <w:bCs/>
+                <w:sz w:val="17"/>
+                <w:szCs w:val="17"/>
+              </w:rPr>
+              <w:t xml:space="preserve"> for lift measurement.</w:t>
+            </w:r>
+            <w:r>
+              <w:rPr>
+                <w:b/>
+                <w:i/>
+                <w:iCs/>
+                <w:sz w:val="17"/>
+                <w:szCs w:val="17"/>
+                <w:u w:val="single"/>
+              </w:rPr>
+              <w:t xml:space="preserve"> </w:t>
             </w:r>
             <w:r>
               <w:rPr>
@@ -1032,113 +1176,167 @@
                 <w:szCs w:val="17"/>
                 <w:u w:val="single"/>
               </w:rPr>
-              <w:t>Face Recognition:</w:t>
-            </w:r>
-            <w:r>
-              <w:rPr>
-                <w:b/>
+              <w:t>Multi-Touch Attribution Models</w:t>
+            </w:r>
+            <w:r>
+              <w:rPr>
                 <w:i/>
                 <w:iCs/>
                 <w:sz w:val="17"/>
                 <w:szCs w:val="17"/>
               </w:rPr>
+              <w:t>:</w:t>
+            </w:r>
+            <w:r>
+              <w:rPr>
+                <w:sz w:val="17"/>
+                <w:szCs w:val="17"/>
+              </w:rPr>
               <w:t xml:space="preserve"> </w:t>
             </w:r>
             <w:r>
               <w:rPr>
-                <w:bCs/>
-                <w:sz w:val="17"/>
-                <w:szCs w:val="17"/>
-              </w:rPr>
-              <w:t xml:space="preserve">Responsible for building the celebrities recognition model using MTCNN, FaceNet, and SVM. MTCNN is used to capture facial areas from </w:t>
-            </w:r>
-            <w:r>
-              <w:rPr>
-                <w:bCs/>
-                <w:sz w:val="17"/>
-                <w:szCs w:val="17"/>
-              </w:rPr>
-              <w:t>inputs</w:t>
-            </w:r>
-            <w:r>
-              <w:rPr>
-                <w:bCs/>
-                <w:sz w:val="17"/>
-                <w:szCs w:val="17"/>
-              </w:rPr>
-              <w:t xml:space="preserve">. </w:t>
-            </w:r>
-            <w:r>
-              <w:rPr>
-                <w:bCs/>
-                <w:sz w:val="17"/>
-                <w:szCs w:val="17"/>
-              </w:rPr>
-              <w:t>Faces c</w:t>
-            </w:r>
-            <w:r>
-              <w:rPr>
-                <w:bCs/>
-                <w:sz w:val="17"/>
-                <w:szCs w:val="17"/>
-              </w:rPr>
-              <w:t>aptured are used for training FaceNet. SVM</w:t>
-            </w:r>
-            <w:r>
-              <w:rPr>
-                <w:bCs/>
-                <w:sz w:val="17"/>
-                <w:szCs w:val="17"/>
-              </w:rPr>
-              <w:t xml:space="preserve"> is used</w:t>
-            </w:r>
-            <w:r>
-              <w:rPr>
-                <w:bCs/>
-                <w:sz w:val="17"/>
-                <w:szCs w:val="17"/>
-              </w:rPr>
-              <w:t xml:space="preserve"> to classify new face</w:t>
-            </w:r>
-            <w:r>
-              <w:rPr>
-                <w:bCs/>
-                <w:sz w:val="17"/>
-                <w:szCs w:val="17"/>
-              </w:rPr>
-              <w:t>s</w:t>
-            </w:r>
-            <w:r>
-              <w:rPr>
-                <w:bCs/>
-                <w:sz w:val="17"/>
-                <w:szCs w:val="17"/>
-              </w:rPr>
-              <w:t xml:space="preserve"> based on </w:t>
-            </w:r>
-            <w:r>
-              <w:rPr>
-                <w:bCs/>
-                <w:sz w:val="17"/>
-                <w:szCs w:val="17"/>
-              </w:rPr>
-              <w:t>F</w:t>
-            </w:r>
-            <w:r>
-              <w:rPr>
-                <w:bCs/>
-                <w:sz w:val="17"/>
-                <w:szCs w:val="17"/>
-              </w:rPr>
-              <w:t>ace Embedding from trained FaceNet model</w:t>
-            </w:r>
-            <w:r>
-              <w:rPr>
-                <w:bCs/>
-                <w:sz w:val="17"/>
-                <w:szCs w:val="17"/>
-              </w:rPr>
-              <w:t xml:space="preserve">. </w:t>
+                <w:sz w:val="17"/>
+                <w:szCs w:val="17"/>
+              </w:rPr>
+              <w:t xml:space="preserve">Responsible for building </w:t>
+            </w:r>
+            <w:r>
+              <w:rPr>
+                <w:sz w:val="17"/>
+                <w:szCs w:val="17"/>
+              </w:rPr>
+              <w:t xml:space="preserve">the end-to-end </w:t>
+            </w:r>
+            <w:r>
+              <w:rPr>
+                <w:sz w:val="17"/>
+                <w:szCs w:val="17"/>
+              </w:rPr>
+              <w:t>MTA</w:t>
+            </w:r>
+            <w:r>
+              <w:rPr>
+                <w:sz w:val="17"/>
+                <w:szCs w:val="17"/>
+              </w:rPr>
+              <w:t xml:space="preserve"> and Optimization</w:t>
+            </w:r>
+            <w:r>
+              <w:rPr>
+                <w:sz w:val="17"/>
+                <w:szCs w:val="17"/>
+              </w:rPr>
+              <w:t xml:space="preserve"> models</w:t>
+            </w:r>
+            <w:r>
+              <w:rPr>
+                <w:sz w:val="17"/>
+                <w:szCs w:val="17"/>
+              </w:rPr>
+              <w:t xml:space="preserve"> from data collection, data engineering,</w:t>
+            </w:r>
+            <w:r>
+              <w:rPr>
+                <w:sz w:val="17"/>
+                <w:szCs w:val="17"/>
+              </w:rPr>
+              <w:t xml:space="preserve"> to</w:t>
+            </w:r>
+            <w:r>
+              <w:rPr>
+                <w:sz w:val="17"/>
+                <w:szCs w:val="17"/>
+              </w:rPr>
+              <w:t xml:space="preserve"> implement the models,</w:t>
+            </w:r>
+            <w:r>
+              <w:rPr>
+                <w:sz w:val="17"/>
+                <w:szCs w:val="17"/>
+              </w:rPr>
+              <w:t xml:space="preserve"> </w:t>
+            </w:r>
+            <w:r>
+              <w:rPr>
+                <w:sz w:val="17"/>
+                <w:szCs w:val="17"/>
+              </w:rPr>
+              <w:t xml:space="preserve">to </w:t>
+            </w:r>
+            <w:r>
+              <w:rPr>
+                <w:sz w:val="17"/>
+                <w:szCs w:val="17"/>
+              </w:rPr>
+              <w:t>determine the impact of advertising channels in terms of their contributions to the conversions</w:t>
+            </w:r>
+            <w:r>
+              <w:rPr>
+                <w:sz w:val="17"/>
+                <w:szCs w:val="17"/>
+              </w:rPr>
+              <w:t xml:space="preserve"> for customer journey</w:t>
+            </w:r>
+            <w:r>
+              <w:rPr>
+                <w:sz w:val="17"/>
+                <w:szCs w:val="17"/>
+              </w:rPr>
+              <w:t>.</w:t>
+            </w:r>
+            <w:r>
+              <w:rPr>
+                <w:sz w:val="17"/>
+                <w:szCs w:val="17"/>
+              </w:rPr>
+              <w:t xml:space="preserve"> Using Rule-based</w:t>
+            </w:r>
+            <w:r>
+              <w:rPr>
+                <w:sz w:val="17"/>
+                <w:szCs w:val="17"/>
+              </w:rPr>
+              <w:t>, Markov,</w:t>
+            </w:r>
+            <w:r>
+              <w:rPr>
+                <w:sz w:val="17"/>
+                <w:szCs w:val="17"/>
+              </w:rPr>
+              <w:t xml:space="preserve"> Shapley-value approaches.</w:t>
+            </w:r>
+            <w:r>
+              <w:rPr>
+                <w:sz w:val="17"/>
+                <w:szCs w:val="17"/>
+              </w:rPr>
+              <w:t xml:space="preserve"> Applied Budget Optimization Modeling for MTA outcomes to maximize </w:t>
+            </w:r>
+            <w:r>
+              <w:rPr>
+                <w:sz w:val="17"/>
+                <w:szCs w:val="17"/>
+              </w:rPr>
+              <w:t>ROI</w:t>
+            </w:r>
+            <w:r>
+              <w:rPr>
+                <w:sz w:val="17"/>
+                <w:szCs w:val="17"/>
+              </w:rPr>
+              <w:t xml:space="preserve"> for advertisers.</w:t>
+            </w:r>
+            <w:r>
+              <w:rPr>
+                <w:b/>
+                <w:i/>
+                <w:iCs/>
+                <w:sz w:val="17"/>
+                <w:szCs w:val="17"/>
+                <w:u w:val="single"/>
+              </w:rPr>
+              <w:t xml:space="preserve"> </w:t>
             </w:r>
           </w:p>
           <w:p>
@@ -1150,6 +1348,7 @@
               </w:numPr>
               <w:jc w:val="both"/>
               <w:rPr>
+                <w:bCs/>
                 <w:sz w:val="17"/>
                 <w:szCs w:val="17"/>
               </w:rPr>
@@ -1163,7 +1362,17 @@
                 <w:szCs w:val="17"/>
                 <w:u w:val="single"/>
               </w:rPr>
-              <w:t>Logo Recognition:</w:t>
+              <w:t>Face Recognition:</w:t>
+            </w:r>
+            <w:r>
+              <w:rPr>
+                <w:b/>
+                <w:i/>
+                <w:iCs/>
+                <w:sz w:val="17"/>
+                <w:szCs w:val="17"/>
+              </w:rPr>
+              <w:t xml:space="preserve"> </w:t>
             </w:r>
             <w:r>
               <w:rPr>
@@ -1171,23 +1380,25 @@
                 <w:sz w:val="17"/>
                 <w:szCs w:val="17"/>
               </w:rPr>
-              <w:t xml:space="preserve"> </w:t>
-            </w:r>
+              <w:t xml:space="preserve">Responsible for building the celebrities recognition model using MTCNN, </w:t>
+            </w:r>
+            <w:proofErr w:type="spellStart"/>
             <w:r>
               <w:rPr>
                 <w:bCs/>
                 <w:sz w:val="17"/>
                 <w:szCs w:val="17"/>
               </w:rPr>
-              <w:t xml:space="preserve">Responsible for building the logo recognition model using transfer learning with </w:t>
-            </w:r>
+              <w:t>FaceNet</w:t>
+            </w:r>
+            <w:proofErr w:type="spellEnd"/>
             <w:r>
               <w:rPr>
                 <w:bCs/>
                 <w:sz w:val="17"/>
                 <w:szCs w:val="17"/>
               </w:rPr>
-              <w:t>Y</w:t>
+              <w:t xml:space="preserve">, and SVM. MTCNN is used to capture facial areas from </w:t>
             </w:r>
             <w:r>
               <w:rPr>
@@ -1195,7 +1406,7 @@
                 <w:sz w:val="17"/>
                 <w:szCs w:val="17"/>
               </w:rPr>
-              <w:t>olov5</w:t>
+              <w:t>inputs</w:t>
             </w:r>
             <w:r>
               <w:rPr>
@@ -1203,7 +1414,7 @@
                 <w:sz w:val="17"/>
                 <w:szCs w:val="17"/>
               </w:rPr>
-              <w:t xml:space="preserve"> and PyTorch</w:t>
+              <w:t xml:space="preserve">. </w:t>
             </w:r>
             <w:r>
               <w:rPr>
@@ -1211,81 +1422,33 @@
                 <w:sz w:val="17"/>
                 <w:szCs w:val="17"/>
               </w:rPr>
-              <w:t>. Prepared dataset with Roboflow.</w:t>
-            </w:r>
-          </w:p>
-          <w:p>
-            <w:pPr>
-              <w:pStyle w:val="ListParagraph"/>
-              <w:numPr>
-                <w:ilvl w:val="0"/>
-                <w:numId w:val="8"/>
-              </w:numPr>
-              <w:jc w:val="both"/>
+              <w:t>Faces c</w:t>
+            </w:r>
+            <w:r>
               <w:rPr>
                 <w:bCs/>
                 <w:sz w:val="17"/>
                 <w:szCs w:val="17"/>
               </w:rPr>
-            </w:pPr>
-            <w:r>
-              <w:rPr>
-                <w:b/>
-                <w:i/>
-                <w:iCs/>
-                <w:sz w:val="17"/>
-                <w:szCs w:val="17"/>
-                <w:u w:val="single"/>
-              </w:rPr>
-              <w:t>Matching</w:t>
-            </w:r>
-            <w:r>
-              <w:rPr>
-                <w:b/>
-                <w:i/>
-                <w:iCs/>
-                <w:sz w:val="17"/>
-                <w:szCs w:val="17"/>
-                <w:u w:val="single"/>
-              </w:rPr>
-              <w:t xml:space="preserve"> Methods</w:t>
-            </w:r>
-            <w:r>
-              <w:rPr>
-                <w:b/>
-                <w:i/>
-                <w:iCs/>
-                <w:sz w:val="17"/>
-                <w:szCs w:val="17"/>
-                <w:u w:val="single"/>
-              </w:rPr>
-              <w:t>:</w:t>
-            </w:r>
-            <w:r>
-              <w:rPr>
-                <w:b/>
-                <w:i/>
-                <w:iCs/>
-                <w:sz w:val="17"/>
-                <w:szCs w:val="17"/>
-              </w:rPr>
-              <w:t xml:space="preserve"> </w:t>
-            </w:r>
+              <w:t xml:space="preserve">aptured are used for training </w:t>
+            </w:r>
+            <w:proofErr w:type="spellStart"/>
             <w:r>
               <w:rPr>
                 <w:bCs/>
                 <w:sz w:val="17"/>
                 <w:szCs w:val="17"/>
               </w:rPr>
-              <w:t>Responsible for building ETL pipelines with PySpark and SQL on Databricks for data pre-processing, feature engineering,</w:t>
-            </w:r>
+              <w:t>FaceNet</w:t>
+            </w:r>
+            <w:proofErr w:type="spellEnd"/>
             <w:r>
               <w:rPr>
                 <w:bCs/>
                 <w:sz w:val="17"/>
                 <w:szCs w:val="17"/>
               </w:rPr>
-              <w:t xml:space="preserve"> </w:t>
+              <w:t>. SVM</w:t>
             </w:r>
             <w:r>
               <w:rPr>
@@ -1293,7 +1456,7 @@
                 <w:sz w:val="17"/>
                 <w:szCs w:val="17"/>
               </w:rPr>
-              <w:t xml:space="preserve">feature selection, </w:t>
+              <w:t xml:space="preserve"> is used</w:t>
             </w:r>
             <w:r>
               <w:rPr>
@@ -1301,7 +1464,7 @@
                 <w:sz w:val="17"/>
                 <w:szCs w:val="17"/>
               </w:rPr>
-              <w:t>using</w:t>
+              <w:t xml:space="preserve"> to classify new face</w:t>
             </w:r>
             <w:r>
               <w:rPr>
@@ -1309,7 +1472,7 @@
                 <w:sz w:val="17"/>
                 <w:szCs w:val="17"/>
               </w:rPr>
-              <w:t xml:space="preserve"> matching</w:t>
+              <w:t>s</w:t>
             </w:r>
             <w:r>
               <w:rPr>
@@ -1317,7 +1480,7 @@
                 <w:sz w:val="17"/>
                 <w:szCs w:val="17"/>
               </w:rPr>
-              <w:t xml:space="preserve"> methods</w:t>
+              <w:t xml:space="preserve"> based on </w:t>
             </w:r>
             <w:r>
               <w:rPr>
@@ -1325,7 +1488,7 @@
                 <w:sz w:val="17"/>
                 <w:szCs w:val="17"/>
               </w:rPr>
-              <w:t xml:space="preserve"> to create a balanced covariate distribution in control and treatment groups of observational data</w:t>
+              <w:t>F</w:t>
             </w:r>
             <w:r>
               <w:rPr>
@@ -1333,26 +1496,33 @@
                 <w:sz w:val="17"/>
                 <w:szCs w:val="17"/>
               </w:rPr>
-              <w:t xml:space="preserve"> for lift measurement</w:t>
-            </w:r>
+              <w:t xml:space="preserve">ace Embedding from trained </w:t>
+            </w:r>
+            <w:proofErr w:type="spellStart"/>
             <w:r>
               <w:rPr>
                 <w:bCs/>
                 <w:sz w:val="17"/>
                 <w:szCs w:val="17"/>
               </w:rPr>
+              <w:t>FaceNet</w:t>
+            </w:r>
+            <w:proofErr w:type="spellEnd"/>
+            <w:r>
+              <w:rPr>
+                <w:bCs/>
+                <w:sz w:val="17"/>
+                <w:szCs w:val="17"/>
+              </w:rPr>
+              <w:t xml:space="preserve"> model</w:t>
+            </w:r>
+            <w:r>
+              <w:rPr>
+                <w:bCs/>
+                <w:sz w:val="17"/>
+                <w:szCs w:val="17"/>
+              </w:rPr>
               <w:t>.</w:t>
-            </w:r>
-            <w:r>
-              <w:rPr>
-                <w:b/>
-                <w:i/>
-                <w:iCs/>
-                <w:sz w:val="17"/>
-                <w:szCs w:val="17"/>
-                <w:u w:val="single"/>
-              </w:rPr>
-              <w:t xml:space="preserve"> </w:t>
             </w:r>
           </w:p>
         </w:tc>
@@ -1629,7 +1799,55 @@
                 <w:sz w:val="17"/>
                 <w:szCs w:val="17"/>
               </w:rPr>
-              <w:t>Responsible for building ETL big data pipelines using BigQuery, SQL, PySpark, Python, Javascript for production on the cloud platform.</w:t>
+              <w:t xml:space="preserve">Responsible for building ETL big data pipelines using </w:t>
+            </w:r>
+            <w:proofErr w:type="spellStart"/>
+            <w:r>
+              <w:rPr>
+                <w:sz w:val="17"/>
+                <w:szCs w:val="17"/>
+              </w:rPr>
+              <w:t>BigQuery</w:t>
+            </w:r>
+            <w:proofErr w:type="spellEnd"/>
+            <w:r>
+              <w:rPr>
+                <w:sz w:val="17"/>
+                <w:szCs w:val="17"/>
+              </w:rPr>
+              <w:t xml:space="preserve">, SQL, </w:t>
+            </w:r>
+            <w:proofErr w:type="spellStart"/>
+            <w:r>
+              <w:rPr>
+                <w:sz w:val="17"/>
+                <w:szCs w:val="17"/>
+              </w:rPr>
+              <w:t>PySpark</w:t>
+            </w:r>
+            <w:proofErr w:type="spellEnd"/>
+            <w:r>
+              <w:rPr>
+                <w:sz w:val="17"/>
+                <w:szCs w:val="17"/>
+              </w:rPr>
+              <w:t xml:space="preserve">, Python, </w:t>
+            </w:r>
+            <w:proofErr w:type="spellStart"/>
+            <w:r>
+              <w:rPr>
+                <w:sz w:val="17"/>
+                <w:szCs w:val="17"/>
+              </w:rPr>
+              <w:t>Javascript</w:t>
+            </w:r>
+            <w:proofErr w:type="spellEnd"/>
+            <w:r>
+              <w:rPr>
+                <w:sz w:val="17"/>
+                <w:szCs w:val="17"/>
+              </w:rPr>
+              <w:t xml:space="preserve"> for production on the cloud platform.</w:t>
             </w:r>
           </w:p>
           <w:p>
@@ -1924,7 +2142,23 @@
                 <w:sz w:val="17"/>
                 <w:szCs w:val="17"/>
               </w:rPr>
-              <w:t xml:space="preserve"> Responsible for optimizing the network topologies for ships’ built-in-network communication</w:t>
+              <w:t xml:space="preserve"> Responsible for optimizing the network topologies for </w:t>
+            </w:r>
+            <w:proofErr w:type="gramStart"/>
+            <w:r>
+              <w:rPr>
+                <w:sz w:val="17"/>
+                <w:szCs w:val="17"/>
+              </w:rPr>
+              <w:t>ships’</w:t>
+            </w:r>
+            <w:proofErr w:type="gramEnd"/>
+            <w:r>
+              <w:rPr>
+                <w:sz w:val="17"/>
+                <w:szCs w:val="17"/>
+              </w:rPr>
+              <w:t xml:space="preserve"> built-in-network communication</w:t>
             </w:r>
             <w:r>
               <w:rPr>
@@ -2061,12 +2295,37 @@
                 <w:szCs w:val="17"/>
               </w:rPr>
             </w:pPr>
-            <w:r>
-              <w:rPr>
-                <w:sz w:val="17"/>
-                <w:szCs w:val="17"/>
-              </w:rPr>
-              <w:t>Unilab-DUT (Novas Technologies Ltd.), Vietnam</w:t>
+            <w:proofErr w:type="spellStart"/>
+            <w:r>
+              <w:rPr>
+                <w:sz w:val="17"/>
+                <w:szCs w:val="17"/>
+              </w:rPr>
+              <w:t>Unilab</w:t>
+            </w:r>
+            <w:proofErr w:type="spellEnd"/>
+            <w:r>
+              <w:rPr>
+                <w:sz w:val="17"/>
+                <w:szCs w:val="17"/>
+              </w:rPr>
+              <w:t>-DUT (</w:t>
+            </w:r>
+            <w:proofErr w:type="spellStart"/>
+            <w:r>
+              <w:rPr>
+                <w:sz w:val="17"/>
+                <w:szCs w:val="17"/>
+              </w:rPr>
+              <w:t>Novas</w:t>
+            </w:r>
+            <w:proofErr w:type="spellEnd"/>
+            <w:r>
+              <w:rPr>
+                <w:sz w:val="17"/>
+                <w:szCs w:val="17"/>
+              </w:rPr>
+              <w:t xml:space="preserve"> Technologies Ltd.), Vietnam</w:t>
             </w:r>
           </w:p>
           <w:p>
@@ -2140,12 +2399,21 @@
                 <w:szCs w:val="17"/>
               </w:rPr>
             </w:pPr>
-            <w:r>
-              <w:rPr>
-                <w:sz w:val="17"/>
-                <w:szCs w:val="17"/>
-              </w:rPr>
-              <w:t>Acronics Systems, Inc – San Jose, CA (Vietnam office)</w:t>
+            <w:proofErr w:type="spellStart"/>
+            <w:r>
+              <w:rPr>
+                <w:sz w:val="17"/>
+                <w:szCs w:val="17"/>
+              </w:rPr>
+              <w:t>Acronics</w:t>
+            </w:r>
+            <w:proofErr w:type="spellEnd"/>
+            <w:r>
+              <w:rPr>
+                <w:sz w:val="17"/>
+                <w:szCs w:val="17"/>
+              </w:rPr>
+              <w:t xml:space="preserve"> Systems, Inc – San Jose, CA (Vietnam office)</w:t>
             </w:r>
           </w:p>
           <w:p>
@@ -2298,7 +2566,39 @@
                 <w:sz w:val="17"/>
                 <w:szCs w:val="17"/>
               </w:rPr>
-              <w:t xml:space="preserve"> Built and trained a convolutional neural network to drive the car itself autonomously in a simulator using Tensorflow (backend) and Keras. Experimented with a modified Nvidia architecture. Performed image processing with brightness, shadow augmentation, and flipped images. Used dropout and Adam optimizer to generalize the network for driving multiple tracks. The datasets are used via Udacity’s source for training the model. Trained the model on Amazon AWS EC2 platform with GPU instances.</w:t>
+              <w:t xml:space="preserve"> Built and trained a convolutional neural network to drive the car itself autonomously in a simulator using </w:t>
+            </w:r>
+            <w:proofErr w:type="spellStart"/>
+            <w:r>
+              <w:rPr>
+                <w:sz w:val="17"/>
+                <w:szCs w:val="17"/>
+              </w:rPr>
+              <w:t>Tensorflow</w:t>
+            </w:r>
+            <w:proofErr w:type="spellEnd"/>
+            <w:r>
+              <w:rPr>
+                <w:sz w:val="17"/>
+                <w:szCs w:val="17"/>
+              </w:rPr>
+              <w:t xml:space="preserve"> (backend) and </w:t>
+            </w:r>
+            <w:proofErr w:type="spellStart"/>
+            <w:r>
+              <w:rPr>
+                <w:sz w:val="17"/>
+                <w:szCs w:val="17"/>
+              </w:rPr>
+              <w:t>Keras</w:t>
+            </w:r>
+            <w:proofErr w:type="spellEnd"/>
+            <w:r>
+              <w:rPr>
+                <w:sz w:val="17"/>
+                <w:szCs w:val="17"/>
+              </w:rPr>
+              <w:t>. Experimented with a modified Nvidia architecture. Performed image processing with brightness, shadow augmentation, and flipped images. Used dropout and Adam optimizer to generalize the network for driving multiple tracks. The datasets are used via Udacity’s source for training the model. Trained the model on Amazon AWS EC2 platform with GPU instances.</w:t>
             </w:r>
           </w:p>
           <w:p>
@@ -2501,14 +2801,14 @@
               </w:numPr>
               <w:ind w:left="360"/>
               <w:rPr>
-                <w:sz w:val="17"/>
-                <w:szCs w:val="17"/>
+                <w:sz w:val="16"/>
+                <w:szCs w:val="16"/>
               </w:rPr>
             </w:pPr>
             <w:r>
               <w:rPr>
-                <w:sz w:val="17"/>
-                <w:szCs w:val="17"/>
+                <w:sz w:val="16"/>
+                <w:szCs w:val="16"/>
               </w:rPr>
               <w:t>Certification of Statistical Learning (2018)</w:t>
             </w:r>
@@ -2525,8 +2825,8 @@
             <w:r>
               <w:rPr>
                 <w:i/>
-                <w:sz w:val="17"/>
-                <w:szCs w:val="17"/>
+                <w:sz w:val="16"/>
+                <w:szCs w:val="16"/>
               </w:rPr>
               <w:t>Online Course – Stanford University</w:t>
             </w:r>
@@ -2590,16 +2890,25 @@
                 <w:sz w:val="16"/>
                 <w:szCs w:val="16"/>
               </w:rPr>
-              <w:t xml:space="preserve">Online Course </w:t>
-            </w:r>
-            <w:r>
-              <w:rPr>
-                <w:i/>
+              <w:t xml:space="preserve">Online </w:t>
+            </w:r>
+            <w:proofErr w:type="gramStart"/>
+            <w:r>
+              <w:rPr>
                 <w:sz w:val="16"/>
                 <w:szCs w:val="16"/>
               </w:rPr>
+              <w:t xml:space="preserve">Course </w:t>
+            </w:r>
+            <w:r>
+              <w:rPr>
+                <w:i/>
+                <w:sz w:val="16"/>
+                <w:szCs w:val="16"/>
+              </w:rPr>
               <w:t xml:space="preserve"> –</w:t>
             </w:r>
+            <w:proofErr w:type="gramEnd"/>
             <w:r>
               <w:rPr>
                 <w:i/>
@@ -2618,12 +2927,43 @@
           <w:p>
             <w:pPr>
               <w:pStyle w:val="ListParagraph"/>
+              <w:numPr>
+                <w:ilvl w:val="0"/>
+                <w:numId w:val="12"/>
+              </w:numPr>
+              <w:rPr>
+                <w:sz w:val="16"/>
+                <w:szCs w:val="16"/>
+              </w:rPr>
+            </w:pPr>
+            <w:r>
+              <w:rPr>
+                <w:sz w:val="16"/>
+                <w:szCs w:val="16"/>
+              </w:rPr>
+              <w:t>Data Analytics Methods for Marketing (2022)</w:t>
+            </w:r>
+          </w:p>
+          <w:p>
+            <w:pPr>
+              <w:pStyle w:val="ListParagraph"/>
               <w:ind w:left="360"/>
               <w:rPr>
+                <w:i/>
+                <w:iCs/>
                 <w:sz w:val="17"/>
                 <w:szCs w:val="17"/>
               </w:rPr>
             </w:pPr>
+            <w:r>
+              <w:rPr>
+                <w:i/>
+                <w:iCs/>
+                <w:sz w:val="16"/>
+                <w:szCs w:val="16"/>
+              </w:rPr>
+              <w:t>Online Course - Meta</w:t>
+            </w:r>
           </w:p>
         </w:tc>
       </w:tr>
@@ -2883,15 +3223,52 @@
                 <w:sz w:val="17"/>
                 <w:szCs w:val="17"/>
               </w:rPr>
-              <w:t xml:space="preserve">Excellent student in Danang University of Technology, </w:t>
-            </w:r>
-            <w:r>
-              <w:rPr>
-                <w:i/>
-                <w:sz w:val="17"/>
-                <w:szCs w:val="17"/>
-              </w:rPr>
-              <w:t>2004 – 2007</w:t>
+              <w:t>Excellent student</w:t>
+            </w:r>
+            <w:r>
+              <w:rPr>
+                <w:sz w:val="17"/>
+                <w:szCs w:val="17"/>
+              </w:rPr>
+              <w:t xml:space="preserve">, </w:t>
+            </w:r>
+            <w:r>
+              <w:rPr>
+                <w:sz w:val="17"/>
+                <w:szCs w:val="17"/>
+              </w:rPr>
+              <w:t>Danang University of Technology,</w:t>
+            </w:r>
+            <w:r>
+              <w:rPr>
+                <w:sz w:val="17"/>
+                <w:szCs w:val="17"/>
+              </w:rPr>
+              <w:t xml:space="preserve"> </w:t>
+            </w:r>
+            <w:r>
+              <w:rPr>
+                <w:i/>
+                <w:sz w:val="17"/>
+                <w:szCs w:val="17"/>
+              </w:rPr>
+              <w:t>2004</w:t>
+            </w:r>
+            <w:r>
+              <w:rPr>
+                <w:i/>
+                <w:sz w:val="17"/>
+                <w:szCs w:val="17"/>
+              </w:rPr>
+              <w:t xml:space="preserve"> </w:t>
+            </w:r>
+            <w:r>
+              <w:rPr>
+                <w:i/>
+                <w:sz w:val="17"/>
+                <w:szCs w:val="17"/>
+              </w:rPr>
+              <w:t>–2007</w:t>
             </w:r>
           </w:p>
           <w:p>
@@ -3010,12 +3387,21 @@
               </w:rPr>
               <w:t xml:space="preserve"> </w:t>
             </w:r>
-            <w:r>
-              <w:rPr>
-                <w:sz w:val="17"/>
-                <w:szCs w:val="17"/>
-              </w:rPr>
-              <w:t xml:space="preserve">PySpark, </w:t>
+            <w:proofErr w:type="spellStart"/>
+            <w:r>
+              <w:rPr>
+                <w:sz w:val="17"/>
+                <w:szCs w:val="17"/>
+              </w:rPr>
+              <w:t>PySpark</w:t>
+            </w:r>
+            <w:proofErr w:type="spellEnd"/>
+            <w:r>
+              <w:rPr>
+                <w:sz w:val="17"/>
+                <w:szCs w:val="17"/>
+              </w:rPr>
+              <w:t xml:space="preserve">, </w:t>
             </w:r>
             <w:r>
               <w:rPr>
@@ -3029,14 +3415,39 @@
                 <w:sz w:val="17"/>
                 <w:szCs w:val="17"/>
               </w:rPr>
-              <w:t xml:space="preserve"> BigQuery, </w:t>
-            </w:r>
-            <w:r>
-              <w:rPr>
-                <w:sz w:val="17"/>
-                <w:szCs w:val="17"/>
-              </w:rPr>
-              <w:t>Javascripts,</w:t>
+              <w:t xml:space="preserve"> </w:t>
+            </w:r>
+            <w:proofErr w:type="spellStart"/>
+            <w:r>
+              <w:rPr>
+                <w:sz w:val="17"/>
+                <w:szCs w:val="17"/>
+              </w:rPr>
+              <w:t>BigQuery</w:t>
+            </w:r>
+            <w:proofErr w:type="spellEnd"/>
+            <w:r>
+              <w:rPr>
+                <w:sz w:val="17"/>
+                <w:szCs w:val="17"/>
+              </w:rPr>
+              <w:t xml:space="preserve">, </w:t>
+            </w:r>
+            <w:proofErr w:type="spellStart"/>
+            <w:r>
+              <w:rPr>
+                <w:sz w:val="17"/>
+                <w:szCs w:val="17"/>
+              </w:rPr>
+              <w:t>Javascripts</w:t>
+            </w:r>
+            <w:proofErr w:type="spellEnd"/>
+            <w:r>
+              <w:rPr>
+                <w:sz w:val="17"/>
+                <w:szCs w:val="17"/>
+              </w:rPr>
+              <w:t>,</w:t>
             </w:r>
             <w:r>
               <w:rPr>
@@ -3115,19 +3526,90 @@
               </w:rPr>
               <w:t xml:space="preserve">Frameworks/Libraries:  </w:t>
             </w:r>
-            <w:r>
-              <w:rPr>
-                <w:sz w:val="17"/>
-                <w:szCs w:val="17"/>
-              </w:rPr>
-              <w:t xml:space="preserve">Tensorflow, Keras, </w:t>
-            </w:r>
-            <w:r>
-              <w:rPr>
-                <w:sz w:val="17"/>
-                <w:szCs w:val="17"/>
-              </w:rPr>
-              <w:t xml:space="preserve">Apache Spark, MLLib, </w:t>
+            <w:proofErr w:type="spellStart"/>
+            <w:r>
+              <w:rPr>
+                <w:sz w:val="17"/>
+                <w:szCs w:val="17"/>
+              </w:rPr>
+              <w:t>Tensorflow</w:t>
+            </w:r>
+            <w:proofErr w:type="spellEnd"/>
+            <w:r>
+              <w:rPr>
+                <w:sz w:val="17"/>
+                <w:szCs w:val="17"/>
+              </w:rPr>
+              <w:t xml:space="preserve">, </w:t>
+            </w:r>
+            <w:proofErr w:type="spellStart"/>
+            <w:r>
+              <w:rPr>
+                <w:sz w:val="17"/>
+                <w:szCs w:val="17"/>
+              </w:rPr>
+              <w:t>Keras</w:t>
+            </w:r>
+            <w:proofErr w:type="spellEnd"/>
+            <w:r>
+              <w:rPr>
+                <w:sz w:val="17"/>
+                <w:szCs w:val="17"/>
+              </w:rPr>
+              <w:t xml:space="preserve">, </w:t>
+            </w:r>
+            <w:r>
+              <w:rPr>
+                <w:sz w:val="17"/>
+                <w:szCs w:val="17"/>
+              </w:rPr>
+              <w:t>Apache Spark,</w:t>
+            </w:r>
+            <w:r>
+              <w:rPr>
+                <w:sz w:val="17"/>
+                <w:szCs w:val="17"/>
+              </w:rPr>
+              <w:t xml:space="preserve"> Snowflake,</w:t>
+            </w:r>
+            <w:r>
+              <w:rPr>
+                <w:sz w:val="17"/>
+                <w:szCs w:val="17"/>
+              </w:rPr>
+              <w:t xml:space="preserve"> </w:t>
+            </w:r>
+            <w:proofErr w:type="spellStart"/>
+            <w:r>
+              <w:rPr>
+                <w:sz w:val="17"/>
+                <w:szCs w:val="17"/>
+              </w:rPr>
+              <w:t>Snowpark</w:t>
+            </w:r>
+            <w:proofErr w:type="spellEnd"/>
+            <w:r>
+              <w:rPr>
+                <w:sz w:val="17"/>
+                <w:szCs w:val="17"/>
+              </w:rPr>
+              <w:t xml:space="preserve">, </w:t>
+            </w:r>
+            <w:proofErr w:type="spellStart"/>
+            <w:r>
+              <w:rPr>
+                <w:sz w:val="17"/>
+                <w:szCs w:val="17"/>
+              </w:rPr>
+              <w:t>MLLib</w:t>
+            </w:r>
+            <w:proofErr w:type="spellEnd"/>
+            <w:r>
+              <w:rPr>
+                <w:sz w:val="17"/>
+                <w:szCs w:val="17"/>
+              </w:rPr>
+              <w:t xml:space="preserve">, </w:t>
             </w:r>
             <w:r>
               <w:rPr>
@@ -3141,7 +3623,23 @@
                 <w:sz w:val="17"/>
                 <w:szCs w:val="17"/>
               </w:rPr>
-              <w:t>OpenCV, Scikit learn, PyTorch, Spacy</w:t>
+              <w:t xml:space="preserve">OpenCV, Scikit learn, </w:t>
+            </w:r>
+            <w:proofErr w:type="spellStart"/>
+            <w:r>
+              <w:rPr>
+                <w:sz w:val="17"/>
+                <w:szCs w:val="17"/>
+              </w:rPr>
+              <w:t>PyTorch</w:t>
+            </w:r>
+            <w:proofErr w:type="spellEnd"/>
+            <w:r>
+              <w:rPr>
+                <w:sz w:val="17"/>
+                <w:szCs w:val="17"/>
+              </w:rPr>
+              <w:t>, Spacy</w:t>
             </w:r>
             <w:r>
               <w:rPr>
@@ -3155,8 +3653,17 @@
                 <w:sz w:val="17"/>
                 <w:szCs w:val="17"/>
               </w:rPr>
-              <w:t xml:space="preserve"> nltk</w:t>
-            </w:r>
+              <w:t xml:space="preserve"> </w:t>
+            </w:r>
+            <w:proofErr w:type="spellStart"/>
+            <w:r>
+              <w:rPr>
+                <w:sz w:val="17"/>
+                <w:szCs w:val="17"/>
+              </w:rPr>
+              <w:t>nltk</w:t>
+            </w:r>
+            <w:proofErr w:type="spellEnd"/>
             <w:r>
               <w:rPr>
                 <w:sz w:val="17"/>
@@ -3164,12 +3671,21 @@
               </w:rPr>
               <w:t xml:space="preserve">, </w:t>
             </w:r>
-            <w:r>
-              <w:rPr>
-                <w:sz w:val="17"/>
-                <w:szCs w:val="17"/>
-              </w:rPr>
-              <w:t>OpenAI, AWS</w:t>
+            <w:proofErr w:type="spellStart"/>
+            <w:r>
+              <w:rPr>
+                <w:sz w:val="17"/>
+                <w:szCs w:val="17"/>
+              </w:rPr>
+              <w:t>OpenAI</w:t>
+            </w:r>
+            <w:proofErr w:type="spellEnd"/>
+            <w:r>
+              <w:rPr>
+                <w:sz w:val="17"/>
+                <w:szCs w:val="17"/>
+              </w:rPr>
+              <w:t>, AWS</w:t>
             </w:r>
             <w:r>
               <w:rPr>
@@ -3204,7 +3720,23 @@
                 <w:sz w:val="17"/>
                 <w:szCs w:val="17"/>
               </w:rPr>
-              <w:t>, Trax by Google.</w:t>
+              <w:t xml:space="preserve">, </w:t>
+            </w:r>
+            <w:proofErr w:type="spellStart"/>
+            <w:r>
+              <w:rPr>
+                <w:sz w:val="17"/>
+                <w:szCs w:val="17"/>
+              </w:rPr>
+              <w:t>Trax</w:t>
+            </w:r>
+            <w:proofErr w:type="spellEnd"/>
+            <w:r>
+              <w:rPr>
+                <w:sz w:val="17"/>
+                <w:szCs w:val="17"/>
+              </w:rPr>
+              <w:t xml:space="preserve"> by Google.</w:t>
             </w:r>
           </w:p>
           <w:p>
@@ -5903,17 +6435,17 @@
   <w:abstractNum w:abstractNumId="22" w15:restartNumberingAfterBreak="0">
     <w:nsid w:val="60E16F31"/>
     <w:multiLevelType w:val="hybridMultilevel"/>
-    <w:tmpl w:val="368AAAA8"/>
-    <w:lvl w:ilvl="0" w:tplc="04090001">
-      <w:start w:val="1"/>
-      <w:numFmt w:val="bullet"/>
-      <w:lvlText w:val=""/>
+    <w:tmpl w:val="A4F275D0"/>
+    <w:lvl w:ilvl="0" w:tplc="04090005">
+      <w:start w:val="1"/>
+      <w:numFmt w:val="bullet"/>
+      <w:lvlText w:val=""/>
       <w:lvlJc w:val="left"/>
       <w:pPr>
         <w:ind w:left="360" w:hanging="360"/>
       </w:pPr>
       <w:rPr>
-        <w:rFonts w:ascii="Symbol" w:hAnsi="Symbol" w:hint="default"/>
+        <w:rFonts w:ascii="Wingdings" w:hAnsi="Wingdings" w:hint="default"/>
       </w:rPr>
     </w:lvl>
     <w:lvl w:ilvl="1" w:tplc="04090003" w:tentative="1">

--- a/TungThanhLe_brief_RESUME_update.docx
+++ b/TungThanhLe_brief_RESUME_update.docx
@@ -410,23 +410,13 @@
                 <w:szCs w:val="17"/>
               </w:rPr>
             </w:pPr>
-            <w:proofErr w:type="spellStart"/>
-            <w:r>
-              <w:rPr>
-                <w:b/>
-                <w:sz w:val="17"/>
-                <w:szCs w:val="17"/>
-              </w:rPr>
-              <w:t>Kumoh</w:t>
-            </w:r>
-            <w:proofErr w:type="spellEnd"/>
-            <w:r>
-              <w:rPr>
-                <w:b/>
-                <w:sz w:val="17"/>
-                <w:szCs w:val="17"/>
-              </w:rPr>
-              <w:t xml:space="preserve"> National Institute of Technology, South Korea</w:t>
+            <w:r>
+              <w:rPr>
+                <w:b/>
+                <w:sz w:val="17"/>
+                <w:szCs w:val="17"/>
+              </w:rPr>
+              <w:t>Kumoh National Institute of Technology, South Korea</w:t>
             </w:r>
           </w:p>
           <w:p>
@@ -1014,25 +1004,23 @@
                 <w:sz w:val="17"/>
                 <w:szCs w:val="17"/>
               </w:rPr>
-              <w:t xml:space="preserve">pipelines with </w:t>
-            </w:r>
-            <w:proofErr w:type="spellStart"/>
+              <w:t>pipelines with PySpark</w:t>
+            </w:r>
             <w:r>
               <w:rPr>
                 <w:bCs/>
                 <w:sz w:val="17"/>
                 <w:szCs w:val="17"/>
               </w:rPr>
-              <w:t>PySpark</w:t>
-            </w:r>
-            <w:proofErr w:type="spellEnd"/>
+              <w:t xml:space="preserve">, </w:t>
+            </w:r>
             <w:r>
               <w:rPr>
                 <w:bCs/>
                 <w:sz w:val="17"/>
                 <w:szCs w:val="17"/>
               </w:rPr>
-              <w:t xml:space="preserve">, </w:t>
+              <w:t xml:space="preserve">SQL on Databricks </w:t>
             </w:r>
             <w:r>
               <w:rPr>
@@ -1040,33 +1028,7 @@
                 <w:sz w:val="17"/>
                 <w:szCs w:val="17"/>
               </w:rPr>
-              <w:t xml:space="preserve">SQL on Databricks </w:t>
-            </w:r>
-            <w:r>
-              <w:rPr>
-                <w:bCs/>
-                <w:sz w:val="17"/>
-                <w:szCs w:val="17"/>
-              </w:rPr>
-              <w:t xml:space="preserve">and </w:t>
-            </w:r>
-            <w:proofErr w:type="spellStart"/>
-            <w:r>
-              <w:rPr>
-                <w:bCs/>
-                <w:sz w:val="17"/>
-                <w:szCs w:val="17"/>
-              </w:rPr>
-              <w:t>SnowPark</w:t>
-            </w:r>
-            <w:proofErr w:type="spellEnd"/>
-            <w:r>
-              <w:rPr>
-                <w:bCs/>
-                <w:sz w:val="17"/>
-                <w:szCs w:val="17"/>
-              </w:rPr>
-              <w:t xml:space="preserve"> </w:t>
+              <w:t xml:space="preserve">and SnowPark </w:t>
             </w:r>
             <w:r>
               <w:rPr>
@@ -1380,25 +1342,23 @@
                 <w:sz w:val="17"/>
                 <w:szCs w:val="17"/>
               </w:rPr>
-              <w:t xml:space="preserve">Responsible for building the celebrities recognition model using MTCNN, </w:t>
-            </w:r>
-            <w:proofErr w:type="spellStart"/>
+              <w:t xml:space="preserve">Responsible for building the celebrities recognition model using MTCNN, FaceNet, and SVM. MTCNN is used to capture facial areas from </w:t>
+            </w:r>
             <w:r>
               <w:rPr>
                 <w:bCs/>
                 <w:sz w:val="17"/>
                 <w:szCs w:val="17"/>
               </w:rPr>
-              <w:t>FaceNet</w:t>
-            </w:r>
-            <w:proofErr w:type="spellEnd"/>
+              <w:t>inputs</w:t>
+            </w:r>
             <w:r>
               <w:rPr>
                 <w:bCs/>
                 <w:sz w:val="17"/>
                 <w:szCs w:val="17"/>
               </w:rPr>
-              <w:t xml:space="preserve">, and SVM. MTCNN is used to capture facial areas from </w:t>
+              <w:t xml:space="preserve">. </w:t>
             </w:r>
             <w:r>
               <w:rPr>
@@ -1406,7 +1366,7 @@
                 <w:sz w:val="17"/>
                 <w:szCs w:val="17"/>
               </w:rPr>
-              <w:t>inputs</w:t>
+              <w:t>Faces c</w:t>
             </w:r>
             <w:r>
               <w:rPr>
@@ -1414,7 +1374,7 @@
                 <w:sz w:val="17"/>
                 <w:szCs w:val="17"/>
               </w:rPr>
-              <w:t xml:space="preserve">. </w:t>
+              <w:t>aptured are used for training FaceNet. SVM</w:t>
             </w:r>
             <w:r>
               <w:rPr>
@@ -1422,7 +1382,7 @@
                 <w:sz w:val="17"/>
                 <w:szCs w:val="17"/>
               </w:rPr>
-              <w:t>Faces c</w:t>
+              <w:t xml:space="preserve"> is used</w:t>
             </w:r>
             <w:r>
               <w:rPr>
@@ -1430,25 +1390,23 @@
                 <w:sz w:val="17"/>
                 <w:szCs w:val="17"/>
               </w:rPr>
-              <w:t xml:space="preserve">aptured are used for training </w:t>
-            </w:r>
-            <w:proofErr w:type="spellStart"/>
+              <w:t xml:space="preserve"> to classify new face</w:t>
+            </w:r>
             <w:r>
               <w:rPr>
                 <w:bCs/>
                 <w:sz w:val="17"/>
                 <w:szCs w:val="17"/>
               </w:rPr>
-              <w:t>FaceNet</w:t>
-            </w:r>
-            <w:proofErr w:type="spellEnd"/>
+              <w:t>s</w:t>
+            </w:r>
             <w:r>
               <w:rPr>
                 <w:bCs/>
                 <w:sz w:val="17"/>
                 <w:szCs w:val="17"/>
               </w:rPr>
-              <w:t>. SVM</w:t>
+              <w:t xml:space="preserve"> based on </w:t>
             </w:r>
             <w:r>
               <w:rPr>
@@ -1456,7 +1414,7 @@
                 <w:sz w:val="17"/>
                 <w:szCs w:val="17"/>
               </w:rPr>
-              <w:t xml:space="preserve"> is used</w:t>
+              <w:t>F</w:t>
             </w:r>
             <w:r>
               <w:rPr>
@@ -1464,57 +1422,7 @@
                 <w:sz w:val="17"/>
                 <w:szCs w:val="17"/>
               </w:rPr>
-              <w:t xml:space="preserve"> to classify new face</w:t>
-            </w:r>
-            <w:r>
-              <w:rPr>
-                <w:bCs/>
-                <w:sz w:val="17"/>
-                <w:szCs w:val="17"/>
-              </w:rPr>
-              <w:t>s</w:t>
-            </w:r>
-            <w:r>
-              <w:rPr>
-                <w:bCs/>
-                <w:sz w:val="17"/>
-                <w:szCs w:val="17"/>
-              </w:rPr>
-              <w:t xml:space="preserve"> based on </w:t>
-            </w:r>
-            <w:r>
-              <w:rPr>
-                <w:bCs/>
-                <w:sz w:val="17"/>
-                <w:szCs w:val="17"/>
-              </w:rPr>
-              <w:t>F</w:t>
-            </w:r>
-            <w:r>
-              <w:rPr>
-                <w:bCs/>
-                <w:sz w:val="17"/>
-                <w:szCs w:val="17"/>
-              </w:rPr>
-              <w:t xml:space="preserve">ace Embedding from trained </w:t>
-            </w:r>
-            <w:proofErr w:type="spellStart"/>
-            <w:r>
-              <w:rPr>
-                <w:bCs/>
-                <w:sz w:val="17"/>
-                <w:szCs w:val="17"/>
-              </w:rPr>
-              <w:t>FaceNet</w:t>
-            </w:r>
-            <w:proofErr w:type="spellEnd"/>
-            <w:r>
-              <w:rPr>
-                <w:bCs/>
-                <w:sz w:val="17"/>
-                <w:szCs w:val="17"/>
-              </w:rPr>
-              <w:t xml:space="preserve"> model</w:t>
+              <w:t>ace Embedding from trained FaceNet model</w:t>
             </w:r>
             <w:r>
               <w:rPr>
@@ -1799,55 +1707,7 @@
                 <w:sz w:val="17"/>
                 <w:szCs w:val="17"/>
               </w:rPr>
-              <w:t xml:space="preserve">Responsible for building ETL big data pipelines using </w:t>
-            </w:r>
-            <w:proofErr w:type="spellStart"/>
-            <w:r>
-              <w:rPr>
-                <w:sz w:val="17"/>
-                <w:szCs w:val="17"/>
-              </w:rPr>
-              <w:t>BigQuery</w:t>
-            </w:r>
-            <w:proofErr w:type="spellEnd"/>
-            <w:r>
-              <w:rPr>
-                <w:sz w:val="17"/>
-                <w:szCs w:val="17"/>
-              </w:rPr>
-              <w:t xml:space="preserve">, SQL, </w:t>
-            </w:r>
-            <w:proofErr w:type="spellStart"/>
-            <w:r>
-              <w:rPr>
-                <w:sz w:val="17"/>
-                <w:szCs w:val="17"/>
-              </w:rPr>
-              <w:t>PySpark</w:t>
-            </w:r>
-            <w:proofErr w:type="spellEnd"/>
-            <w:r>
-              <w:rPr>
-                <w:sz w:val="17"/>
-                <w:szCs w:val="17"/>
-              </w:rPr>
-              <w:t xml:space="preserve">, Python, </w:t>
-            </w:r>
-            <w:proofErr w:type="spellStart"/>
-            <w:r>
-              <w:rPr>
-                <w:sz w:val="17"/>
-                <w:szCs w:val="17"/>
-              </w:rPr>
-              <w:t>Javascript</w:t>
-            </w:r>
-            <w:proofErr w:type="spellEnd"/>
-            <w:r>
-              <w:rPr>
-                <w:sz w:val="17"/>
-                <w:szCs w:val="17"/>
-              </w:rPr>
-              <w:t xml:space="preserve"> for production on the cloud platform.</w:t>
+              <w:t>Responsible for building ETL big data pipelines using BigQuery, SQL, PySpark, Python, Javascript for production on the cloud platform.</w:t>
             </w:r>
           </w:p>
           <w:p>
@@ -2295,37 +2155,12 @@
                 <w:szCs w:val="17"/>
               </w:rPr>
             </w:pPr>
-            <w:proofErr w:type="spellStart"/>
-            <w:r>
-              <w:rPr>
-                <w:sz w:val="17"/>
-                <w:szCs w:val="17"/>
-              </w:rPr>
-              <w:t>Unilab</w:t>
-            </w:r>
-            <w:proofErr w:type="spellEnd"/>
-            <w:r>
-              <w:rPr>
-                <w:sz w:val="17"/>
-                <w:szCs w:val="17"/>
-              </w:rPr>
-              <w:t>-DUT (</w:t>
-            </w:r>
-            <w:proofErr w:type="spellStart"/>
-            <w:r>
-              <w:rPr>
-                <w:sz w:val="17"/>
-                <w:szCs w:val="17"/>
-              </w:rPr>
-              <w:t>Novas</w:t>
-            </w:r>
-            <w:proofErr w:type="spellEnd"/>
-            <w:r>
-              <w:rPr>
-                <w:sz w:val="17"/>
-                <w:szCs w:val="17"/>
-              </w:rPr>
-              <w:t xml:space="preserve"> Technologies Ltd.), Vietnam</w:t>
+            <w:r>
+              <w:rPr>
+                <w:sz w:val="17"/>
+                <w:szCs w:val="17"/>
+              </w:rPr>
+              <w:t>Unilab-DUT (Novas Technologies Ltd.), Vietnam</w:t>
             </w:r>
           </w:p>
           <w:p>
@@ -2399,21 +2234,12 @@
                 <w:szCs w:val="17"/>
               </w:rPr>
             </w:pPr>
-            <w:proofErr w:type="spellStart"/>
-            <w:r>
-              <w:rPr>
-                <w:sz w:val="17"/>
-                <w:szCs w:val="17"/>
-              </w:rPr>
-              <w:t>Acronics</w:t>
-            </w:r>
-            <w:proofErr w:type="spellEnd"/>
-            <w:r>
-              <w:rPr>
-                <w:sz w:val="17"/>
-                <w:szCs w:val="17"/>
-              </w:rPr>
-              <w:t xml:space="preserve"> Systems, Inc – San Jose, CA (Vietnam office)</w:t>
+            <w:r>
+              <w:rPr>
+                <w:sz w:val="17"/>
+                <w:szCs w:val="17"/>
+              </w:rPr>
+              <w:t>Acronics Systems, Inc – San Jose, CA (Vietnam office)</w:t>
             </w:r>
           </w:p>
           <w:p>
@@ -2566,39 +2392,7 @@
                 <w:sz w:val="17"/>
                 <w:szCs w:val="17"/>
               </w:rPr>
-              <w:t xml:space="preserve"> Built and trained a convolutional neural network to drive the car itself autonomously in a simulator using </w:t>
-            </w:r>
-            <w:proofErr w:type="spellStart"/>
-            <w:r>
-              <w:rPr>
-                <w:sz w:val="17"/>
-                <w:szCs w:val="17"/>
-              </w:rPr>
-              <w:t>Tensorflow</w:t>
-            </w:r>
-            <w:proofErr w:type="spellEnd"/>
-            <w:r>
-              <w:rPr>
-                <w:sz w:val="17"/>
-                <w:szCs w:val="17"/>
-              </w:rPr>
-              <w:t xml:space="preserve"> (backend) and </w:t>
-            </w:r>
-            <w:proofErr w:type="spellStart"/>
-            <w:r>
-              <w:rPr>
-                <w:sz w:val="17"/>
-                <w:szCs w:val="17"/>
-              </w:rPr>
-              <w:t>Keras</w:t>
-            </w:r>
-            <w:proofErr w:type="spellEnd"/>
-            <w:r>
-              <w:rPr>
-                <w:sz w:val="17"/>
-                <w:szCs w:val="17"/>
-              </w:rPr>
-              <w:t>. Experimented with a modified Nvidia architecture. Performed image processing with brightness, shadow augmentation, and flipped images. Used dropout and Adam optimizer to generalize the network for driving multiple tracks. The datasets are used via Udacity’s source for training the model. Trained the model on Amazon AWS EC2 platform with GPU instances.</w:t>
+              <w:t xml:space="preserve"> Built and trained a convolutional neural network to drive the car itself autonomously in a simulator using Tensorflow (backend) and Keras. Experimented with a modified Nvidia architecture. Performed image processing with brightness, shadow augmentation, and flipped images. Used dropout and Adam optimizer to generalize the network for driving multiple tracks. The datasets are used via Udacity’s source for training the model. Trained the model on Amazon AWS EC2 platform with GPU instances.</w:t>
             </w:r>
           </w:p>
           <w:p>
@@ -2890,25 +2684,16 @@
                 <w:sz w:val="16"/>
                 <w:szCs w:val="16"/>
               </w:rPr>
-              <w:t xml:space="preserve">Online </w:t>
-            </w:r>
-            <w:proofErr w:type="gramStart"/>
-            <w:r>
-              <w:rPr>
+              <w:t xml:space="preserve">Online Course </w:t>
+            </w:r>
+            <w:r>
+              <w:rPr>
+                <w:i/>
                 <w:sz w:val="16"/>
                 <w:szCs w:val="16"/>
               </w:rPr>
-              <w:t xml:space="preserve">Course </w:t>
-            </w:r>
-            <w:r>
-              <w:rPr>
-                <w:i/>
-                <w:sz w:val="16"/>
-                <w:szCs w:val="16"/>
-              </w:rPr>
               <w:t xml:space="preserve"> –</w:t>
             </w:r>
-            <w:proofErr w:type="gramEnd"/>
             <w:r>
               <w:rPr>
                 <w:i/>
@@ -3387,21 +3172,12 @@
               </w:rPr>
               <w:t xml:space="preserve"> </w:t>
             </w:r>
-            <w:proofErr w:type="spellStart"/>
-            <w:r>
-              <w:rPr>
-                <w:sz w:val="17"/>
-                <w:szCs w:val="17"/>
-              </w:rPr>
-              <w:t>PySpark</w:t>
-            </w:r>
-            <w:proofErr w:type="spellEnd"/>
-            <w:r>
-              <w:rPr>
-                <w:sz w:val="17"/>
-                <w:szCs w:val="17"/>
-              </w:rPr>
-              <w:t xml:space="preserve">, </w:t>
+            <w:r>
+              <w:rPr>
+                <w:sz w:val="17"/>
+                <w:szCs w:val="17"/>
+              </w:rPr>
+              <w:t xml:space="preserve">PySpark, </w:t>
             </w:r>
             <w:r>
               <w:rPr>
@@ -3415,39 +3191,14 @@
                 <w:sz w:val="17"/>
                 <w:szCs w:val="17"/>
               </w:rPr>
-              <w:t xml:space="preserve"> </w:t>
-            </w:r>
-            <w:proofErr w:type="spellStart"/>
-            <w:r>
-              <w:rPr>
-                <w:sz w:val="17"/>
-                <w:szCs w:val="17"/>
-              </w:rPr>
-              <w:t>BigQuery</w:t>
-            </w:r>
-            <w:proofErr w:type="spellEnd"/>
-            <w:r>
-              <w:rPr>
-                <w:sz w:val="17"/>
-                <w:szCs w:val="17"/>
-              </w:rPr>
-              <w:t xml:space="preserve">, </w:t>
-            </w:r>
-            <w:proofErr w:type="spellStart"/>
-            <w:r>
-              <w:rPr>
-                <w:sz w:val="17"/>
-                <w:szCs w:val="17"/>
-              </w:rPr>
-              <w:t>Javascripts</w:t>
-            </w:r>
-            <w:proofErr w:type="spellEnd"/>
-            <w:r>
-              <w:rPr>
-                <w:sz w:val="17"/>
-                <w:szCs w:val="17"/>
-              </w:rPr>
-              <w:t>,</w:t>
+              <w:t xml:space="preserve"> BigQuery, </w:t>
+            </w:r>
+            <w:r>
+              <w:rPr>
+                <w:sz w:val="17"/>
+                <w:szCs w:val="17"/>
+              </w:rPr>
+              <w:t>Javascripts,</w:t>
             </w:r>
             <w:r>
               <w:rPr>
@@ -3526,15 +3277,76 @@
               </w:rPr>
               <w:t xml:space="preserve">Frameworks/Libraries:  </w:t>
             </w:r>
-            <w:proofErr w:type="spellStart"/>
-            <w:r>
-              <w:rPr>
-                <w:sz w:val="17"/>
-                <w:szCs w:val="17"/>
-              </w:rPr>
-              <w:t>Tensorflow</w:t>
-            </w:r>
-            <w:proofErr w:type="spellEnd"/>
+            <w:r>
+              <w:rPr>
+                <w:sz w:val="17"/>
+                <w:szCs w:val="17"/>
+              </w:rPr>
+              <w:t xml:space="preserve">Tensorflow, Keras, </w:t>
+            </w:r>
+            <w:r>
+              <w:rPr>
+                <w:sz w:val="17"/>
+                <w:szCs w:val="17"/>
+              </w:rPr>
+              <w:t>Apache Spark,</w:t>
+            </w:r>
+            <w:r>
+              <w:rPr>
+                <w:sz w:val="17"/>
+                <w:szCs w:val="17"/>
+              </w:rPr>
+              <w:t xml:space="preserve"> Snowflake,</w:t>
+            </w:r>
+            <w:r>
+              <w:rPr>
+                <w:sz w:val="17"/>
+                <w:szCs w:val="17"/>
+              </w:rPr>
+              <w:t xml:space="preserve"> </w:t>
+            </w:r>
+            <w:r>
+              <w:rPr>
+                <w:sz w:val="17"/>
+                <w:szCs w:val="17"/>
+              </w:rPr>
+              <w:t xml:space="preserve">Snowpark, </w:t>
+            </w:r>
+            <w:r>
+              <w:rPr>
+                <w:sz w:val="17"/>
+                <w:szCs w:val="17"/>
+              </w:rPr>
+              <w:t xml:space="preserve">MLLib, </w:t>
+            </w:r>
+            <w:r>
+              <w:rPr>
+                <w:sz w:val="17"/>
+                <w:szCs w:val="17"/>
+              </w:rPr>
+              <w:t xml:space="preserve">Node.js, </w:t>
+            </w:r>
+            <w:r>
+              <w:rPr>
+                <w:sz w:val="17"/>
+                <w:szCs w:val="17"/>
+              </w:rPr>
+              <w:t>OpenCV, Scikit learn, PyTorch, Spacy</w:t>
+            </w:r>
+            <w:r>
+              <w:rPr>
+                <w:sz w:val="17"/>
+                <w:szCs w:val="17"/>
+              </w:rPr>
+              <w:t>,</w:t>
+            </w:r>
+            <w:r>
+              <w:rPr>
+                <w:sz w:val="17"/>
+                <w:szCs w:val="17"/>
+              </w:rPr>
+              <w:t xml:space="preserve"> nltk</w:t>
+            </w:r>
             <w:r>
               <w:rPr>
                 <w:sz w:val="17"/>
@@ -3542,150 +3354,12 @@
               </w:rPr>
               <w:t xml:space="preserve">, </w:t>
             </w:r>
-            <w:proofErr w:type="spellStart"/>
-            <w:r>
-              <w:rPr>
-                <w:sz w:val="17"/>
-                <w:szCs w:val="17"/>
-              </w:rPr>
-              <w:t>Keras</w:t>
-            </w:r>
-            <w:proofErr w:type="spellEnd"/>
-            <w:r>
-              <w:rPr>
-                <w:sz w:val="17"/>
-                <w:szCs w:val="17"/>
-              </w:rPr>
-              <w:t xml:space="preserve">, </w:t>
-            </w:r>
-            <w:r>
-              <w:rPr>
-                <w:sz w:val="17"/>
-                <w:szCs w:val="17"/>
-              </w:rPr>
-              <w:t>Apache Spark,</w:t>
-            </w:r>
-            <w:r>
-              <w:rPr>
-                <w:sz w:val="17"/>
-                <w:szCs w:val="17"/>
-              </w:rPr>
-              <w:t xml:space="preserve"> Snowflake,</w:t>
-            </w:r>
-            <w:r>
-              <w:rPr>
-                <w:sz w:val="17"/>
-                <w:szCs w:val="17"/>
-              </w:rPr>
-              <w:t xml:space="preserve"> </w:t>
-            </w:r>
-            <w:proofErr w:type="spellStart"/>
-            <w:r>
-              <w:rPr>
-                <w:sz w:val="17"/>
-                <w:szCs w:val="17"/>
-              </w:rPr>
-              <w:t>Snowpark</w:t>
-            </w:r>
-            <w:proofErr w:type="spellEnd"/>
-            <w:r>
-              <w:rPr>
-                <w:sz w:val="17"/>
-                <w:szCs w:val="17"/>
-              </w:rPr>
-              <w:t xml:space="preserve">, </w:t>
-            </w:r>
-            <w:proofErr w:type="spellStart"/>
-            <w:r>
-              <w:rPr>
-                <w:sz w:val="17"/>
-                <w:szCs w:val="17"/>
-              </w:rPr>
-              <w:t>MLLib</w:t>
-            </w:r>
-            <w:proofErr w:type="spellEnd"/>
-            <w:r>
-              <w:rPr>
-                <w:sz w:val="17"/>
-                <w:szCs w:val="17"/>
-              </w:rPr>
-              <w:t xml:space="preserve">, </w:t>
-            </w:r>
-            <w:r>
-              <w:rPr>
-                <w:sz w:val="17"/>
-                <w:szCs w:val="17"/>
-              </w:rPr>
-              <w:t xml:space="preserve">Node.js, </w:t>
-            </w:r>
-            <w:r>
-              <w:rPr>
-                <w:sz w:val="17"/>
-                <w:szCs w:val="17"/>
-              </w:rPr>
-              <w:t xml:space="preserve">OpenCV, Scikit learn, </w:t>
-            </w:r>
-            <w:proofErr w:type="spellStart"/>
-            <w:r>
-              <w:rPr>
-                <w:sz w:val="17"/>
-                <w:szCs w:val="17"/>
-              </w:rPr>
-              <w:t>PyTorch</w:t>
-            </w:r>
-            <w:proofErr w:type="spellEnd"/>
-            <w:r>
-              <w:rPr>
-                <w:sz w:val="17"/>
-                <w:szCs w:val="17"/>
-              </w:rPr>
-              <w:t>, Spacy</w:t>
-            </w:r>
-            <w:r>
-              <w:rPr>
-                <w:sz w:val="17"/>
-                <w:szCs w:val="17"/>
-              </w:rPr>
-              <w:t>,</w:t>
-            </w:r>
-            <w:r>
-              <w:rPr>
-                <w:sz w:val="17"/>
-                <w:szCs w:val="17"/>
-              </w:rPr>
-              <w:t xml:space="preserve"> </w:t>
-            </w:r>
-            <w:proofErr w:type="spellStart"/>
-            <w:r>
-              <w:rPr>
-                <w:sz w:val="17"/>
-                <w:szCs w:val="17"/>
-              </w:rPr>
-              <w:t>nltk</w:t>
-            </w:r>
-            <w:proofErr w:type="spellEnd"/>
-            <w:r>
-              <w:rPr>
-                <w:sz w:val="17"/>
-                <w:szCs w:val="17"/>
-              </w:rPr>
-              <w:t xml:space="preserve">, </w:t>
-            </w:r>
-            <w:proofErr w:type="spellStart"/>
-            <w:r>
-              <w:rPr>
-                <w:sz w:val="17"/>
-                <w:szCs w:val="17"/>
-              </w:rPr>
-              <w:t>OpenAI</w:t>
-            </w:r>
-            <w:proofErr w:type="spellEnd"/>
-            <w:r>
-              <w:rPr>
-                <w:sz w:val="17"/>
-                <w:szCs w:val="17"/>
-              </w:rPr>
-              <w:t>, AWS</w:t>
+            <w:r>
+              <w:rPr>
+                <w:sz w:val="17"/>
+                <w:szCs w:val="17"/>
+              </w:rPr>
+              <w:t>OpenAI, AWS</w:t>
             </w:r>
             <w:r>
               <w:rPr>
@@ -3720,23 +3394,7 @@
                 <w:sz w:val="17"/>
                 <w:szCs w:val="17"/>
               </w:rPr>
-              <w:t xml:space="preserve">, </w:t>
-            </w:r>
-            <w:proofErr w:type="spellStart"/>
-            <w:r>
-              <w:rPr>
-                <w:sz w:val="17"/>
-                <w:szCs w:val="17"/>
-              </w:rPr>
-              <w:t>Trax</w:t>
-            </w:r>
-            <w:proofErr w:type="spellEnd"/>
-            <w:r>
-              <w:rPr>
-                <w:sz w:val="17"/>
-                <w:szCs w:val="17"/>
-              </w:rPr>
-              <w:t xml:space="preserve"> by Google.</w:t>
+              <w:t>, Trax by Google.</w:t>
             </w:r>
           </w:p>
           <w:p>
@@ -6781,7 +6439,7 @@
       <w:lvlText w:val=""/>
       <w:lvlJc w:val="left"/>
       <w:pPr>
-        <w:ind w:left="360" w:hanging="360"/>
+        <w:ind w:left="720" w:hanging="360"/>
       </w:pPr>
       <w:rPr>
         <w:rFonts w:ascii="Wingdings" w:hAnsi="Wingdings" w:hint="default"/>
@@ -6793,7 +6451,7 @@
       <w:lvlText w:val="o"/>
       <w:lvlJc w:val="left"/>
       <w:pPr>
-        <w:ind w:left="1440" w:hanging="360"/>
+        <w:ind w:left="1800" w:hanging="360"/>
       </w:pPr>
       <w:rPr>
         <w:rFonts w:ascii="Courier New" w:hAnsi="Courier New" w:cs="Courier New" w:hint="default"/>
@@ -6805,7 +6463,7 @@
       <w:lvlText w:val=""/>
       <w:lvlJc w:val="left"/>
       <w:pPr>
-        <w:ind w:left="2160" w:hanging="360"/>
+        <w:ind w:left="2520" w:hanging="360"/>
       </w:pPr>
       <w:rPr>
         <w:rFonts w:ascii="Wingdings" w:hAnsi="Wingdings" w:hint="default"/>
@@ -6817,7 +6475,7 @@
       <w:lvlText w:val=""/>
       <w:lvlJc w:val="left"/>
       <w:pPr>
-        <w:ind w:left="2880" w:hanging="360"/>
+        <w:ind w:left="3240" w:hanging="360"/>
       </w:pPr>
       <w:rPr>
         <w:rFonts w:ascii="Symbol" w:hAnsi="Symbol" w:hint="default"/>
@@ -6829,7 +6487,7 @@
       <w:lvlText w:val="o"/>
       <w:lvlJc w:val="left"/>
       <w:pPr>
-        <w:ind w:left="3600" w:hanging="360"/>
+        <w:ind w:left="3960" w:hanging="360"/>
       </w:pPr>
       <w:rPr>
         <w:rFonts w:ascii="Courier New" w:hAnsi="Courier New" w:cs="Courier New" w:hint="default"/>
@@ -6841,7 +6499,7 @@
       <w:lvlText w:val=""/>
       <w:lvlJc w:val="left"/>
       <w:pPr>
-        <w:ind w:left="4320" w:hanging="360"/>
+        <w:ind w:left="4680" w:hanging="360"/>
       </w:pPr>
       <w:rPr>
         <w:rFonts w:ascii="Wingdings" w:hAnsi="Wingdings" w:hint="default"/>
@@ -6853,7 +6511,7 @@
       <w:lvlText w:val=""/>
       <w:lvlJc w:val="left"/>
       <w:pPr>
-        <w:ind w:left="5040" w:hanging="360"/>
+        <w:ind w:left="5400" w:hanging="360"/>
       </w:pPr>
       <w:rPr>
         <w:rFonts w:ascii="Symbol" w:hAnsi="Symbol" w:hint="default"/>
@@ -6865,7 +6523,7 @@
       <w:lvlText w:val="o"/>
       <w:lvlJc w:val="left"/>
       <w:pPr>
-        <w:ind w:left="5760" w:hanging="360"/>
+        <w:ind w:left="6120" w:hanging="360"/>
       </w:pPr>
       <w:rPr>
         <w:rFonts w:ascii="Courier New" w:hAnsi="Courier New" w:cs="Courier New" w:hint="default"/>
@@ -6877,7 +6535,7 @@
       <w:lvlText w:val=""/>
       <w:lvlJc w:val="left"/>
       <w:pPr>
-        <w:ind w:left="6480" w:hanging="360"/>
+        <w:ind w:left="6840" w:hanging="360"/>
       </w:pPr>
       <w:rPr>
         <w:rFonts w:ascii="Wingdings" w:hAnsi="Wingdings" w:hint="default"/>

--- a/TungThanhLe_brief_RESUME_update.docx
+++ b/TungThanhLe_brief_RESUME_update.docx
@@ -410,13 +410,23 @@
                 <w:szCs w:val="17"/>
               </w:rPr>
             </w:pPr>
-            <w:r>
-              <w:rPr>
-                <w:b/>
-                <w:sz w:val="17"/>
-                <w:szCs w:val="17"/>
-              </w:rPr>
-              <w:t>Kumoh National Institute of Technology, South Korea</w:t>
+            <w:proofErr w:type="spellStart"/>
+            <w:r>
+              <w:rPr>
+                <w:b/>
+                <w:sz w:val="17"/>
+                <w:szCs w:val="17"/>
+              </w:rPr>
+              <w:t>Kumoh</w:t>
+            </w:r>
+            <w:proofErr w:type="spellEnd"/>
+            <w:r>
+              <w:rPr>
+                <w:b/>
+                <w:sz w:val="17"/>
+                <w:szCs w:val="17"/>
+              </w:rPr>
+              <w:t xml:space="preserve"> National Institute of Technology, South Korea</w:t>
             </w:r>
           </w:p>
           <w:p>
@@ -948,7 +958,7 @@
                 <w:szCs w:val="17"/>
                 <w:u w:val="single"/>
               </w:rPr>
-              <w:t>Matching</w:t>
+              <w:t>C</w:t>
             </w:r>
             <w:r>
               <w:rPr>
@@ -959,7 +969,7 @@
                 <w:szCs w:val="17"/>
                 <w:u w:val="single"/>
               </w:rPr>
-              <w:t xml:space="preserve"> Methods</w:t>
+              <w:t xml:space="preserve">ampaign </w:t>
             </w:r>
             <w:r>
               <w:rPr>
@@ -970,6 +980,72 @@
                 <w:szCs w:val="17"/>
                 <w:u w:val="single"/>
               </w:rPr>
+              <w:t>B</w:t>
+            </w:r>
+            <w:r>
+              <w:rPr>
+                <w:b/>
+                <w:i/>
+                <w:iCs/>
+                <w:sz w:val="17"/>
+                <w:szCs w:val="17"/>
+                <w:u w:val="single"/>
+              </w:rPr>
+              <w:t xml:space="preserve">rand </w:t>
+            </w:r>
+            <w:r>
+              <w:rPr>
+                <w:b/>
+                <w:i/>
+                <w:iCs/>
+                <w:sz w:val="17"/>
+                <w:szCs w:val="17"/>
+                <w:u w:val="single"/>
+              </w:rPr>
+              <w:t>L</w:t>
+            </w:r>
+            <w:r>
+              <w:rPr>
+                <w:b/>
+                <w:i/>
+                <w:iCs/>
+                <w:sz w:val="17"/>
+                <w:szCs w:val="17"/>
+                <w:u w:val="single"/>
+              </w:rPr>
+              <w:t xml:space="preserve">ift </w:t>
+            </w:r>
+            <w:r>
+              <w:rPr>
+                <w:b/>
+                <w:i/>
+                <w:iCs/>
+                <w:sz w:val="17"/>
+                <w:szCs w:val="17"/>
+                <w:u w:val="single"/>
+              </w:rPr>
+              <w:t>M</w:t>
+            </w:r>
+            <w:r>
+              <w:rPr>
+                <w:b/>
+                <w:i/>
+                <w:iCs/>
+                <w:sz w:val="17"/>
+                <w:szCs w:val="17"/>
+                <w:u w:val="single"/>
+              </w:rPr>
+              <w:t>easurements</w:t>
+            </w:r>
+            <w:r>
+              <w:rPr>
+                <w:b/>
+                <w:i/>
+                <w:iCs/>
+                <w:sz w:val="17"/>
+                <w:szCs w:val="17"/>
+                <w:u w:val="single"/>
+              </w:rPr>
               <w:t>:</w:t>
             </w:r>
             <w:r>
@@ -1004,14 +1080,24 @@
                 <w:sz w:val="17"/>
                 <w:szCs w:val="17"/>
               </w:rPr>
-              <w:t>pipelines with PySpark</w:t>
-            </w:r>
+              <w:t xml:space="preserve">pipelines with </w:t>
+            </w:r>
+            <w:proofErr w:type="spellStart"/>
             <w:r>
               <w:rPr>
                 <w:bCs/>
                 <w:sz w:val="17"/>
                 <w:szCs w:val="17"/>
               </w:rPr>
+              <w:t>PySpark</w:t>
+            </w:r>
+            <w:proofErr w:type="spellEnd"/>
+            <w:r>
+              <w:rPr>
+                <w:bCs/>
+                <w:sz w:val="17"/>
+                <w:szCs w:val="17"/>
+              </w:rPr>
               <w:t xml:space="preserve">, </w:t>
             </w:r>
             <w:r>
@@ -1028,14 +1114,32 @@
                 <w:sz w:val="17"/>
                 <w:szCs w:val="17"/>
               </w:rPr>
-              <w:t xml:space="preserve">and SnowPark </w:t>
-            </w:r>
+              <w:t xml:space="preserve">and </w:t>
+            </w:r>
+            <w:proofErr w:type="spellStart"/>
             <w:r>
               <w:rPr>
                 <w:bCs/>
                 <w:sz w:val="17"/>
                 <w:szCs w:val="17"/>
               </w:rPr>
+              <w:t>SnowPark</w:t>
+            </w:r>
+            <w:proofErr w:type="spellEnd"/>
+            <w:r>
+              <w:rPr>
+                <w:bCs/>
+                <w:sz w:val="17"/>
+                <w:szCs w:val="17"/>
+              </w:rPr>
+              <w:t xml:space="preserve"> </w:t>
+            </w:r>
+            <w:r>
+              <w:rPr>
+                <w:bCs/>
+                <w:sz w:val="17"/>
+                <w:szCs w:val="17"/>
+              </w:rPr>
               <w:t>for data processing, feature engineering,</w:t>
             </w:r>
             <w:r>
@@ -1092,7 +1196,23 @@
                 <w:sz w:val="17"/>
                 <w:szCs w:val="17"/>
               </w:rPr>
-              <w:t xml:space="preserve"> for lift measurement.</w:t>
+              <w:t xml:space="preserve"> for lift measurement</w:t>
+            </w:r>
+            <w:r>
+              <w:rPr>
+                <w:bCs/>
+                <w:sz w:val="17"/>
+                <w:szCs w:val="17"/>
+              </w:rPr>
+              <w:t>s</w:t>
+            </w:r>
+            <w:r>
+              <w:rPr>
+                <w:bCs/>
+                <w:sz w:val="17"/>
+                <w:szCs w:val="17"/>
+              </w:rPr>
+              <w:t>.</w:t>
             </w:r>
             <w:r>
               <w:rPr>
@@ -1342,14 +1462,32 @@
                 <w:sz w:val="17"/>
                 <w:szCs w:val="17"/>
               </w:rPr>
-              <w:t xml:space="preserve">Responsible for building the celebrities recognition model using MTCNN, FaceNet, and SVM. MTCNN is used to capture facial areas from </w:t>
-            </w:r>
+              <w:t xml:space="preserve">Responsible for building the celebrities recognition model using MTCNN, </w:t>
+            </w:r>
+            <w:proofErr w:type="spellStart"/>
             <w:r>
               <w:rPr>
                 <w:bCs/>
                 <w:sz w:val="17"/>
                 <w:szCs w:val="17"/>
               </w:rPr>
+              <w:t>FaceNet</w:t>
+            </w:r>
+            <w:proofErr w:type="spellEnd"/>
+            <w:r>
+              <w:rPr>
+                <w:bCs/>
+                <w:sz w:val="17"/>
+                <w:szCs w:val="17"/>
+              </w:rPr>
+              <w:t xml:space="preserve">, and SVM. MTCNN is used to capture facial areas from </w:t>
+            </w:r>
+            <w:r>
+              <w:rPr>
+                <w:bCs/>
+                <w:sz w:val="17"/>
+                <w:szCs w:val="17"/>
+              </w:rPr>
               <w:t>inputs</w:t>
             </w:r>
             <w:r>
@@ -1374,14 +1512,32 @@
                 <w:sz w:val="17"/>
                 <w:szCs w:val="17"/>
               </w:rPr>
-              <w:t>aptured are used for training FaceNet. SVM</w:t>
-            </w:r>
+              <w:t xml:space="preserve">aptured are used for training </w:t>
+            </w:r>
+            <w:proofErr w:type="spellStart"/>
             <w:r>
               <w:rPr>
                 <w:bCs/>
                 <w:sz w:val="17"/>
                 <w:szCs w:val="17"/>
               </w:rPr>
+              <w:t>FaceNet</w:t>
+            </w:r>
+            <w:proofErr w:type="spellEnd"/>
+            <w:r>
+              <w:rPr>
+                <w:bCs/>
+                <w:sz w:val="17"/>
+                <w:szCs w:val="17"/>
+              </w:rPr>
+              <w:t>. SVM</w:t>
+            </w:r>
+            <w:r>
+              <w:rPr>
+                <w:bCs/>
+                <w:sz w:val="17"/>
+                <w:szCs w:val="17"/>
+              </w:rPr>
               <w:t xml:space="preserve"> is used</w:t>
             </w:r>
             <w:r>
@@ -1422,7 +1578,25 @@
                 <w:sz w:val="17"/>
                 <w:szCs w:val="17"/>
               </w:rPr>
-              <w:t>ace Embedding from trained FaceNet model</w:t>
+              <w:t xml:space="preserve">ace Embedding from trained </w:t>
+            </w:r>
+            <w:proofErr w:type="spellStart"/>
+            <w:r>
+              <w:rPr>
+                <w:bCs/>
+                <w:sz w:val="17"/>
+                <w:szCs w:val="17"/>
+              </w:rPr>
+              <w:t>FaceNet</w:t>
+            </w:r>
+            <w:proofErr w:type="spellEnd"/>
+            <w:r>
+              <w:rPr>
+                <w:bCs/>
+                <w:sz w:val="17"/>
+                <w:szCs w:val="17"/>
+              </w:rPr>
+              <w:t xml:space="preserve"> model</w:t>
             </w:r>
             <w:r>
               <w:rPr>
@@ -1707,7 +1881,55 @@
                 <w:sz w:val="17"/>
                 <w:szCs w:val="17"/>
               </w:rPr>
-              <w:t>Responsible for building ETL big data pipelines using BigQuery, SQL, PySpark, Python, Javascript for production on the cloud platform.</w:t>
+              <w:t xml:space="preserve">Responsible for building ETL big data pipelines using </w:t>
+            </w:r>
+            <w:proofErr w:type="spellStart"/>
+            <w:r>
+              <w:rPr>
+                <w:sz w:val="17"/>
+                <w:szCs w:val="17"/>
+              </w:rPr>
+              <w:t>BigQuery</w:t>
+            </w:r>
+            <w:proofErr w:type="spellEnd"/>
+            <w:r>
+              <w:rPr>
+                <w:sz w:val="17"/>
+                <w:szCs w:val="17"/>
+              </w:rPr>
+              <w:t xml:space="preserve">, SQL, </w:t>
+            </w:r>
+            <w:proofErr w:type="spellStart"/>
+            <w:r>
+              <w:rPr>
+                <w:sz w:val="17"/>
+                <w:szCs w:val="17"/>
+              </w:rPr>
+              <w:t>PySpark</w:t>
+            </w:r>
+            <w:proofErr w:type="spellEnd"/>
+            <w:r>
+              <w:rPr>
+                <w:sz w:val="17"/>
+                <w:szCs w:val="17"/>
+              </w:rPr>
+              <w:t xml:space="preserve">, Python, </w:t>
+            </w:r>
+            <w:proofErr w:type="spellStart"/>
+            <w:r>
+              <w:rPr>
+                <w:sz w:val="17"/>
+                <w:szCs w:val="17"/>
+              </w:rPr>
+              <w:t>Javascript</w:t>
+            </w:r>
+            <w:proofErr w:type="spellEnd"/>
+            <w:r>
+              <w:rPr>
+                <w:sz w:val="17"/>
+                <w:szCs w:val="17"/>
+              </w:rPr>
+              <w:t xml:space="preserve"> for production on the cloud platform.</w:t>
             </w:r>
           </w:p>
           <w:p>
@@ -2155,12 +2377,37 @@
                 <w:szCs w:val="17"/>
               </w:rPr>
             </w:pPr>
-            <w:r>
-              <w:rPr>
-                <w:sz w:val="17"/>
-                <w:szCs w:val="17"/>
-              </w:rPr>
-              <w:t>Unilab-DUT (Novas Technologies Ltd.), Vietnam</w:t>
+            <w:proofErr w:type="spellStart"/>
+            <w:r>
+              <w:rPr>
+                <w:sz w:val="17"/>
+                <w:szCs w:val="17"/>
+              </w:rPr>
+              <w:t>Unilab</w:t>
+            </w:r>
+            <w:proofErr w:type="spellEnd"/>
+            <w:r>
+              <w:rPr>
+                <w:sz w:val="17"/>
+                <w:szCs w:val="17"/>
+              </w:rPr>
+              <w:t>-DUT (</w:t>
+            </w:r>
+            <w:proofErr w:type="spellStart"/>
+            <w:r>
+              <w:rPr>
+                <w:sz w:val="17"/>
+                <w:szCs w:val="17"/>
+              </w:rPr>
+              <w:t>Novas</w:t>
+            </w:r>
+            <w:proofErr w:type="spellEnd"/>
+            <w:r>
+              <w:rPr>
+                <w:sz w:val="17"/>
+                <w:szCs w:val="17"/>
+              </w:rPr>
+              <w:t xml:space="preserve"> Technologies Ltd.), Vietnam</w:t>
             </w:r>
           </w:p>
           <w:p>
@@ -2234,12 +2481,21 @@
                 <w:szCs w:val="17"/>
               </w:rPr>
             </w:pPr>
-            <w:r>
-              <w:rPr>
-                <w:sz w:val="17"/>
-                <w:szCs w:val="17"/>
-              </w:rPr>
-              <w:t>Acronics Systems, Inc – San Jose, CA (Vietnam office)</w:t>
+            <w:proofErr w:type="spellStart"/>
+            <w:r>
+              <w:rPr>
+                <w:sz w:val="17"/>
+                <w:szCs w:val="17"/>
+              </w:rPr>
+              <w:t>Acronics</w:t>
+            </w:r>
+            <w:proofErr w:type="spellEnd"/>
+            <w:r>
+              <w:rPr>
+                <w:sz w:val="17"/>
+                <w:szCs w:val="17"/>
+              </w:rPr>
+              <w:t xml:space="preserve"> Systems, Inc – San Jose, CA (Vietnam office)</w:t>
             </w:r>
           </w:p>
           <w:p>
@@ -2392,7 +2648,39 @@
                 <w:sz w:val="17"/>
                 <w:szCs w:val="17"/>
               </w:rPr>
-              <w:t xml:space="preserve"> Built and trained a convolutional neural network to drive the car itself autonomously in a simulator using Tensorflow (backend) and Keras. Experimented with a modified Nvidia architecture. Performed image processing with brightness, shadow augmentation, and flipped images. Used dropout and Adam optimizer to generalize the network for driving multiple tracks. The datasets are used via Udacity’s source for training the model. Trained the model on Amazon AWS EC2 platform with GPU instances.</w:t>
+              <w:t xml:space="preserve"> Built and trained a convolutional neural network to drive the car itself autonomously in a simulator using </w:t>
+            </w:r>
+            <w:proofErr w:type="spellStart"/>
+            <w:r>
+              <w:rPr>
+                <w:sz w:val="17"/>
+                <w:szCs w:val="17"/>
+              </w:rPr>
+              <w:t>Tensorflow</w:t>
+            </w:r>
+            <w:proofErr w:type="spellEnd"/>
+            <w:r>
+              <w:rPr>
+                <w:sz w:val="17"/>
+                <w:szCs w:val="17"/>
+              </w:rPr>
+              <w:t xml:space="preserve"> (backend) and </w:t>
+            </w:r>
+            <w:proofErr w:type="spellStart"/>
+            <w:r>
+              <w:rPr>
+                <w:sz w:val="17"/>
+                <w:szCs w:val="17"/>
+              </w:rPr>
+              <w:t>Keras</w:t>
+            </w:r>
+            <w:proofErr w:type="spellEnd"/>
+            <w:r>
+              <w:rPr>
+                <w:sz w:val="17"/>
+                <w:szCs w:val="17"/>
+              </w:rPr>
+              <w:t>. Experimented with a modified Nvidia architecture. Performed image processing with brightness, shadow augmentation, and flipped images. Used dropout and Adam optimizer to generalize the network for driving multiple tracks. The datasets are used via Udacity’s source for training the model. Trained the model on Amazon AWS EC2 platform with GPU instances.</w:t>
             </w:r>
           </w:p>
           <w:p>
@@ -3172,12 +3460,21 @@
               </w:rPr>
               <w:t xml:space="preserve"> </w:t>
             </w:r>
-            <w:r>
-              <w:rPr>
-                <w:sz w:val="17"/>
-                <w:szCs w:val="17"/>
-              </w:rPr>
-              <w:t xml:space="preserve">PySpark, </w:t>
+            <w:proofErr w:type="spellStart"/>
+            <w:r>
+              <w:rPr>
+                <w:sz w:val="17"/>
+                <w:szCs w:val="17"/>
+              </w:rPr>
+              <w:t>PySpark</w:t>
+            </w:r>
+            <w:proofErr w:type="spellEnd"/>
+            <w:r>
+              <w:rPr>
+                <w:sz w:val="17"/>
+                <w:szCs w:val="17"/>
+              </w:rPr>
+              <w:t xml:space="preserve">, </w:t>
             </w:r>
             <w:r>
               <w:rPr>
@@ -3191,14 +3488,39 @@
                 <w:sz w:val="17"/>
                 <w:szCs w:val="17"/>
               </w:rPr>
-              <w:t xml:space="preserve"> BigQuery, </w:t>
-            </w:r>
-            <w:r>
-              <w:rPr>
-                <w:sz w:val="17"/>
-                <w:szCs w:val="17"/>
-              </w:rPr>
-              <w:t>Javascripts,</w:t>
+              <w:t xml:space="preserve"> </w:t>
+            </w:r>
+            <w:proofErr w:type="spellStart"/>
+            <w:r>
+              <w:rPr>
+                <w:sz w:val="17"/>
+                <w:szCs w:val="17"/>
+              </w:rPr>
+              <w:t>BigQuery</w:t>
+            </w:r>
+            <w:proofErr w:type="spellEnd"/>
+            <w:r>
+              <w:rPr>
+                <w:sz w:val="17"/>
+                <w:szCs w:val="17"/>
+              </w:rPr>
+              <w:t xml:space="preserve">, </w:t>
+            </w:r>
+            <w:proofErr w:type="spellStart"/>
+            <w:r>
+              <w:rPr>
+                <w:sz w:val="17"/>
+                <w:szCs w:val="17"/>
+              </w:rPr>
+              <w:t>Javascripts</w:t>
+            </w:r>
+            <w:proofErr w:type="spellEnd"/>
+            <w:r>
+              <w:rPr>
+                <w:sz w:val="17"/>
+                <w:szCs w:val="17"/>
+              </w:rPr>
+              <w:t>,</w:t>
             </w:r>
             <w:r>
               <w:rPr>
@@ -3277,12 +3599,37 @@
               </w:rPr>
               <w:t xml:space="preserve">Frameworks/Libraries:  </w:t>
             </w:r>
-            <w:r>
-              <w:rPr>
-                <w:sz w:val="17"/>
-                <w:szCs w:val="17"/>
-              </w:rPr>
-              <w:t xml:space="preserve">Tensorflow, Keras, </w:t>
+            <w:proofErr w:type="spellStart"/>
+            <w:r>
+              <w:rPr>
+                <w:sz w:val="17"/>
+                <w:szCs w:val="17"/>
+              </w:rPr>
+              <w:t>Tensorflow</w:t>
+            </w:r>
+            <w:proofErr w:type="spellEnd"/>
+            <w:r>
+              <w:rPr>
+                <w:sz w:val="17"/>
+                <w:szCs w:val="17"/>
+              </w:rPr>
+              <w:t xml:space="preserve">, </w:t>
+            </w:r>
+            <w:proofErr w:type="spellStart"/>
+            <w:r>
+              <w:rPr>
+                <w:sz w:val="17"/>
+                <w:szCs w:val="17"/>
+              </w:rPr>
+              <w:t>Keras</w:t>
+            </w:r>
+            <w:proofErr w:type="spellEnd"/>
+            <w:r>
+              <w:rPr>
+                <w:sz w:val="17"/>
+                <w:szCs w:val="17"/>
+              </w:rPr>
+              <w:t xml:space="preserve">, </w:t>
             </w:r>
             <w:r>
               <w:rPr>
@@ -3305,19 +3652,37 @@
               </w:rPr>
               <w:t xml:space="preserve"> </w:t>
             </w:r>
-            <w:r>
-              <w:rPr>
-                <w:sz w:val="17"/>
-                <w:szCs w:val="17"/>
-              </w:rPr>
-              <w:t xml:space="preserve">Snowpark, </w:t>
-            </w:r>
-            <w:r>
-              <w:rPr>
-                <w:sz w:val="17"/>
-                <w:szCs w:val="17"/>
-              </w:rPr>
-              <w:t xml:space="preserve">MLLib, </w:t>
+            <w:proofErr w:type="spellStart"/>
+            <w:r>
+              <w:rPr>
+                <w:sz w:val="17"/>
+                <w:szCs w:val="17"/>
+              </w:rPr>
+              <w:t>Snowpark</w:t>
+            </w:r>
+            <w:proofErr w:type="spellEnd"/>
+            <w:r>
+              <w:rPr>
+                <w:sz w:val="17"/>
+                <w:szCs w:val="17"/>
+              </w:rPr>
+              <w:t xml:space="preserve">, </w:t>
+            </w:r>
+            <w:proofErr w:type="spellStart"/>
+            <w:r>
+              <w:rPr>
+                <w:sz w:val="17"/>
+                <w:szCs w:val="17"/>
+              </w:rPr>
+              <w:t>MLLib</w:t>
+            </w:r>
+            <w:proofErr w:type="spellEnd"/>
+            <w:r>
+              <w:rPr>
+                <w:sz w:val="17"/>
+                <w:szCs w:val="17"/>
+              </w:rPr>
+              <w:t xml:space="preserve">, </w:t>
             </w:r>
             <w:r>
               <w:rPr>
@@ -3331,7 +3696,23 @@
                 <w:sz w:val="17"/>
                 <w:szCs w:val="17"/>
               </w:rPr>
-              <w:t>OpenCV, Scikit learn, PyTorch, Spacy</w:t>
+              <w:t xml:space="preserve">OpenCV, Scikit learn, </w:t>
+            </w:r>
+            <w:proofErr w:type="spellStart"/>
+            <w:r>
+              <w:rPr>
+                <w:sz w:val="17"/>
+                <w:szCs w:val="17"/>
+              </w:rPr>
+              <w:t>PyTorch</w:t>
+            </w:r>
+            <w:proofErr w:type="spellEnd"/>
+            <w:r>
+              <w:rPr>
+                <w:sz w:val="17"/>
+                <w:szCs w:val="17"/>
+              </w:rPr>
+              <w:t>, Spacy</w:t>
             </w:r>
             <w:r>
               <w:rPr>
@@ -3345,8 +3726,17 @@
                 <w:sz w:val="17"/>
                 <w:szCs w:val="17"/>
               </w:rPr>
-              <w:t xml:space="preserve"> nltk</w:t>
-            </w:r>
+              <w:t xml:space="preserve"> </w:t>
+            </w:r>
+            <w:proofErr w:type="spellStart"/>
+            <w:r>
+              <w:rPr>
+                <w:sz w:val="17"/>
+                <w:szCs w:val="17"/>
+              </w:rPr>
+              <w:t>nltk</w:t>
+            </w:r>
+            <w:proofErr w:type="spellEnd"/>
             <w:r>
               <w:rPr>
                 <w:sz w:val="17"/>
@@ -3354,12 +3744,21 @@
               </w:rPr>
               <w:t xml:space="preserve">, </w:t>
             </w:r>
-            <w:r>
-              <w:rPr>
-                <w:sz w:val="17"/>
-                <w:szCs w:val="17"/>
-              </w:rPr>
-              <w:t>OpenAI, AWS</w:t>
+            <w:proofErr w:type="spellStart"/>
+            <w:r>
+              <w:rPr>
+                <w:sz w:val="17"/>
+                <w:szCs w:val="17"/>
+              </w:rPr>
+              <w:t>OpenAI</w:t>
+            </w:r>
+            <w:proofErr w:type="spellEnd"/>
+            <w:r>
+              <w:rPr>
+                <w:sz w:val="17"/>
+                <w:szCs w:val="17"/>
+              </w:rPr>
+              <w:t>, AWS</w:t>
             </w:r>
             <w:r>
               <w:rPr>
@@ -3394,7 +3793,23 @@
                 <w:sz w:val="17"/>
                 <w:szCs w:val="17"/>
               </w:rPr>
-              <w:t>, Trax by Google.</w:t>
+              <w:t xml:space="preserve">, </w:t>
+            </w:r>
+            <w:proofErr w:type="spellStart"/>
+            <w:r>
+              <w:rPr>
+                <w:sz w:val="17"/>
+                <w:szCs w:val="17"/>
+              </w:rPr>
+              <w:t>Trax</w:t>
+            </w:r>
+            <w:proofErr w:type="spellEnd"/>
+            <w:r>
+              <w:rPr>
+                <w:sz w:val="17"/>
+                <w:szCs w:val="17"/>
+              </w:rPr>
+              <w:t xml:space="preserve"> by Google.</w:t>
             </w:r>
           </w:p>
           <w:p>

--- a/TungThanhLe_brief_RESUME_update.docx
+++ b/TungThanhLe_brief_RESUME_update.docx
@@ -702,55 +702,15 @@
                 <w:sz w:val="17"/>
                 <w:szCs w:val="17"/>
               </w:rPr>
-              <w:t xml:space="preserve">Senior Manager (Sr. </w:t>
-            </w:r>
-            <w:r>
-              <w:rPr>
-                <w:b/>
-                <w:sz w:val="17"/>
-                <w:szCs w:val="17"/>
-              </w:rPr>
-              <w:t>Data Scientist</w:t>
-            </w:r>
-            <w:r>
-              <w:rPr>
-                <w:b/>
-                <w:sz w:val="17"/>
-                <w:szCs w:val="17"/>
-              </w:rPr>
-              <w:t>)</w:t>
-            </w:r>
-            <w:r>
-              <w:rPr>
-                <w:b/>
-                <w:sz w:val="17"/>
-                <w:szCs w:val="17"/>
-              </w:rPr>
-              <w:t xml:space="preserve">, </w:t>
-            </w:r>
-            <w:r>
-              <w:rPr>
-                <w:b/>
-                <w:sz w:val="17"/>
-                <w:szCs w:val="17"/>
-              </w:rPr>
-              <w:t>Ad</w:t>
-            </w:r>
-            <w:r>
-              <w:rPr>
-                <w:b/>
-                <w:sz w:val="17"/>
-                <w:szCs w:val="17"/>
-              </w:rPr>
-              <w:t xml:space="preserve"> </w:t>
-            </w:r>
-            <w:r>
-              <w:rPr>
-                <w:b/>
-                <w:sz w:val="17"/>
-                <w:szCs w:val="17"/>
-              </w:rPr>
-              <w:t>Impact</w:t>
+              <w:t>Senior Manager</w:t>
+            </w:r>
+            <w:r>
+              <w:rPr>
+                <w:b/>
+                <w:sz w:val="17"/>
+                <w:szCs w:val="17"/>
+              </w:rPr>
+              <w:t>, Data Science</w:t>
             </w:r>
             <w:r>
               <w:rPr>
@@ -949,50 +909,6 @@
                 <w:szCs w:val="17"/>
               </w:rPr>
             </w:pPr>
-            <w:r>
-              <w:rPr>
-                <w:b/>
-                <w:i/>
-                <w:iCs/>
-                <w:sz w:val="17"/>
-                <w:szCs w:val="17"/>
-                <w:u w:val="single"/>
-              </w:rPr>
-              <w:t>C</w:t>
-            </w:r>
-            <w:r>
-              <w:rPr>
-                <w:b/>
-                <w:i/>
-                <w:iCs/>
-                <w:sz w:val="17"/>
-                <w:szCs w:val="17"/>
-                <w:u w:val="single"/>
-              </w:rPr>
-              <w:t xml:space="preserve">ampaign </w:t>
-            </w:r>
-            <w:r>
-              <w:rPr>
-                <w:b/>
-                <w:i/>
-                <w:iCs/>
-                <w:sz w:val="17"/>
-                <w:szCs w:val="17"/>
-                <w:u w:val="single"/>
-              </w:rPr>
-              <w:t>B</w:t>
-            </w:r>
-            <w:r>
-              <w:rPr>
-                <w:b/>
-                <w:i/>
-                <w:iCs/>
-                <w:sz w:val="17"/>
-                <w:szCs w:val="17"/>
-                <w:u w:val="single"/>
-              </w:rPr>
-              <w:t xml:space="preserve">rand </w:t>
-            </w:r>
             <w:r>
               <w:rPr>
                 <w:b/>

--- a/TungThanhLe_brief_RESUME_update.docx
+++ b/TungThanhLe_brief_RESUME_update.docx
@@ -113,17 +113,6 @@
               </w:rPr>
               <w:t>cy</w:t>
             </w:r>
-            <w:r>
-              <w:rPr>
-                <w:b/>
-                <w:bCs/>
-                <w:i/>
-                <w:iCs/>
-                <w:sz w:val="17"/>
-                <w:szCs w:val="17"/>
-              </w:rPr>
-              <w:t xml:space="preserve"> </w:t>
-            </w:r>
           </w:p>
         </w:tc>
         <w:tc>
@@ -998,6 +987,14 @@
               </w:rPr>
               <w:t xml:space="preserve">pipelines with </w:t>
             </w:r>
+            <w:r>
+              <w:rPr>
+                <w:bCs/>
+                <w:sz w:val="17"/>
+                <w:szCs w:val="17"/>
+              </w:rPr>
+              <w:t xml:space="preserve">Python, </w:t>
+            </w:r>
             <w:proofErr w:type="spellStart"/>
             <w:r>
               <w:rPr>
@@ -1014,7 +1011,15 @@
                 <w:sz w:val="17"/>
                 <w:szCs w:val="17"/>
               </w:rPr>
-              <w:t xml:space="preserve">, </w:t>
+              <w:t>, SQL</w:t>
+            </w:r>
+            <w:r>
+              <w:rPr>
+                <w:b/>
+                <w:sz w:val="17"/>
+                <w:szCs w:val="17"/>
+              </w:rPr>
+              <w:t xml:space="preserve"> </w:t>
             </w:r>
             <w:r>
               <w:rPr>
@@ -1022,7 +1027,15 @@
                 <w:sz w:val="17"/>
                 <w:szCs w:val="17"/>
               </w:rPr>
-              <w:t xml:space="preserve">SQL on Databricks </w:t>
+              <w:t xml:space="preserve">on </w:t>
+            </w:r>
+            <w:r>
+              <w:rPr>
+                <w:b/>
+                <w:sz w:val="17"/>
+                <w:szCs w:val="17"/>
+              </w:rPr>
+              <w:t>Databricks</w:t>
             </w:r>
             <w:r>
               <w:rPr>
@@ -1030,12 +1043,12 @@
                 <w:sz w:val="17"/>
                 <w:szCs w:val="17"/>
               </w:rPr>
-              <w:t xml:space="preserve">and </w:t>
+              <w:t xml:space="preserve"> and </w:t>
             </w:r>
             <w:proofErr w:type="spellStart"/>
             <w:r>
               <w:rPr>
-                <w:bCs/>
+                <w:b/>
                 <w:sz w:val="17"/>
                 <w:szCs w:val="17"/>
               </w:rPr>
@@ -1327,12 +1340,8 @@
             </w:r>
             <w:r>
               <w:rPr>
-                <w:b/>
-                <w:i/>
-                <w:iCs/>
-                <w:sz w:val="17"/>
-                <w:szCs w:val="17"/>
-                <w:u w:val="single"/>
+                <w:sz w:val="17"/>
+                <w:szCs w:val="17"/>
               </w:rPr>
               <w:t xml:space="preserve"> </w:t>
             </w:r>
@@ -1513,6 +1522,22 @@
                 <w:szCs w:val="17"/>
               </w:rPr>
               <w:t xml:space="preserve"> model</w:t>
+            </w:r>
+            <w:r>
+              <w:rPr>
+                <w:bCs/>
+                <w:sz w:val="17"/>
+                <w:szCs w:val="17"/>
+              </w:rPr>
+              <w:t xml:space="preserve">. Implemented on </w:t>
+            </w:r>
+            <w:r>
+              <w:rPr>
+                <w:b/>
+                <w:sz w:val="17"/>
+                <w:szCs w:val="17"/>
+              </w:rPr>
+              <w:t>AWS EC2 cluster</w:t>
             </w:r>
             <w:r>
               <w:rPr>
@@ -1749,7 +1774,55 @@
                 <w:sz w:val="17"/>
                 <w:szCs w:val="17"/>
               </w:rPr>
-              <w:t>Responsible for building predictive models using data analytics, machine learning to predict days-to-turn target which determines how long it takes to sell a specific new car in the inventory.</w:t>
+              <w:t>Responsible for building predictive models using data analytics, machine learning to predict days-to-turn target which determines how long it takes to sell a specific new car in the inventory</w:t>
+            </w:r>
+            <w:r>
+              <w:rPr>
+                <w:sz w:val="17"/>
+                <w:szCs w:val="17"/>
+              </w:rPr>
+              <w:t xml:space="preserve">. Implemented on </w:t>
+            </w:r>
+            <w:r>
+              <w:rPr>
+                <w:b/>
+                <w:bCs/>
+                <w:sz w:val="17"/>
+                <w:szCs w:val="17"/>
+              </w:rPr>
+              <w:t>AWS</w:t>
+            </w:r>
+            <w:r>
+              <w:rPr>
+                <w:sz w:val="17"/>
+                <w:szCs w:val="17"/>
+              </w:rPr>
+              <w:t xml:space="preserve"> and </w:t>
+            </w:r>
+            <w:proofErr w:type="spellStart"/>
+            <w:r>
+              <w:rPr>
+                <w:b/>
+                <w:bCs/>
+                <w:sz w:val="17"/>
+                <w:szCs w:val="17"/>
+              </w:rPr>
+              <w:t>databricks</w:t>
+            </w:r>
+            <w:proofErr w:type="spellEnd"/>
+            <w:r>
+              <w:rPr>
+                <w:sz w:val="17"/>
+                <w:szCs w:val="17"/>
+              </w:rPr>
+              <w:t xml:space="preserve"> using Python and SQL</w:t>
+            </w:r>
+            <w:r>
+              <w:rPr>
+                <w:sz w:val="17"/>
+                <w:szCs w:val="17"/>
+              </w:rPr>
+              <w:t>.</w:t>
             </w:r>
           </w:p>
           <w:p>
@@ -1813,7 +1886,7 @@
                 <w:sz w:val="17"/>
                 <w:szCs w:val="17"/>
               </w:rPr>
-              <w:t xml:space="preserve">, SQL, </w:t>
+              <w:t xml:space="preserve">, </w:t>
             </w:r>
             <w:proofErr w:type="spellStart"/>
             <w:r>
@@ -1845,7 +1918,46 @@
                 <w:sz w:val="17"/>
                 <w:szCs w:val="17"/>
               </w:rPr>
-              <w:t xml:space="preserve"> for production on the cloud platform.</w:t>
+              <w:t xml:space="preserve"> for production on </w:t>
+            </w:r>
+            <w:r>
+              <w:rPr>
+                <w:b/>
+                <w:bCs/>
+                <w:sz w:val="17"/>
+                <w:szCs w:val="17"/>
+              </w:rPr>
+              <w:t>AWS</w:t>
+            </w:r>
+            <w:r>
+              <w:rPr>
+                <w:sz w:val="17"/>
+                <w:szCs w:val="17"/>
+              </w:rPr>
+              <w:t xml:space="preserve"> and</w:t>
+            </w:r>
+            <w:r>
+              <w:rPr>
+                <w:b/>
+                <w:bCs/>
+                <w:sz w:val="17"/>
+                <w:szCs w:val="17"/>
+              </w:rPr>
+              <w:t xml:space="preserve"> GCP</w:t>
+            </w:r>
+            <w:r>
+              <w:rPr>
+                <w:sz w:val="17"/>
+                <w:szCs w:val="17"/>
+              </w:rPr>
+              <w:t xml:space="preserve"> platform</w:t>
+            </w:r>
+            <w:r>
+              <w:rPr>
+                <w:sz w:val="17"/>
+                <w:szCs w:val="17"/>
+              </w:rPr>
+              <w:t>.</w:t>
             </w:r>
           </w:p>
           <w:p>
@@ -1936,7 +2048,23 @@
                 <w:sz w:val="17"/>
                 <w:szCs w:val="17"/>
               </w:rPr>
-              <w:t xml:space="preserve"> reviews sentiment analysis using natural language processing (NLP) </w:t>
+              <w:t xml:space="preserve"> reviews sentiment analysis using natural language processing (</w:t>
+            </w:r>
+            <w:r>
+              <w:rPr>
+                <w:b/>
+                <w:bCs/>
+                <w:sz w:val="17"/>
+                <w:szCs w:val="17"/>
+              </w:rPr>
+              <w:t>NLP</w:t>
+            </w:r>
+            <w:r>
+              <w:rPr>
+                <w:sz w:val="17"/>
+                <w:szCs w:val="17"/>
+              </w:rPr>
+              <w:t xml:space="preserve">) </w:t>
             </w:r>
             <w:r>
               <w:rPr>
@@ -3514,6 +3642,30 @@
                 <w:szCs w:val="17"/>
               </w:rPr>
               <w:t xml:space="preserve">Frameworks/Libraries:  </w:t>
+            </w:r>
+            <w:r>
+              <w:rPr>
+                <w:bCs/>
+                <w:sz w:val="17"/>
+                <w:szCs w:val="17"/>
+              </w:rPr>
+              <w:t>Databricks,</w:t>
+            </w:r>
+            <w:r>
+              <w:rPr>
+                <w:b/>
+                <w:sz w:val="17"/>
+                <w:szCs w:val="17"/>
+              </w:rPr>
+              <w:t xml:space="preserve"> </w:t>
+            </w:r>
+            <w:r>
+              <w:rPr>
+                <w:bCs/>
+                <w:sz w:val="17"/>
+                <w:szCs w:val="17"/>
+              </w:rPr>
+              <w:t xml:space="preserve">Airflow, </w:t>
             </w:r>
             <w:proofErr w:type="spellStart"/>
             <w:r>

--- a/TungThanhLe_brief_RESUME_update.docx
+++ b/TungThanhLe_brief_RESUME_update.docx
@@ -1951,6 +1951,13 @@
                 <w:szCs w:val="17"/>
               </w:rPr>
               <w:t xml:space="preserve"> platform</w:t>
+            </w:r>
+            <w:r>
+              <w:rPr>
+                <w:sz w:val="17"/>
+                <w:szCs w:val="17"/>
+              </w:rPr>
+              <w:t>s</w:t>
             </w:r>
             <w:r>
               <w:rPr>

--- a/TungThanhLe_brief_RESUME_update.docx
+++ b/TungThanhLe_brief_RESUME_update.docx
@@ -1011,7 +1011,23 @@
                 <w:sz w:val="17"/>
                 <w:szCs w:val="17"/>
               </w:rPr>
-              <w:t>, SQL</w:t>
+              <w:t>,</w:t>
+            </w:r>
+            <w:r>
+              <w:rPr>
+                <w:bCs/>
+                <w:sz w:val="17"/>
+                <w:szCs w:val="17"/>
+              </w:rPr>
+              <w:t xml:space="preserve"> R,</w:t>
+            </w:r>
+            <w:r>
+              <w:rPr>
+                <w:bCs/>
+                <w:sz w:val="17"/>
+                <w:szCs w:val="17"/>
+              </w:rPr>
+              <w:t xml:space="preserve"> SQL</w:t>
             </w:r>
             <w:r>
               <w:rPr>
@@ -1794,10 +1810,19 @@
             </w:r>
             <w:r>
               <w:rPr>
-                <w:sz w:val="17"/>
-                <w:szCs w:val="17"/>
-              </w:rPr>
-              <w:t xml:space="preserve"> and </w:t>
+                <w:b/>
+                <w:bCs/>
+                <w:sz w:val="17"/>
+                <w:szCs w:val="17"/>
+              </w:rPr>
+              <w:t xml:space="preserve"> </w:t>
+            </w:r>
+            <w:r>
+              <w:rPr>
+                <w:sz w:val="17"/>
+                <w:szCs w:val="17"/>
+              </w:rPr>
+              <w:t xml:space="preserve">and </w:t>
             </w:r>
             <w:proofErr w:type="spellStart"/>
             <w:r>
@@ -1870,7 +1895,28 @@
                 <w:sz w:val="17"/>
                 <w:szCs w:val="17"/>
               </w:rPr>
-              <w:t xml:space="preserve">Responsible for building ETL big data pipelines using </w:t>
+              <w:t>B</w:t>
+            </w:r>
+            <w:r>
+              <w:rPr>
+                <w:sz w:val="17"/>
+                <w:szCs w:val="17"/>
+              </w:rPr>
+              <w:t xml:space="preserve">uilding ETL big data pipelines </w:t>
+            </w:r>
+            <w:r>
+              <w:rPr>
+                <w:sz w:val="17"/>
+                <w:szCs w:val="17"/>
+              </w:rPr>
+              <w:t xml:space="preserve">from SAS to Python </w:t>
+            </w:r>
+            <w:r>
+              <w:rPr>
+                <w:sz w:val="17"/>
+                <w:szCs w:val="17"/>
+              </w:rPr>
+              <w:t xml:space="preserve">using </w:t>
             </w:r>
             <w:proofErr w:type="spellStart"/>
             <w:r>
@@ -1902,7 +1948,14 @@
                 <w:sz w:val="17"/>
                 <w:szCs w:val="17"/>
               </w:rPr>
-              <w:t xml:space="preserve">, Python, </w:t>
+              <w:t>, Python</w:t>
+            </w:r>
+            <w:r>
+              <w:rPr>
+                <w:sz w:val="17"/>
+                <w:szCs w:val="17"/>
+              </w:rPr>
+              <w:t xml:space="preserve">, </w:t>
             </w:r>
             <w:proofErr w:type="spellStart"/>
             <w:r>
@@ -1934,7 +1987,7 @@
                 <w:sz w:val="17"/>
                 <w:szCs w:val="17"/>
               </w:rPr>
-              <w:t xml:space="preserve"> and</w:t>
+              <w:t xml:space="preserve">, </w:t>
             </w:r>
             <w:r>
               <w:rPr>
@@ -1943,7 +1996,7 @@
                 <w:sz w:val="17"/>
                 <w:szCs w:val="17"/>
               </w:rPr>
-              <w:t xml:space="preserve"> GCP</w:t>
+              <w:t>GCP</w:t>
             </w:r>
             <w:r>
               <w:rPr>
@@ -2113,7 +2166,14 @@
                 <w:sz w:val="17"/>
                 <w:szCs w:val="17"/>
               </w:rPr>
-              <w:t>Amazon</w:t>
+              <w:t>A</w:t>
+            </w:r>
+            <w:r>
+              <w:rPr>
+                <w:sz w:val="17"/>
+                <w:szCs w:val="17"/>
+              </w:rPr>
+              <w:t>WS</w:t>
             </w:r>
             <w:r>
               <w:rPr>
@@ -2127,6 +2187,22 @@
                 <w:sz w:val="17"/>
                 <w:szCs w:val="17"/>
               </w:rPr>
+              <w:t xml:space="preserve">, </w:t>
+            </w:r>
+            <w:proofErr w:type="spellStart"/>
+            <w:r>
+              <w:rPr>
+                <w:sz w:val="17"/>
+                <w:szCs w:val="17"/>
+              </w:rPr>
+              <w:t>SageMaker</w:t>
+            </w:r>
+            <w:proofErr w:type="spellEnd"/>
+            <w:r>
+              <w:rPr>
+                <w:sz w:val="17"/>
+                <w:szCs w:val="17"/>
+              </w:rPr>
               <w:t>,</w:t>
             </w:r>
             <w:r>
@@ -2134,14 +2210,14 @@
                 <w:sz w:val="17"/>
                 <w:szCs w:val="17"/>
               </w:rPr>
-              <w:t xml:space="preserve"> Google Cloud Natural Language</w:t>
-            </w:r>
-            <w:r>
-              <w:rPr>
-                <w:sz w:val="17"/>
-                <w:szCs w:val="17"/>
-              </w:rPr>
-              <w:t>.</w:t>
+              <w:t xml:space="preserve"> Google</w:t>
+            </w:r>
+            <w:r>
+              <w:rPr>
+                <w:sz w:val="17"/>
+                <w:szCs w:val="17"/>
+              </w:rPr>
+              <w:t xml:space="preserve"> Cloud NLP.</w:t>
             </w:r>
           </w:p>
         </w:tc>

--- a/TungThanhLe_brief_RESUME_update.docx
+++ b/TungThanhLe_brief_RESUME_update.docx
@@ -1338,7 +1338,32 @@
                 <w:sz w:val="17"/>
                 <w:szCs w:val="17"/>
               </w:rPr>
-              <w:t xml:space="preserve"> Applied Budget Optimization Modeling for MTA outcomes to maximize </w:t>
+              <w:t xml:space="preserve"> Applied Budget Optimization Modeling</w:t>
+            </w:r>
+            <w:r>
+              <w:rPr>
+                <w:sz w:val="17"/>
+                <w:szCs w:val="17"/>
+              </w:rPr>
+              <w:t xml:space="preserve"> using </w:t>
+            </w:r>
+            <w:proofErr w:type="spellStart"/>
+            <w:r>
+              <w:rPr>
+                <w:b/>
+                <w:bCs/>
+                <w:sz w:val="17"/>
+                <w:szCs w:val="17"/>
+              </w:rPr>
+              <w:t>Gekko</w:t>
+            </w:r>
+            <w:proofErr w:type="spellEnd"/>
+            <w:r>
+              <w:rPr>
+                <w:sz w:val="17"/>
+                <w:szCs w:val="17"/>
+              </w:rPr>
+              <w:t xml:space="preserve"> for MTA outcomes to maximize </w:t>
             </w:r>
             <w:r>
               <w:rPr>
@@ -2689,7 +2714,7 @@
       </w:tr>
       <w:tr>
         <w:trPr>
-          <w:trHeight w:val="2578"/>
+          <w:trHeight w:val="2446"/>
         </w:trPr>
         <w:tc>
           <w:tcPr>
@@ -2807,7 +2832,37 @@
                 <w:sz w:val="17"/>
                 <w:szCs w:val="17"/>
               </w:rPr>
-              <w:t>. Experimented with a modified Nvidia architecture. Performed image processing with brightness, shadow augmentation, and flipped images. Used dropout and Adam optimizer to generalize the network for driving multiple tracks. The datasets are used via Udacity’s source for training the model. Trained the model on Amazon AWS EC2 platform with GPU instances.</w:t>
+              <w:t>. Experimented with a modified Nvidia architecture. Performed image processing with brightness, shadow augmentation, and flipped images</w:t>
+            </w:r>
+            <w:r>
+              <w:rPr>
+                <w:sz w:val="17"/>
+                <w:szCs w:val="17"/>
+              </w:rPr>
+              <w:t xml:space="preserve"> using OpenCV</w:t>
+            </w:r>
+            <w:r>
+              <w:rPr>
+                <w:sz w:val="17"/>
+                <w:szCs w:val="17"/>
+              </w:rPr>
+              <w:t xml:space="preserve">. Used dropout and Adam optimizer to generalize the network for driving multiple tracks. The datasets are used via Udacity’s source for training the model. Trained the model on Amazon </w:t>
+            </w:r>
+            <w:r>
+              <w:rPr>
+                <w:b/>
+                <w:bCs/>
+                <w:sz w:val="17"/>
+                <w:szCs w:val="17"/>
+              </w:rPr>
+              <w:t>AWS EC2</w:t>
+            </w:r>
+            <w:r>
+              <w:rPr>
+                <w:sz w:val="17"/>
+                <w:szCs w:val="17"/>
+              </w:rPr>
+              <w:t xml:space="preserve"> platform with GPU instances.</w:t>
             </w:r>
           </w:p>
           <w:p>
@@ -2873,7 +2928,7 @@
                 <w:szCs w:val="17"/>
                 <w:u w:val="single"/>
               </w:rPr>
-              <w:t>Advanced Lane Finding (Computer Vision)</w:t>
+              <w:t>Network-on-Chip Optimization</w:t>
             </w:r>
             <w:r>
               <w:rPr>
@@ -2888,14 +2943,145 @@
                 <w:sz w:val="17"/>
                 <w:szCs w:val="17"/>
               </w:rPr>
-              <w:t xml:space="preserve"> Built an advanced lane-finding algorithm using distortion correction, image rectification, color transforms, and gradient thresholding. Identified lane curvature and vehicle displacement. Overcame environmental challenges such as shadows and pavement changes. Detected highway lane lines on a video stream. Used OpenCV image analysis techniques to identify lines, including Hough Transforms and Canny edge detection.</w:t>
-            </w:r>
-            <w:r>
-              <w:rPr>
-                <w:sz w:val="17"/>
-                <w:szCs w:val="17"/>
-              </w:rPr>
               <w:t xml:space="preserve"> </w:t>
+            </w:r>
+            <w:r>
+              <w:rPr>
+                <w:sz w:val="17"/>
+                <w:szCs w:val="17"/>
+              </w:rPr>
+              <w:t xml:space="preserve">Designed </w:t>
+            </w:r>
+            <w:r>
+              <w:rPr>
+                <w:sz w:val="17"/>
+                <w:szCs w:val="17"/>
+              </w:rPr>
+              <w:t xml:space="preserve">the </w:t>
+            </w:r>
+            <w:r>
+              <w:rPr>
+                <w:sz w:val="17"/>
+                <w:szCs w:val="17"/>
+              </w:rPr>
+              <w:t xml:space="preserve">mathematical modeling for optimizing </w:t>
+            </w:r>
+            <w:r>
+              <w:rPr>
+                <w:sz w:val="17"/>
+                <w:szCs w:val="17"/>
+              </w:rPr>
+              <w:t xml:space="preserve">interconnections and energy efficiency in </w:t>
+            </w:r>
+            <w:r>
+              <w:rPr>
+                <w:sz w:val="17"/>
+                <w:szCs w:val="17"/>
+              </w:rPr>
+              <w:t>network-on-chip</w:t>
+            </w:r>
+            <w:r>
+              <w:rPr>
+                <w:sz w:val="17"/>
+                <w:szCs w:val="17"/>
+              </w:rPr>
+              <w:t xml:space="preserve">. Used </w:t>
+            </w:r>
+            <w:r>
+              <w:rPr>
+                <w:b/>
+                <w:bCs/>
+                <w:sz w:val="17"/>
+                <w:szCs w:val="17"/>
+              </w:rPr>
+              <w:t>CPLEX</w:t>
+            </w:r>
+            <w:r>
+              <w:rPr>
+                <w:sz w:val="17"/>
+                <w:szCs w:val="17"/>
+              </w:rPr>
+              <w:t xml:space="preserve">, </w:t>
+            </w:r>
+            <w:proofErr w:type="spellStart"/>
+            <w:r>
+              <w:rPr>
+                <w:b/>
+                <w:bCs/>
+                <w:sz w:val="17"/>
+                <w:szCs w:val="17"/>
+              </w:rPr>
+              <w:t>Gurobi</w:t>
+            </w:r>
+            <w:proofErr w:type="spellEnd"/>
+            <w:r>
+              <w:rPr>
+                <w:sz w:val="17"/>
+                <w:szCs w:val="17"/>
+              </w:rPr>
+              <w:t xml:space="preserve"> solvers, Python </w:t>
+            </w:r>
+            <w:r>
+              <w:rPr>
+                <w:sz w:val="17"/>
+                <w:szCs w:val="17"/>
+              </w:rPr>
+              <w:t>(</w:t>
+            </w:r>
+            <w:proofErr w:type="spellStart"/>
+            <w:r>
+              <w:rPr>
+                <w:b/>
+                <w:bCs/>
+                <w:sz w:val="17"/>
+                <w:szCs w:val="17"/>
+              </w:rPr>
+              <w:t>pyomo</w:t>
+            </w:r>
+            <w:proofErr w:type="spellEnd"/>
+            <w:r>
+              <w:rPr>
+                <w:sz w:val="17"/>
+                <w:szCs w:val="17"/>
+              </w:rPr>
+              <w:t xml:space="preserve">), </w:t>
+            </w:r>
+            <w:proofErr w:type="spellStart"/>
+            <w:r>
+              <w:rPr>
+                <w:sz w:val="17"/>
+                <w:szCs w:val="17"/>
+              </w:rPr>
+              <w:t>Matlab</w:t>
+            </w:r>
+            <w:proofErr w:type="spellEnd"/>
+            <w:r>
+              <w:rPr>
+                <w:sz w:val="17"/>
+                <w:szCs w:val="17"/>
+              </w:rPr>
+              <w:t xml:space="preserve"> (</w:t>
+            </w:r>
+            <w:r>
+              <w:rPr>
+                <w:sz w:val="17"/>
+                <w:szCs w:val="17"/>
+              </w:rPr>
+              <w:t>heuristic algorithms</w:t>
+            </w:r>
+            <w:r>
+              <w:rPr>
+                <w:sz w:val="17"/>
+                <w:szCs w:val="17"/>
+              </w:rPr>
+              <w:t xml:space="preserve">), and </w:t>
+            </w:r>
+            <w:r>
+              <w:rPr>
+                <w:sz w:val="17"/>
+                <w:szCs w:val="17"/>
+              </w:rPr>
+              <w:t>machine learning algorithms for solving this optimization problem.</w:t>
             </w:r>
           </w:p>
         </w:tc>

--- a/TungThanhLe_brief_RESUME_update.docx
+++ b/TungThanhLe_brief_RESUME_update.docx
@@ -691,15 +691,31 @@
                 <w:sz w:val="17"/>
                 <w:szCs w:val="17"/>
               </w:rPr>
-              <w:t>Senior Manager</w:t>
-            </w:r>
-            <w:r>
-              <w:rPr>
-                <w:b/>
-                <w:sz w:val="17"/>
-                <w:szCs w:val="17"/>
-              </w:rPr>
-              <w:t>, Data Science</w:t>
+              <w:t>Senior</w:t>
+            </w:r>
+            <w:r>
+              <w:rPr>
+                <w:b/>
+                <w:sz w:val="17"/>
+                <w:szCs w:val="17"/>
+              </w:rPr>
+              <w:t xml:space="preserve"> </w:t>
+            </w:r>
+            <w:r>
+              <w:rPr>
+                <w:b/>
+                <w:sz w:val="17"/>
+                <w:szCs w:val="17"/>
+              </w:rPr>
+              <w:t>Data Scien</w:t>
+            </w:r>
+            <w:r>
+              <w:rPr>
+                <w:b/>
+                <w:sz w:val="17"/>
+                <w:szCs w:val="17"/>
+              </w:rPr>
+              <w:t>tist</w:t>
             </w:r>
             <w:r>
               <w:rPr>
@@ -1866,6 +1882,24 @@
                 <w:szCs w:val="17"/>
               </w:rPr>
               <w:t xml:space="preserve"> using Python and SQL</w:t>
+            </w:r>
+            <w:r>
+              <w:rPr>
+                <w:sz w:val="17"/>
+                <w:szCs w:val="17"/>
+                <w:lang w:val="vi-VN"/>
+              </w:rPr>
+              <w:t xml:space="preserve">, and </w:t>
+            </w:r>
+            <w:r>
+              <w:rPr>
+                <w:b/>
+                <w:bCs/>
+                <w:sz w:val="17"/>
+                <w:szCs w:val="17"/>
+                <w:lang w:val="vi-VN"/>
+              </w:rPr>
+              <w:t>Tableau</w:t>
             </w:r>
             <w:r>
               <w:rPr>

--- a/TungThanhLe_brief_RESUME_update.docx
+++ b/TungThanhLe_brief_RESUME_update.docx
@@ -923,7 +923,7 @@
                 <w:szCs w:val="17"/>
                 <w:u w:val="single"/>
               </w:rPr>
-              <w:t>L</w:t>
+              <w:t>Lift Measurements</w:t>
             </w:r>
             <w:r>
               <w:rPr>
@@ -934,7 +934,7 @@
                 <w:szCs w:val="17"/>
                 <w:u w:val="single"/>
               </w:rPr>
-              <w:t xml:space="preserve">ift </w:t>
+              <w:t>:</w:t>
             </w:r>
             <w:r>
               <w:rPr>
@@ -943,259 +943,161 @@
                 <w:iCs/>
                 <w:sz w:val="17"/>
                 <w:szCs w:val="17"/>
+              </w:rPr>
+              <w:t xml:space="preserve"> </w:t>
+            </w:r>
+            <w:r>
+              <w:rPr>
+                <w:bCs/>
+                <w:sz w:val="16"/>
+                <w:szCs w:val="16"/>
+              </w:rPr>
+              <w:t xml:space="preserve">The goal is to measure the impact of advertising </w:t>
+            </w:r>
+            <w:proofErr w:type="spellStart"/>
+            <w:r>
+              <w:rPr>
+                <w:bCs/>
+                <w:sz w:val="16"/>
+                <w:szCs w:val="16"/>
+              </w:rPr>
+              <w:t xml:space="preserve">campaigns. </w:t>
+            </w:r>
+            <w:r>
+              <w:rPr>
+                <w:bCs/>
+                <w:sz w:val="16"/>
+                <w:szCs w:val="16"/>
+              </w:rPr>
+              <w:t>Responsib</w:t>
+            </w:r>
+            <w:proofErr w:type="spellEnd"/>
+            <w:r>
+              <w:rPr>
+                <w:bCs/>
+                <w:sz w:val="16"/>
+                <w:szCs w:val="16"/>
+              </w:rPr>
+              <w:t xml:space="preserve">le for building ETL data pipelines with </w:t>
+            </w:r>
+            <w:r>
+              <w:rPr>
+                <w:bCs/>
+                <w:sz w:val="16"/>
+                <w:szCs w:val="16"/>
+              </w:rPr>
+              <w:t xml:space="preserve">Python, </w:t>
+            </w:r>
+            <w:proofErr w:type="spellStart"/>
+            <w:r>
+              <w:rPr>
+                <w:bCs/>
+                <w:sz w:val="16"/>
+                <w:szCs w:val="16"/>
+              </w:rPr>
+              <w:t>PySpark</w:t>
+            </w:r>
+            <w:proofErr w:type="spellEnd"/>
+            <w:r>
+              <w:rPr>
+                <w:bCs/>
+                <w:sz w:val="16"/>
+                <w:szCs w:val="16"/>
+              </w:rPr>
+              <w:t>,</w:t>
+            </w:r>
+            <w:r>
+              <w:rPr>
+                <w:bCs/>
+                <w:sz w:val="16"/>
+                <w:szCs w:val="16"/>
+              </w:rPr>
+              <w:t xml:space="preserve"> R,</w:t>
+            </w:r>
+            <w:r>
+              <w:rPr>
+                <w:bCs/>
+                <w:sz w:val="16"/>
+                <w:szCs w:val="16"/>
+              </w:rPr>
+              <w:t xml:space="preserve"> SQL</w:t>
+            </w:r>
+            <w:r>
+              <w:rPr>
+                <w:b/>
+                <w:sz w:val="16"/>
+                <w:szCs w:val="16"/>
+              </w:rPr>
+              <w:t xml:space="preserve"> </w:t>
+            </w:r>
+            <w:r>
+              <w:rPr>
+                <w:bCs/>
+                <w:sz w:val="16"/>
+                <w:szCs w:val="16"/>
+              </w:rPr>
+              <w:t xml:space="preserve">on </w:t>
+            </w:r>
+            <w:r>
+              <w:rPr>
+                <w:b/>
+                <w:sz w:val="16"/>
+                <w:szCs w:val="16"/>
+              </w:rPr>
+              <w:t>Databricks</w:t>
+            </w:r>
+            <w:r>
+              <w:rPr>
+                <w:bCs/>
+                <w:sz w:val="16"/>
+                <w:szCs w:val="16"/>
+              </w:rPr>
+              <w:t xml:space="preserve"> and </w:t>
+            </w:r>
+            <w:proofErr w:type="spellStart"/>
+            <w:r>
+              <w:rPr>
+                <w:b/>
+                <w:sz w:val="16"/>
+                <w:szCs w:val="16"/>
+              </w:rPr>
+              <w:t>SnowPark</w:t>
+            </w:r>
+            <w:proofErr w:type="spellEnd"/>
+            <w:r>
+              <w:rPr>
+                <w:bCs/>
+                <w:sz w:val="16"/>
+                <w:szCs w:val="16"/>
+              </w:rPr>
+              <w:t xml:space="preserve"> for data processing, feature engineering, feature selection, using matching methods </w:t>
+            </w:r>
+            <w:r>
+              <w:rPr>
+                <w:bCs/>
+                <w:sz w:val="16"/>
+                <w:szCs w:val="16"/>
+              </w:rPr>
+              <w:t>such as propensity score matching for measuring the impact</w:t>
+            </w:r>
+            <w:r>
+              <w:rPr>
+                <w:bCs/>
+                <w:sz w:val="16"/>
+                <w:szCs w:val="16"/>
+              </w:rPr>
+              <w:t>.</w:t>
+            </w:r>
+            <w:r>
+              <w:rPr>
+                <w:b/>
+                <w:i/>
+                <w:iCs/>
+                <w:sz w:val="17"/>
+                <w:szCs w:val="17"/>
                 <w:u w:val="single"/>
               </w:rPr>
-              <w:t>M</w:t>
-            </w:r>
-            <w:r>
-              <w:rPr>
-                <w:b/>
-                <w:i/>
-                <w:iCs/>
-                <w:sz w:val="17"/>
-                <w:szCs w:val="17"/>
-                <w:u w:val="single"/>
-              </w:rPr>
-              <w:t>easurements</w:t>
-            </w:r>
-            <w:r>
-              <w:rPr>
-                <w:b/>
-                <w:i/>
-                <w:iCs/>
-                <w:sz w:val="17"/>
-                <w:szCs w:val="17"/>
-                <w:u w:val="single"/>
-              </w:rPr>
-              <w:t>:</w:t>
-            </w:r>
-            <w:r>
-              <w:rPr>
-                <w:b/>
-                <w:i/>
-                <w:iCs/>
-                <w:sz w:val="17"/>
-                <w:szCs w:val="17"/>
-              </w:rPr>
-              <w:t xml:space="preserve"> </w:t>
-            </w:r>
-            <w:r>
-              <w:rPr>
-                <w:bCs/>
-                <w:sz w:val="17"/>
-                <w:szCs w:val="17"/>
-              </w:rPr>
-              <w:t xml:space="preserve">Responsible for building ETL </w:t>
-            </w:r>
-            <w:r>
-              <w:rPr>
-                <w:bCs/>
-                <w:sz w:val="17"/>
-                <w:szCs w:val="17"/>
-              </w:rPr>
-              <w:t xml:space="preserve">data </w:t>
-            </w:r>
-            <w:r>
-              <w:rPr>
-                <w:bCs/>
-                <w:sz w:val="17"/>
-                <w:szCs w:val="17"/>
-              </w:rPr>
-              <w:t xml:space="preserve">pipelines with </w:t>
-            </w:r>
-            <w:r>
-              <w:rPr>
-                <w:bCs/>
-                <w:sz w:val="17"/>
-                <w:szCs w:val="17"/>
-              </w:rPr>
-              <w:t xml:space="preserve">Python, </w:t>
-            </w:r>
-            <w:proofErr w:type="spellStart"/>
-            <w:r>
-              <w:rPr>
-                <w:bCs/>
-                <w:sz w:val="17"/>
-                <w:szCs w:val="17"/>
-              </w:rPr>
-              <w:t>PySpark</w:t>
-            </w:r>
-            <w:proofErr w:type="spellEnd"/>
-            <w:r>
-              <w:rPr>
-                <w:bCs/>
-                <w:sz w:val="17"/>
-                <w:szCs w:val="17"/>
-              </w:rPr>
-              <w:t>,</w:t>
-            </w:r>
-            <w:r>
-              <w:rPr>
-                <w:bCs/>
-                <w:sz w:val="17"/>
-                <w:szCs w:val="17"/>
-              </w:rPr>
-              <w:t xml:space="preserve"> R,</w:t>
-            </w:r>
-            <w:r>
-              <w:rPr>
-                <w:bCs/>
-                <w:sz w:val="17"/>
-                <w:szCs w:val="17"/>
-              </w:rPr>
-              <w:t xml:space="preserve"> SQL</w:t>
-            </w:r>
-            <w:r>
-              <w:rPr>
-                <w:b/>
-                <w:sz w:val="17"/>
-                <w:szCs w:val="17"/>
-              </w:rPr>
-              <w:t xml:space="preserve"> </w:t>
-            </w:r>
-            <w:r>
-              <w:rPr>
-                <w:bCs/>
-                <w:sz w:val="17"/>
-                <w:szCs w:val="17"/>
-              </w:rPr>
-              <w:t xml:space="preserve">on </w:t>
-            </w:r>
-            <w:r>
-              <w:rPr>
-                <w:b/>
-                <w:sz w:val="17"/>
-                <w:szCs w:val="17"/>
-              </w:rPr>
-              <w:t>Databricks</w:t>
-            </w:r>
-            <w:r>
-              <w:rPr>
-                <w:bCs/>
-                <w:sz w:val="17"/>
-                <w:szCs w:val="17"/>
-              </w:rPr>
-              <w:t xml:space="preserve"> and </w:t>
-            </w:r>
-            <w:proofErr w:type="spellStart"/>
-            <w:r>
-              <w:rPr>
-                <w:b/>
-                <w:sz w:val="17"/>
-                <w:szCs w:val="17"/>
-              </w:rPr>
-              <w:t>SnowPark</w:t>
-            </w:r>
-            <w:proofErr w:type="spellEnd"/>
-            <w:r>
-              <w:rPr>
-                <w:bCs/>
-                <w:sz w:val="17"/>
-                <w:szCs w:val="17"/>
-              </w:rPr>
-              <w:t xml:space="preserve"> </w:t>
-            </w:r>
-            <w:r>
-              <w:rPr>
-                <w:bCs/>
-                <w:sz w:val="17"/>
-                <w:szCs w:val="17"/>
-              </w:rPr>
-              <w:t>for data processing, feature engineering,</w:t>
-            </w:r>
-            <w:r>
-              <w:rPr>
-                <w:bCs/>
-                <w:sz w:val="17"/>
-                <w:szCs w:val="17"/>
-              </w:rPr>
-              <w:t xml:space="preserve"> </w:t>
-            </w:r>
-            <w:r>
-              <w:rPr>
-                <w:bCs/>
-                <w:sz w:val="17"/>
-                <w:szCs w:val="17"/>
-              </w:rPr>
-              <w:t xml:space="preserve">feature selection, </w:t>
-            </w:r>
-            <w:r>
-              <w:rPr>
-                <w:bCs/>
-                <w:sz w:val="17"/>
-                <w:szCs w:val="17"/>
-              </w:rPr>
-              <w:t>using</w:t>
-            </w:r>
-            <w:r>
-              <w:rPr>
-                <w:bCs/>
-                <w:sz w:val="17"/>
-                <w:szCs w:val="17"/>
-              </w:rPr>
-              <w:t xml:space="preserve"> matching</w:t>
-            </w:r>
-            <w:r>
-              <w:rPr>
-                <w:bCs/>
-                <w:sz w:val="17"/>
-                <w:szCs w:val="17"/>
-              </w:rPr>
-              <w:t xml:space="preserve"> methods</w:t>
-            </w:r>
-            <w:r>
-              <w:rPr>
-                <w:bCs/>
-                <w:sz w:val="17"/>
-                <w:szCs w:val="17"/>
-              </w:rPr>
-              <w:t xml:space="preserve"> to create a balanced covariate distribution in control and treatment groups of observational data</w:t>
-            </w:r>
-            <w:r>
-              <w:rPr>
-                <w:bCs/>
-                <w:sz w:val="17"/>
-                <w:szCs w:val="17"/>
-              </w:rPr>
-              <w:t xml:space="preserve"> for lift measurement</w:t>
-            </w:r>
-            <w:r>
-              <w:rPr>
-                <w:bCs/>
-                <w:sz w:val="17"/>
-                <w:szCs w:val="17"/>
-              </w:rPr>
-              <w:t>s</w:t>
-            </w:r>
-            <w:r>
-              <w:rPr>
-                <w:bCs/>
-                <w:sz w:val="17"/>
-                <w:szCs w:val="17"/>
-              </w:rPr>
-              <w:t>.</w:t>
-            </w:r>
-            <w:r>
-              <w:rPr>
-                <w:b/>
-                <w:i/>
-                <w:iCs/>
-                <w:sz w:val="17"/>
-                <w:szCs w:val="17"/>
-                <w:u w:val="single"/>
-              </w:rPr>
-              <w:t xml:space="preserve"> </w:t>
-            </w:r>
-            <w:r>
-              <w:rPr>
-                <w:b/>
-                <w:i/>
-                <w:iCs/>
-                <w:sz w:val="17"/>
-                <w:szCs w:val="17"/>
-                <w:u w:val="single"/>
-              </w:rPr>
-              <w:t xml:space="preserve"> </w:t>
+              <w:t xml:space="preserve">  </w:t>
             </w:r>
           </w:p>
           <w:p>
@@ -1239,127 +1141,141 @@
             </w:r>
             <w:r>
               <w:rPr>
-                <w:sz w:val="17"/>
-                <w:szCs w:val="17"/>
+                <w:sz w:val="16"/>
+                <w:szCs w:val="16"/>
+              </w:rPr>
+              <w:t>The goal is to determine which channels have high contribution to the conversion of the viewers/customers</w:t>
+            </w:r>
+            <w:r>
+              <w:rPr>
+                <w:sz w:val="16"/>
+                <w:szCs w:val="16"/>
+              </w:rPr>
+              <w:t>, therefore advising advertisers to reallocate their investment to maximize their return on investment (ROI) via optimization modeling</w:t>
+            </w:r>
+            <w:r>
+              <w:rPr>
+                <w:sz w:val="16"/>
+                <w:szCs w:val="16"/>
+              </w:rPr>
+              <w:t xml:space="preserve">. </w:t>
+            </w:r>
+            <w:r>
+              <w:rPr>
+                <w:sz w:val="16"/>
+                <w:szCs w:val="16"/>
               </w:rPr>
               <w:t xml:space="preserve">Responsible for building </w:t>
             </w:r>
             <w:r>
               <w:rPr>
-                <w:sz w:val="17"/>
-                <w:szCs w:val="17"/>
+                <w:sz w:val="16"/>
+                <w:szCs w:val="16"/>
               </w:rPr>
               <w:t xml:space="preserve">the end-to-end </w:t>
             </w:r>
             <w:r>
               <w:rPr>
-                <w:sz w:val="17"/>
-                <w:szCs w:val="17"/>
+                <w:sz w:val="16"/>
+                <w:szCs w:val="16"/>
               </w:rPr>
               <w:t>MTA</w:t>
             </w:r>
             <w:r>
               <w:rPr>
-                <w:sz w:val="17"/>
-                <w:szCs w:val="17"/>
+                <w:sz w:val="16"/>
+                <w:szCs w:val="16"/>
               </w:rPr>
               <w:t xml:space="preserve"> and Optimization</w:t>
             </w:r>
             <w:r>
               <w:rPr>
-                <w:sz w:val="17"/>
-                <w:szCs w:val="17"/>
+                <w:sz w:val="16"/>
+                <w:szCs w:val="16"/>
               </w:rPr>
               <w:t xml:space="preserve"> models</w:t>
             </w:r>
             <w:r>
               <w:rPr>
-                <w:sz w:val="17"/>
-                <w:szCs w:val="17"/>
+                <w:sz w:val="16"/>
+                <w:szCs w:val="16"/>
               </w:rPr>
               <w:t xml:space="preserve"> from data collection, data engineering,</w:t>
             </w:r>
             <w:r>
               <w:rPr>
-                <w:sz w:val="17"/>
-                <w:szCs w:val="17"/>
+                <w:sz w:val="16"/>
+                <w:szCs w:val="16"/>
               </w:rPr>
               <w:t xml:space="preserve"> to</w:t>
             </w:r>
             <w:r>
               <w:rPr>
-                <w:sz w:val="17"/>
-                <w:szCs w:val="17"/>
+                <w:sz w:val="16"/>
+                <w:szCs w:val="16"/>
               </w:rPr>
               <w:t xml:space="preserve"> implement the models,</w:t>
             </w:r>
             <w:r>
               <w:rPr>
-                <w:sz w:val="17"/>
-                <w:szCs w:val="17"/>
+                <w:sz w:val="16"/>
+                <w:szCs w:val="16"/>
               </w:rPr>
               <w:t xml:space="preserve"> </w:t>
             </w:r>
             <w:r>
               <w:rPr>
-                <w:sz w:val="17"/>
-                <w:szCs w:val="17"/>
+                <w:sz w:val="16"/>
+                <w:szCs w:val="16"/>
               </w:rPr>
               <w:t xml:space="preserve">to </w:t>
             </w:r>
             <w:r>
               <w:rPr>
-                <w:sz w:val="17"/>
-                <w:szCs w:val="17"/>
+                <w:sz w:val="16"/>
+                <w:szCs w:val="16"/>
               </w:rPr>
               <w:t>determine the impact of advertising channels in terms of their contributions to the conversions</w:t>
             </w:r>
             <w:r>
               <w:rPr>
-                <w:sz w:val="17"/>
-                <w:szCs w:val="17"/>
+                <w:sz w:val="16"/>
+                <w:szCs w:val="16"/>
               </w:rPr>
               <w:t xml:space="preserve"> for customer journey</w:t>
             </w:r>
             <w:r>
               <w:rPr>
-                <w:sz w:val="17"/>
-                <w:szCs w:val="17"/>
-              </w:rPr>
-              <w:t>.</w:t>
-            </w:r>
-            <w:r>
-              <w:rPr>
-                <w:sz w:val="17"/>
-                <w:szCs w:val="17"/>
-              </w:rPr>
-              <w:t xml:space="preserve"> Using Rule-based</w:t>
-            </w:r>
-            <w:r>
-              <w:rPr>
-                <w:sz w:val="17"/>
-                <w:szCs w:val="17"/>
+                <w:sz w:val="16"/>
+                <w:szCs w:val="16"/>
+              </w:rPr>
+              <w:t>. Using Rule-based</w:t>
+            </w:r>
+            <w:r>
+              <w:rPr>
+                <w:sz w:val="16"/>
+                <w:szCs w:val="16"/>
               </w:rPr>
               <w:t>, Markov,</w:t>
             </w:r>
             <w:r>
               <w:rPr>
-                <w:sz w:val="17"/>
-                <w:szCs w:val="17"/>
+                <w:sz w:val="16"/>
+                <w:szCs w:val="16"/>
               </w:rPr>
               <w:t xml:space="preserve"> Shapley-value approaches.</w:t>
             </w:r>
             <w:r>
               <w:rPr>
-                <w:sz w:val="17"/>
-                <w:szCs w:val="17"/>
+                <w:sz w:val="16"/>
+                <w:szCs w:val="16"/>
               </w:rPr>
               <w:t xml:space="preserve"> Applied Budget Optimization Modeling</w:t>
             </w:r>
             <w:r>
               <w:rPr>
-                <w:sz w:val="17"/>
-                <w:szCs w:val="17"/>
+                <w:sz w:val="16"/>
+                <w:szCs w:val="16"/>
               </w:rPr>
               <w:t xml:space="preserve"> using </w:t>
             </w:r>
@@ -1368,30 +1284,30 @@
               <w:rPr>
                 <w:b/>
                 <w:bCs/>
-                <w:sz w:val="17"/>
-                <w:szCs w:val="17"/>
+                <w:sz w:val="16"/>
+                <w:szCs w:val="16"/>
               </w:rPr>
               <w:t>Gekko</w:t>
             </w:r>
             <w:proofErr w:type="spellEnd"/>
             <w:r>
               <w:rPr>
-                <w:sz w:val="17"/>
-                <w:szCs w:val="17"/>
+                <w:sz w:val="16"/>
+                <w:szCs w:val="16"/>
               </w:rPr>
               <w:t xml:space="preserve"> for MTA outcomes to maximize </w:t>
             </w:r>
             <w:r>
               <w:rPr>
-                <w:sz w:val="17"/>
-                <w:szCs w:val="17"/>
+                <w:sz w:val="16"/>
+                <w:szCs w:val="16"/>
               </w:rPr>
               <w:t>ROI</w:t>
             </w:r>
             <w:r>
               <w:rPr>
-                <w:sz w:val="17"/>
-                <w:szCs w:val="17"/>
+                <w:sz w:val="16"/>
+                <w:szCs w:val="16"/>
               </w:rPr>
               <w:t xml:space="preserve"> for advertisers.</w:t>
             </w:r>
@@ -1441,17 +1357,25 @@
             <w:r>
               <w:rPr>
                 <w:bCs/>
-                <w:sz w:val="17"/>
-                <w:szCs w:val="17"/>
-              </w:rPr>
-              <w:t xml:space="preserve">Responsible for building the celebrities recognition model using MTCNN, </w:t>
+                <w:sz w:val="16"/>
+                <w:szCs w:val="16"/>
+              </w:rPr>
+              <w:t>The goal is to help data labeling on celebrity faces/brand objects in advertising video clips for conducting analysis on who those drive high sales/conversion rates in the advertising campaigns. R</w:t>
+            </w:r>
+            <w:r>
+              <w:rPr>
+                <w:bCs/>
+                <w:sz w:val="16"/>
+                <w:szCs w:val="16"/>
+              </w:rPr>
+              <w:t xml:space="preserve">esponsible for building the model using MTCNN, </w:t>
             </w:r>
             <w:proofErr w:type="spellStart"/>
             <w:r>
               <w:rPr>
                 <w:bCs/>
-                <w:sz w:val="17"/>
-                <w:szCs w:val="17"/>
+                <w:sz w:val="16"/>
+                <w:szCs w:val="16"/>
               </w:rPr>
               <w:t>FaceNet</w:t>
             </w:r>
@@ -1459,60 +1383,86 @@
             <w:r>
               <w:rPr>
                 <w:bCs/>
-                <w:sz w:val="17"/>
-                <w:szCs w:val="17"/>
-              </w:rPr>
-              <w:t xml:space="preserve">, and SVM. MTCNN is used to capture facial areas from </w:t>
-            </w:r>
+                <w:sz w:val="16"/>
+                <w:szCs w:val="16"/>
+              </w:rPr>
+              <w:t xml:space="preserve">, and SVM. MTCNN is used to capture facial areas from inputs. Faces captured are used for training </w:t>
+            </w:r>
+            <w:proofErr w:type="spellStart"/>
             <w:r>
               <w:rPr>
                 <w:bCs/>
-                <w:sz w:val="17"/>
-                <w:szCs w:val="17"/>
-              </w:rPr>
-              <w:t>inputs</w:t>
-            </w:r>
+                <w:sz w:val="16"/>
+                <w:szCs w:val="16"/>
+              </w:rPr>
+              <w:t>FaceNet</w:t>
+            </w:r>
+            <w:proofErr w:type="spellEnd"/>
             <w:r>
               <w:rPr>
                 <w:bCs/>
-                <w:sz w:val="17"/>
-                <w:szCs w:val="17"/>
-              </w:rPr>
-              <w:t xml:space="preserve">. </w:t>
-            </w:r>
+                <w:sz w:val="16"/>
+                <w:szCs w:val="16"/>
+              </w:rPr>
+              <w:t xml:space="preserve">. SVM is used to classify new faces based on Face Embedding from trained </w:t>
+            </w:r>
+            <w:proofErr w:type="spellStart"/>
             <w:r>
               <w:rPr>
                 <w:bCs/>
-                <w:sz w:val="17"/>
-                <w:szCs w:val="17"/>
-              </w:rPr>
-              <w:t>Faces c</w:t>
-            </w:r>
+                <w:sz w:val="16"/>
+                <w:szCs w:val="16"/>
+              </w:rPr>
+              <w:t>FaceNet</w:t>
+            </w:r>
+            <w:proofErr w:type="spellEnd"/>
             <w:r>
               <w:rPr>
                 <w:bCs/>
-                <w:sz w:val="17"/>
-                <w:szCs w:val="17"/>
-              </w:rPr>
-              <w:t xml:space="preserve">aptured are used for training </w:t>
-            </w:r>
-            <w:proofErr w:type="spellStart"/>
+                <w:sz w:val="16"/>
+                <w:szCs w:val="16"/>
+              </w:rPr>
+              <w:t xml:space="preserve"> model</w:t>
+            </w:r>
             <w:r>
               <w:rPr>
                 <w:bCs/>
-                <w:sz w:val="17"/>
-                <w:szCs w:val="17"/>
-              </w:rPr>
-              <w:t>FaceNet</w:t>
-            </w:r>
-            <w:proofErr w:type="spellEnd"/>
+                <w:sz w:val="16"/>
+                <w:szCs w:val="16"/>
+              </w:rPr>
+              <w:t xml:space="preserve">. Implemented on </w:t>
+            </w:r>
+            <w:r>
+              <w:rPr>
+                <w:b/>
+                <w:sz w:val="16"/>
+                <w:szCs w:val="16"/>
+              </w:rPr>
+              <w:t xml:space="preserve">AWS EC2 </w:t>
+            </w:r>
+            <w:r>
+              <w:rPr>
+                <w:b/>
+                <w:sz w:val="16"/>
+                <w:szCs w:val="16"/>
+              </w:rPr>
+              <w:t xml:space="preserve">Deep Learning </w:t>
+            </w:r>
+            <w:r>
+              <w:rPr>
+                <w:b/>
+                <w:sz w:val="16"/>
+                <w:szCs w:val="16"/>
+              </w:rPr>
+              <w:t>instance</w:t>
+            </w:r>
             <w:r>
               <w:rPr>
                 <w:bCs/>
-                <w:sz w:val="17"/>
-                <w:szCs w:val="17"/>
-              </w:rPr>
-              <w:t>. SVM</w:t>
+                <w:sz w:val="16"/>
+                <w:szCs w:val="16"/>
+              </w:rPr>
+              <w:t>.</w:t>
             </w:r>
             <w:r>
               <w:rPr>
@@ -1520,89 +1470,7 @@
                 <w:sz w:val="17"/>
                 <w:szCs w:val="17"/>
               </w:rPr>
-              <w:t xml:space="preserve"> is used</w:t>
-            </w:r>
-            <w:r>
-              <w:rPr>
-                <w:bCs/>
-                <w:sz w:val="17"/>
-                <w:szCs w:val="17"/>
-              </w:rPr>
-              <w:t xml:space="preserve"> to classify new face</w:t>
-            </w:r>
-            <w:r>
-              <w:rPr>
-                <w:bCs/>
-                <w:sz w:val="17"/>
-                <w:szCs w:val="17"/>
-              </w:rPr>
-              <w:t>s</w:t>
-            </w:r>
-            <w:r>
-              <w:rPr>
-                <w:bCs/>
-                <w:sz w:val="17"/>
-                <w:szCs w:val="17"/>
-              </w:rPr>
-              <w:t xml:space="preserve"> based on </w:t>
-            </w:r>
-            <w:r>
-              <w:rPr>
-                <w:bCs/>
-                <w:sz w:val="17"/>
-                <w:szCs w:val="17"/>
-              </w:rPr>
-              <w:t>F</w:t>
-            </w:r>
-            <w:r>
-              <w:rPr>
-                <w:bCs/>
-                <w:sz w:val="17"/>
-                <w:szCs w:val="17"/>
-              </w:rPr>
-              <w:t xml:space="preserve">ace Embedding from trained </w:t>
-            </w:r>
-            <w:proofErr w:type="spellStart"/>
-            <w:r>
-              <w:rPr>
-                <w:bCs/>
-                <w:sz w:val="17"/>
-                <w:szCs w:val="17"/>
-              </w:rPr>
-              <w:t>FaceNet</w:t>
-            </w:r>
-            <w:proofErr w:type="spellEnd"/>
-            <w:r>
-              <w:rPr>
-                <w:bCs/>
-                <w:sz w:val="17"/>
-                <w:szCs w:val="17"/>
-              </w:rPr>
-              <w:t xml:space="preserve"> model</w:t>
-            </w:r>
-            <w:r>
-              <w:rPr>
-                <w:bCs/>
-                <w:sz w:val="17"/>
-                <w:szCs w:val="17"/>
-              </w:rPr>
-              <w:t xml:space="preserve">. Implemented on </w:t>
-            </w:r>
-            <w:r>
-              <w:rPr>
-                <w:b/>
-                <w:sz w:val="17"/>
-                <w:szCs w:val="17"/>
-              </w:rPr>
-              <w:t>AWS EC2 cluster</w:t>
-            </w:r>
-            <w:r>
-              <w:rPr>
-                <w:bCs/>
-                <w:sz w:val="17"/>
-                <w:szCs w:val="17"/>
-              </w:rPr>
-              <w:t>.</w:t>
+              <w:t xml:space="preserve"> </w:t>
             </w:r>
           </w:p>
         </w:tc>
@@ -1828,15 +1696,22 @@
             </w:r>
             <w:r>
               <w:rPr>
-                <w:sz w:val="17"/>
-                <w:szCs w:val="17"/>
+                <w:sz w:val="16"/>
+                <w:szCs w:val="16"/>
+              </w:rPr>
+              <w:t xml:space="preserve">The goal is to help the OEM/dealers planning to optimally re-stock their sales inventories based on days-to-turn prediction. </w:t>
+            </w:r>
+            <w:r>
+              <w:rPr>
+                <w:sz w:val="16"/>
+                <w:szCs w:val="16"/>
               </w:rPr>
               <w:t>Responsible for building predictive models using data analytics, machine learning to predict days-to-turn target which determines how long it takes to sell a specific new car in the inventory</w:t>
             </w:r>
             <w:r>
               <w:rPr>
-                <w:sz w:val="17"/>
-                <w:szCs w:val="17"/>
+                <w:sz w:val="16"/>
+                <w:szCs w:val="16"/>
               </w:rPr>
               <w:t xml:space="preserve">. Implemented on </w:t>
             </w:r>
@@ -1844,8 +1719,8 @@
               <w:rPr>
                 <w:b/>
                 <w:bCs/>
-                <w:sz w:val="17"/>
-                <w:szCs w:val="17"/>
+                <w:sz w:val="16"/>
+                <w:szCs w:val="16"/>
               </w:rPr>
               <w:t>AWS</w:t>
             </w:r>
@@ -1853,15 +1728,15 @@
               <w:rPr>
                 <w:b/>
                 <w:bCs/>
-                <w:sz w:val="17"/>
-                <w:szCs w:val="17"/>
+                <w:sz w:val="16"/>
+                <w:szCs w:val="16"/>
               </w:rPr>
               <w:t xml:space="preserve"> </w:t>
             </w:r>
             <w:r>
               <w:rPr>
-                <w:sz w:val="17"/>
-                <w:szCs w:val="17"/>
+                <w:sz w:val="16"/>
+                <w:szCs w:val="16"/>
               </w:rPr>
               <w:t xml:space="preserve">and </w:t>
             </w:r>
@@ -1870,23 +1745,23 @@
               <w:rPr>
                 <w:b/>
                 <w:bCs/>
-                <w:sz w:val="17"/>
-                <w:szCs w:val="17"/>
+                <w:sz w:val="16"/>
+                <w:szCs w:val="16"/>
               </w:rPr>
               <w:t>databricks</w:t>
             </w:r>
             <w:proofErr w:type="spellEnd"/>
             <w:r>
               <w:rPr>
-                <w:sz w:val="17"/>
-                <w:szCs w:val="17"/>
+                <w:sz w:val="16"/>
+                <w:szCs w:val="16"/>
               </w:rPr>
               <w:t xml:space="preserve"> using Python and SQL</w:t>
             </w:r>
             <w:r>
               <w:rPr>
-                <w:sz w:val="17"/>
-                <w:szCs w:val="17"/>
+                <w:sz w:val="16"/>
+                <w:szCs w:val="16"/>
                 <w:lang w:val="vi-VN"/>
               </w:rPr>
               <w:t xml:space="preserve">, and </w:t>
@@ -1895,16 +1770,68 @@
               <w:rPr>
                 <w:b/>
                 <w:bCs/>
-                <w:sz w:val="17"/>
-                <w:szCs w:val="17"/>
+                <w:sz w:val="16"/>
+                <w:szCs w:val="16"/>
                 <w:lang w:val="vi-VN"/>
               </w:rPr>
               <w:t>Tableau</w:t>
             </w:r>
             <w:r>
               <w:rPr>
-                <w:sz w:val="17"/>
-                <w:szCs w:val="17"/>
+                <w:b/>
+                <w:bCs/>
+                <w:sz w:val="16"/>
+                <w:szCs w:val="16"/>
+              </w:rPr>
+              <w:t xml:space="preserve"> </w:t>
+            </w:r>
+            <w:r>
+              <w:rPr>
+                <w:sz w:val="16"/>
+                <w:szCs w:val="16"/>
+              </w:rPr>
+              <w:t>and</w:t>
+            </w:r>
+            <w:r>
+              <w:rPr>
+                <w:b/>
+                <w:bCs/>
+                <w:sz w:val="16"/>
+                <w:szCs w:val="16"/>
+              </w:rPr>
+              <w:t xml:space="preserve"> </w:t>
+            </w:r>
+            <w:proofErr w:type="spellStart"/>
+            <w:r>
+              <w:rPr>
+                <w:b/>
+                <w:bCs/>
+                <w:sz w:val="16"/>
+                <w:szCs w:val="16"/>
+              </w:rPr>
+              <w:t>Streamlit</w:t>
+            </w:r>
+            <w:proofErr w:type="spellEnd"/>
+            <w:r>
+              <w:rPr>
+                <w:b/>
+                <w:bCs/>
+                <w:sz w:val="16"/>
+                <w:szCs w:val="16"/>
+              </w:rPr>
+              <w:t xml:space="preserve"> </w:t>
+            </w:r>
+            <w:r>
+              <w:rPr>
+                <w:sz w:val="16"/>
+                <w:szCs w:val="16"/>
+              </w:rPr>
+              <w:t>for dashboards</w:t>
+            </w:r>
+            <w:r>
+              <w:rPr>
+                <w:sz w:val="16"/>
+                <w:szCs w:val="16"/>
               </w:rPr>
               <w:t>.</w:t>
             </w:r>
@@ -1951,84 +1878,84 @@
             </w:r>
             <w:r>
               <w:rPr>
-                <w:sz w:val="17"/>
-                <w:szCs w:val="17"/>
+                <w:sz w:val="16"/>
+                <w:szCs w:val="16"/>
               </w:rPr>
               <w:t>B</w:t>
             </w:r>
             <w:r>
               <w:rPr>
-                <w:sz w:val="17"/>
-                <w:szCs w:val="17"/>
+                <w:sz w:val="16"/>
+                <w:szCs w:val="16"/>
               </w:rPr>
               <w:t xml:space="preserve">uilding ETL big data pipelines </w:t>
             </w:r>
             <w:r>
               <w:rPr>
-                <w:sz w:val="17"/>
-                <w:szCs w:val="17"/>
+                <w:sz w:val="16"/>
+                <w:szCs w:val="16"/>
               </w:rPr>
               <w:t xml:space="preserve">from SAS to Python </w:t>
             </w:r>
             <w:r>
               <w:rPr>
-                <w:sz w:val="17"/>
-                <w:szCs w:val="17"/>
+                <w:sz w:val="16"/>
+                <w:szCs w:val="16"/>
               </w:rPr>
               <w:t xml:space="preserve">using </w:t>
             </w:r>
             <w:proofErr w:type="spellStart"/>
             <w:r>
               <w:rPr>
-                <w:sz w:val="17"/>
-                <w:szCs w:val="17"/>
+                <w:sz w:val="16"/>
+                <w:szCs w:val="16"/>
               </w:rPr>
               <w:t>BigQuery</w:t>
             </w:r>
             <w:proofErr w:type="spellEnd"/>
             <w:r>
               <w:rPr>
-                <w:sz w:val="17"/>
-                <w:szCs w:val="17"/>
+                <w:sz w:val="16"/>
+                <w:szCs w:val="16"/>
               </w:rPr>
               <w:t xml:space="preserve">, </w:t>
             </w:r>
             <w:proofErr w:type="spellStart"/>
             <w:r>
               <w:rPr>
-                <w:sz w:val="17"/>
-                <w:szCs w:val="17"/>
+                <w:sz w:val="16"/>
+                <w:szCs w:val="16"/>
               </w:rPr>
               <w:t>PySpark</w:t>
             </w:r>
             <w:proofErr w:type="spellEnd"/>
             <w:r>
               <w:rPr>
-                <w:sz w:val="17"/>
-                <w:szCs w:val="17"/>
+                <w:sz w:val="16"/>
+                <w:szCs w:val="16"/>
               </w:rPr>
               <w:t>, Python</w:t>
             </w:r>
             <w:r>
               <w:rPr>
-                <w:sz w:val="17"/>
-                <w:szCs w:val="17"/>
+                <w:sz w:val="16"/>
+                <w:szCs w:val="16"/>
               </w:rPr>
               <w:t xml:space="preserve">, </w:t>
             </w:r>
             <w:proofErr w:type="spellStart"/>
             <w:r>
               <w:rPr>
-                <w:sz w:val="17"/>
-                <w:szCs w:val="17"/>
+                <w:sz w:val="16"/>
+                <w:szCs w:val="16"/>
               </w:rPr>
               <w:t>Javascript</w:t>
             </w:r>
             <w:proofErr w:type="spellEnd"/>
             <w:r>
               <w:rPr>
-                <w:sz w:val="17"/>
-                <w:szCs w:val="17"/>
+                <w:sz w:val="16"/>
+                <w:szCs w:val="16"/>
               </w:rPr>
               <w:t xml:space="preserve"> for production on </w:t>
             </w:r>
@@ -2036,15 +1963,15 @@
               <w:rPr>
                 <w:b/>
                 <w:bCs/>
-                <w:sz w:val="17"/>
-                <w:szCs w:val="17"/>
+                <w:sz w:val="16"/>
+                <w:szCs w:val="16"/>
               </w:rPr>
               <w:t>AWS</w:t>
             </w:r>
             <w:r>
               <w:rPr>
-                <w:sz w:val="17"/>
-                <w:szCs w:val="17"/>
+                <w:sz w:val="16"/>
+                <w:szCs w:val="16"/>
               </w:rPr>
               <w:t xml:space="preserve">, </w:t>
             </w:r>
@@ -2052,29 +1979,29 @@
               <w:rPr>
                 <w:b/>
                 <w:bCs/>
-                <w:sz w:val="17"/>
-                <w:szCs w:val="17"/>
+                <w:sz w:val="16"/>
+                <w:szCs w:val="16"/>
               </w:rPr>
               <w:t>GCP</w:t>
             </w:r>
             <w:r>
               <w:rPr>
-                <w:sz w:val="17"/>
-                <w:szCs w:val="17"/>
+                <w:sz w:val="16"/>
+                <w:szCs w:val="16"/>
               </w:rPr>
               <w:t xml:space="preserve"> platform</w:t>
             </w:r>
             <w:r>
               <w:rPr>
-                <w:sz w:val="17"/>
-                <w:szCs w:val="17"/>
+                <w:sz w:val="16"/>
+                <w:szCs w:val="16"/>
               </w:rPr>
               <w:t>s</w:t>
             </w:r>
             <w:r>
               <w:rPr>
-                <w:sz w:val="17"/>
-                <w:szCs w:val="17"/>
+                <w:sz w:val="16"/>
+                <w:szCs w:val="16"/>
               </w:rPr>
               <w:t>.</w:t>
             </w:r>
@@ -2136,36 +2063,57 @@
             </w:r>
             <w:r>
               <w:rPr>
-                <w:sz w:val="17"/>
-                <w:szCs w:val="17"/>
+                <w:sz w:val="16"/>
+                <w:szCs w:val="16"/>
+              </w:rPr>
+              <w:t>The goal is to</w:t>
+            </w:r>
+            <w:r>
+              <w:rPr>
+                <w:sz w:val="16"/>
+                <w:szCs w:val="16"/>
+              </w:rPr>
+              <w:t xml:space="preserve"> help evaluating the in-store performance rating based on the customers’ reviews of the banks across U.S.</w:t>
+            </w:r>
+            <w:r>
+              <w:rPr>
+                <w:sz w:val="16"/>
+                <w:szCs w:val="16"/>
+              </w:rPr>
+              <w:t xml:space="preserve"> </w:t>
+            </w:r>
+            <w:r>
+              <w:rPr>
+                <w:sz w:val="16"/>
+                <w:szCs w:val="16"/>
               </w:rPr>
               <w:t>Responsib</w:t>
             </w:r>
             <w:r>
               <w:rPr>
-                <w:sz w:val="17"/>
-                <w:szCs w:val="17"/>
+                <w:sz w:val="16"/>
+                <w:szCs w:val="16"/>
               </w:rPr>
               <w:t>le</w:t>
             </w:r>
             <w:r>
               <w:rPr>
-                <w:sz w:val="17"/>
-                <w:szCs w:val="17"/>
+                <w:sz w:val="16"/>
+                <w:szCs w:val="16"/>
               </w:rPr>
               <w:t xml:space="preserve"> for </w:t>
             </w:r>
             <w:r>
               <w:rPr>
-                <w:sz w:val="17"/>
-                <w:szCs w:val="17"/>
+                <w:sz w:val="16"/>
+                <w:szCs w:val="16"/>
               </w:rPr>
               <w:t>building the</w:t>
             </w:r>
             <w:r>
               <w:rPr>
-                <w:sz w:val="17"/>
-                <w:szCs w:val="17"/>
+                <w:sz w:val="16"/>
+                <w:szCs w:val="16"/>
               </w:rPr>
               <w:t xml:space="preserve"> reviews sentiment analysis using natural language processing (</w:t>
             </w:r>
@@ -2173,108 +2121,108 @@
               <w:rPr>
                 <w:b/>
                 <w:bCs/>
-                <w:sz w:val="17"/>
-                <w:szCs w:val="17"/>
+                <w:sz w:val="16"/>
+                <w:szCs w:val="16"/>
               </w:rPr>
               <w:t>NLP</w:t>
             </w:r>
             <w:r>
               <w:rPr>
-                <w:sz w:val="17"/>
-                <w:szCs w:val="17"/>
+                <w:sz w:val="16"/>
+                <w:szCs w:val="16"/>
               </w:rPr>
               <w:t xml:space="preserve">) </w:t>
             </w:r>
             <w:r>
               <w:rPr>
-                <w:sz w:val="17"/>
-                <w:szCs w:val="17"/>
+                <w:sz w:val="16"/>
+                <w:szCs w:val="16"/>
               </w:rPr>
               <w:t xml:space="preserve">techniques </w:t>
             </w:r>
             <w:r>
               <w:rPr>
-                <w:sz w:val="17"/>
-                <w:szCs w:val="17"/>
+                <w:sz w:val="16"/>
+                <w:szCs w:val="16"/>
               </w:rPr>
               <w:t xml:space="preserve">such as text cleaning, feature engineering using outlier remover, lemmatization, N-grams tokenization; </w:t>
             </w:r>
             <w:r>
               <w:rPr>
-                <w:sz w:val="17"/>
-                <w:szCs w:val="17"/>
+                <w:sz w:val="16"/>
+                <w:szCs w:val="16"/>
               </w:rPr>
               <w:t>Utiliz</w:t>
             </w:r>
             <w:r>
               <w:rPr>
-                <w:sz w:val="17"/>
-                <w:szCs w:val="17"/>
+                <w:sz w:val="16"/>
+                <w:szCs w:val="16"/>
               </w:rPr>
               <w:t>ing</w:t>
             </w:r>
             <w:r>
               <w:rPr>
-                <w:sz w:val="17"/>
-                <w:szCs w:val="17"/>
+                <w:sz w:val="16"/>
+                <w:szCs w:val="16"/>
               </w:rPr>
               <w:t xml:space="preserve"> </w:t>
             </w:r>
             <w:r>
               <w:rPr>
-                <w:sz w:val="17"/>
-                <w:szCs w:val="17"/>
+                <w:sz w:val="16"/>
+                <w:szCs w:val="16"/>
               </w:rPr>
               <w:t>A</w:t>
             </w:r>
             <w:r>
               <w:rPr>
-                <w:sz w:val="17"/>
-                <w:szCs w:val="17"/>
+                <w:sz w:val="16"/>
+                <w:szCs w:val="16"/>
               </w:rPr>
               <w:t>WS</w:t>
             </w:r>
             <w:r>
               <w:rPr>
-                <w:sz w:val="17"/>
-                <w:szCs w:val="17"/>
+                <w:sz w:val="16"/>
+                <w:szCs w:val="16"/>
               </w:rPr>
               <w:t xml:space="preserve"> Comprehend</w:t>
             </w:r>
             <w:r>
               <w:rPr>
-                <w:sz w:val="17"/>
-                <w:szCs w:val="17"/>
+                <w:sz w:val="16"/>
+                <w:szCs w:val="16"/>
               </w:rPr>
               <w:t xml:space="preserve">, </w:t>
             </w:r>
             <w:proofErr w:type="spellStart"/>
             <w:r>
               <w:rPr>
-                <w:sz w:val="17"/>
-                <w:szCs w:val="17"/>
+                <w:sz w:val="16"/>
+                <w:szCs w:val="16"/>
               </w:rPr>
               <w:t>SageMaker</w:t>
             </w:r>
             <w:proofErr w:type="spellEnd"/>
             <w:r>
               <w:rPr>
-                <w:sz w:val="17"/>
-                <w:szCs w:val="17"/>
+                <w:sz w:val="16"/>
+                <w:szCs w:val="16"/>
               </w:rPr>
               <w:t>,</w:t>
             </w:r>
             <w:r>
               <w:rPr>
-                <w:sz w:val="17"/>
-                <w:szCs w:val="17"/>
+                <w:sz w:val="16"/>
+                <w:szCs w:val="16"/>
               </w:rPr>
               <w:t xml:space="preserve"> Google</w:t>
             </w:r>
             <w:r>
               <w:rPr>
-                <w:sz w:val="17"/>
-                <w:szCs w:val="17"/>
+                <w:sz w:val="16"/>
+                <w:szCs w:val="16"/>
               </w:rPr>
               <w:t xml:space="preserve"> Cloud NLP.</w:t>
             </w:r>
@@ -2319,21 +2267,21 @@
               <w:suppressLineNumbers/>
               <w:ind w:left="360"/>
               <w:rPr>
-                <w:sz w:val="17"/>
-                <w:szCs w:val="17"/>
+                <w:sz w:val="16"/>
+                <w:szCs w:val="16"/>
               </w:rPr>
             </w:pPr>
             <w:r>
               <w:rPr>
-                <w:sz w:val="17"/>
-                <w:szCs w:val="17"/>
+                <w:sz w:val="16"/>
+                <w:szCs w:val="16"/>
               </w:rPr>
               <w:t>Hanwha Thales</w:t>
             </w:r>
             <w:r>
               <w:rPr>
-                <w:sz w:val="17"/>
-                <w:szCs w:val="17"/>
+                <w:sz w:val="16"/>
+                <w:szCs w:val="16"/>
               </w:rPr>
               <w:t>, South Korea</w:t>
             </w:r>
@@ -2352,86 +2300,86 @@
             <w:r>
               <w:rPr>
                 <w:i/>
-                <w:sz w:val="17"/>
-                <w:szCs w:val="17"/>
+                <w:sz w:val="16"/>
+                <w:szCs w:val="16"/>
               </w:rPr>
               <w:t>08/</w:t>
             </w:r>
             <w:r>
               <w:rPr>
                 <w:i/>
-                <w:sz w:val="17"/>
-                <w:szCs w:val="17"/>
+                <w:sz w:val="16"/>
+                <w:szCs w:val="16"/>
               </w:rPr>
               <w:t>30</w:t>
             </w:r>
             <w:r>
               <w:rPr>
                 <w:i/>
-                <w:sz w:val="17"/>
-                <w:szCs w:val="17"/>
+                <w:sz w:val="16"/>
+                <w:szCs w:val="16"/>
               </w:rPr>
               <w:t>/</w:t>
             </w:r>
             <w:r>
               <w:rPr>
                 <w:i/>
-                <w:sz w:val="17"/>
-                <w:szCs w:val="17"/>
+                <w:sz w:val="16"/>
+                <w:szCs w:val="16"/>
               </w:rPr>
               <w:t>2012 – 12</w:t>
             </w:r>
             <w:r>
               <w:rPr>
                 <w:i/>
-                <w:sz w:val="17"/>
-                <w:szCs w:val="17"/>
+                <w:sz w:val="16"/>
+                <w:szCs w:val="16"/>
               </w:rPr>
               <w:t>/31</w:t>
             </w:r>
             <w:r>
               <w:rPr>
                 <w:i/>
-                <w:sz w:val="17"/>
-                <w:szCs w:val="17"/>
+                <w:sz w:val="16"/>
+                <w:szCs w:val="16"/>
               </w:rPr>
               <w:t>/2012</w:t>
             </w:r>
             <w:r>
               <w:rPr>
                 <w:i/>
-                <w:sz w:val="17"/>
-                <w:szCs w:val="17"/>
+                <w:sz w:val="16"/>
+                <w:szCs w:val="16"/>
               </w:rPr>
               <w:t xml:space="preserve">: </w:t>
             </w:r>
             <w:r>
               <w:rPr>
-                <w:sz w:val="17"/>
-                <w:szCs w:val="17"/>
+                <w:sz w:val="16"/>
+                <w:szCs w:val="16"/>
               </w:rPr>
               <w:t xml:space="preserve"> Responsible for optimizing the network topologies for </w:t>
             </w:r>
             <w:proofErr w:type="gramStart"/>
             <w:r>
               <w:rPr>
-                <w:sz w:val="17"/>
-                <w:szCs w:val="17"/>
+                <w:sz w:val="16"/>
+                <w:szCs w:val="16"/>
               </w:rPr>
               <w:t>ships’</w:t>
             </w:r>
             <w:proofErr w:type="gramEnd"/>
             <w:r>
               <w:rPr>
-                <w:sz w:val="17"/>
-                <w:szCs w:val="17"/>
+                <w:sz w:val="16"/>
+                <w:szCs w:val="16"/>
               </w:rPr>
               <w:t xml:space="preserve"> built-in-network communication</w:t>
             </w:r>
             <w:r>
               <w:rPr>
-                <w:sz w:val="17"/>
-                <w:szCs w:val="17"/>
+                <w:sz w:val="16"/>
+                <w:szCs w:val="16"/>
               </w:rPr>
               <w:t>.</w:t>
             </w:r>
@@ -2469,14 +2417,14 @@
               <w:pStyle w:val="ListParagraph"/>
               <w:ind w:left="360"/>
               <w:rPr>
-                <w:sz w:val="17"/>
-                <w:szCs w:val="17"/>
+                <w:sz w:val="16"/>
+                <w:szCs w:val="16"/>
               </w:rPr>
             </w:pPr>
             <w:r>
               <w:rPr>
-                <w:sz w:val="17"/>
-                <w:szCs w:val="17"/>
+                <w:sz w:val="16"/>
+                <w:szCs w:val="16"/>
               </w:rPr>
               <w:t>Orion Technologies Co., South Korea</w:t>
             </w:r>
@@ -2493,30 +2441,30 @@
             <w:r>
               <w:rPr>
                 <w:i/>
-                <w:sz w:val="17"/>
-                <w:szCs w:val="17"/>
+                <w:sz w:val="16"/>
+                <w:szCs w:val="16"/>
               </w:rPr>
               <w:t>06/01/2012 – 08/30/2012:</w:t>
             </w:r>
             <w:r>
               <w:rPr>
                 <w:i/>
-                <w:sz w:val="17"/>
-                <w:szCs w:val="17"/>
+                <w:sz w:val="16"/>
+                <w:szCs w:val="16"/>
               </w:rPr>
               <w:t xml:space="preserve"> </w:t>
             </w:r>
             <w:r>
               <w:rPr>
-                <w:sz w:val="17"/>
-                <w:szCs w:val="17"/>
+                <w:sz w:val="16"/>
+                <w:szCs w:val="16"/>
               </w:rPr>
               <w:t>Responsible for programming network communication in ships</w:t>
             </w:r>
             <w:r>
               <w:rPr>
-                <w:sz w:val="17"/>
-                <w:szCs w:val="17"/>
+                <w:sz w:val="16"/>
+                <w:szCs w:val="16"/>
               </w:rPr>
               <w:t>.</w:t>
             </w:r>
@@ -2559,39 +2507,39 @@
               <w:pStyle w:val="ListParagraph"/>
               <w:ind w:left="360"/>
               <w:rPr>
-                <w:sz w:val="17"/>
-                <w:szCs w:val="17"/>
+                <w:sz w:val="16"/>
+                <w:szCs w:val="16"/>
               </w:rPr>
             </w:pPr>
             <w:proofErr w:type="spellStart"/>
             <w:r>
               <w:rPr>
-                <w:sz w:val="17"/>
-                <w:szCs w:val="17"/>
+                <w:sz w:val="16"/>
+                <w:szCs w:val="16"/>
               </w:rPr>
               <w:t>Unilab</w:t>
             </w:r>
             <w:proofErr w:type="spellEnd"/>
             <w:r>
               <w:rPr>
-                <w:sz w:val="17"/>
-                <w:szCs w:val="17"/>
+                <w:sz w:val="16"/>
+                <w:szCs w:val="16"/>
               </w:rPr>
               <w:t>-DUT (</w:t>
             </w:r>
             <w:proofErr w:type="spellStart"/>
             <w:r>
               <w:rPr>
-                <w:sz w:val="17"/>
-                <w:szCs w:val="17"/>
+                <w:sz w:val="16"/>
+                <w:szCs w:val="16"/>
               </w:rPr>
               <w:t>Novas</w:t>
             </w:r>
             <w:proofErr w:type="spellEnd"/>
             <w:r>
               <w:rPr>
-                <w:sz w:val="17"/>
-                <w:szCs w:val="17"/>
+                <w:sz w:val="16"/>
+                <w:szCs w:val="16"/>
               </w:rPr>
               <w:t xml:space="preserve"> Technologies Ltd.), Vietnam</w:t>
             </w:r>
@@ -2609,23 +2557,23 @@
             <w:r>
               <w:rPr>
                 <w:i/>
-                <w:sz w:val="17"/>
-                <w:szCs w:val="17"/>
+                <w:sz w:val="16"/>
+                <w:szCs w:val="16"/>
               </w:rPr>
               <w:t>04/01/2008 – 06/01/2011</w:t>
             </w:r>
             <w:r>
               <w:rPr>
                 <w:i/>
-                <w:sz w:val="17"/>
-                <w:szCs w:val="17"/>
+                <w:sz w:val="16"/>
+                <w:szCs w:val="16"/>
               </w:rPr>
               <w:t xml:space="preserve">: </w:t>
             </w:r>
             <w:r>
               <w:rPr>
-                <w:sz w:val="17"/>
-                <w:szCs w:val="17"/>
+                <w:sz w:val="16"/>
+                <w:szCs w:val="16"/>
               </w:rPr>
               <w:t xml:space="preserve"> Responsible for software-hardware development.</w:t>
             </w:r>
@@ -2663,23 +2611,23 @@
               <w:pStyle w:val="ListParagraph"/>
               <w:ind w:left="360"/>
               <w:rPr>
-                <w:sz w:val="17"/>
-                <w:szCs w:val="17"/>
+                <w:sz w:val="16"/>
+                <w:szCs w:val="16"/>
               </w:rPr>
             </w:pPr>
             <w:proofErr w:type="spellStart"/>
             <w:r>
               <w:rPr>
-                <w:sz w:val="17"/>
-                <w:szCs w:val="17"/>
+                <w:sz w:val="16"/>
+                <w:szCs w:val="16"/>
               </w:rPr>
               <w:t>Acronics</w:t>
             </w:r>
             <w:proofErr w:type="spellEnd"/>
             <w:r>
               <w:rPr>
-                <w:sz w:val="17"/>
-                <w:szCs w:val="17"/>
+                <w:sz w:val="16"/>
+                <w:szCs w:val="16"/>
               </w:rPr>
               <w:t xml:space="preserve"> Systems, Inc – San Jose, CA (Vietnam office)</w:t>
             </w:r>
@@ -2696,15 +2644,15 @@
             <w:r>
               <w:rPr>
                 <w:i/>
-                <w:sz w:val="17"/>
-                <w:szCs w:val="17"/>
+                <w:sz w:val="16"/>
+                <w:szCs w:val="16"/>
               </w:rPr>
               <w:t xml:space="preserve">06/01/2007 – 03/30/2008: </w:t>
             </w:r>
             <w:r>
               <w:rPr>
-                <w:sz w:val="17"/>
-                <w:szCs w:val="17"/>
+                <w:sz w:val="16"/>
+                <w:szCs w:val="16"/>
               </w:rPr>
               <w:t xml:space="preserve"> Responsible for designing PCB on high-speed circuit boards.</w:t>
             </w:r>
@@ -2748,7 +2696,7 @@
       </w:tr>
       <w:tr>
         <w:trPr>
-          <w:trHeight w:val="2446"/>
+          <w:trHeight w:val="2041"/>
         </w:trPr>
         <w:tc>
           <w:tcPr>
@@ -2778,23 +2726,23 @@
               </w:numPr>
               <w:jc w:val="both"/>
               <w:rPr>
-                <w:sz w:val="17"/>
-                <w:szCs w:val="17"/>
+                <w:sz w:val="16"/>
+                <w:szCs w:val="16"/>
               </w:rPr>
             </w:pPr>
             <w:r>
               <w:rPr>
                 <w:b/>
-                <w:sz w:val="17"/>
-                <w:szCs w:val="17"/>
+                <w:sz w:val="16"/>
+                <w:szCs w:val="16"/>
                 <w:u w:val="single"/>
               </w:rPr>
               <w:t>Donation Analytics (Insight Data Engineering Challenge):</w:t>
             </w:r>
             <w:r>
               <w:rPr>
-                <w:sz w:val="17"/>
-                <w:szCs w:val="17"/>
+                <w:sz w:val="16"/>
+                <w:szCs w:val="16"/>
               </w:rPr>
               <w:t xml:space="preserve"> As a data engineer working for political consultants whose clients are cash-strapped political candidates, they've asked for help analyzing loyalty trends in campaign contributions, namely identifying areas of repeat donors and calculating how much they're spending. Identify areas (zip codes) that could be sources of repeat campaign contributions.</w:t>
             </w:r>
@@ -2808,15 +2756,15 @@
               </w:numPr>
               <w:jc w:val="both"/>
               <w:rPr>
-                <w:sz w:val="17"/>
-                <w:szCs w:val="17"/>
+                <w:sz w:val="16"/>
+                <w:szCs w:val="16"/>
               </w:rPr>
             </w:pPr>
             <w:r>
               <w:rPr>
                 <w:b/>
-                <w:sz w:val="17"/>
-                <w:szCs w:val="17"/>
+                <w:sz w:val="16"/>
+                <w:szCs w:val="16"/>
                 <w:u w:val="single"/>
               </w:rPr>
               <w:t>Behavioral Cloning (Deep Learning)</w:t>
@@ -2824,79 +2772,93 @@
             <w:r>
               <w:rPr>
                 <w:b/>
-                <w:sz w:val="17"/>
-                <w:szCs w:val="17"/>
+                <w:sz w:val="16"/>
+                <w:szCs w:val="16"/>
               </w:rPr>
               <w:t>:</w:t>
             </w:r>
             <w:r>
               <w:rPr>
-                <w:sz w:val="17"/>
-                <w:szCs w:val="17"/>
+                <w:sz w:val="16"/>
+                <w:szCs w:val="16"/>
               </w:rPr>
               <w:t xml:space="preserve"> Built and trained a convolutional neural network to drive the car itself autonomously in a simulator using </w:t>
             </w:r>
             <w:proofErr w:type="spellStart"/>
             <w:r>
               <w:rPr>
-                <w:sz w:val="17"/>
-                <w:szCs w:val="17"/>
+                <w:sz w:val="16"/>
+                <w:szCs w:val="16"/>
               </w:rPr>
               <w:t>Tensorflow</w:t>
             </w:r>
             <w:proofErr w:type="spellEnd"/>
             <w:r>
               <w:rPr>
-                <w:sz w:val="17"/>
-                <w:szCs w:val="17"/>
+                <w:sz w:val="16"/>
+                <w:szCs w:val="16"/>
               </w:rPr>
               <w:t xml:space="preserve"> (backend) and </w:t>
             </w:r>
             <w:proofErr w:type="spellStart"/>
             <w:r>
               <w:rPr>
-                <w:sz w:val="17"/>
-                <w:szCs w:val="17"/>
+                <w:sz w:val="16"/>
+                <w:szCs w:val="16"/>
               </w:rPr>
               <w:t>Keras</w:t>
             </w:r>
             <w:proofErr w:type="spellEnd"/>
             <w:r>
               <w:rPr>
-                <w:sz w:val="17"/>
-                <w:szCs w:val="17"/>
+                <w:sz w:val="16"/>
+                <w:szCs w:val="16"/>
               </w:rPr>
               <w:t>. Experimented with a modified Nvidia architecture. Performed image processing with brightness, shadow augmentation, and flipped images</w:t>
             </w:r>
             <w:r>
               <w:rPr>
-                <w:sz w:val="17"/>
-                <w:szCs w:val="17"/>
+                <w:sz w:val="16"/>
+                <w:szCs w:val="16"/>
               </w:rPr>
               <w:t xml:space="preserve"> using OpenCV</w:t>
             </w:r>
             <w:r>
               <w:rPr>
-                <w:sz w:val="17"/>
-                <w:szCs w:val="17"/>
-              </w:rPr>
-              <w:t xml:space="preserve">. Used dropout and Adam optimizer to generalize the network for driving multiple tracks. The datasets are used via Udacity’s source for training the model. Trained the model on Amazon </w:t>
+                <w:sz w:val="16"/>
+                <w:szCs w:val="16"/>
+              </w:rPr>
+              <w:t xml:space="preserve">. Used dropout and Adam optimizer to generalize the network for driving multiple tracks. </w:t>
+            </w:r>
+            <w:r>
+              <w:rPr>
+                <w:sz w:val="16"/>
+                <w:szCs w:val="16"/>
+              </w:rPr>
+              <w:t xml:space="preserve">Used Udacity’s dataset for training model. </w:t>
+            </w:r>
+            <w:r>
+              <w:rPr>
+                <w:sz w:val="16"/>
+                <w:szCs w:val="16"/>
+              </w:rPr>
+              <w:t xml:space="preserve">Trained the model on Amazon </w:t>
             </w:r>
             <w:r>
               <w:rPr>
                 <w:b/>
                 <w:bCs/>
-                <w:sz w:val="17"/>
-                <w:szCs w:val="17"/>
+                <w:sz w:val="16"/>
+                <w:szCs w:val="16"/>
               </w:rPr>
               <w:t>AWS EC2</w:t>
             </w:r>
             <w:r>
               <w:rPr>
-                <w:sz w:val="17"/>
-                <w:szCs w:val="17"/>
-              </w:rPr>
-              <w:t xml:space="preserve"> platform with GPU instances.</w:t>
+                <w:sz w:val="16"/>
+                <w:szCs w:val="16"/>
+              </w:rPr>
+              <w:t>.</w:t>
             </w:r>
           </w:p>
           <w:p>
@@ -2908,8 +2870,8 @@
               </w:numPr>
               <w:jc w:val="both"/>
               <w:rPr>
-                <w:sz w:val="17"/>
-                <w:szCs w:val="17"/>
+                <w:sz w:val="16"/>
+                <w:szCs w:val="16"/>
               </w:rPr>
             </w:pPr>
             <w:r>
@@ -2958,8 +2920,8 @@
             <w:r>
               <w:rPr>
                 <w:b/>
-                <w:sz w:val="17"/>
-                <w:szCs w:val="17"/>
+                <w:sz w:val="16"/>
+                <w:szCs w:val="16"/>
                 <w:u w:val="single"/>
               </w:rPr>
               <w:t>Network-on-Chip Optimization</w:t>
@@ -2967,57 +2929,57 @@
             <w:r>
               <w:rPr>
                 <w:b/>
-                <w:sz w:val="17"/>
-                <w:szCs w:val="17"/>
+                <w:sz w:val="16"/>
+                <w:szCs w:val="16"/>
               </w:rPr>
               <w:t>:</w:t>
             </w:r>
             <w:r>
               <w:rPr>
-                <w:sz w:val="17"/>
-                <w:szCs w:val="17"/>
+                <w:sz w:val="16"/>
+                <w:szCs w:val="16"/>
               </w:rPr>
               <w:t xml:space="preserve"> </w:t>
             </w:r>
             <w:r>
               <w:rPr>
-                <w:sz w:val="17"/>
-                <w:szCs w:val="17"/>
+                <w:sz w:val="16"/>
+                <w:szCs w:val="16"/>
               </w:rPr>
               <w:t xml:space="preserve">Designed </w:t>
             </w:r>
             <w:r>
               <w:rPr>
-                <w:sz w:val="17"/>
-                <w:szCs w:val="17"/>
+                <w:sz w:val="16"/>
+                <w:szCs w:val="16"/>
               </w:rPr>
               <w:t xml:space="preserve">the </w:t>
             </w:r>
             <w:r>
               <w:rPr>
-                <w:sz w:val="17"/>
-                <w:szCs w:val="17"/>
+                <w:sz w:val="16"/>
+                <w:szCs w:val="16"/>
               </w:rPr>
               <w:t xml:space="preserve">mathematical modeling for optimizing </w:t>
             </w:r>
             <w:r>
               <w:rPr>
-                <w:sz w:val="17"/>
-                <w:szCs w:val="17"/>
+                <w:sz w:val="16"/>
+                <w:szCs w:val="16"/>
               </w:rPr>
               <w:t xml:space="preserve">interconnections and energy efficiency in </w:t>
             </w:r>
             <w:r>
               <w:rPr>
-                <w:sz w:val="17"/>
-                <w:szCs w:val="17"/>
+                <w:sz w:val="16"/>
+                <w:szCs w:val="16"/>
               </w:rPr>
               <w:t>network-on-chip</w:t>
             </w:r>
             <w:r>
               <w:rPr>
-                <w:sz w:val="17"/>
-                <w:szCs w:val="17"/>
+                <w:sz w:val="16"/>
+                <w:szCs w:val="16"/>
               </w:rPr>
               <w:t xml:space="preserve">. Used </w:t>
             </w:r>
@@ -3025,15 +2987,15 @@
               <w:rPr>
                 <w:b/>
                 <w:bCs/>
-                <w:sz w:val="17"/>
-                <w:szCs w:val="17"/>
+                <w:sz w:val="16"/>
+                <w:szCs w:val="16"/>
               </w:rPr>
               <w:t>CPLEX</w:t>
             </w:r>
             <w:r>
               <w:rPr>
-                <w:sz w:val="17"/>
-                <w:szCs w:val="17"/>
+                <w:sz w:val="16"/>
+                <w:szCs w:val="16"/>
               </w:rPr>
               <w:t xml:space="preserve">, </w:t>
             </w:r>
@@ -3042,23 +3004,23 @@
               <w:rPr>
                 <w:b/>
                 <w:bCs/>
-                <w:sz w:val="17"/>
-                <w:szCs w:val="17"/>
+                <w:sz w:val="16"/>
+                <w:szCs w:val="16"/>
               </w:rPr>
               <w:t>Gurobi</w:t>
             </w:r>
             <w:proofErr w:type="spellEnd"/>
             <w:r>
               <w:rPr>
-                <w:sz w:val="17"/>
-                <w:szCs w:val="17"/>
+                <w:sz w:val="16"/>
+                <w:szCs w:val="16"/>
               </w:rPr>
               <w:t xml:space="preserve"> solvers, Python </w:t>
             </w:r>
             <w:r>
               <w:rPr>
-                <w:sz w:val="17"/>
-                <w:szCs w:val="17"/>
+                <w:sz w:val="16"/>
+                <w:szCs w:val="16"/>
               </w:rPr>
               <w:t>(</w:t>
             </w:r>
@@ -3067,53 +3029,53 @@
               <w:rPr>
                 <w:b/>
                 <w:bCs/>
-                <w:sz w:val="17"/>
-                <w:szCs w:val="17"/>
+                <w:sz w:val="16"/>
+                <w:szCs w:val="16"/>
               </w:rPr>
               <w:t>pyomo</w:t>
             </w:r>
             <w:proofErr w:type="spellEnd"/>
             <w:r>
               <w:rPr>
-                <w:sz w:val="17"/>
-                <w:szCs w:val="17"/>
+                <w:sz w:val="16"/>
+                <w:szCs w:val="16"/>
               </w:rPr>
               <w:t xml:space="preserve">), </w:t>
             </w:r>
             <w:proofErr w:type="spellStart"/>
             <w:r>
               <w:rPr>
-                <w:sz w:val="17"/>
-                <w:szCs w:val="17"/>
+                <w:sz w:val="16"/>
+                <w:szCs w:val="16"/>
               </w:rPr>
               <w:t>Matlab</w:t>
             </w:r>
             <w:proofErr w:type="spellEnd"/>
             <w:r>
               <w:rPr>
-                <w:sz w:val="17"/>
-                <w:szCs w:val="17"/>
+                <w:sz w:val="16"/>
+                <w:szCs w:val="16"/>
               </w:rPr>
               <w:t xml:space="preserve"> (</w:t>
             </w:r>
             <w:r>
               <w:rPr>
-                <w:sz w:val="17"/>
-                <w:szCs w:val="17"/>
+                <w:sz w:val="16"/>
+                <w:szCs w:val="16"/>
               </w:rPr>
               <w:t>heuristic algorithms</w:t>
             </w:r>
             <w:r>
               <w:rPr>
-                <w:sz w:val="17"/>
-                <w:szCs w:val="17"/>
+                <w:sz w:val="16"/>
+                <w:szCs w:val="16"/>
               </w:rPr>
               <w:t xml:space="preserve">), and </w:t>
             </w:r>
             <w:r>
               <w:rPr>
-                <w:sz w:val="17"/>
-                <w:szCs w:val="17"/>
+                <w:sz w:val="16"/>
+                <w:szCs w:val="16"/>
               </w:rPr>
               <w:t>machine learning algorithms for solving this optimization problem.</w:t>
             </w:r>
@@ -3185,14 +3147,14 @@
               </w:numPr>
               <w:rPr>
                 <w:i/>
-                <w:sz w:val="16"/>
-                <w:szCs w:val="16"/>
+                <w:sz w:val="15"/>
+                <w:szCs w:val="15"/>
               </w:rPr>
             </w:pPr>
             <w:r>
               <w:rPr>
-                <w:sz w:val="16"/>
-                <w:szCs w:val="16"/>
+                <w:sz w:val="15"/>
+                <w:szCs w:val="15"/>
               </w:rPr>
               <w:t>Certification of Machine Learning (2017)</w:t>
             </w:r>
@@ -3202,15 +3164,15 @@
               <w:pStyle w:val="ListParagraph"/>
               <w:ind w:left="360"/>
               <w:rPr>
-                <w:sz w:val="17"/>
-                <w:szCs w:val="17"/>
+                <w:sz w:val="15"/>
+                <w:szCs w:val="15"/>
               </w:rPr>
             </w:pPr>
             <w:r>
               <w:rPr>
                 <w:i/>
-                <w:sz w:val="16"/>
-                <w:szCs w:val="16"/>
+                <w:sz w:val="15"/>
+                <w:szCs w:val="15"/>
               </w:rPr>
               <w:t>Online Course – Stanford University</w:t>
             </w:r>
@@ -3230,14 +3192,14 @@
               </w:numPr>
               <w:ind w:left="360"/>
               <w:rPr>
-                <w:sz w:val="16"/>
-                <w:szCs w:val="16"/>
+                <w:sz w:val="15"/>
+                <w:szCs w:val="15"/>
               </w:rPr>
             </w:pPr>
             <w:r>
               <w:rPr>
-                <w:sz w:val="16"/>
-                <w:szCs w:val="16"/>
+                <w:sz w:val="15"/>
+                <w:szCs w:val="15"/>
               </w:rPr>
               <w:t>Certification of Statistical Learning (2018)</w:t>
             </w:r>
@@ -3247,15 +3209,15 @@
               <w:pStyle w:val="ListParagraph"/>
               <w:ind w:left="360"/>
               <w:rPr>
-                <w:sz w:val="17"/>
-                <w:szCs w:val="17"/>
+                <w:sz w:val="15"/>
+                <w:szCs w:val="15"/>
               </w:rPr>
             </w:pPr>
             <w:r>
               <w:rPr>
                 <w:i/>
-                <w:sz w:val="16"/>
-                <w:szCs w:val="16"/>
+                <w:sz w:val="15"/>
+                <w:szCs w:val="15"/>
               </w:rPr>
               <w:t>Online Course – Stanford University</w:t>
             </w:r>
@@ -3293,14 +3255,14 @@
                 <w:numId w:val="17"/>
               </w:numPr>
               <w:rPr>
-                <w:sz w:val="16"/>
-                <w:szCs w:val="16"/>
+                <w:sz w:val="15"/>
+                <w:szCs w:val="15"/>
               </w:rPr>
             </w:pPr>
             <w:r>
               <w:rPr>
-                <w:sz w:val="16"/>
-                <w:szCs w:val="16"/>
+                <w:sz w:val="15"/>
+                <w:szCs w:val="15"/>
               </w:rPr>
               <w:t>Certification of Natural Language Processing Specialization (2021)</w:t>
             </w:r>
@@ -3310,30 +3272,39 @@
               <w:pStyle w:val="ListParagraph"/>
               <w:ind w:left="360"/>
               <w:rPr>
-                <w:sz w:val="16"/>
-                <w:szCs w:val="16"/>
+                <w:sz w:val="15"/>
+                <w:szCs w:val="15"/>
               </w:rPr>
             </w:pPr>
             <w:r>
               <w:rPr>
-                <w:sz w:val="16"/>
-                <w:szCs w:val="16"/>
-              </w:rPr>
-              <w:t xml:space="preserve">Online Course </w:t>
-            </w:r>
-            <w:r>
-              <w:rPr>
-                <w:i/>
-                <w:sz w:val="16"/>
-                <w:szCs w:val="16"/>
+                <w:sz w:val="15"/>
+                <w:szCs w:val="15"/>
+              </w:rPr>
+              <w:t xml:space="preserve">Online </w:t>
+            </w:r>
+            <w:proofErr w:type="gramStart"/>
+            <w:r>
+              <w:rPr>
+                <w:sz w:val="15"/>
+                <w:szCs w:val="15"/>
+              </w:rPr>
+              <w:t xml:space="preserve">Course </w:t>
+            </w:r>
+            <w:r>
+              <w:rPr>
+                <w:i/>
+                <w:sz w:val="15"/>
+                <w:szCs w:val="15"/>
               </w:rPr>
               <w:t xml:space="preserve"> –</w:t>
             </w:r>
-            <w:r>
-              <w:rPr>
-                <w:i/>
-                <w:sz w:val="16"/>
-                <w:szCs w:val="16"/>
+            <w:proofErr w:type="gramEnd"/>
+            <w:r>
+              <w:rPr>
+                <w:i/>
+                <w:sz w:val="15"/>
+                <w:szCs w:val="15"/>
               </w:rPr>
               <w:t xml:space="preserve"> DeepLearning.AI</w:t>
             </w:r>
@@ -3352,14 +3323,14 @@
                 <w:numId w:val="12"/>
               </w:numPr>
               <w:rPr>
-                <w:sz w:val="16"/>
-                <w:szCs w:val="16"/>
+                <w:sz w:val="15"/>
+                <w:szCs w:val="15"/>
               </w:rPr>
             </w:pPr>
             <w:r>
               <w:rPr>
-                <w:sz w:val="16"/>
-                <w:szCs w:val="16"/>
+                <w:sz w:val="15"/>
+                <w:szCs w:val="15"/>
               </w:rPr>
               <w:t>Data Analytics Methods for Marketing (2022)</w:t>
             </w:r>
@@ -3371,16 +3342,16 @@
               <w:rPr>
                 <w:i/>
                 <w:iCs/>
-                <w:sz w:val="17"/>
-                <w:szCs w:val="17"/>
+                <w:sz w:val="15"/>
+                <w:szCs w:val="15"/>
               </w:rPr>
             </w:pPr>
             <w:r>
               <w:rPr>
                 <w:i/>
                 <w:iCs/>
-                <w:sz w:val="16"/>
-                <w:szCs w:val="16"/>
+                <w:sz w:val="15"/>
+                <w:szCs w:val="15"/>
               </w:rPr>
               <w:t>Online Course - Meta</w:t>
             </w:r>
@@ -3439,22 +3410,22 @@
                 <w:numId w:val="22"/>
               </w:numPr>
               <w:rPr>
-                <w:sz w:val="17"/>
-                <w:szCs w:val="17"/>
+                <w:sz w:val="15"/>
+                <w:szCs w:val="15"/>
               </w:rPr>
             </w:pPr>
             <w:r>
               <w:rPr>
-                <w:sz w:val="17"/>
-                <w:szCs w:val="17"/>
+                <w:sz w:val="15"/>
+                <w:szCs w:val="15"/>
               </w:rPr>
               <w:t xml:space="preserve">Graduate Teaching Assistantship, </w:t>
             </w:r>
             <w:r>
               <w:rPr>
                 <w:i/>
-                <w:sz w:val="17"/>
-                <w:szCs w:val="17"/>
+                <w:sz w:val="15"/>
+                <w:szCs w:val="15"/>
               </w:rPr>
               <w:t>09/2015 – 06/2018</w:t>
             </w:r>
@@ -3467,22 +3438,22 @@
                 <w:numId w:val="22"/>
               </w:numPr>
               <w:rPr>
-                <w:sz w:val="17"/>
-                <w:szCs w:val="17"/>
+                <w:sz w:val="15"/>
+                <w:szCs w:val="15"/>
               </w:rPr>
             </w:pPr>
             <w:r>
               <w:rPr>
-                <w:sz w:val="17"/>
-                <w:szCs w:val="17"/>
+                <w:sz w:val="15"/>
+                <w:szCs w:val="15"/>
               </w:rPr>
               <w:t xml:space="preserve">NSF Graduate Research Fellowship, </w:t>
             </w:r>
             <w:r>
               <w:rPr>
                 <w:i/>
-                <w:sz w:val="17"/>
-                <w:szCs w:val="17"/>
+                <w:sz w:val="15"/>
+                <w:szCs w:val="15"/>
               </w:rPr>
               <w:t>09/2013 – 08/2015</w:t>
             </w:r>
@@ -3495,57 +3466,57 @@
                 <w:numId w:val="22"/>
               </w:numPr>
               <w:rPr>
-                <w:sz w:val="17"/>
-                <w:szCs w:val="17"/>
+                <w:sz w:val="15"/>
+                <w:szCs w:val="15"/>
               </w:rPr>
             </w:pPr>
             <w:r>
               <w:rPr>
-                <w:sz w:val="17"/>
-                <w:szCs w:val="17"/>
+                <w:sz w:val="15"/>
+                <w:szCs w:val="15"/>
               </w:rPr>
               <w:t xml:space="preserve">Best Paper Award - 14th Conference on Electronics </w:t>
             </w:r>
             <w:r>
               <w:rPr>
-                <w:sz w:val="17"/>
-                <w:szCs w:val="17"/>
+                <w:sz w:val="15"/>
+                <w:szCs w:val="15"/>
               </w:rPr>
               <w:t xml:space="preserve">&amp; </w:t>
             </w:r>
             <w:r>
               <w:rPr>
-                <w:sz w:val="17"/>
-                <w:szCs w:val="17"/>
+                <w:sz w:val="15"/>
+                <w:szCs w:val="15"/>
               </w:rPr>
               <w:t>I</w:t>
             </w:r>
             <w:r>
               <w:rPr>
-                <w:sz w:val="17"/>
-                <w:szCs w:val="17"/>
+                <w:sz w:val="15"/>
+                <w:szCs w:val="15"/>
               </w:rPr>
               <w:t>nfo.</w:t>
             </w:r>
             <w:r>
               <w:rPr>
-                <w:sz w:val="17"/>
-                <w:szCs w:val="17"/>
+                <w:sz w:val="15"/>
+                <w:szCs w:val="15"/>
               </w:rPr>
               <w:t xml:space="preserve"> Communications</w:t>
             </w:r>
             <w:r>
               <w:rPr>
-                <w:sz w:val="17"/>
-                <w:szCs w:val="17"/>
+                <w:sz w:val="15"/>
+                <w:szCs w:val="15"/>
               </w:rPr>
               <w:t xml:space="preserve"> </w:t>
             </w:r>
             <w:r>
               <w:rPr>
                 <w:i/>
-                <w:sz w:val="17"/>
-                <w:szCs w:val="17"/>
+                <w:sz w:val="15"/>
+                <w:szCs w:val="15"/>
               </w:rPr>
               <w:t>2012</w:t>
             </w:r>
@@ -3558,22 +3529,22 @@
                 <w:numId w:val="22"/>
               </w:numPr>
               <w:rPr>
-                <w:sz w:val="17"/>
-                <w:szCs w:val="17"/>
+                <w:sz w:val="15"/>
+                <w:szCs w:val="15"/>
               </w:rPr>
             </w:pPr>
             <w:r>
               <w:rPr>
-                <w:sz w:val="17"/>
-                <w:szCs w:val="17"/>
+                <w:sz w:val="15"/>
+                <w:szCs w:val="15"/>
               </w:rPr>
               <w:t xml:space="preserve">NIPA scholarship and NRF scholarship, South Korea, </w:t>
             </w:r>
             <w:r>
               <w:rPr>
                 <w:i/>
-                <w:sz w:val="17"/>
-                <w:szCs w:val="17"/>
+                <w:sz w:val="15"/>
+                <w:szCs w:val="15"/>
               </w:rPr>
               <w:t>09/2011 – 06/2013</w:t>
             </w:r>
@@ -3592,36 +3563,36 @@
                 <w:numId w:val="23"/>
               </w:numPr>
               <w:rPr>
-                <w:sz w:val="17"/>
-                <w:szCs w:val="17"/>
+                <w:sz w:val="15"/>
+                <w:szCs w:val="15"/>
               </w:rPr>
             </w:pPr>
             <w:r>
               <w:rPr>
-                <w:sz w:val="17"/>
-                <w:szCs w:val="17"/>
+                <w:sz w:val="15"/>
+                <w:szCs w:val="15"/>
               </w:rPr>
               <w:t>Samsung Thales scholarship for student travel</w:t>
             </w:r>
             <w:r>
               <w:rPr>
-                <w:sz w:val="17"/>
-                <w:szCs w:val="17"/>
+                <w:sz w:val="15"/>
+                <w:szCs w:val="15"/>
               </w:rPr>
               <w:t xml:space="preserve"> in </w:t>
             </w:r>
             <w:r>
               <w:rPr>
                 <w:i/>
-                <w:sz w:val="17"/>
-                <w:szCs w:val="17"/>
+                <w:sz w:val="15"/>
+                <w:szCs w:val="15"/>
               </w:rPr>
               <w:t>12/2012</w:t>
             </w:r>
             <w:r>
               <w:rPr>
-                <w:sz w:val="17"/>
-                <w:szCs w:val="17"/>
+                <w:sz w:val="15"/>
+                <w:szCs w:val="15"/>
               </w:rPr>
               <w:t xml:space="preserve"> </w:t>
             </w:r>
@@ -3634,59 +3605,59 @@
                 <w:numId w:val="23"/>
               </w:numPr>
               <w:rPr>
-                <w:sz w:val="17"/>
-                <w:szCs w:val="17"/>
+                <w:sz w:val="15"/>
+                <w:szCs w:val="15"/>
               </w:rPr>
             </w:pPr>
             <w:r>
               <w:rPr>
-                <w:sz w:val="17"/>
-                <w:szCs w:val="17"/>
+                <w:sz w:val="15"/>
+                <w:szCs w:val="15"/>
               </w:rPr>
               <w:t>Excellent student</w:t>
             </w:r>
             <w:r>
               <w:rPr>
-                <w:sz w:val="17"/>
-                <w:szCs w:val="17"/>
+                <w:sz w:val="15"/>
+                <w:szCs w:val="15"/>
               </w:rPr>
               <w:t xml:space="preserve">, </w:t>
             </w:r>
             <w:r>
               <w:rPr>
-                <w:sz w:val="17"/>
-                <w:szCs w:val="17"/>
+                <w:sz w:val="15"/>
+                <w:szCs w:val="15"/>
               </w:rPr>
               <w:t>Danang University of Technology,</w:t>
             </w:r>
             <w:r>
               <w:rPr>
-                <w:sz w:val="17"/>
-                <w:szCs w:val="17"/>
+                <w:sz w:val="15"/>
+                <w:szCs w:val="15"/>
               </w:rPr>
               <w:t xml:space="preserve"> </w:t>
             </w:r>
             <w:r>
               <w:rPr>
                 <w:i/>
-                <w:sz w:val="17"/>
-                <w:szCs w:val="17"/>
+                <w:sz w:val="15"/>
+                <w:szCs w:val="15"/>
               </w:rPr>
               <w:t>2004</w:t>
             </w:r>
             <w:r>
               <w:rPr>
                 <w:i/>
-                <w:sz w:val="17"/>
-                <w:szCs w:val="17"/>
+                <w:sz w:val="15"/>
+                <w:szCs w:val="15"/>
               </w:rPr>
               <w:t xml:space="preserve"> </w:t>
             </w:r>
             <w:r>
               <w:rPr>
                 <w:i/>
-                <w:sz w:val="17"/>
-                <w:szCs w:val="17"/>
+                <w:sz w:val="15"/>
+                <w:szCs w:val="15"/>
               </w:rPr>
               <w:t>–2007</w:t>
             </w:r>
@@ -3699,30 +3670,30 @@
                 <w:numId w:val="23"/>
               </w:numPr>
               <w:rPr>
-                <w:sz w:val="17"/>
-                <w:szCs w:val="17"/>
+                <w:sz w:val="15"/>
+                <w:szCs w:val="15"/>
               </w:rPr>
             </w:pPr>
             <w:r>
               <w:rPr>
-                <w:sz w:val="17"/>
-                <w:szCs w:val="17"/>
+                <w:sz w:val="15"/>
+                <w:szCs w:val="15"/>
               </w:rPr>
               <w:t xml:space="preserve">One of four honor students achieving highest score on graduation thesis (4/500) in </w:t>
             </w:r>
             <w:r>
               <w:rPr>
                 <w:i/>
-                <w:sz w:val="17"/>
-                <w:szCs w:val="17"/>
+                <w:sz w:val="15"/>
+                <w:szCs w:val="15"/>
               </w:rPr>
               <w:t>2007</w:t>
             </w:r>
             <w:r>
               <w:rPr>
                 <w:i/>
-                <w:sz w:val="14"/>
-                <w:szCs w:val="14"/>
+                <w:sz w:val="15"/>
+                <w:szCs w:val="15"/>
               </w:rPr>
               <w:t xml:space="preserve"> </w:t>
             </w:r>

--- a/TungThanhLe_brief_RESUME_update.docx
+++ b/TungThanhLe_brief_RESUME_update.docx
@@ -1360,7 +1360,23 @@
                 <w:sz w:val="16"/>
                 <w:szCs w:val="16"/>
               </w:rPr>
-              <w:t>The goal is to help data labeling on celebrity faces/brand objects in advertising video clips for conducting analysis on who those drive high sales/conversion rates in the advertising campaigns. R</w:t>
+              <w:t xml:space="preserve">The goal is to help data labeling on celebrity faces/brand objects in advertising video clips for conducting analysis on who </w:t>
+            </w:r>
+            <w:r>
+              <w:rPr>
+                <w:bCs/>
+                <w:sz w:val="16"/>
+                <w:szCs w:val="16"/>
+              </w:rPr>
+              <w:t>contributed</w:t>
+            </w:r>
+            <w:r>
+              <w:rPr>
+                <w:bCs/>
+                <w:sz w:val="16"/>
+                <w:szCs w:val="16"/>
+              </w:rPr>
+              <w:t xml:space="preserve"> high sales/conversion rates in the advertising campaigns. R</w:t>
             </w:r>
             <w:r>
               <w:rPr>
